--- a/notes/pdf/java/02-JAVA 8.docx
+++ b/notes/pdf/java/02-JAVA 8.docx
@@ -5,15 +5,15 @@
     <w:p>
       <w:pPr>
         <w:rPr>
-          <w:sz w:val="144"/>
-          <w:szCs w:val="144"/>
-          <w:lang w:val="en-US"/>
-        </w:rPr>
-      </w:pPr>
-      <w:r>
-        <w:rPr>
-          <w:sz w:val="144"/>
-          <w:szCs w:val="144"/>
+          <w:sz w:val="160"/>
+          <w:szCs w:val="160"/>
+          <w:lang w:val="en-US"/>
+        </w:rPr>
+      </w:pPr>
+      <w:r>
+        <w:rPr>
+          <w:sz w:val="160"/>
+          <w:szCs w:val="160"/>
           <w:lang w:val="en-US"/>
         </w:rPr>
         <w:t>02</w:t>
@@ -22,15 +22,15 @@
     <w:p>
       <w:pPr>
         <w:rPr>
-          <w:sz w:val="52"/>
-          <w:szCs w:val="52"/>
-          <w:lang w:val="en-US"/>
-        </w:rPr>
-      </w:pPr>
-      <w:r>
-        <w:rPr>
-          <w:sz w:val="52"/>
-          <w:szCs w:val="52"/>
+          <w:sz w:val="56"/>
+          <w:szCs w:val="56"/>
+          <w:lang w:val="en-US"/>
+        </w:rPr>
+      </w:pPr>
+      <w:r>
+        <w:rPr>
+          <w:sz w:val="56"/>
+          <w:szCs w:val="56"/>
           <w:lang w:val="en-US"/>
         </w:rPr>
         <w:t>JAVA 8</w:t>
@@ -39,8 +39,8 @@
     <w:p>
       <w:pPr>
         <w:rPr>
-          <w:sz w:val="52"/>
-          <w:szCs w:val="52"/>
+          <w:sz w:val="56"/>
+          <w:szCs w:val="56"/>
           <w:lang w:val="en-US"/>
         </w:rPr>
       </w:pPr>
@@ -53,15 +53,15 @@
           <w:numId w:val="1"/>
         </w:numPr>
         <w:rPr>
-          <w:sz w:val="24"/>
-          <w:szCs w:val="24"/>
-          <w:lang w:val="en-US"/>
-        </w:rPr>
-      </w:pPr>
-      <w:r>
-        <w:rPr>
-          <w:sz w:val="24"/>
-          <w:szCs w:val="24"/>
+          <w:sz w:val="28"/>
+          <w:szCs w:val="28"/>
+          <w:lang w:val="en-US"/>
+        </w:rPr>
+      </w:pPr>
+      <w:r>
+        <w:rPr>
+          <w:sz w:val="28"/>
+          <w:szCs w:val="28"/>
           <w:lang w:val="en-US"/>
         </w:rPr>
         <w:t xml:space="preserve">Java 8 Features </w:t>
@@ -75,18 +75,18 @@
           <w:numId w:val="1"/>
         </w:numPr>
         <w:rPr>
-          <w:sz w:val="24"/>
-          <w:szCs w:val="24"/>
-          <w:lang w:val="en-US"/>
-        </w:rPr>
-      </w:pPr>
-      <w:r>
-        <w:rPr>
-          <w:sz w:val="24"/>
-          <w:szCs w:val="24"/>
-          <w:lang w:val="en-US"/>
-        </w:rPr>
-        <w:t>Interfaces Changes</w:t>
+          <w:sz w:val="28"/>
+          <w:szCs w:val="28"/>
+          <w:lang w:val="en-US"/>
+        </w:rPr>
+      </w:pPr>
+      <w:r>
+        <w:rPr>
+          <w:sz w:val="28"/>
+          <w:szCs w:val="28"/>
+          <w:lang w:val="en-US"/>
+        </w:rPr>
+        <w:t>Lambda Expressions</w:t>
       </w:r>
     </w:p>
     <w:p>
@@ -97,18 +97,18 @@
           <w:numId w:val="1"/>
         </w:numPr>
         <w:rPr>
-          <w:sz w:val="24"/>
-          <w:szCs w:val="24"/>
-          <w:lang w:val="en-US"/>
-        </w:rPr>
-      </w:pPr>
-      <w:r>
-        <w:rPr>
-          <w:sz w:val="24"/>
-          <w:szCs w:val="24"/>
-          <w:lang w:val="en-US"/>
-        </w:rPr>
-        <w:t>Lambda Expressions</w:t>
+          <w:sz w:val="28"/>
+          <w:szCs w:val="28"/>
+          <w:lang w:val="en-US"/>
+        </w:rPr>
+      </w:pPr>
+      <w:r>
+        <w:rPr>
+          <w:sz w:val="28"/>
+          <w:szCs w:val="28"/>
+          <w:lang w:val="en-US"/>
+        </w:rPr>
+        <w:t>Interfaces Changes</w:t>
       </w:r>
     </w:p>
     <w:p>
@@ -119,15 +119,15 @@
           <w:numId w:val="1"/>
         </w:numPr>
         <w:rPr>
-          <w:sz w:val="24"/>
-          <w:szCs w:val="24"/>
-          <w:lang w:val="en-US"/>
-        </w:rPr>
-      </w:pPr>
-      <w:r>
-        <w:rPr>
-          <w:sz w:val="24"/>
-          <w:szCs w:val="24"/>
+          <w:sz w:val="28"/>
+          <w:szCs w:val="28"/>
+          <w:lang w:val="en-US"/>
+        </w:rPr>
+      </w:pPr>
+      <w:r>
+        <w:rPr>
+          <w:sz w:val="28"/>
+          <w:szCs w:val="28"/>
           <w:lang w:val="en-US"/>
         </w:rPr>
         <w:t>Functional Interfaces</w:t>
@@ -141,15 +141,15 @@
           <w:numId w:val="1"/>
         </w:numPr>
         <w:rPr>
-          <w:sz w:val="24"/>
-          <w:szCs w:val="24"/>
-          <w:lang w:val="en-US"/>
-        </w:rPr>
-      </w:pPr>
-      <w:r>
-        <w:rPr>
-          <w:sz w:val="24"/>
-          <w:szCs w:val="24"/>
+          <w:sz w:val="28"/>
+          <w:szCs w:val="28"/>
+          <w:lang w:val="en-US"/>
+        </w:rPr>
+      </w:pPr>
+      <w:r>
+        <w:rPr>
+          <w:sz w:val="28"/>
+          <w:szCs w:val="28"/>
           <w:lang w:val="en-US"/>
         </w:rPr>
         <w:t>Stream API</w:t>
@@ -163,15 +163,15 @@
           <w:numId w:val="1"/>
         </w:numPr>
         <w:rPr>
-          <w:sz w:val="24"/>
-          <w:szCs w:val="24"/>
-          <w:lang w:val="en-US"/>
-        </w:rPr>
-      </w:pPr>
-      <w:r>
-        <w:rPr>
-          <w:sz w:val="24"/>
-          <w:szCs w:val="24"/>
+          <w:sz w:val="28"/>
+          <w:szCs w:val="28"/>
+          <w:lang w:val="en-US"/>
+        </w:rPr>
+      </w:pPr>
+      <w:r>
+        <w:rPr>
+          <w:sz w:val="28"/>
+          <w:szCs w:val="28"/>
           <w:lang w:val="en-US"/>
         </w:rPr>
         <w:t>Optional Class</w:t>
@@ -185,15 +185,15 @@
           <w:numId w:val="1"/>
         </w:numPr>
         <w:rPr>
-          <w:sz w:val="24"/>
-          <w:szCs w:val="24"/>
-          <w:lang w:val="en-US"/>
-        </w:rPr>
-      </w:pPr>
-      <w:r>
-        <w:rPr>
-          <w:sz w:val="24"/>
-          <w:szCs w:val="24"/>
+          <w:sz w:val="28"/>
+          <w:szCs w:val="28"/>
+          <w:lang w:val="en-US"/>
+        </w:rPr>
+      </w:pPr>
+      <w:r>
+        <w:rPr>
+          <w:sz w:val="28"/>
+          <w:szCs w:val="28"/>
           <w:lang w:val="en-US"/>
         </w:rPr>
         <w:t>Method References and Constructor References</w:t>
@@ -207,15 +207,15 @@
           <w:numId w:val="1"/>
         </w:numPr>
         <w:rPr>
-          <w:sz w:val="24"/>
-          <w:szCs w:val="24"/>
-          <w:lang w:val="en-US"/>
-        </w:rPr>
-      </w:pPr>
-      <w:r>
-        <w:rPr>
-          <w:sz w:val="24"/>
-          <w:szCs w:val="24"/>
+          <w:sz w:val="28"/>
+          <w:szCs w:val="28"/>
+          <w:lang w:val="en-US"/>
+        </w:rPr>
+      </w:pPr>
+      <w:r>
+        <w:rPr>
+          <w:sz w:val="28"/>
+          <w:szCs w:val="28"/>
           <w:lang w:val="en-US"/>
         </w:rPr>
         <w:t>Date And Time API Changes</w:t>
@@ -229,34 +229,4757 @@
           <w:numId w:val="1"/>
         </w:numPr>
         <w:rPr>
+          <w:sz w:val="28"/>
+          <w:szCs w:val="28"/>
+          <w:lang w:val="en-US"/>
+        </w:rPr>
+      </w:pPr>
+      <w:proofErr w:type="spellStart"/>
+      <w:r>
+        <w:rPr>
+          <w:sz w:val="28"/>
+          <w:szCs w:val="28"/>
+          <w:lang w:val="en-US"/>
+        </w:rPr>
+        <w:t>StringJoiner</w:t>
+      </w:r>
+      <w:proofErr w:type="spellEnd"/>
+    </w:p>
+    <w:p>
+      <w:pPr>
+        <w:rPr>
+          <w:sz w:val="28"/>
+          <w:szCs w:val="28"/>
+          <w:lang w:val="en-US"/>
+        </w:rPr>
+      </w:pPr>
+    </w:p>
+    <w:p>
+      <w:pPr>
+        <w:rPr>
+          <w:sz w:val="28"/>
+          <w:szCs w:val="28"/>
+          <w:lang w:val="en-US"/>
+        </w:rPr>
+      </w:pPr>
+      <w:r>
+        <w:rPr>
+          <w:sz w:val="28"/>
+          <w:szCs w:val="28"/>
+          <w:lang w:val="en-US"/>
+        </w:rPr>
+        <w:br w:type="page"/>
+      </w:r>
+    </w:p>
+    <w:p>
+      <w:pPr>
+        <w:rPr>
+          <w:sz w:val="28"/>
+          <w:szCs w:val="28"/>
+          <w:lang w:val="en-US"/>
+        </w:rPr>
+      </w:pPr>
+      <w:r>
+        <w:rPr>
+          <w:sz w:val="28"/>
+          <w:szCs w:val="28"/>
+          <w:lang w:val="en-US"/>
+        </w:rPr>
+        <w:lastRenderedPageBreak/>
+        <w:t>What are the java8 Features?</w:t>
+      </w:r>
+    </w:p>
+    <w:p>
+      <w:pPr>
+        <w:pStyle w:val="ListParagraph"/>
+        <w:numPr>
+          <w:ilvl w:val="0"/>
+          <w:numId w:val="2"/>
+        </w:numPr>
+        <w:rPr>
+          <w:sz w:val="28"/>
+          <w:szCs w:val="28"/>
+          <w:lang w:val="en-US"/>
+        </w:rPr>
+      </w:pPr>
+      <w:r>
+        <w:rPr>
+          <w:sz w:val="28"/>
+          <w:szCs w:val="28"/>
+          <w:lang w:val="en-US"/>
+        </w:rPr>
+        <w:t>Lambda expression</w:t>
+      </w:r>
+    </w:p>
+    <w:p>
+      <w:pPr>
+        <w:pStyle w:val="ListParagraph"/>
+        <w:numPr>
+          <w:ilvl w:val="0"/>
+          <w:numId w:val="2"/>
+        </w:numPr>
+        <w:rPr>
+          <w:sz w:val="28"/>
+          <w:szCs w:val="28"/>
+          <w:lang w:val="en-US"/>
+        </w:rPr>
+      </w:pPr>
+      <w:r>
+        <w:rPr>
+          <w:sz w:val="28"/>
+          <w:szCs w:val="28"/>
+          <w:lang w:val="en-US"/>
+        </w:rPr>
+        <w:t xml:space="preserve">Default </w:t>
+      </w:r>
+      <w:r>
+        <w:rPr>
+          <w:sz w:val="28"/>
+          <w:szCs w:val="28"/>
+          <w:lang w:val="en-US"/>
+        </w:rPr>
+        <w:t>method</w:t>
+      </w:r>
+    </w:p>
+    <w:p>
+      <w:pPr>
+        <w:pStyle w:val="ListParagraph"/>
+        <w:numPr>
+          <w:ilvl w:val="0"/>
+          <w:numId w:val="2"/>
+        </w:numPr>
+        <w:rPr>
+          <w:sz w:val="28"/>
+          <w:szCs w:val="28"/>
+          <w:lang w:val="en-US"/>
+        </w:rPr>
+      </w:pPr>
+      <w:r>
+        <w:rPr>
+          <w:sz w:val="28"/>
+          <w:szCs w:val="28"/>
+          <w:lang w:val="en-US"/>
+        </w:rPr>
+        <w:t>static method</w:t>
+      </w:r>
+    </w:p>
+    <w:p>
+      <w:pPr>
+        <w:pStyle w:val="ListParagraph"/>
+        <w:numPr>
+          <w:ilvl w:val="0"/>
+          <w:numId w:val="2"/>
+        </w:numPr>
+        <w:rPr>
+          <w:sz w:val="28"/>
+          <w:szCs w:val="28"/>
+          <w:lang w:val="en-US"/>
+        </w:rPr>
+      </w:pPr>
+      <w:r>
+        <w:rPr>
+          <w:sz w:val="28"/>
+          <w:szCs w:val="28"/>
+          <w:lang w:val="en-US"/>
+        </w:rPr>
+        <w:t>Functional Interfaces</w:t>
+      </w:r>
+    </w:p>
+    <w:p>
+      <w:pPr>
+        <w:pStyle w:val="ListParagraph"/>
+        <w:numPr>
+          <w:ilvl w:val="0"/>
+          <w:numId w:val="2"/>
+        </w:numPr>
+        <w:rPr>
+          <w:sz w:val="28"/>
+          <w:szCs w:val="28"/>
+          <w:lang w:val="en-US"/>
+        </w:rPr>
+      </w:pPr>
+      <w:r>
+        <w:rPr>
+          <w:sz w:val="28"/>
+          <w:szCs w:val="28"/>
+          <w:lang w:val="en-US"/>
+        </w:rPr>
+        <w:t>Method Reference</w:t>
+      </w:r>
+    </w:p>
+    <w:p>
+      <w:pPr>
+        <w:pStyle w:val="ListParagraph"/>
+        <w:numPr>
+          <w:ilvl w:val="0"/>
+          <w:numId w:val="2"/>
+        </w:numPr>
+        <w:rPr>
+          <w:sz w:val="28"/>
+          <w:szCs w:val="28"/>
+          <w:lang w:val="en-US"/>
+        </w:rPr>
+      </w:pPr>
+      <w:r>
+        <w:rPr>
+          <w:sz w:val="28"/>
+          <w:szCs w:val="28"/>
+          <w:lang w:val="en-US"/>
+        </w:rPr>
+        <w:t>Constructor Reference</w:t>
+      </w:r>
+    </w:p>
+    <w:p>
+      <w:pPr>
+        <w:pStyle w:val="ListParagraph"/>
+        <w:numPr>
+          <w:ilvl w:val="0"/>
+          <w:numId w:val="2"/>
+        </w:numPr>
+        <w:rPr>
+          <w:sz w:val="28"/>
+          <w:szCs w:val="28"/>
+          <w:lang w:val="en-US"/>
+        </w:rPr>
+      </w:pPr>
+      <w:r>
+        <w:rPr>
+          <w:sz w:val="28"/>
+          <w:szCs w:val="28"/>
+          <w:lang w:val="en-US"/>
+        </w:rPr>
+        <w:t>Stream API</w:t>
+      </w:r>
+    </w:p>
+    <w:p>
+      <w:pPr>
+        <w:pStyle w:val="ListParagraph"/>
+        <w:numPr>
+          <w:ilvl w:val="0"/>
+          <w:numId w:val="2"/>
+        </w:numPr>
+        <w:rPr>
+          <w:sz w:val="28"/>
+          <w:szCs w:val="28"/>
+          <w:lang w:val="en-US"/>
+        </w:rPr>
+      </w:pPr>
+      <w:r>
+        <w:rPr>
+          <w:sz w:val="28"/>
+          <w:szCs w:val="28"/>
+          <w:lang w:val="en-US"/>
+        </w:rPr>
+        <w:t xml:space="preserve">Foreach </w:t>
+      </w:r>
+    </w:p>
+    <w:p>
+      <w:pPr>
+        <w:pStyle w:val="ListParagraph"/>
+        <w:numPr>
+          <w:ilvl w:val="0"/>
+          <w:numId w:val="2"/>
+        </w:numPr>
+        <w:rPr>
+          <w:sz w:val="28"/>
+          <w:szCs w:val="28"/>
+          <w:lang w:val="en-US"/>
+        </w:rPr>
+      </w:pPr>
+      <w:r>
+        <w:rPr>
+          <w:sz w:val="28"/>
+          <w:szCs w:val="28"/>
+          <w:lang w:val="en-US"/>
+        </w:rPr>
+        <w:t>Optional class</w:t>
+      </w:r>
+    </w:p>
+    <w:p>
+      <w:pPr>
+        <w:pStyle w:val="ListParagraph"/>
+        <w:numPr>
+          <w:ilvl w:val="0"/>
+          <w:numId w:val="2"/>
+        </w:numPr>
+        <w:rPr>
+          <w:sz w:val="28"/>
+          <w:szCs w:val="28"/>
+          <w:lang w:val="en-US"/>
+        </w:rPr>
+      </w:pPr>
+      <w:r>
+        <w:rPr>
+          <w:sz w:val="28"/>
+          <w:szCs w:val="28"/>
+          <w:lang w:val="en-US"/>
+        </w:rPr>
+        <w:t>Collectors class</w:t>
+      </w:r>
+    </w:p>
+    <w:p>
+      <w:pPr>
+        <w:rPr>
+          <w:sz w:val="28"/>
+          <w:szCs w:val="28"/>
+          <w:lang w:val="en-US"/>
+        </w:rPr>
+      </w:pPr>
+    </w:p>
+    <w:p>
+      <w:pPr>
+        <w:rPr>
+          <w:sz w:val="28"/>
+          <w:szCs w:val="28"/>
+          <w:lang w:val="en-US"/>
+        </w:rPr>
+      </w:pPr>
+    </w:p>
+    <w:p>
+      <w:pPr>
+        <w:rPr>
+          <w:sz w:val="28"/>
+          <w:szCs w:val="28"/>
+          <w:lang w:val="en-US"/>
+        </w:rPr>
+      </w:pPr>
+      <w:r>
+        <w:rPr>
+          <w:sz w:val="28"/>
+          <w:szCs w:val="28"/>
+          <w:lang w:val="en-US"/>
+        </w:rPr>
+        <w:t>What is Lambda expression?</w:t>
+      </w:r>
+    </w:p>
+    <w:p>
+      <w:pPr>
+        <w:pStyle w:val="ListParagraph"/>
+        <w:numPr>
+          <w:ilvl w:val="0"/>
+          <w:numId w:val="4"/>
+        </w:numPr>
+        <w:rPr>
+          <w:sz w:val="28"/>
+          <w:szCs w:val="28"/>
+          <w:lang w:val="en-US"/>
+        </w:rPr>
+      </w:pPr>
+      <w:r>
+        <w:rPr>
+          <w:sz w:val="28"/>
+          <w:szCs w:val="28"/>
+          <w:lang w:val="en-US"/>
+        </w:rPr>
+        <w:t xml:space="preserve">A Lambda is a function </w:t>
+      </w:r>
+    </w:p>
+    <w:p>
+      <w:pPr>
+        <w:pStyle w:val="ListParagraph"/>
+        <w:numPr>
+          <w:ilvl w:val="1"/>
+          <w:numId w:val="4"/>
+        </w:numPr>
+        <w:rPr>
+          <w:sz w:val="28"/>
+          <w:szCs w:val="28"/>
+          <w:lang w:val="en-US"/>
+        </w:rPr>
+      </w:pPr>
+      <w:r>
+        <w:rPr>
+          <w:sz w:val="28"/>
+          <w:szCs w:val="28"/>
+          <w:lang w:val="en-US"/>
+        </w:rPr>
+        <w:t xml:space="preserve">no name </w:t>
+      </w:r>
+    </w:p>
+    <w:p>
+      <w:pPr>
+        <w:pStyle w:val="ListParagraph"/>
+        <w:numPr>
+          <w:ilvl w:val="1"/>
+          <w:numId w:val="4"/>
+        </w:numPr>
+        <w:rPr>
+          <w:sz w:val="28"/>
+          <w:szCs w:val="28"/>
+          <w:lang w:val="en-US"/>
+        </w:rPr>
+      </w:pPr>
+      <w:r>
+        <w:rPr>
+          <w:sz w:val="28"/>
+          <w:szCs w:val="28"/>
+          <w:lang w:val="en-US"/>
+        </w:rPr>
+        <w:t>no modifier</w:t>
+      </w:r>
+    </w:p>
+    <w:p>
+      <w:pPr>
+        <w:pStyle w:val="ListParagraph"/>
+        <w:numPr>
+          <w:ilvl w:val="1"/>
+          <w:numId w:val="4"/>
+        </w:numPr>
+        <w:rPr>
+          <w:sz w:val="28"/>
+          <w:szCs w:val="28"/>
+          <w:lang w:val="en-US"/>
+        </w:rPr>
+      </w:pPr>
+      <w:r>
+        <w:rPr>
+          <w:sz w:val="28"/>
+          <w:szCs w:val="28"/>
+          <w:lang w:val="en-US"/>
+        </w:rPr>
+        <w:t>no return types</w:t>
+      </w:r>
+    </w:p>
+    <w:p>
+      <w:pPr>
+        <w:rPr>
+          <w:sz w:val="28"/>
+          <w:szCs w:val="28"/>
+          <w:lang w:val="en-US"/>
+        </w:rPr>
+      </w:pPr>
+      <w:r>
+        <w:rPr>
+          <w:sz w:val="28"/>
+          <w:szCs w:val="28"/>
+          <w:lang w:val="en-US"/>
+        </w:rPr>
+        <w:t>W</w:t>
+      </w:r>
+      <w:r>
+        <w:rPr>
+          <w:sz w:val="28"/>
+          <w:szCs w:val="28"/>
+          <w:lang w:val="en-US"/>
+        </w:rPr>
+        <w:t>hy to use lambda expression?</w:t>
+      </w:r>
+    </w:p>
+    <w:p>
+      <w:pPr>
+        <w:pStyle w:val="ListParagraph"/>
+        <w:numPr>
+          <w:ilvl w:val="0"/>
+          <w:numId w:val="4"/>
+        </w:numPr>
+        <w:rPr>
+          <w:sz w:val="28"/>
+          <w:szCs w:val="28"/>
+          <w:lang w:val="en-US"/>
+        </w:rPr>
+      </w:pPr>
+      <w:r>
+        <w:rPr>
+          <w:sz w:val="28"/>
+          <w:szCs w:val="28"/>
+          <w:lang w:val="en-US"/>
+        </w:rPr>
+        <w:t xml:space="preserve">To write functional programming </w:t>
+      </w:r>
+      <w:r>
+        <w:rPr>
+          <w:sz w:val="28"/>
+          <w:szCs w:val="28"/>
+          <w:lang w:val="en-US"/>
+        </w:rPr>
+        <w:t>in java</w:t>
+      </w:r>
+    </w:p>
+    <w:p>
+      <w:pPr>
+        <w:pStyle w:val="ListParagraph"/>
+        <w:numPr>
+          <w:ilvl w:val="0"/>
+          <w:numId w:val="4"/>
+        </w:numPr>
+        <w:rPr>
+          <w:sz w:val="28"/>
+          <w:szCs w:val="28"/>
+          <w:lang w:val="en-US"/>
+        </w:rPr>
+      </w:pPr>
+      <w:r>
+        <w:rPr>
+          <w:sz w:val="28"/>
+          <w:szCs w:val="28"/>
+          <w:lang w:val="en-US"/>
+        </w:rPr>
+        <w:t xml:space="preserve">To write more </w:t>
+      </w:r>
+      <w:r>
+        <w:rPr>
+          <w:sz w:val="28"/>
+          <w:szCs w:val="28"/>
+          <w:lang w:val="en-US"/>
+        </w:rPr>
+        <w:t>readable, maintainable</w:t>
+      </w:r>
+      <w:r>
+        <w:rPr>
+          <w:sz w:val="28"/>
+          <w:szCs w:val="28"/>
+          <w:lang w:val="en-US"/>
+        </w:rPr>
+        <w:t xml:space="preserve"> and concise code</w:t>
+      </w:r>
+    </w:p>
+    <w:p>
+      <w:pPr>
+        <w:rPr>
+          <w:sz w:val="28"/>
+          <w:szCs w:val="28"/>
+          <w:lang w:val="en-US"/>
+        </w:rPr>
+      </w:pPr>
+    </w:p>
+    <w:p>
+      <w:pPr>
+        <w:rPr>
+          <w:sz w:val="28"/>
+          <w:szCs w:val="28"/>
+          <w:lang w:val="en-US"/>
+        </w:rPr>
+      </w:pPr>
+      <w:r>
+        <w:rPr>
+          <w:sz w:val="28"/>
+          <w:szCs w:val="28"/>
+          <w:lang w:val="en-US"/>
+        </w:rPr>
+        <w:t>What are new changes in Interface or why required default method in interface?</w:t>
+      </w:r>
+    </w:p>
+    <w:p>
+      <w:pPr>
+        <w:pStyle w:val="ListParagraph"/>
+        <w:numPr>
+          <w:ilvl w:val="0"/>
+          <w:numId w:val="5"/>
+        </w:numPr>
+        <w:rPr>
+          <w:sz w:val="28"/>
+          <w:szCs w:val="28"/>
+          <w:lang w:val="en-US"/>
+        </w:rPr>
+      </w:pPr>
+      <w:r>
+        <w:rPr>
+          <w:sz w:val="28"/>
+          <w:szCs w:val="28"/>
+          <w:lang w:val="en-US"/>
+        </w:rPr>
+        <w:t xml:space="preserve">Till the java7 definition of method not allowed </w:t>
+      </w:r>
+    </w:p>
+    <w:p>
+      <w:pPr>
+        <w:pStyle w:val="ListParagraph"/>
+        <w:numPr>
+          <w:ilvl w:val="0"/>
+          <w:numId w:val="5"/>
+        </w:numPr>
+        <w:rPr>
+          <w:sz w:val="28"/>
+          <w:szCs w:val="28"/>
+          <w:lang w:val="en-US"/>
+        </w:rPr>
+      </w:pPr>
+      <w:r>
+        <w:rPr>
+          <w:sz w:val="28"/>
+          <w:szCs w:val="28"/>
+          <w:lang w:val="en-US"/>
+        </w:rPr>
+        <w:t xml:space="preserve">If </w:t>
+      </w:r>
+      <w:proofErr w:type="gramStart"/>
+      <w:r>
+        <w:rPr>
+          <w:sz w:val="28"/>
+          <w:szCs w:val="28"/>
+          <w:lang w:val="en-US"/>
+        </w:rPr>
+        <w:t>a</w:t>
+      </w:r>
+      <w:proofErr w:type="gramEnd"/>
+      <w:r>
+        <w:rPr>
+          <w:sz w:val="28"/>
+          <w:szCs w:val="28"/>
+          <w:lang w:val="en-US"/>
+        </w:rPr>
+        <w:t xml:space="preserve"> added new method in interfaces child must be override that method this problem identify by java and in the java8 version </w:t>
+      </w:r>
+      <w:r>
+        <w:rPr>
+          <w:sz w:val="28"/>
+          <w:szCs w:val="28"/>
+          <w:lang w:val="en-US"/>
+        </w:rPr>
+        <w:t>allow method</w:t>
+      </w:r>
+      <w:r>
+        <w:rPr>
+          <w:sz w:val="28"/>
+          <w:szCs w:val="28"/>
+          <w:lang w:val="en-US"/>
+        </w:rPr>
+        <w:t xml:space="preserve"> with default keyword </w:t>
+      </w:r>
+    </w:p>
+    <w:p>
+      <w:pPr>
+        <w:pStyle w:val="ListParagraph"/>
+        <w:numPr>
+          <w:ilvl w:val="0"/>
+          <w:numId w:val="5"/>
+        </w:numPr>
+        <w:rPr>
+          <w:sz w:val="28"/>
+          <w:szCs w:val="28"/>
+          <w:lang w:val="en-US"/>
+        </w:rPr>
+      </w:pPr>
+      <w:r>
+        <w:rPr>
+          <w:sz w:val="28"/>
+          <w:szCs w:val="28"/>
+          <w:lang w:val="en-US"/>
+        </w:rPr>
+        <w:t xml:space="preserve">Why default keyword because by default interfaces method are public to declare default modifier java8 introduce default keyword </w:t>
+      </w:r>
+      <w:r>
+        <w:rPr>
+          <w:sz w:val="28"/>
+          <w:szCs w:val="28"/>
+          <w:lang w:val="en-US"/>
+        </w:rPr>
+        <w:t>explicitl</w:t>
+      </w:r>
+      <w:r>
+        <w:rPr>
+          <w:sz w:val="28"/>
+          <w:szCs w:val="28"/>
+          <w:lang w:val="en-US"/>
+        </w:rPr>
+        <w:t>y</w:t>
+      </w:r>
+    </w:p>
+    <w:p>
+      <w:pPr>
+        <w:pStyle w:val="ListParagraph"/>
+        <w:numPr>
+          <w:ilvl w:val="0"/>
+          <w:numId w:val="5"/>
+        </w:numPr>
+        <w:rPr>
+          <w:sz w:val="28"/>
+          <w:szCs w:val="28"/>
+          <w:lang w:val="en-US"/>
+        </w:rPr>
+      </w:pPr>
+      <w:r>
+        <w:rPr>
+          <w:sz w:val="28"/>
+          <w:szCs w:val="28"/>
+          <w:lang w:val="en-US"/>
+        </w:rPr>
+        <w:t>We can write multiple default methods in interface</w:t>
+      </w:r>
+    </w:p>
+    <w:p>
+      <w:pPr>
+        <w:ind w:left="360"/>
+        <w:rPr>
+          <w:sz w:val="28"/>
+          <w:szCs w:val="28"/>
+          <w:lang w:val="en-US"/>
+        </w:rPr>
+      </w:pPr>
+    </w:p>
+    <w:p>
+      <w:pPr>
+        <w:rPr>
+          <w:sz w:val="28"/>
+          <w:szCs w:val="28"/>
+          <w:lang w:val="en-US"/>
+        </w:rPr>
+      </w:pPr>
+      <w:r>
+        <w:rPr>
+          <w:sz w:val="28"/>
+          <w:szCs w:val="28"/>
+          <w:lang w:val="en-US"/>
+        </w:rPr>
+        <w:lastRenderedPageBreak/>
+        <w:t>Static Method</w:t>
+      </w:r>
+      <w:r>
+        <w:rPr>
+          <w:sz w:val="28"/>
+          <w:szCs w:val="28"/>
+          <w:lang w:val="en-US"/>
+        </w:rPr>
+        <w:t xml:space="preserve"> Interface</w:t>
+      </w:r>
+    </w:p>
+    <w:p>
+      <w:pPr>
+        <w:numPr>
+          <w:ilvl w:val="0"/>
+          <w:numId w:val="6"/>
+        </w:numPr>
+        <w:shd w:val="clear" w:color="auto" w:fill="FFFFFF"/>
+        <w:spacing w:before="100" w:beforeAutospacing="1" w:after="100" w:afterAutospacing="1" w:line="240" w:lineRule="auto"/>
+        <w:rPr>
+          <w:rFonts w:ascii="Roboto" w:eastAsia="Times New Roman" w:hAnsi="Roboto" w:cs="Times New Roman"/>
+          <w:sz w:val="27"/>
+          <w:szCs w:val="27"/>
+          <w:lang w:eastAsia="en-IN"/>
+        </w:rPr>
+      </w:pPr>
+      <w:r>
+        <w:rPr>
+          <w:rFonts w:ascii="Roboto" w:eastAsia="Times New Roman" w:hAnsi="Roboto" w:cs="Times New Roman"/>
+          <w:sz w:val="27"/>
+          <w:szCs w:val="27"/>
+          <w:lang w:eastAsia="en-IN"/>
+        </w:rPr>
+        <w:t>Java interface static method is part of interface, we can’t use it for implementation class objects.</w:t>
+      </w:r>
+    </w:p>
+    <w:p>
+      <w:pPr>
+        <w:numPr>
+          <w:ilvl w:val="0"/>
+          <w:numId w:val="6"/>
+        </w:numPr>
+        <w:shd w:val="clear" w:color="auto" w:fill="FFFFFF"/>
+        <w:spacing w:before="100" w:beforeAutospacing="1" w:after="100" w:afterAutospacing="1" w:line="240" w:lineRule="auto"/>
+        <w:rPr>
+          <w:rFonts w:ascii="Roboto" w:eastAsia="Times New Roman" w:hAnsi="Roboto" w:cs="Times New Roman"/>
+          <w:sz w:val="27"/>
+          <w:szCs w:val="27"/>
+          <w:lang w:eastAsia="en-IN"/>
+        </w:rPr>
+      </w:pPr>
+      <w:r>
+        <w:rPr>
+          <w:rFonts w:ascii="Roboto" w:eastAsia="Times New Roman" w:hAnsi="Roboto" w:cs="Times New Roman"/>
+          <w:sz w:val="27"/>
+          <w:szCs w:val="27"/>
+          <w:lang w:eastAsia="en-IN"/>
+        </w:rPr>
+        <w:t>Java interface static methods are good for providing utility methods, for example null check, collection sorting etc.</w:t>
+      </w:r>
+    </w:p>
+    <w:p>
+      <w:pPr>
+        <w:numPr>
+          <w:ilvl w:val="0"/>
+          <w:numId w:val="6"/>
+        </w:numPr>
+        <w:shd w:val="clear" w:color="auto" w:fill="FFFFFF"/>
+        <w:spacing w:before="100" w:beforeAutospacing="1" w:after="100" w:afterAutospacing="1" w:line="240" w:lineRule="auto"/>
+        <w:rPr>
+          <w:rFonts w:ascii="Roboto" w:eastAsia="Times New Roman" w:hAnsi="Roboto" w:cs="Times New Roman"/>
+          <w:sz w:val="27"/>
+          <w:szCs w:val="27"/>
+          <w:lang w:eastAsia="en-IN"/>
+        </w:rPr>
+      </w:pPr>
+      <w:r>
+        <w:rPr>
+          <w:rFonts w:ascii="Roboto" w:eastAsia="Times New Roman" w:hAnsi="Roboto" w:cs="Times New Roman"/>
+          <w:sz w:val="27"/>
+          <w:szCs w:val="27"/>
+          <w:lang w:eastAsia="en-IN"/>
+        </w:rPr>
+        <w:t>Java interface static method helps us in providing security by not allowing implementation classes to override them.</w:t>
+      </w:r>
+    </w:p>
+    <w:p>
+      <w:pPr>
+        <w:numPr>
+          <w:ilvl w:val="0"/>
+          <w:numId w:val="6"/>
+        </w:numPr>
+        <w:shd w:val="clear" w:color="auto" w:fill="FFFFFF"/>
+        <w:spacing w:before="100" w:beforeAutospacing="1" w:after="100" w:afterAutospacing="1" w:line="240" w:lineRule="auto"/>
+        <w:rPr>
+          <w:rFonts w:ascii="Roboto" w:eastAsia="Times New Roman" w:hAnsi="Roboto" w:cs="Times New Roman"/>
+          <w:sz w:val="27"/>
+          <w:szCs w:val="27"/>
+          <w:lang w:eastAsia="en-IN"/>
+        </w:rPr>
+      </w:pPr>
+      <w:r>
+        <w:rPr>
+          <w:rFonts w:ascii="Roboto" w:eastAsia="Times New Roman" w:hAnsi="Roboto" w:cs="Times New Roman"/>
+          <w:sz w:val="27"/>
+          <w:szCs w:val="27"/>
+          <w:lang w:eastAsia="en-IN"/>
+        </w:rPr>
+        <w:t xml:space="preserve">We can’t define interface static method for Object class methods, we will get compiler error as “This static method cannot hide the instance method from Object”. This is because it’s not allowed in java, since Object is the base class for all the </w:t>
+      </w:r>
+      <w:r>
+        <w:rPr>
+          <w:rFonts w:ascii="Roboto" w:eastAsia="Times New Roman" w:hAnsi="Roboto" w:cs="Times New Roman"/>
+          <w:sz w:val="27"/>
+          <w:szCs w:val="27"/>
+          <w:lang w:eastAsia="en-IN"/>
+        </w:rPr>
+        <w:t>classes,</w:t>
+      </w:r>
+      <w:r>
+        <w:rPr>
+          <w:rFonts w:ascii="Roboto" w:eastAsia="Times New Roman" w:hAnsi="Roboto" w:cs="Times New Roman"/>
+          <w:sz w:val="27"/>
+          <w:szCs w:val="27"/>
+          <w:lang w:eastAsia="en-IN"/>
+        </w:rPr>
+        <w:t xml:space="preserve"> and we can’t have one class level static method and another instance method with same signature.</w:t>
+      </w:r>
+    </w:p>
+    <w:p>
+      <w:pPr>
+        <w:shd w:val="clear" w:color="auto" w:fill="FFFFFF"/>
+        <w:spacing w:before="100" w:beforeAutospacing="1" w:after="100" w:afterAutospacing="1" w:line="240" w:lineRule="auto"/>
+        <w:rPr>
+          <w:rFonts w:ascii="Roboto" w:eastAsia="Times New Roman" w:hAnsi="Roboto" w:cs="Times New Roman"/>
+          <w:sz w:val="27"/>
+          <w:szCs w:val="27"/>
+          <w:lang w:eastAsia="en-IN"/>
+        </w:rPr>
+      </w:pPr>
+      <w:proofErr w:type="gramStart"/>
+      <w:r>
+        <w:rPr>
+          <w:rFonts w:ascii="Roboto" w:eastAsia="Times New Roman" w:hAnsi="Roboto" w:cs="Times New Roman"/>
+          <w:sz w:val="27"/>
+          <w:szCs w:val="27"/>
+          <w:lang w:eastAsia="en-IN"/>
+        </w:rPr>
+        <w:t>Is</w:t>
+      </w:r>
+      <w:proofErr w:type="gramEnd"/>
+      <w:r>
+        <w:rPr>
+          <w:rFonts w:ascii="Roboto" w:eastAsia="Times New Roman" w:hAnsi="Roboto" w:cs="Times New Roman"/>
+          <w:sz w:val="27"/>
+          <w:szCs w:val="27"/>
+          <w:lang w:eastAsia="en-IN"/>
+        </w:rPr>
+        <w:t xml:space="preserve"> functional interfaces available in java7 if yes give </w:t>
+      </w:r>
+    </w:p>
+    <w:p>
+      <w:pPr>
+        <w:numPr>
+          <w:ilvl w:val="0"/>
+          <w:numId w:val="11"/>
+        </w:numPr>
+        <w:shd w:val="clear" w:color="auto" w:fill="FFFFFF"/>
+        <w:spacing w:after="0" w:line="240" w:lineRule="auto"/>
+        <w:ind w:left="1080"/>
+        <w:textAlignment w:val="baseline"/>
+        <w:rPr>
+          <w:rFonts w:ascii="Arial" w:eastAsia="Times New Roman" w:hAnsi="Arial" w:cs="Arial"/>
+          <w:color w:val="273239"/>
+          <w:spacing w:val="2"/>
+          <w:sz w:val="26"/>
+          <w:szCs w:val="26"/>
+          <w:lang w:eastAsia="en-IN"/>
+        </w:rPr>
+      </w:pPr>
+      <w:r>
+        <w:rPr>
+          <w:rFonts w:ascii="Arial" w:eastAsia="Times New Roman" w:hAnsi="Arial" w:cs="Arial"/>
+          <w:b/>
+          <w:bCs/>
+          <w:color w:val="273239"/>
+          <w:spacing w:val="2"/>
+          <w:sz w:val="26"/>
+          <w:szCs w:val="26"/>
+          <w:bdr w:val="none" w:sz="0" w:space="0" w:color="auto" w:frame="1"/>
+          <w:lang w:eastAsia="en-IN"/>
+        </w:rPr>
+        <w:t>Runnable –&gt;</w:t>
+      </w:r>
+      <w:r>
+        <w:rPr>
+          <w:rFonts w:ascii="Arial" w:eastAsia="Times New Roman" w:hAnsi="Arial" w:cs="Arial"/>
+          <w:color w:val="273239"/>
+          <w:spacing w:val="2"/>
+          <w:sz w:val="26"/>
+          <w:szCs w:val="26"/>
+          <w:lang w:eastAsia="en-IN"/>
+        </w:rPr>
+        <w:t xml:space="preserve"> This interface only contains the </w:t>
+      </w:r>
+      <w:proofErr w:type="gramStart"/>
+      <w:r>
+        <w:rPr>
+          <w:rFonts w:ascii="Arial" w:eastAsia="Times New Roman" w:hAnsi="Arial" w:cs="Arial"/>
+          <w:color w:val="273239"/>
+          <w:spacing w:val="2"/>
+          <w:sz w:val="26"/>
+          <w:szCs w:val="26"/>
+          <w:lang w:eastAsia="en-IN"/>
+        </w:rPr>
+        <w:t>run(</w:t>
+      </w:r>
+      <w:proofErr w:type="gramEnd"/>
+      <w:r>
+        <w:rPr>
+          <w:rFonts w:ascii="Arial" w:eastAsia="Times New Roman" w:hAnsi="Arial" w:cs="Arial"/>
+          <w:color w:val="273239"/>
+          <w:spacing w:val="2"/>
+          <w:sz w:val="26"/>
+          <w:szCs w:val="26"/>
+          <w:lang w:eastAsia="en-IN"/>
+        </w:rPr>
+        <w:t>) method.</w:t>
+      </w:r>
+    </w:p>
+    <w:p>
+      <w:pPr>
+        <w:numPr>
+          <w:ilvl w:val="0"/>
+          <w:numId w:val="11"/>
+        </w:numPr>
+        <w:shd w:val="clear" w:color="auto" w:fill="FFFFFF"/>
+        <w:spacing w:after="0" w:line="240" w:lineRule="auto"/>
+        <w:ind w:left="1080"/>
+        <w:textAlignment w:val="baseline"/>
+        <w:rPr>
+          <w:rFonts w:ascii="Arial" w:eastAsia="Times New Roman" w:hAnsi="Arial" w:cs="Arial"/>
+          <w:color w:val="273239"/>
+          <w:spacing w:val="2"/>
+          <w:sz w:val="26"/>
+          <w:szCs w:val="26"/>
+          <w:lang w:eastAsia="en-IN"/>
+        </w:rPr>
+      </w:pPr>
+      <w:r>
+        <w:rPr>
+          <w:rFonts w:ascii="Arial" w:eastAsia="Times New Roman" w:hAnsi="Arial" w:cs="Arial"/>
+          <w:b/>
+          <w:bCs/>
+          <w:color w:val="273239"/>
+          <w:spacing w:val="2"/>
+          <w:sz w:val="26"/>
+          <w:szCs w:val="26"/>
+          <w:bdr w:val="none" w:sz="0" w:space="0" w:color="auto" w:frame="1"/>
+          <w:lang w:eastAsia="en-IN"/>
+        </w:rPr>
+        <w:t>Comparable –&gt;</w:t>
+      </w:r>
+      <w:r>
+        <w:rPr>
+          <w:rFonts w:ascii="Arial" w:eastAsia="Times New Roman" w:hAnsi="Arial" w:cs="Arial"/>
+          <w:color w:val="273239"/>
+          <w:spacing w:val="2"/>
+          <w:sz w:val="26"/>
+          <w:szCs w:val="26"/>
+          <w:lang w:eastAsia="en-IN"/>
+        </w:rPr>
+        <w:t xml:space="preserve"> This interface only contains the </w:t>
+      </w:r>
+      <w:proofErr w:type="spellStart"/>
+      <w:proofErr w:type="gramStart"/>
+      <w:r>
+        <w:rPr>
+          <w:rFonts w:ascii="Arial" w:eastAsia="Times New Roman" w:hAnsi="Arial" w:cs="Arial"/>
+          <w:color w:val="273239"/>
+          <w:spacing w:val="2"/>
+          <w:sz w:val="26"/>
+          <w:szCs w:val="26"/>
+          <w:lang w:eastAsia="en-IN"/>
+        </w:rPr>
+        <w:t>compareTo</w:t>
+      </w:r>
+      <w:proofErr w:type="spellEnd"/>
+      <w:r>
+        <w:rPr>
+          <w:rFonts w:ascii="Arial" w:eastAsia="Times New Roman" w:hAnsi="Arial" w:cs="Arial"/>
+          <w:color w:val="273239"/>
+          <w:spacing w:val="2"/>
+          <w:sz w:val="26"/>
+          <w:szCs w:val="26"/>
+          <w:lang w:eastAsia="en-IN"/>
+        </w:rPr>
+        <w:t>(</w:t>
+      </w:r>
+      <w:proofErr w:type="gramEnd"/>
+      <w:r>
+        <w:rPr>
+          <w:rFonts w:ascii="Arial" w:eastAsia="Times New Roman" w:hAnsi="Arial" w:cs="Arial"/>
+          <w:color w:val="273239"/>
+          <w:spacing w:val="2"/>
+          <w:sz w:val="26"/>
+          <w:szCs w:val="26"/>
+          <w:lang w:eastAsia="en-IN"/>
+        </w:rPr>
+        <w:t>) method.</w:t>
+      </w:r>
+    </w:p>
+    <w:p>
+      <w:pPr>
+        <w:numPr>
+          <w:ilvl w:val="0"/>
+          <w:numId w:val="11"/>
+        </w:numPr>
+        <w:shd w:val="clear" w:color="auto" w:fill="FFFFFF"/>
+        <w:spacing w:after="0" w:line="240" w:lineRule="auto"/>
+        <w:ind w:left="1080"/>
+        <w:textAlignment w:val="baseline"/>
+        <w:rPr>
+          <w:rFonts w:ascii="Arial" w:eastAsia="Times New Roman" w:hAnsi="Arial" w:cs="Arial"/>
+          <w:color w:val="273239"/>
+          <w:spacing w:val="2"/>
+          <w:sz w:val="26"/>
+          <w:szCs w:val="26"/>
+          <w:lang w:eastAsia="en-IN"/>
+        </w:rPr>
+      </w:pPr>
+      <w:r>
+        <w:rPr>
+          <w:rFonts w:ascii="Arial" w:eastAsia="Times New Roman" w:hAnsi="Arial" w:cs="Arial"/>
+          <w:b/>
+          <w:bCs/>
+          <w:color w:val="273239"/>
+          <w:spacing w:val="2"/>
+          <w:sz w:val="26"/>
+          <w:szCs w:val="26"/>
+          <w:bdr w:val="none" w:sz="0" w:space="0" w:color="auto" w:frame="1"/>
+          <w:lang w:eastAsia="en-IN"/>
+        </w:rPr>
+        <w:t>ActionListener –&gt;</w:t>
+      </w:r>
+      <w:r>
+        <w:rPr>
+          <w:rFonts w:ascii="Arial" w:eastAsia="Times New Roman" w:hAnsi="Arial" w:cs="Arial"/>
+          <w:color w:val="273239"/>
+          <w:spacing w:val="2"/>
+          <w:sz w:val="26"/>
+          <w:szCs w:val="26"/>
+          <w:lang w:eastAsia="en-IN"/>
+        </w:rPr>
+        <w:t xml:space="preserve"> This interface only contains the </w:t>
+      </w:r>
+      <w:proofErr w:type="spellStart"/>
+      <w:proofErr w:type="gramStart"/>
+      <w:r>
+        <w:rPr>
+          <w:rFonts w:ascii="Arial" w:eastAsia="Times New Roman" w:hAnsi="Arial" w:cs="Arial"/>
+          <w:color w:val="273239"/>
+          <w:spacing w:val="2"/>
+          <w:sz w:val="26"/>
+          <w:szCs w:val="26"/>
+          <w:lang w:eastAsia="en-IN"/>
+        </w:rPr>
+        <w:t>actionPerformed</w:t>
+      </w:r>
+      <w:proofErr w:type="spellEnd"/>
+      <w:r>
+        <w:rPr>
+          <w:rFonts w:ascii="Arial" w:eastAsia="Times New Roman" w:hAnsi="Arial" w:cs="Arial"/>
+          <w:color w:val="273239"/>
+          <w:spacing w:val="2"/>
+          <w:sz w:val="26"/>
+          <w:szCs w:val="26"/>
+          <w:lang w:eastAsia="en-IN"/>
+        </w:rPr>
+        <w:t>(</w:t>
+      </w:r>
+      <w:proofErr w:type="gramEnd"/>
+      <w:r>
+        <w:rPr>
+          <w:rFonts w:ascii="Arial" w:eastAsia="Times New Roman" w:hAnsi="Arial" w:cs="Arial"/>
+          <w:color w:val="273239"/>
+          <w:spacing w:val="2"/>
+          <w:sz w:val="26"/>
+          <w:szCs w:val="26"/>
+          <w:lang w:eastAsia="en-IN"/>
+        </w:rPr>
+        <w:t>) method.</w:t>
+      </w:r>
+    </w:p>
+    <w:p>
+      <w:pPr>
+        <w:numPr>
+          <w:ilvl w:val="0"/>
+          <w:numId w:val="11"/>
+        </w:numPr>
+        <w:shd w:val="clear" w:color="auto" w:fill="FFFFFF"/>
+        <w:spacing w:after="0" w:line="240" w:lineRule="auto"/>
+        <w:ind w:left="1080"/>
+        <w:textAlignment w:val="baseline"/>
+        <w:rPr>
+          <w:rFonts w:ascii="Arial" w:eastAsia="Times New Roman" w:hAnsi="Arial" w:cs="Arial"/>
+          <w:color w:val="273239"/>
+          <w:spacing w:val="2"/>
+          <w:sz w:val="26"/>
+          <w:szCs w:val="26"/>
+          <w:lang w:eastAsia="en-IN"/>
+        </w:rPr>
+      </w:pPr>
+      <w:r>
+        <w:rPr>
+          <w:rFonts w:ascii="Arial" w:eastAsia="Times New Roman" w:hAnsi="Arial" w:cs="Arial"/>
+          <w:b/>
+          <w:bCs/>
+          <w:color w:val="273239"/>
+          <w:spacing w:val="2"/>
+          <w:sz w:val="26"/>
+          <w:szCs w:val="26"/>
+          <w:bdr w:val="none" w:sz="0" w:space="0" w:color="auto" w:frame="1"/>
+          <w:lang w:eastAsia="en-IN"/>
+        </w:rPr>
+        <w:t>Callable –&gt;</w:t>
+      </w:r>
+      <w:r>
+        <w:rPr>
+          <w:rFonts w:ascii="Arial" w:eastAsia="Times New Roman" w:hAnsi="Arial" w:cs="Arial"/>
+          <w:color w:val="273239"/>
+          <w:spacing w:val="2"/>
+          <w:sz w:val="26"/>
+          <w:szCs w:val="26"/>
+          <w:lang w:eastAsia="en-IN"/>
+        </w:rPr>
+        <w:t xml:space="preserve"> This interface only contains the </w:t>
+      </w:r>
+      <w:proofErr w:type="gramStart"/>
+      <w:r>
+        <w:rPr>
+          <w:rFonts w:ascii="Arial" w:eastAsia="Times New Roman" w:hAnsi="Arial" w:cs="Arial"/>
+          <w:color w:val="273239"/>
+          <w:spacing w:val="2"/>
+          <w:sz w:val="26"/>
+          <w:szCs w:val="26"/>
+          <w:lang w:eastAsia="en-IN"/>
+        </w:rPr>
+        <w:t>call(</w:t>
+      </w:r>
+      <w:proofErr w:type="gramEnd"/>
+      <w:r>
+        <w:rPr>
+          <w:rFonts w:ascii="Arial" w:eastAsia="Times New Roman" w:hAnsi="Arial" w:cs="Arial"/>
+          <w:color w:val="273239"/>
+          <w:spacing w:val="2"/>
+          <w:sz w:val="26"/>
+          <w:szCs w:val="26"/>
+          <w:lang w:eastAsia="en-IN"/>
+        </w:rPr>
+        <w:t>) method.</w:t>
+      </w:r>
+    </w:p>
+    <w:p>
+      <w:pPr>
+        <w:numPr>
+          <w:ilvl w:val="0"/>
+          <w:numId w:val="11"/>
+        </w:numPr>
+        <w:shd w:val="clear" w:color="auto" w:fill="FFFFFF"/>
+        <w:spacing w:after="0" w:line="240" w:lineRule="auto"/>
+        <w:ind w:left="1080"/>
+        <w:textAlignment w:val="baseline"/>
+        <w:rPr>
+          <w:rFonts w:ascii="Arial" w:eastAsia="Times New Roman" w:hAnsi="Arial" w:cs="Arial"/>
+          <w:color w:val="273239"/>
+          <w:spacing w:val="2"/>
+          <w:sz w:val="26"/>
+          <w:szCs w:val="26"/>
+          <w:lang w:eastAsia="en-IN"/>
+        </w:rPr>
+      </w:pPr>
+      <w:r>
+        <w:rPr>
+          <w:rFonts w:ascii="Arial" w:eastAsia="Times New Roman" w:hAnsi="Arial" w:cs="Arial"/>
+          <w:b/>
+          <w:bCs/>
+          <w:color w:val="273239"/>
+          <w:spacing w:val="2"/>
+          <w:sz w:val="26"/>
+          <w:szCs w:val="26"/>
+          <w:bdr w:val="none" w:sz="0" w:space="0" w:color="auto" w:frame="1"/>
+          <w:lang w:eastAsia="en-IN"/>
+        </w:rPr>
+        <w:t xml:space="preserve">Comparator-&gt;  </w:t>
+      </w:r>
+      <w:r>
+        <w:rPr>
+          <w:rFonts w:ascii="Arial" w:eastAsia="Times New Roman" w:hAnsi="Arial" w:cs="Arial"/>
+          <w:color w:val="273239"/>
+          <w:spacing w:val="2"/>
+          <w:sz w:val="26"/>
+          <w:szCs w:val="26"/>
+          <w:bdr w:val="none" w:sz="0" w:space="0" w:color="auto" w:frame="1"/>
+          <w:lang w:eastAsia="en-IN"/>
+        </w:rPr>
+        <w:t xml:space="preserve"> it contains compare method</w:t>
+      </w:r>
+    </w:p>
+    <w:p>
+      <w:pPr>
+        <w:shd w:val="clear" w:color="auto" w:fill="FFFFFF"/>
+        <w:spacing w:before="100" w:beforeAutospacing="1" w:after="100" w:afterAutospacing="1" w:line="240" w:lineRule="auto"/>
+        <w:rPr>
+          <w:rFonts w:ascii="Roboto" w:eastAsia="Times New Roman" w:hAnsi="Roboto" w:cs="Times New Roman"/>
+          <w:sz w:val="27"/>
+          <w:szCs w:val="27"/>
+          <w:lang w:eastAsia="en-IN"/>
+        </w:rPr>
+      </w:pPr>
+      <w:r>
+        <w:rPr>
+          <w:rFonts w:ascii="Roboto" w:eastAsia="Times New Roman" w:hAnsi="Roboto" w:cs="Times New Roman"/>
+          <w:sz w:val="27"/>
+          <w:szCs w:val="27"/>
+          <w:lang w:eastAsia="en-IN"/>
+        </w:rPr>
+        <w:t xml:space="preserve">What </w:t>
+      </w:r>
+      <w:proofErr w:type="gramStart"/>
+      <w:r>
+        <w:rPr>
+          <w:rFonts w:ascii="Roboto" w:eastAsia="Times New Roman" w:hAnsi="Roboto" w:cs="Times New Roman"/>
+          <w:sz w:val="27"/>
+          <w:szCs w:val="27"/>
+          <w:lang w:eastAsia="en-IN"/>
+        </w:rPr>
+        <w:t>is</w:t>
+      </w:r>
+      <w:proofErr w:type="gramEnd"/>
+      <w:r>
+        <w:rPr>
+          <w:rFonts w:ascii="Roboto" w:eastAsia="Times New Roman" w:hAnsi="Roboto" w:cs="Times New Roman"/>
+          <w:sz w:val="27"/>
+          <w:szCs w:val="27"/>
+          <w:lang w:eastAsia="en-IN"/>
+        </w:rPr>
+        <w:t xml:space="preserve"> Functional Interfaces?</w:t>
+      </w:r>
+    </w:p>
+    <w:p>
+      <w:pPr>
+        <w:pStyle w:val="ListParagraph"/>
+        <w:numPr>
+          <w:ilvl w:val="0"/>
+          <w:numId w:val="5"/>
+        </w:numPr>
+        <w:shd w:val="clear" w:color="auto" w:fill="FFFFFF"/>
+        <w:spacing w:before="100" w:beforeAutospacing="1" w:after="100" w:afterAutospacing="1" w:line="240" w:lineRule="auto"/>
+        <w:rPr>
+          <w:rFonts w:ascii="Roboto" w:eastAsia="Times New Roman" w:hAnsi="Roboto" w:cs="Times New Roman"/>
+          <w:sz w:val="27"/>
+          <w:szCs w:val="27"/>
+          <w:lang w:eastAsia="en-IN"/>
+        </w:rPr>
+      </w:pPr>
+      <w:r>
+        <w:rPr>
+          <w:rFonts w:ascii="Roboto" w:eastAsia="Times New Roman" w:hAnsi="Roboto" w:cs="Times New Roman"/>
+          <w:sz w:val="27"/>
+          <w:szCs w:val="27"/>
+          <w:lang w:eastAsia="en-IN"/>
+        </w:rPr>
+        <w:t xml:space="preserve">If an interface contains only one single abstract </w:t>
+      </w:r>
+      <w:r>
+        <w:rPr>
+          <w:rFonts w:ascii="Roboto" w:eastAsia="Times New Roman" w:hAnsi="Roboto" w:cs="Times New Roman"/>
+          <w:sz w:val="27"/>
+          <w:szCs w:val="27"/>
+          <w:lang w:eastAsia="en-IN"/>
+        </w:rPr>
+        <w:t>method,</w:t>
+      </w:r>
+      <w:r>
+        <w:rPr>
+          <w:rFonts w:ascii="Roboto" w:eastAsia="Times New Roman" w:hAnsi="Roboto" w:cs="Times New Roman"/>
+          <w:sz w:val="27"/>
+          <w:szCs w:val="27"/>
+          <w:lang w:eastAsia="en-IN"/>
+        </w:rPr>
+        <w:t xml:space="preserve"> then it is called as functional interface.</w:t>
+      </w:r>
+    </w:p>
+    <w:p>
+      <w:pPr>
+        <w:pStyle w:val="ListParagraph"/>
+        <w:numPr>
+          <w:ilvl w:val="0"/>
+          <w:numId w:val="5"/>
+        </w:numPr>
+        <w:shd w:val="clear" w:color="auto" w:fill="FFFFFF"/>
+        <w:spacing w:before="100" w:beforeAutospacing="1" w:after="100" w:afterAutospacing="1" w:line="240" w:lineRule="auto"/>
+        <w:rPr>
+          <w:rFonts w:ascii="Roboto" w:eastAsia="Times New Roman" w:hAnsi="Roboto" w:cs="Times New Roman"/>
+          <w:sz w:val="27"/>
+          <w:szCs w:val="27"/>
+          <w:lang w:eastAsia="en-IN"/>
+        </w:rPr>
+      </w:pPr>
+      <w:r>
+        <w:rPr>
+          <w:rFonts w:ascii="Roboto" w:eastAsia="Times New Roman" w:hAnsi="Roboto" w:cs="Times New Roman"/>
+          <w:sz w:val="27"/>
+          <w:szCs w:val="27"/>
+          <w:lang w:eastAsia="en-IN"/>
+        </w:rPr>
+        <w:t xml:space="preserve">Functional interface is used to invoke lambda expression </w:t>
+      </w:r>
+    </w:p>
+    <w:p>
+      <w:pPr>
+        <w:pStyle w:val="ListParagraph"/>
+        <w:numPr>
+          <w:ilvl w:val="0"/>
+          <w:numId w:val="5"/>
+        </w:numPr>
+        <w:shd w:val="clear" w:color="auto" w:fill="FFFFFF"/>
+        <w:spacing w:before="100" w:beforeAutospacing="1" w:after="100" w:afterAutospacing="1" w:line="240" w:lineRule="auto"/>
+        <w:rPr>
+          <w:rFonts w:ascii="Roboto" w:eastAsia="Times New Roman" w:hAnsi="Roboto" w:cs="Times New Roman"/>
+          <w:sz w:val="27"/>
+          <w:szCs w:val="27"/>
+          <w:lang w:eastAsia="en-IN"/>
+        </w:rPr>
+      </w:pPr>
+      <w:r>
+        <w:rPr>
+          <w:rFonts w:ascii="Roboto" w:eastAsia="Times New Roman" w:hAnsi="Roboto" w:cs="Times New Roman"/>
+          <w:sz w:val="27"/>
+          <w:szCs w:val="27"/>
+          <w:lang w:eastAsia="en-IN"/>
+        </w:rPr>
+        <w:t>Functional interface can contain default and static method</w:t>
+      </w:r>
+    </w:p>
+    <w:p>
+      <w:pPr>
+        <w:pStyle w:val="ListParagraph"/>
+        <w:numPr>
+          <w:ilvl w:val="0"/>
+          <w:numId w:val="5"/>
+        </w:numPr>
+        <w:shd w:val="clear" w:color="auto" w:fill="FFFFFF"/>
+        <w:spacing w:before="100" w:beforeAutospacing="1" w:after="100" w:afterAutospacing="1" w:line="240" w:lineRule="auto"/>
+        <w:rPr>
+          <w:rFonts w:ascii="Roboto" w:eastAsia="Times New Roman" w:hAnsi="Roboto" w:cs="Times New Roman"/>
+          <w:sz w:val="27"/>
+          <w:szCs w:val="27"/>
+          <w:lang w:eastAsia="en-IN"/>
+        </w:rPr>
+      </w:pPr>
+      <w:r>
+        <w:rPr>
+          <w:rFonts w:ascii="Roboto" w:eastAsia="Times New Roman" w:hAnsi="Roboto" w:cs="Times New Roman"/>
+          <w:sz w:val="27"/>
+          <w:szCs w:val="27"/>
+          <w:lang w:eastAsia="en-IN"/>
+        </w:rPr>
+        <w:t xml:space="preserve">To represent our interface as functional interface we use </w:t>
+      </w:r>
+      <w:r>
+        <w:rPr>
+          <w:rFonts w:ascii="Roboto" w:eastAsia="Times New Roman" w:hAnsi="Roboto" w:cs="Times New Roman"/>
+          <w:sz w:val="27"/>
+          <w:szCs w:val="27"/>
+          <w:lang w:eastAsia="en-IN"/>
+        </w:rPr>
+        <w:t>@FunctionalInterface to make sure only one SAM</w:t>
+      </w:r>
+    </w:p>
+    <w:p>
+      <w:pPr>
+        <w:pStyle w:val="ListParagraph"/>
+        <w:shd w:val="clear" w:color="auto" w:fill="FFFFFF"/>
+        <w:spacing w:before="100" w:beforeAutospacing="1" w:after="100" w:afterAutospacing="1" w:line="240" w:lineRule="auto"/>
+        <w:rPr>
+          <w:rFonts w:ascii="Roboto" w:eastAsia="Times New Roman" w:hAnsi="Roboto" w:cs="Times New Roman"/>
+          <w:sz w:val="27"/>
+          <w:szCs w:val="27"/>
+          <w:lang w:eastAsia="en-IN"/>
+        </w:rPr>
+      </w:pPr>
+    </w:p>
+    <w:p>
+      <w:pPr>
+        <w:pStyle w:val="ListParagraph"/>
+        <w:shd w:val="clear" w:color="auto" w:fill="FFFFFF"/>
+        <w:spacing w:before="100" w:beforeAutospacing="1" w:after="100" w:afterAutospacing="1" w:line="240" w:lineRule="auto"/>
+        <w:rPr>
+          <w:rFonts w:ascii="Roboto" w:eastAsia="Times New Roman" w:hAnsi="Roboto" w:cs="Times New Roman"/>
+          <w:sz w:val="27"/>
+          <w:szCs w:val="27"/>
+          <w:lang w:eastAsia="en-IN"/>
+        </w:rPr>
+      </w:pPr>
+      <w:r>
+        <w:rPr>
+          <w:rFonts w:ascii="Roboto" w:eastAsia="Times New Roman" w:hAnsi="Roboto" w:cs="Times New Roman"/>
+          <w:sz w:val="27"/>
+          <w:szCs w:val="27"/>
+          <w:lang w:eastAsia="en-IN"/>
+        </w:rPr>
+        <w:t>Below are the most used built in functional interfaces</w:t>
+      </w:r>
+    </w:p>
+    <w:p>
+      <w:pPr>
+        <w:pStyle w:val="ListParagraph"/>
+        <w:shd w:val="clear" w:color="auto" w:fill="FFFFFF"/>
+        <w:spacing w:before="100" w:beforeAutospacing="1" w:after="100" w:afterAutospacing="1" w:line="240" w:lineRule="auto"/>
+        <w:rPr>
+          <w:rFonts w:ascii="Roboto" w:eastAsia="Times New Roman" w:hAnsi="Roboto" w:cs="Times New Roman"/>
+          <w:sz w:val="27"/>
+          <w:szCs w:val="27"/>
+          <w:lang w:eastAsia="en-IN"/>
+        </w:rPr>
+      </w:pPr>
+      <w:r>
+        <w:rPr>
+          <w:rFonts w:ascii="Roboto" w:eastAsia="Times New Roman" w:hAnsi="Roboto" w:cs="Times New Roman"/>
+          <w:sz w:val="27"/>
+          <w:szCs w:val="27"/>
+          <w:lang w:eastAsia="en-IN"/>
+        </w:rPr>
+        <w:t xml:space="preserve">All the functional interfaces available in </w:t>
+      </w:r>
+      <w:proofErr w:type="spellStart"/>
+      <w:proofErr w:type="gramStart"/>
+      <w:r>
+        <w:rPr>
+          <w:rFonts w:ascii="Roboto" w:eastAsia="Times New Roman" w:hAnsi="Roboto" w:cs="Times New Roman"/>
+          <w:sz w:val="27"/>
+          <w:szCs w:val="27"/>
+          <w:lang w:eastAsia="en-IN"/>
+        </w:rPr>
+        <w:t>java.util</w:t>
+      </w:r>
+      <w:proofErr w:type="gramEnd"/>
+      <w:r>
+        <w:rPr>
+          <w:rFonts w:ascii="Roboto" w:eastAsia="Times New Roman" w:hAnsi="Roboto" w:cs="Times New Roman"/>
+          <w:sz w:val="27"/>
+          <w:szCs w:val="27"/>
+          <w:lang w:eastAsia="en-IN"/>
+        </w:rPr>
+        <w:t>.function</w:t>
+      </w:r>
+      <w:proofErr w:type="spellEnd"/>
+      <w:r>
+        <w:rPr>
+          <w:rFonts w:ascii="Roboto" w:eastAsia="Times New Roman" w:hAnsi="Roboto" w:cs="Times New Roman"/>
+          <w:sz w:val="27"/>
+          <w:szCs w:val="27"/>
+          <w:lang w:eastAsia="en-IN"/>
+        </w:rPr>
+        <w:t xml:space="preserve"> package</w:t>
+      </w:r>
+    </w:p>
+    <w:p>
+      <w:pPr>
+        <w:pStyle w:val="ListParagraph"/>
+        <w:numPr>
+          <w:ilvl w:val="2"/>
+          <w:numId w:val="5"/>
+        </w:numPr>
+        <w:shd w:val="clear" w:color="auto" w:fill="FFFFFF"/>
+        <w:spacing w:before="100" w:beforeAutospacing="1" w:after="100" w:afterAutospacing="1" w:line="240" w:lineRule="auto"/>
+        <w:rPr>
+          <w:rFonts w:ascii="Roboto" w:eastAsia="Times New Roman" w:hAnsi="Roboto" w:cs="Times New Roman"/>
+          <w:sz w:val="27"/>
+          <w:szCs w:val="27"/>
+          <w:lang w:eastAsia="en-IN"/>
+        </w:rPr>
+      </w:pPr>
+      <w:r>
+        <w:rPr>
+          <w:rFonts w:ascii="Roboto" w:eastAsia="Times New Roman" w:hAnsi="Roboto" w:cs="Times New Roman"/>
+          <w:sz w:val="27"/>
+          <w:szCs w:val="27"/>
+          <w:lang w:eastAsia="en-IN"/>
+        </w:rPr>
+        <w:t>Function</w:t>
+      </w:r>
+    </w:p>
+    <w:p>
+      <w:pPr>
+        <w:pStyle w:val="ListParagraph"/>
+        <w:numPr>
+          <w:ilvl w:val="2"/>
+          <w:numId w:val="5"/>
+        </w:numPr>
+        <w:shd w:val="clear" w:color="auto" w:fill="FFFFFF"/>
+        <w:spacing w:before="100" w:beforeAutospacing="1" w:after="100" w:afterAutospacing="1" w:line="240" w:lineRule="auto"/>
+        <w:rPr>
+          <w:rFonts w:ascii="Roboto" w:eastAsia="Times New Roman" w:hAnsi="Roboto" w:cs="Times New Roman"/>
+          <w:sz w:val="27"/>
+          <w:szCs w:val="27"/>
+          <w:lang w:eastAsia="en-IN"/>
+        </w:rPr>
+      </w:pPr>
+      <w:r>
+        <w:rPr>
+          <w:rFonts w:ascii="Roboto" w:eastAsia="Times New Roman" w:hAnsi="Roboto" w:cs="Times New Roman"/>
+          <w:sz w:val="27"/>
+          <w:szCs w:val="27"/>
+          <w:lang w:eastAsia="en-IN"/>
+        </w:rPr>
+        <w:t>Supplier</w:t>
+      </w:r>
+    </w:p>
+    <w:p>
+      <w:pPr>
+        <w:pStyle w:val="ListParagraph"/>
+        <w:numPr>
+          <w:ilvl w:val="2"/>
+          <w:numId w:val="5"/>
+        </w:numPr>
+        <w:shd w:val="clear" w:color="auto" w:fill="FFFFFF"/>
+        <w:spacing w:before="100" w:beforeAutospacing="1" w:after="100" w:afterAutospacing="1" w:line="240" w:lineRule="auto"/>
+        <w:rPr>
+          <w:rFonts w:ascii="Roboto" w:eastAsia="Times New Roman" w:hAnsi="Roboto" w:cs="Times New Roman"/>
+          <w:sz w:val="27"/>
+          <w:szCs w:val="27"/>
+          <w:lang w:eastAsia="en-IN"/>
+        </w:rPr>
+      </w:pPr>
+      <w:r>
+        <w:rPr>
+          <w:rFonts w:ascii="Roboto" w:eastAsia="Times New Roman" w:hAnsi="Roboto" w:cs="Times New Roman"/>
+          <w:sz w:val="27"/>
+          <w:szCs w:val="27"/>
+          <w:lang w:eastAsia="en-IN"/>
+        </w:rPr>
+        <w:t>Consumer</w:t>
+      </w:r>
+    </w:p>
+    <w:p>
+      <w:pPr>
+        <w:pStyle w:val="ListParagraph"/>
+        <w:numPr>
+          <w:ilvl w:val="2"/>
+          <w:numId w:val="5"/>
+        </w:numPr>
+        <w:shd w:val="clear" w:color="auto" w:fill="FFFFFF"/>
+        <w:spacing w:before="100" w:beforeAutospacing="1" w:after="100" w:afterAutospacing="1" w:line="240" w:lineRule="auto"/>
+        <w:rPr>
+          <w:rFonts w:ascii="Roboto" w:eastAsia="Times New Roman" w:hAnsi="Roboto" w:cs="Times New Roman"/>
+          <w:sz w:val="27"/>
+          <w:szCs w:val="27"/>
+          <w:lang w:eastAsia="en-IN"/>
+        </w:rPr>
+      </w:pPr>
+      <w:r>
+        <w:rPr>
+          <w:rFonts w:ascii="Roboto" w:eastAsia="Times New Roman" w:hAnsi="Roboto" w:cs="Times New Roman"/>
+          <w:sz w:val="27"/>
+          <w:szCs w:val="27"/>
+          <w:lang w:eastAsia="en-IN"/>
+        </w:rPr>
+        <w:t>Predicate</w:t>
+      </w:r>
+    </w:p>
+    <w:p>
+      <w:pPr>
+        <w:shd w:val="clear" w:color="auto" w:fill="FFFFFF"/>
+        <w:spacing w:before="100" w:beforeAutospacing="1" w:after="100" w:afterAutospacing="1" w:line="240" w:lineRule="auto"/>
+        <w:rPr>
+          <w:rFonts w:ascii="Roboto" w:eastAsia="Times New Roman" w:hAnsi="Roboto" w:cs="Times New Roman"/>
+          <w:sz w:val="27"/>
+          <w:szCs w:val="27"/>
+          <w:lang w:eastAsia="en-IN"/>
+        </w:rPr>
+      </w:pPr>
+    </w:p>
+    <w:p>
+      <w:pPr>
+        <w:shd w:val="clear" w:color="auto" w:fill="FFFFFF"/>
+        <w:spacing w:before="100" w:beforeAutospacing="1" w:after="100" w:afterAutospacing="1" w:line="240" w:lineRule="auto"/>
+        <w:rPr>
+          <w:rFonts w:ascii="Roboto" w:eastAsia="Times New Roman" w:hAnsi="Roboto" w:cs="Times New Roman"/>
+          <w:sz w:val="27"/>
+          <w:szCs w:val="27"/>
+          <w:lang w:eastAsia="en-IN"/>
+        </w:rPr>
+      </w:pPr>
+    </w:p>
+    <w:p>
+      <w:pPr>
+        <w:shd w:val="clear" w:color="auto" w:fill="FFFFFF"/>
+        <w:spacing w:before="100" w:beforeAutospacing="1" w:after="100" w:afterAutospacing="1" w:line="240" w:lineRule="auto"/>
+        <w:rPr>
+          <w:rFonts w:ascii="Roboto" w:eastAsia="Times New Roman" w:hAnsi="Roboto" w:cs="Times New Roman"/>
+          <w:sz w:val="27"/>
+          <w:szCs w:val="27"/>
+          <w:lang w:eastAsia="en-IN"/>
+        </w:rPr>
+      </w:pPr>
+      <w:r>
+        <w:rPr>
+          <w:rFonts w:ascii="Roboto" w:eastAsia="Times New Roman" w:hAnsi="Roboto" w:cs="Times New Roman"/>
+          <w:sz w:val="27"/>
+          <w:szCs w:val="27"/>
+          <w:lang w:eastAsia="en-IN"/>
+        </w:rPr>
+        <w:lastRenderedPageBreak/>
+        <w:t>What is Function Interface?</w:t>
+      </w:r>
+    </w:p>
+    <w:p>
+      <w:pPr>
+        <w:pStyle w:val="ListParagraph"/>
+        <w:numPr>
+          <w:ilvl w:val="0"/>
+          <w:numId w:val="12"/>
+        </w:numPr>
+        <w:shd w:val="clear" w:color="auto" w:fill="FFFFFF"/>
+        <w:spacing w:before="100" w:beforeAutospacing="1" w:after="100" w:afterAutospacing="1" w:line="240" w:lineRule="auto"/>
+        <w:rPr>
+          <w:rFonts w:ascii="Roboto" w:eastAsia="Times New Roman" w:hAnsi="Roboto" w:cs="Times New Roman"/>
+          <w:sz w:val="27"/>
+          <w:szCs w:val="27"/>
+          <w:lang w:eastAsia="en-IN"/>
+        </w:rPr>
+      </w:pPr>
+      <w:r>
+        <w:rPr>
+          <w:rFonts w:ascii="Arial" w:hAnsi="Arial" w:cs="Arial"/>
+          <w:color w:val="273239"/>
+          <w:spacing w:val="2"/>
+          <w:sz w:val="26"/>
+          <w:szCs w:val="26"/>
+          <w:shd w:val="clear" w:color="auto" w:fill="FFFFFF"/>
+        </w:rPr>
+        <w:t>A function is a type of functional interface in Java</w:t>
+      </w:r>
+      <w:r>
+        <w:rPr>
+          <w:rFonts w:ascii="Arial" w:hAnsi="Arial" w:cs="Arial"/>
+          <w:color w:val="273239"/>
+          <w:spacing w:val="2"/>
+          <w:sz w:val="26"/>
+          <w:szCs w:val="26"/>
+          <w:shd w:val="clear" w:color="auto" w:fill="FFFFFF"/>
+        </w:rPr>
+        <w:t xml:space="preserve"> it receives only a single argument and returns a value after the required processing. </w:t>
+      </w:r>
+    </w:p>
+    <w:p>
+      <w:pPr>
+        <w:pStyle w:val="ListParagraph"/>
+        <w:numPr>
+          <w:ilvl w:val="0"/>
+          <w:numId w:val="12"/>
+        </w:numPr>
+        <w:shd w:val="clear" w:color="auto" w:fill="FFFFFF"/>
+        <w:spacing w:before="100" w:beforeAutospacing="1" w:after="100" w:afterAutospacing="1" w:line="240" w:lineRule="auto"/>
+        <w:rPr>
+          <w:rFonts w:ascii="Roboto" w:eastAsia="Times New Roman" w:hAnsi="Roboto" w:cs="Times New Roman"/>
+          <w:sz w:val="27"/>
+          <w:szCs w:val="27"/>
+          <w:lang w:eastAsia="en-IN"/>
+        </w:rPr>
+      </w:pPr>
+      <w:r>
+        <w:rPr>
+          <w:rFonts w:ascii="Arial" w:hAnsi="Arial" w:cs="Arial"/>
+          <w:color w:val="273239"/>
+          <w:spacing w:val="2"/>
+          <w:sz w:val="26"/>
+          <w:szCs w:val="26"/>
+          <w:shd w:val="clear" w:color="auto" w:fill="FFFFFF"/>
+        </w:rPr>
+        <w:t xml:space="preserve">It </w:t>
+      </w:r>
+      <w:r>
+        <w:rPr>
+          <w:rFonts w:ascii="Arial" w:hAnsi="Arial" w:cs="Arial"/>
+          <w:color w:val="273239"/>
+          <w:spacing w:val="2"/>
+          <w:sz w:val="26"/>
+          <w:szCs w:val="26"/>
+          <w:shd w:val="clear" w:color="auto" w:fill="FFFFFF"/>
+        </w:rPr>
+        <w:t>has 4</w:t>
+      </w:r>
+      <w:r>
+        <w:rPr>
+          <w:rFonts w:ascii="Arial" w:hAnsi="Arial" w:cs="Arial"/>
+          <w:color w:val="273239"/>
+          <w:spacing w:val="2"/>
+          <w:sz w:val="26"/>
+          <w:szCs w:val="26"/>
+          <w:shd w:val="clear" w:color="auto" w:fill="FFFFFF"/>
+        </w:rPr>
+        <w:t xml:space="preserve"> methods</w:t>
+      </w:r>
+    </w:p>
+    <w:p>
+      <w:pPr>
+        <w:shd w:val="clear" w:color="auto" w:fill="FFFFFF"/>
+        <w:spacing w:before="100" w:beforeAutospacing="1" w:after="100" w:afterAutospacing="1" w:line="240" w:lineRule="auto"/>
+        <w:rPr>
+          <w:rFonts w:ascii="Roboto" w:eastAsia="Times New Roman" w:hAnsi="Roboto" w:cs="Times New Roman"/>
+          <w:sz w:val="27"/>
+          <w:szCs w:val="27"/>
+          <w:lang w:eastAsia="en-IN"/>
+        </w:rPr>
+      </w:pPr>
+      <w:r>
+        <w:rPr>
+          <w:rFonts w:ascii="Roboto" w:eastAsia="Times New Roman" w:hAnsi="Roboto" w:cs="Times New Roman"/>
+          <w:noProof/>
+          <w:sz w:val="27"/>
+          <w:szCs w:val="27"/>
+          <w:lang w:eastAsia="en-IN"/>
+        </w:rPr>
+        <w:drawing>
+          <wp:inline distT="0" distB="0" distL="0" distR="0" wp14:anchorId="0041255E" wp14:editId="61623BFC">
+            <wp:extent cx="5731510" cy="3072765"/>
+            <wp:effectExtent l="0" t="0" r="2540" b="0"/>
+            <wp:docPr id="1" name="Picture 1" descr="Table&#10;&#10;Description automatically generated"/>
+            <wp:cNvGraphicFramePr>
+              <a:graphicFrameLocks xmlns:a="http://schemas.openxmlformats.org/drawingml/2006/main" noChangeAspect="1"/>
+            </wp:cNvGraphicFramePr>
+            <a:graphic xmlns:a="http://schemas.openxmlformats.org/drawingml/2006/main">
+              <a:graphicData uri="http://schemas.openxmlformats.org/drawingml/2006/picture">
+                <pic:pic xmlns:pic="http://schemas.openxmlformats.org/drawingml/2006/picture">
+                  <pic:nvPicPr>
+                    <pic:cNvPr id="1" name="Picture 1" descr="Table&#10;&#10;Description automatically generated"/>
+                    <pic:cNvPicPr/>
+                  </pic:nvPicPr>
+                  <pic:blipFill>
+                    <a:blip r:embed="rId5"/>
+                    <a:stretch>
+                      <a:fillRect/>
+                    </a:stretch>
+                  </pic:blipFill>
+                  <pic:spPr>
+                    <a:xfrm>
+                      <a:off x="0" y="0"/>
+                      <a:ext cx="5731510" cy="3072765"/>
+                    </a:xfrm>
+                    <a:prstGeom prst="rect">
+                      <a:avLst/>
+                    </a:prstGeom>
+                  </pic:spPr>
+                </pic:pic>
+              </a:graphicData>
+            </a:graphic>
+          </wp:inline>
+        </w:drawing>
+      </w:r>
+    </w:p>
+    <w:p>
+      <w:pPr>
+        <w:shd w:val="clear" w:color="auto" w:fill="FFFFFF"/>
+        <w:spacing w:before="100" w:beforeAutospacing="1" w:after="100" w:afterAutospacing="1" w:line="240" w:lineRule="auto"/>
+        <w:rPr>
+          <w:rFonts w:ascii="Roboto" w:eastAsia="Times New Roman" w:hAnsi="Roboto" w:cs="Times New Roman"/>
+          <w:sz w:val="27"/>
+          <w:szCs w:val="27"/>
+          <w:lang w:eastAsia="en-IN"/>
+        </w:rPr>
+      </w:pPr>
+    </w:p>
+    <w:p>
+      <w:pPr>
+        <w:shd w:val="clear" w:color="auto" w:fill="FFFFFF"/>
+        <w:spacing w:before="100" w:beforeAutospacing="1" w:after="100" w:afterAutospacing="1" w:line="240" w:lineRule="auto"/>
+        <w:rPr>
+          <w:rFonts w:ascii="Roboto" w:eastAsia="Times New Roman" w:hAnsi="Roboto" w:cs="Times New Roman"/>
+          <w:sz w:val="27"/>
+          <w:szCs w:val="27"/>
+          <w:lang w:eastAsia="en-IN"/>
+        </w:rPr>
+      </w:pPr>
+    </w:p>
+    <w:p>
+      <w:pPr>
+        <w:shd w:val="clear" w:color="auto" w:fill="FFFFFF"/>
+        <w:spacing w:before="100" w:beforeAutospacing="1" w:after="100" w:afterAutospacing="1" w:line="240" w:lineRule="auto"/>
+        <w:rPr>
+          <w:rFonts w:ascii="Roboto" w:eastAsia="Times New Roman" w:hAnsi="Roboto" w:cs="Times New Roman"/>
+          <w:sz w:val="27"/>
+          <w:szCs w:val="27"/>
+          <w:lang w:eastAsia="en-IN"/>
+        </w:rPr>
+      </w:pPr>
+    </w:p>
+    <w:p>
+      <w:pPr>
+        <w:shd w:val="clear" w:color="auto" w:fill="FFFFFF"/>
+        <w:spacing w:before="100" w:beforeAutospacing="1" w:after="100" w:afterAutospacing="1" w:line="240" w:lineRule="auto"/>
+        <w:rPr>
+          <w:rFonts w:ascii="Roboto" w:eastAsia="Times New Roman" w:hAnsi="Roboto" w:cs="Times New Roman"/>
+          <w:sz w:val="27"/>
+          <w:szCs w:val="27"/>
+          <w:lang w:eastAsia="en-IN"/>
+        </w:rPr>
+      </w:pPr>
+      <w:r>
+        <w:rPr>
+          <w:rFonts w:ascii="Roboto" w:eastAsia="Times New Roman" w:hAnsi="Roboto" w:cs="Times New Roman"/>
+          <w:sz w:val="27"/>
+          <w:szCs w:val="27"/>
+          <w:lang w:eastAsia="en-IN"/>
+        </w:rPr>
+        <w:t xml:space="preserve">What is Consumer </w:t>
+      </w:r>
+      <w:r>
+        <w:rPr>
+          <w:rFonts w:ascii="Roboto" w:eastAsia="Times New Roman" w:hAnsi="Roboto" w:cs="Times New Roman"/>
+          <w:sz w:val="27"/>
+          <w:szCs w:val="27"/>
+          <w:lang w:eastAsia="en-IN"/>
+        </w:rPr>
+        <w:t>Functional</w:t>
+      </w:r>
+      <w:r>
+        <w:rPr>
+          <w:rFonts w:ascii="Roboto" w:eastAsia="Times New Roman" w:hAnsi="Roboto" w:cs="Times New Roman"/>
+          <w:sz w:val="27"/>
+          <w:szCs w:val="27"/>
+          <w:lang w:eastAsia="en-IN"/>
+        </w:rPr>
+        <w:t xml:space="preserve"> Interface or explain scenario</w:t>
+      </w:r>
+    </w:p>
+    <w:p>
+      <w:pPr>
+        <w:shd w:val="clear" w:color="auto" w:fill="FFFFFF"/>
+        <w:spacing w:before="100" w:beforeAutospacing="1" w:after="100" w:afterAutospacing="1" w:line="240" w:lineRule="auto"/>
+        <w:rPr>
+          <w:rFonts w:ascii="Roboto" w:eastAsia="Times New Roman" w:hAnsi="Roboto" w:cs="Times New Roman"/>
+          <w:sz w:val="27"/>
+          <w:szCs w:val="27"/>
+          <w:lang w:eastAsia="en-IN"/>
+        </w:rPr>
+      </w:pPr>
+    </w:p>
+    <w:p>
+      <w:pPr>
+        <w:shd w:val="clear" w:color="auto" w:fill="FFFFFF"/>
+        <w:spacing w:before="100" w:beforeAutospacing="1" w:after="100" w:afterAutospacing="1" w:line="240" w:lineRule="auto"/>
+        <w:rPr>
+          <w:rFonts w:ascii="Roboto" w:eastAsia="Times New Roman" w:hAnsi="Roboto" w:cs="Times New Roman"/>
+          <w:sz w:val="27"/>
+          <w:szCs w:val="27"/>
+          <w:lang w:eastAsia="en-IN"/>
+        </w:rPr>
+      </w:pPr>
+      <w:r>
+        <w:rPr>
+          <w:rFonts w:ascii="Roboto" w:eastAsia="Times New Roman" w:hAnsi="Roboto" w:cs="Times New Roman"/>
+          <w:noProof/>
+          <w:sz w:val="27"/>
+          <w:szCs w:val="27"/>
+          <w:lang w:eastAsia="en-IN"/>
+        </w:rPr>
+        <w:drawing>
+          <wp:inline distT="0" distB="0" distL="0" distR="0" wp14:anchorId="559A9F05" wp14:editId="55D5F857">
+            <wp:extent cx="5731510" cy="1998980"/>
+            <wp:effectExtent l="0" t="0" r="2540" b="1270"/>
+            <wp:docPr id="2" name="Picture 2" descr="Graphical user interface, text, application&#10;&#10;Description automatically generated"/>
+            <wp:cNvGraphicFramePr>
+              <a:graphicFrameLocks xmlns:a="http://schemas.openxmlformats.org/drawingml/2006/main" noChangeAspect="1"/>
+            </wp:cNvGraphicFramePr>
+            <a:graphic xmlns:a="http://schemas.openxmlformats.org/drawingml/2006/main">
+              <a:graphicData uri="http://schemas.openxmlformats.org/drawingml/2006/picture">
+                <pic:pic xmlns:pic="http://schemas.openxmlformats.org/drawingml/2006/picture">
+                  <pic:nvPicPr>
+                    <pic:cNvPr id="2" name="Picture 2" descr="Graphical user interface, text, application&#10;&#10;Description automatically generated"/>
+                    <pic:cNvPicPr/>
+                  </pic:nvPicPr>
+                  <pic:blipFill>
+                    <a:blip r:embed="rId6"/>
+                    <a:stretch>
+                      <a:fillRect/>
+                    </a:stretch>
+                  </pic:blipFill>
+                  <pic:spPr>
+                    <a:xfrm>
+                      <a:off x="0" y="0"/>
+                      <a:ext cx="5731510" cy="1998980"/>
+                    </a:xfrm>
+                    <a:prstGeom prst="rect">
+                      <a:avLst/>
+                    </a:prstGeom>
+                  </pic:spPr>
+                </pic:pic>
+              </a:graphicData>
+            </a:graphic>
+          </wp:inline>
+        </w:drawing>
+      </w:r>
+    </w:p>
+    <w:p>
+      <w:pPr>
+        <w:shd w:val="clear" w:color="auto" w:fill="FFFFFF"/>
+        <w:spacing w:before="100" w:beforeAutospacing="1" w:after="100" w:afterAutospacing="1" w:line="240" w:lineRule="auto"/>
+        <w:rPr>
+          <w:rFonts w:ascii="Roboto" w:eastAsia="Times New Roman" w:hAnsi="Roboto" w:cs="Times New Roman"/>
+          <w:sz w:val="27"/>
+          <w:szCs w:val="27"/>
+          <w:lang w:eastAsia="en-IN"/>
+        </w:rPr>
+      </w:pPr>
+    </w:p>
+    <w:p>
+      <w:pPr>
+        <w:shd w:val="clear" w:color="auto" w:fill="FFFFFF"/>
+        <w:spacing w:before="100" w:beforeAutospacing="1" w:after="100" w:afterAutospacing="1" w:line="240" w:lineRule="auto"/>
+        <w:rPr>
+          <w:rFonts w:ascii="Roboto" w:eastAsia="Times New Roman" w:hAnsi="Roboto" w:cs="Times New Roman"/>
+          <w:sz w:val="27"/>
+          <w:szCs w:val="27"/>
+          <w:lang w:eastAsia="en-IN"/>
+        </w:rPr>
+      </w:pPr>
+      <w:r>
+        <w:rPr>
+          <w:rFonts w:ascii="Roboto" w:eastAsia="Times New Roman" w:hAnsi="Roboto" w:cs="Times New Roman"/>
+          <w:sz w:val="27"/>
+          <w:szCs w:val="27"/>
+          <w:lang w:eastAsia="en-IN"/>
+        </w:rPr>
+        <w:lastRenderedPageBreak/>
+        <w:t>What is Supplier Interface?</w:t>
+      </w:r>
+    </w:p>
+    <w:p>
+      <w:pPr>
+        <w:shd w:val="clear" w:color="auto" w:fill="FFFFFF"/>
+        <w:spacing w:before="100" w:beforeAutospacing="1" w:after="100" w:afterAutospacing="1" w:line="240" w:lineRule="auto"/>
+        <w:rPr>
+          <w:rFonts w:ascii="Roboto" w:eastAsia="Times New Roman" w:hAnsi="Roboto" w:cs="Times New Roman"/>
+          <w:sz w:val="27"/>
+          <w:szCs w:val="27"/>
+          <w:lang w:eastAsia="en-IN"/>
+        </w:rPr>
+      </w:pPr>
+      <w:r>
+        <w:rPr>
+          <w:rFonts w:ascii="Roboto" w:eastAsia="Times New Roman" w:hAnsi="Roboto" w:cs="Times New Roman"/>
+          <w:sz w:val="27"/>
+          <w:szCs w:val="27"/>
+          <w:lang w:eastAsia="en-IN"/>
+        </w:rPr>
+        <w:t>A supplier is any method which takes no arguments and returns a value. Its job is to supply an instance of an expected class.</w:t>
+      </w:r>
+    </w:p>
+    <w:p>
+      <w:pPr>
+        <w:shd w:val="clear" w:color="auto" w:fill="FFFFFF"/>
+        <w:spacing w:before="100" w:beforeAutospacing="1" w:after="100" w:afterAutospacing="1" w:line="240" w:lineRule="auto"/>
+        <w:rPr>
+          <w:rFonts w:ascii="Roboto" w:eastAsia="Times New Roman" w:hAnsi="Roboto" w:cs="Times New Roman"/>
+          <w:sz w:val="27"/>
+          <w:szCs w:val="27"/>
+          <w:lang w:eastAsia="en-IN"/>
+        </w:rPr>
+      </w:pPr>
+      <w:r>
+        <w:rPr>
+          <w:rFonts w:ascii="Roboto" w:eastAsia="Times New Roman" w:hAnsi="Roboto" w:cs="Times New Roman"/>
+          <w:sz w:val="27"/>
+          <w:szCs w:val="27"/>
+          <w:lang w:eastAsia="en-IN"/>
+        </w:rPr>
+        <w:t>It represents a function which does not take in any argument but produces a value of</w:t>
+      </w:r>
+    </w:p>
+    <w:p>
+      <w:pPr>
+        <w:shd w:val="clear" w:color="auto" w:fill="FFFFFF"/>
+        <w:spacing w:before="100" w:beforeAutospacing="1" w:after="100" w:afterAutospacing="1" w:line="240" w:lineRule="auto"/>
+        <w:rPr>
+          <w:rFonts w:ascii="Cambria" w:hAnsi="Cambria"/>
+          <w:color w:val="222635"/>
+          <w:sz w:val="29"/>
+          <w:szCs w:val="29"/>
+          <w:shd w:val="clear" w:color="auto" w:fill="FFFFFF"/>
+        </w:rPr>
+      </w:pPr>
+      <w:r>
+        <w:rPr>
+          <w:rStyle w:val="HTMLCode"/>
+          <w:rFonts w:ascii="Consolas" w:eastAsiaTheme="minorHAnsi" w:hAnsi="Consolas"/>
+          <w:b/>
+          <w:bCs/>
+          <w:color w:val="C7254E"/>
+          <w:sz w:val="26"/>
+          <w:szCs w:val="26"/>
+          <w:shd w:val="clear" w:color="auto" w:fill="F9F2F4"/>
+        </w:rPr>
+        <w:t xml:space="preserve">T </w:t>
+      </w:r>
+      <w:proofErr w:type="gramStart"/>
+      <w:r>
+        <w:rPr>
+          <w:rStyle w:val="HTMLCode"/>
+          <w:rFonts w:ascii="Consolas" w:eastAsiaTheme="minorHAnsi" w:hAnsi="Consolas"/>
+          <w:b/>
+          <w:bCs/>
+          <w:color w:val="C7254E"/>
+          <w:sz w:val="26"/>
+          <w:szCs w:val="26"/>
+          <w:shd w:val="clear" w:color="auto" w:fill="F9F2F4"/>
+        </w:rPr>
+        <w:t>get(</w:t>
+      </w:r>
+      <w:proofErr w:type="gramEnd"/>
+      <w:r>
+        <w:rPr>
+          <w:rStyle w:val="HTMLCode"/>
+          <w:rFonts w:ascii="Consolas" w:eastAsiaTheme="minorHAnsi" w:hAnsi="Consolas"/>
+          <w:b/>
+          <w:bCs/>
+          <w:color w:val="C7254E"/>
+          <w:sz w:val="26"/>
+          <w:szCs w:val="26"/>
+          <w:shd w:val="clear" w:color="auto" w:fill="F9F2F4"/>
+        </w:rPr>
+        <w:t>)</w:t>
+      </w:r>
+      <w:r>
+        <w:rPr>
+          <w:rFonts w:ascii="Cambria" w:hAnsi="Cambria"/>
+          <w:color w:val="222635"/>
+          <w:sz w:val="29"/>
+          <w:szCs w:val="29"/>
+          <w:shd w:val="clear" w:color="auto" w:fill="FFFFFF"/>
+        </w:rPr>
+        <w:t>: This abstract method does not accept any argument but instead returns newly generated values</w:t>
+      </w:r>
+    </w:p>
+    <w:p>
+      <w:pPr>
+        <w:shd w:val="clear" w:color="auto" w:fill="FFFFFF"/>
+        <w:spacing w:before="100" w:beforeAutospacing="1" w:after="100" w:afterAutospacing="1" w:line="240" w:lineRule="auto"/>
+        <w:rPr>
+          <w:rFonts w:ascii="Roboto" w:eastAsia="Times New Roman" w:hAnsi="Roboto" w:cs="Times New Roman"/>
+          <w:sz w:val="27"/>
+          <w:szCs w:val="27"/>
+          <w:lang w:eastAsia="en-IN"/>
+        </w:rPr>
+      </w:pPr>
+    </w:p>
+    <w:p>
+      <w:pPr>
+        <w:shd w:val="clear" w:color="auto" w:fill="FFFFFF"/>
+        <w:spacing w:before="100" w:beforeAutospacing="1" w:after="100" w:afterAutospacing="1" w:line="240" w:lineRule="auto"/>
+        <w:rPr>
+          <w:rFonts w:ascii="Roboto" w:eastAsia="Times New Roman" w:hAnsi="Roboto" w:cs="Times New Roman"/>
+          <w:sz w:val="27"/>
+          <w:szCs w:val="27"/>
+          <w:lang w:eastAsia="en-IN"/>
+        </w:rPr>
+      </w:pPr>
+      <w:r>
+        <w:rPr>
+          <w:rFonts w:ascii="Roboto" w:eastAsia="Times New Roman" w:hAnsi="Roboto" w:cs="Times New Roman"/>
+          <w:sz w:val="27"/>
+          <w:szCs w:val="27"/>
+          <w:lang w:eastAsia="en-IN"/>
+        </w:rPr>
+        <w:t>What is Predicate?</w:t>
+      </w:r>
+    </w:p>
+    <w:p>
+      <w:pPr>
+        <w:shd w:val="clear" w:color="auto" w:fill="FFFFFF"/>
+        <w:spacing w:before="100" w:beforeAutospacing="1" w:after="100" w:afterAutospacing="1" w:line="240" w:lineRule="auto"/>
+        <w:rPr>
+          <w:rFonts w:ascii="Roboto" w:eastAsia="Times New Roman" w:hAnsi="Roboto" w:cs="Times New Roman"/>
+          <w:sz w:val="27"/>
+          <w:szCs w:val="27"/>
+          <w:lang w:eastAsia="en-IN"/>
+        </w:rPr>
+      </w:pPr>
+    </w:p>
+    <w:p>
+      <w:pPr>
+        <w:shd w:val="clear" w:color="auto" w:fill="FFFFFF"/>
+        <w:spacing w:before="100" w:beforeAutospacing="1" w:after="100" w:afterAutospacing="1" w:line="240" w:lineRule="auto"/>
+        <w:rPr>
+          <w:rFonts w:ascii="Roboto" w:eastAsia="Times New Roman" w:hAnsi="Roboto" w:cs="Times New Roman"/>
+          <w:sz w:val="27"/>
+          <w:szCs w:val="27"/>
+          <w:lang w:eastAsia="en-IN"/>
+        </w:rPr>
+      </w:pPr>
+      <w:r>
+        <w:rPr>
+          <w:rFonts w:ascii="Roboto" w:eastAsia="Times New Roman" w:hAnsi="Roboto" w:cs="Times New Roman"/>
+          <w:sz w:val="27"/>
+          <w:szCs w:val="27"/>
+          <w:lang w:eastAsia="en-IN"/>
+        </w:rPr>
+        <w:t>It is a functional interface which represents a predicate (</w:t>
+      </w:r>
+      <w:proofErr w:type="spellStart"/>
+      <w:r>
+        <w:rPr>
+          <w:rFonts w:ascii="Roboto" w:eastAsia="Times New Roman" w:hAnsi="Roboto" w:cs="Times New Roman"/>
+          <w:sz w:val="27"/>
+          <w:szCs w:val="27"/>
+          <w:lang w:eastAsia="en-IN"/>
+        </w:rPr>
+        <w:t>boolean</w:t>
+      </w:r>
+      <w:proofErr w:type="spellEnd"/>
+      <w:r>
+        <w:rPr>
+          <w:rFonts w:ascii="Roboto" w:eastAsia="Times New Roman" w:hAnsi="Roboto" w:cs="Times New Roman"/>
+          <w:sz w:val="27"/>
+          <w:szCs w:val="27"/>
+          <w:lang w:eastAsia="en-IN"/>
+        </w:rPr>
+        <w:t>-valued function) of one argument.</w:t>
+      </w:r>
+    </w:p>
+    <w:p>
+      <w:pPr>
+        <w:shd w:val="clear" w:color="auto" w:fill="FFFFFF"/>
+        <w:spacing w:before="100" w:beforeAutospacing="1" w:after="100" w:afterAutospacing="1" w:line="240" w:lineRule="auto"/>
+        <w:rPr>
+          <w:rFonts w:ascii="Roboto" w:eastAsia="Times New Roman" w:hAnsi="Roboto" w:cs="Times New Roman"/>
+          <w:sz w:val="27"/>
+          <w:szCs w:val="27"/>
+          <w:lang w:eastAsia="en-IN"/>
+        </w:rPr>
+      </w:pPr>
+    </w:p>
+    <w:p>
+      <w:pPr>
+        <w:shd w:val="clear" w:color="auto" w:fill="FFFFFF"/>
+        <w:spacing w:before="100" w:beforeAutospacing="1" w:after="100" w:afterAutospacing="1" w:line="240" w:lineRule="auto"/>
+        <w:rPr>
+          <w:rFonts w:ascii="Roboto" w:eastAsia="Times New Roman" w:hAnsi="Roboto" w:cs="Times New Roman"/>
+          <w:sz w:val="27"/>
+          <w:szCs w:val="27"/>
+          <w:lang w:eastAsia="en-IN"/>
+        </w:rPr>
+      </w:pPr>
+      <w:r>
+        <w:rPr>
+          <w:rFonts w:ascii="Roboto" w:eastAsia="Times New Roman" w:hAnsi="Roboto" w:cs="Times New Roman"/>
+          <w:noProof/>
+          <w:sz w:val="27"/>
+          <w:szCs w:val="27"/>
+          <w:lang w:eastAsia="en-IN"/>
+        </w:rPr>
+        <w:drawing>
+          <wp:inline distT="0" distB="0" distL="0" distR="0" wp14:anchorId="0240A32D" wp14:editId="234CB5A6">
+            <wp:extent cx="5731510" cy="4180205"/>
+            <wp:effectExtent l="0" t="0" r="2540" b="0"/>
+            <wp:docPr id="3" name="Picture 3" descr="Graphical user interface, text, application, email&#10;&#10;Description automatically generated"/>
+            <wp:cNvGraphicFramePr>
+              <a:graphicFrameLocks xmlns:a="http://schemas.openxmlformats.org/drawingml/2006/main" noChangeAspect="1"/>
+            </wp:cNvGraphicFramePr>
+            <a:graphic xmlns:a="http://schemas.openxmlformats.org/drawingml/2006/main">
+              <a:graphicData uri="http://schemas.openxmlformats.org/drawingml/2006/picture">
+                <pic:pic xmlns:pic="http://schemas.openxmlformats.org/drawingml/2006/picture">
+                  <pic:nvPicPr>
+                    <pic:cNvPr id="3" name="Picture 3" descr="Graphical user interface, text, application, email&#10;&#10;Description automatically generated"/>
+                    <pic:cNvPicPr/>
+                  </pic:nvPicPr>
+                  <pic:blipFill>
+                    <a:blip r:embed="rId7"/>
+                    <a:stretch>
+                      <a:fillRect/>
+                    </a:stretch>
+                  </pic:blipFill>
+                  <pic:spPr>
+                    <a:xfrm>
+                      <a:off x="0" y="0"/>
+                      <a:ext cx="5731510" cy="4180205"/>
+                    </a:xfrm>
+                    <a:prstGeom prst="rect">
+                      <a:avLst/>
+                    </a:prstGeom>
+                  </pic:spPr>
+                </pic:pic>
+              </a:graphicData>
+            </a:graphic>
+          </wp:inline>
+        </w:drawing>
+      </w:r>
+    </w:p>
+    <w:p>
+      <w:pPr>
+        <w:shd w:val="clear" w:color="auto" w:fill="FFFFFF"/>
+        <w:spacing w:before="100" w:beforeAutospacing="1" w:after="100" w:afterAutospacing="1" w:line="240" w:lineRule="auto"/>
+        <w:rPr>
+          <w:rFonts w:ascii="Roboto" w:eastAsia="Times New Roman" w:hAnsi="Roboto" w:cs="Times New Roman"/>
+          <w:sz w:val="27"/>
+          <w:szCs w:val="27"/>
+          <w:lang w:eastAsia="en-IN"/>
+        </w:rPr>
+      </w:pPr>
+    </w:p>
+    <w:p>
+      <w:pPr>
+        <w:shd w:val="clear" w:color="auto" w:fill="FFFFFF"/>
+        <w:spacing w:before="100" w:beforeAutospacing="1" w:after="100" w:afterAutospacing="1" w:line="240" w:lineRule="auto"/>
+        <w:rPr>
+          <w:rFonts w:ascii="Roboto" w:eastAsia="Times New Roman" w:hAnsi="Roboto" w:cs="Times New Roman"/>
+          <w:sz w:val="27"/>
+          <w:szCs w:val="27"/>
+          <w:lang w:eastAsia="en-IN"/>
+        </w:rPr>
+      </w:pPr>
+      <w:r>
+        <w:rPr>
+          <w:rFonts w:ascii="Roboto" w:eastAsia="Times New Roman" w:hAnsi="Roboto" w:cs="Times New Roman"/>
+          <w:sz w:val="27"/>
+          <w:szCs w:val="27"/>
+          <w:lang w:eastAsia="en-IN"/>
+        </w:rPr>
+        <w:lastRenderedPageBreak/>
+        <w:t>What Method Reference?</w:t>
+      </w:r>
+    </w:p>
+    <w:p>
+      <w:pPr>
+        <w:shd w:val="clear" w:color="auto" w:fill="FFFFFF"/>
+        <w:spacing w:before="100" w:beforeAutospacing="1" w:after="100" w:afterAutospacing="1" w:line="240" w:lineRule="auto"/>
+        <w:ind w:left="720"/>
+        <w:rPr>
+          <w:rFonts w:ascii="Roboto" w:eastAsia="Times New Roman" w:hAnsi="Roboto" w:cs="Times New Roman"/>
+          <w:sz w:val="27"/>
+          <w:szCs w:val="27"/>
+          <w:lang w:eastAsia="en-IN"/>
+        </w:rPr>
+      </w:pPr>
+      <w:r>
+        <w:rPr>
+          <w:rFonts w:ascii="Roboto" w:eastAsia="Times New Roman" w:hAnsi="Roboto" w:cs="Times New Roman"/>
+          <w:sz w:val="27"/>
+          <w:szCs w:val="27"/>
+          <w:lang w:eastAsia="en-IN"/>
+        </w:rPr>
+        <w:t xml:space="preserve">Method reference is used to refer method of functional interface. </w:t>
+      </w:r>
+    </w:p>
+    <w:p>
+      <w:pPr>
+        <w:shd w:val="clear" w:color="auto" w:fill="FFFFFF"/>
+        <w:spacing w:before="100" w:beforeAutospacing="1" w:after="100" w:afterAutospacing="1" w:line="240" w:lineRule="auto"/>
+        <w:ind w:left="720"/>
+        <w:rPr>
+          <w:rFonts w:ascii="Roboto" w:eastAsia="Times New Roman" w:hAnsi="Roboto" w:cs="Times New Roman"/>
+          <w:sz w:val="27"/>
+          <w:szCs w:val="27"/>
+          <w:lang w:eastAsia="en-IN"/>
+        </w:rPr>
+      </w:pPr>
+      <w:r>
+        <w:rPr>
+          <w:rFonts w:ascii="Roboto" w:eastAsia="Times New Roman" w:hAnsi="Roboto" w:cs="Times New Roman"/>
+          <w:sz w:val="27"/>
+          <w:szCs w:val="27"/>
+          <w:lang w:eastAsia="en-IN"/>
+        </w:rPr>
+        <w:t>It is compact and easy form of lambda expression.</w:t>
+      </w:r>
+    </w:p>
+    <w:p>
+      <w:pPr>
+        <w:shd w:val="clear" w:color="auto" w:fill="FFFFFF"/>
+        <w:spacing w:before="100" w:beforeAutospacing="1" w:after="100" w:afterAutospacing="1" w:line="240" w:lineRule="auto"/>
+        <w:ind w:left="720"/>
+        <w:rPr>
+          <w:rFonts w:ascii="Roboto" w:eastAsia="Times New Roman" w:hAnsi="Roboto" w:cs="Times New Roman"/>
+          <w:sz w:val="27"/>
+          <w:szCs w:val="27"/>
+          <w:lang w:eastAsia="en-IN"/>
+        </w:rPr>
+      </w:pPr>
+      <w:r>
+        <w:rPr>
+          <w:rFonts w:ascii="Roboto" w:eastAsia="Times New Roman" w:hAnsi="Roboto" w:cs="Times New Roman"/>
+          <w:sz w:val="27"/>
+          <w:szCs w:val="27"/>
+          <w:lang w:eastAsia="en-IN"/>
+        </w:rPr>
+        <w:t xml:space="preserve"> Each time when you are using lambda expression to just </w:t>
+      </w:r>
+      <w:proofErr w:type="gramStart"/>
+      <w:r>
+        <w:rPr>
+          <w:rFonts w:ascii="Roboto" w:eastAsia="Times New Roman" w:hAnsi="Roboto" w:cs="Times New Roman"/>
+          <w:sz w:val="27"/>
+          <w:szCs w:val="27"/>
+          <w:lang w:eastAsia="en-IN"/>
+        </w:rPr>
+        <w:t>referring</w:t>
+      </w:r>
+      <w:proofErr w:type="gramEnd"/>
+      <w:r>
+        <w:rPr>
+          <w:rFonts w:ascii="Roboto" w:eastAsia="Times New Roman" w:hAnsi="Roboto" w:cs="Times New Roman"/>
+          <w:sz w:val="27"/>
+          <w:szCs w:val="27"/>
+          <w:lang w:eastAsia="en-IN"/>
+        </w:rPr>
+        <w:t xml:space="preserve"> a method, you can replace your lambda expression with method reference.</w:t>
+      </w:r>
+    </w:p>
+    <w:p>
+      <w:pPr>
+        <w:shd w:val="clear" w:color="auto" w:fill="FFFFFF"/>
+        <w:spacing w:before="100" w:beforeAutospacing="1" w:after="100" w:afterAutospacing="1" w:line="240" w:lineRule="auto"/>
+        <w:ind w:left="720"/>
+        <w:rPr>
+          <w:rFonts w:ascii="Roboto" w:eastAsia="Times New Roman" w:hAnsi="Roboto" w:cs="Times New Roman"/>
+          <w:sz w:val="27"/>
+          <w:szCs w:val="27"/>
+          <w:lang w:eastAsia="en-IN"/>
+        </w:rPr>
+      </w:pPr>
+    </w:p>
+    <w:p>
+      <w:pPr>
+        <w:shd w:val="clear" w:color="auto" w:fill="FFFFFF"/>
+        <w:spacing w:before="100" w:beforeAutospacing="1" w:after="100" w:afterAutospacing="1" w:line="240" w:lineRule="auto"/>
+        <w:ind w:left="720"/>
+        <w:rPr>
+          <w:rFonts w:ascii="Roboto" w:eastAsia="Times New Roman" w:hAnsi="Roboto" w:cs="Times New Roman"/>
+          <w:sz w:val="27"/>
+          <w:szCs w:val="27"/>
+          <w:lang w:eastAsia="en-IN"/>
+        </w:rPr>
+      </w:pPr>
+      <w:r>
+        <w:rPr>
+          <w:rFonts w:ascii="Roboto" w:eastAsia="Times New Roman" w:hAnsi="Roboto" w:cs="Times New Roman"/>
+          <w:sz w:val="27"/>
+          <w:szCs w:val="27"/>
+          <w:lang w:eastAsia="en-IN"/>
+        </w:rPr>
+        <w:t>Types of Method References</w:t>
+      </w:r>
+    </w:p>
+    <w:p>
+      <w:pPr>
+        <w:pStyle w:val="NormalWeb"/>
+        <w:shd w:val="clear" w:color="auto" w:fill="FFFFFF"/>
+        <w:jc w:val="both"/>
+        <w:rPr>
+          <w:rFonts w:ascii="Segoe UI" w:hAnsi="Segoe UI" w:cs="Segoe UI"/>
+          <w:color w:val="333333"/>
+        </w:rPr>
+      </w:pPr>
+      <w:r>
+        <w:rPr>
+          <w:rFonts w:ascii="Roboto" w:hAnsi="Roboto"/>
+          <w:sz w:val="27"/>
+          <w:szCs w:val="27"/>
+        </w:rPr>
+        <w:tab/>
+      </w:r>
+      <w:r>
+        <w:rPr>
+          <w:rFonts w:ascii="Roboto" w:hAnsi="Roboto"/>
+          <w:sz w:val="27"/>
+          <w:szCs w:val="27"/>
+        </w:rPr>
+        <w:t xml:space="preserve"> </w:t>
+      </w:r>
+      <w:r>
+        <w:rPr>
+          <w:rFonts w:ascii="Roboto" w:hAnsi="Roboto"/>
+          <w:sz w:val="27"/>
+          <w:szCs w:val="27"/>
+        </w:rPr>
+        <w:tab/>
+      </w:r>
+      <w:r>
+        <w:rPr>
+          <w:rFonts w:ascii="Segoe UI" w:hAnsi="Segoe UI" w:cs="Segoe UI"/>
+          <w:color w:val="333333"/>
+        </w:rPr>
+        <w:t>There are following types of method references in java:</w:t>
+      </w:r>
+    </w:p>
+    <w:p>
+      <w:pPr>
+        <w:numPr>
+          <w:ilvl w:val="0"/>
+          <w:numId w:val="13"/>
+        </w:numPr>
+        <w:shd w:val="clear" w:color="auto" w:fill="FFFFFF"/>
+        <w:spacing w:before="60" w:after="100" w:afterAutospacing="1" w:line="375" w:lineRule="atLeast"/>
+        <w:jc w:val="both"/>
+        <w:rPr>
+          <w:rFonts w:ascii="Segoe UI" w:eastAsia="Times New Roman" w:hAnsi="Segoe UI" w:cs="Segoe UI"/>
+          <w:color w:val="000000"/>
           <w:sz w:val="24"/>
           <w:szCs w:val="24"/>
-          <w:lang w:val="en-US"/>
-        </w:rPr>
-      </w:pPr>
-      <w:r>
-        <w:rPr>
+          <w:lang w:eastAsia="en-IN"/>
+        </w:rPr>
+      </w:pPr>
+      <w:r>
+        <w:rPr>
+          <w:rFonts w:ascii="Segoe UI" w:eastAsia="Times New Roman" w:hAnsi="Segoe UI" w:cs="Segoe UI"/>
+          <w:color w:val="000000"/>
           <w:sz w:val="24"/>
           <w:szCs w:val="24"/>
-          <w:lang w:val="en-US"/>
-        </w:rPr>
-        <w:t>StringJoiner</w:t>
-      </w:r>
-    </w:p>
-    <w:p>
-      <w:pPr>
-        <w:rPr>
+          <w:lang w:eastAsia="en-IN"/>
+        </w:rPr>
+        <w:t>Reference to a static method.</w:t>
+      </w:r>
+    </w:p>
+    <w:p>
+      <w:pPr>
+        <w:shd w:val="clear" w:color="auto" w:fill="FFFFFF"/>
+        <w:spacing w:before="60" w:after="100" w:afterAutospacing="1" w:line="375" w:lineRule="atLeast"/>
+        <w:ind w:left="2880"/>
+        <w:jc w:val="both"/>
+        <w:rPr>
+          <w:rFonts w:ascii="Segoe UI" w:eastAsia="Times New Roman" w:hAnsi="Segoe UI" w:cs="Segoe UI"/>
+          <w:color w:val="000000"/>
           <w:sz w:val="24"/>
           <w:szCs w:val="24"/>
-          <w:lang w:val="en-US"/>
-        </w:rPr>
-      </w:pPr>
-    </w:p>
-    <w:p>
-      <w:pPr>
-        <w:rPr>
+          <w:lang w:eastAsia="en-IN"/>
+        </w:rPr>
+      </w:pPr>
+      <w:proofErr w:type="spellStart"/>
+      <w:proofErr w:type="gramStart"/>
+      <w:r>
+        <w:rPr>
+          <w:rFonts w:ascii="Segoe UI" w:eastAsia="Times New Roman" w:hAnsi="Segoe UI" w:cs="Segoe UI"/>
+          <w:color w:val="000000"/>
           <w:sz w:val="24"/>
           <w:szCs w:val="24"/>
+          <w:lang w:eastAsia="en-IN"/>
+        </w:rPr>
+        <w:t>ContainingClass</w:t>
+      </w:r>
+      <w:proofErr w:type="spellEnd"/>
+      <w:r>
+        <w:rPr>
+          <w:rFonts w:ascii="Segoe UI" w:eastAsia="Times New Roman" w:hAnsi="Segoe UI" w:cs="Segoe UI"/>
+          <w:color w:val="000000"/>
+          <w:sz w:val="24"/>
+          <w:szCs w:val="24"/>
+          <w:lang w:eastAsia="en-IN"/>
+        </w:rPr>
+        <w:t>::</w:t>
+      </w:r>
+      <w:proofErr w:type="spellStart"/>
+      <w:proofErr w:type="gramEnd"/>
+      <w:r>
+        <w:rPr>
+          <w:rFonts w:ascii="Segoe UI" w:eastAsia="Times New Roman" w:hAnsi="Segoe UI" w:cs="Segoe UI"/>
+          <w:color w:val="000000"/>
+          <w:sz w:val="24"/>
+          <w:szCs w:val="24"/>
+          <w:lang w:eastAsia="en-IN"/>
+        </w:rPr>
+        <w:t>staticMethodName</w:t>
+      </w:r>
+      <w:proofErr w:type="spellEnd"/>
+      <w:r>
+        <w:rPr>
+          <w:rFonts w:ascii="Segoe UI" w:eastAsia="Times New Roman" w:hAnsi="Segoe UI" w:cs="Segoe UI"/>
+          <w:color w:val="000000"/>
+          <w:sz w:val="24"/>
+          <w:szCs w:val="24"/>
+          <w:lang w:eastAsia="en-IN"/>
+        </w:rPr>
+        <w:t xml:space="preserve">  </w:t>
+      </w:r>
+    </w:p>
+    <w:p>
+      <w:pPr>
+        <w:shd w:val="clear" w:color="auto" w:fill="FFFFFF"/>
+        <w:spacing w:before="60" w:after="100" w:afterAutospacing="1" w:line="375" w:lineRule="atLeast"/>
+        <w:ind w:left="2880"/>
+        <w:jc w:val="both"/>
+        <w:rPr>
+          <w:rFonts w:ascii="Segoe UI" w:eastAsia="Times New Roman" w:hAnsi="Segoe UI" w:cs="Segoe UI"/>
+          <w:color w:val="000000"/>
+          <w:sz w:val="24"/>
+          <w:szCs w:val="24"/>
+          <w:lang w:eastAsia="en-IN"/>
+        </w:rPr>
+      </w:pPr>
+      <w:r>
+        <w:rPr>
+          <w:rFonts w:ascii="Segoe UI" w:eastAsia="Times New Roman" w:hAnsi="Segoe UI" w:cs="Segoe UI"/>
+          <w:noProof/>
+          <w:color w:val="000000"/>
+          <w:sz w:val="24"/>
+          <w:szCs w:val="24"/>
+          <w:lang w:eastAsia="en-IN"/>
+        </w:rPr>
+        <w:drawing>
+          <wp:inline distT="0" distB="0" distL="0" distR="0" wp14:anchorId="7FF808C5" wp14:editId="69755B7C">
+            <wp:extent cx="3962953" cy="1705213"/>
+            <wp:effectExtent l="0" t="0" r="0" b="9525"/>
+            <wp:docPr id="4" name="Picture 4" descr="Graphical user interface, text, application&#10;&#10;Description automatically generated"/>
+            <wp:cNvGraphicFramePr>
+              <a:graphicFrameLocks xmlns:a="http://schemas.openxmlformats.org/drawingml/2006/main" noChangeAspect="1"/>
+            </wp:cNvGraphicFramePr>
+            <a:graphic xmlns:a="http://schemas.openxmlformats.org/drawingml/2006/main">
+              <a:graphicData uri="http://schemas.openxmlformats.org/drawingml/2006/picture">
+                <pic:pic xmlns:pic="http://schemas.openxmlformats.org/drawingml/2006/picture">
+                  <pic:nvPicPr>
+                    <pic:cNvPr id="4" name="Picture 4" descr="Graphical user interface, text, application&#10;&#10;Description automatically generated"/>
+                    <pic:cNvPicPr/>
+                  </pic:nvPicPr>
+                  <pic:blipFill>
+                    <a:blip r:embed="rId8"/>
+                    <a:stretch>
+                      <a:fillRect/>
+                    </a:stretch>
+                  </pic:blipFill>
+                  <pic:spPr>
+                    <a:xfrm>
+                      <a:off x="0" y="0"/>
+                      <a:ext cx="3962953" cy="1705213"/>
+                    </a:xfrm>
+                    <a:prstGeom prst="rect">
+                      <a:avLst/>
+                    </a:prstGeom>
+                  </pic:spPr>
+                </pic:pic>
+              </a:graphicData>
+            </a:graphic>
+          </wp:inline>
+        </w:drawing>
+      </w:r>
+    </w:p>
+    <w:p>
+      <w:pPr>
+        <w:numPr>
+          <w:ilvl w:val="0"/>
+          <w:numId w:val="13"/>
+        </w:numPr>
+        <w:shd w:val="clear" w:color="auto" w:fill="FFFFFF"/>
+        <w:spacing w:before="60" w:after="100" w:afterAutospacing="1" w:line="375" w:lineRule="atLeast"/>
+        <w:jc w:val="both"/>
+        <w:rPr>
+          <w:rFonts w:ascii="Segoe UI" w:eastAsia="Times New Roman" w:hAnsi="Segoe UI" w:cs="Segoe UI"/>
+          <w:color w:val="000000"/>
+          <w:sz w:val="24"/>
+          <w:szCs w:val="24"/>
+          <w:lang w:eastAsia="en-IN"/>
+        </w:rPr>
+      </w:pPr>
+      <w:r>
+        <w:rPr>
+          <w:rFonts w:ascii="Segoe UI" w:eastAsia="Times New Roman" w:hAnsi="Segoe UI" w:cs="Segoe UI"/>
+          <w:color w:val="000000"/>
+          <w:sz w:val="24"/>
+          <w:szCs w:val="24"/>
+          <w:lang w:eastAsia="en-IN"/>
+        </w:rPr>
+        <w:t>Reference to an instance method.</w:t>
+      </w:r>
+    </w:p>
+    <w:p>
+      <w:pPr>
+        <w:shd w:val="clear" w:color="auto" w:fill="FFFFFF"/>
+        <w:spacing w:before="60" w:after="100" w:afterAutospacing="1" w:line="375" w:lineRule="atLeast"/>
+        <w:ind w:left="2880"/>
+        <w:jc w:val="both"/>
+        <w:rPr>
+          <w:rFonts w:ascii="Segoe UI" w:eastAsia="Times New Roman" w:hAnsi="Segoe UI" w:cs="Segoe UI"/>
+          <w:color w:val="000000"/>
+          <w:sz w:val="24"/>
+          <w:szCs w:val="24"/>
+          <w:lang w:eastAsia="en-IN"/>
+        </w:rPr>
+      </w:pPr>
+      <w:r>
+        <w:rPr>
+          <w:rFonts w:ascii="Segoe UI" w:eastAsia="Times New Roman" w:hAnsi="Segoe UI" w:cs="Segoe UI"/>
+          <w:color w:val="000000"/>
+          <w:sz w:val="24"/>
+          <w:szCs w:val="24"/>
+          <w:lang w:eastAsia="en-IN"/>
+        </w:rPr>
+        <w:t>We can refer non-static method using object.</w:t>
+      </w:r>
+    </w:p>
+    <w:p>
+      <w:pPr>
+        <w:shd w:val="clear" w:color="auto" w:fill="FFFFFF"/>
+        <w:spacing w:before="60" w:after="100" w:afterAutospacing="1" w:line="375" w:lineRule="atLeast"/>
+        <w:ind w:left="2880"/>
+        <w:jc w:val="both"/>
+        <w:rPr>
+          <w:rFonts w:ascii="Segoe UI" w:eastAsia="Times New Roman" w:hAnsi="Segoe UI" w:cs="Segoe UI"/>
+          <w:color w:val="000000"/>
+          <w:sz w:val="24"/>
+          <w:szCs w:val="24"/>
+          <w:lang w:eastAsia="en-IN"/>
+        </w:rPr>
+      </w:pPr>
+      <w:r>
+        <w:rPr>
+          <w:rFonts w:ascii="Segoe UI" w:eastAsia="Times New Roman" w:hAnsi="Segoe UI" w:cs="Segoe UI"/>
+          <w:noProof/>
+          <w:color w:val="000000"/>
+          <w:sz w:val="24"/>
+          <w:szCs w:val="24"/>
+          <w:lang w:eastAsia="en-IN"/>
+        </w:rPr>
+        <w:drawing>
+          <wp:inline distT="0" distB="0" distL="0" distR="0" wp14:anchorId="599FB652" wp14:editId="5F225808">
+            <wp:extent cx="3162741" cy="1114581"/>
+            <wp:effectExtent l="0" t="0" r="0" b="9525"/>
+            <wp:docPr id="6" name="Picture 6" descr="Graphical user interface, text, application&#10;&#10;Description automatically generated"/>
+            <wp:cNvGraphicFramePr>
+              <a:graphicFrameLocks xmlns:a="http://schemas.openxmlformats.org/drawingml/2006/main" noChangeAspect="1"/>
+            </wp:cNvGraphicFramePr>
+            <a:graphic xmlns:a="http://schemas.openxmlformats.org/drawingml/2006/main">
+              <a:graphicData uri="http://schemas.openxmlformats.org/drawingml/2006/picture">
+                <pic:pic xmlns:pic="http://schemas.openxmlformats.org/drawingml/2006/picture">
+                  <pic:nvPicPr>
+                    <pic:cNvPr id="6" name="Picture 6" descr="Graphical user interface, text, application&#10;&#10;Description automatically generated"/>
+                    <pic:cNvPicPr/>
+                  </pic:nvPicPr>
+                  <pic:blipFill>
+                    <a:blip r:embed="rId9"/>
+                    <a:stretch>
+                      <a:fillRect/>
+                    </a:stretch>
+                  </pic:blipFill>
+                  <pic:spPr>
+                    <a:xfrm>
+                      <a:off x="0" y="0"/>
+                      <a:ext cx="3162741" cy="1114581"/>
+                    </a:xfrm>
+                    <a:prstGeom prst="rect">
+                      <a:avLst/>
+                    </a:prstGeom>
+                  </pic:spPr>
+                </pic:pic>
+              </a:graphicData>
+            </a:graphic>
+          </wp:inline>
+        </w:drawing>
+      </w:r>
+    </w:p>
+    <w:p>
+      <w:pPr>
+        <w:shd w:val="clear" w:color="auto" w:fill="FFFFFF"/>
+        <w:spacing w:before="60" w:after="100" w:afterAutospacing="1" w:line="375" w:lineRule="atLeast"/>
+        <w:ind w:left="2880"/>
+        <w:jc w:val="both"/>
+        <w:rPr>
+          <w:rFonts w:ascii="Segoe UI" w:eastAsia="Times New Roman" w:hAnsi="Segoe UI" w:cs="Segoe UI"/>
+          <w:color w:val="000000"/>
+          <w:sz w:val="24"/>
+          <w:szCs w:val="24"/>
+          <w:lang w:eastAsia="en-IN"/>
+        </w:rPr>
+      </w:pPr>
+    </w:p>
+    <w:p>
+      <w:pPr>
+        <w:shd w:val="clear" w:color="auto" w:fill="FFFFFF"/>
+        <w:spacing w:before="60" w:after="100" w:afterAutospacing="1" w:line="375" w:lineRule="atLeast"/>
+        <w:ind w:left="2880"/>
+        <w:jc w:val="both"/>
+        <w:rPr>
+          <w:rFonts w:ascii="Segoe UI" w:eastAsia="Times New Roman" w:hAnsi="Segoe UI" w:cs="Segoe UI"/>
+          <w:color w:val="000000"/>
+          <w:sz w:val="24"/>
+          <w:szCs w:val="24"/>
+          <w:lang w:eastAsia="en-IN"/>
+        </w:rPr>
+      </w:pPr>
+    </w:p>
+    <w:p>
+      <w:pPr>
+        <w:numPr>
+          <w:ilvl w:val="0"/>
+          <w:numId w:val="13"/>
+        </w:numPr>
+        <w:shd w:val="clear" w:color="auto" w:fill="FFFFFF"/>
+        <w:spacing w:before="60" w:after="100" w:afterAutospacing="1" w:line="375" w:lineRule="atLeast"/>
+        <w:jc w:val="both"/>
+        <w:rPr>
+          <w:rFonts w:ascii="Segoe UI" w:eastAsia="Times New Roman" w:hAnsi="Segoe UI" w:cs="Segoe UI"/>
+          <w:color w:val="000000"/>
+          <w:sz w:val="24"/>
+          <w:szCs w:val="24"/>
+          <w:lang w:eastAsia="en-IN"/>
+        </w:rPr>
+      </w:pPr>
+      <w:r>
+        <w:rPr>
+          <w:rFonts w:ascii="Segoe UI" w:eastAsia="Times New Roman" w:hAnsi="Segoe UI" w:cs="Segoe UI"/>
+          <w:color w:val="000000"/>
+          <w:sz w:val="24"/>
+          <w:szCs w:val="24"/>
+          <w:lang w:eastAsia="en-IN"/>
+        </w:rPr>
+        <w:lastRenderedPageBreak/>
+        <w:t>Reference to a constructor.</w:t>
+      </w:r>
+    </w:p>
+    <w:p>
+      <w:pPr>
+        <w:shd w:val="clear" w:color="auto" w:fill="FFFFFF"/>
+        <w:spacing w:before="60" w:after="100" w:afterAutospacing="1" w:line="375" w:lineRule="atLeast"/>
+        <w:ind w:left="1800"/>
+        <w:jc w:val="both"/>
+        <w:rPr>
+          <w:rFonts w:ascii="Segoe UI" w:hAnsi="Segoe UI" w:cs="Segoe UI"/>
+          <w:color w:val="333333"/>
+          <w:shd w:val="clear" w:color="auto" w:fill="FFFFFF"/>
+        </w:rPr>
+      </w:pPr>
+      <w:r>
+        <w:rPr>
+          <w:rFonts w:ascii="Segoe UI" w:hAnsi="Segoe UI" w:cs="Segoe UI"/>
+          <w:color w:val="333333"/>
+          <w:shd w:val="clear" w:color="auto" w:fill="FFFFFF"/>
+        </w:rPr>
+        <w:t>You can refer a constructor by using the new keyword.</w:t>
+      </w:r>
+    </w:p>
+    <w:p>
+      <w:pPr>
+        <w:shd w:val="clear" w:color="auto" w:fill="FFFFFF"/>
+        <w:spacing w:before="60" w:after="100" w:afterAutospacing="1" w:line="375" w:lineRule="atLeast"/>
+        <w:ind w:left="1800"/>
+        <w:jc w:val="both"/>
+        <w:rPr>
+          <w:rFonts w:ascii="Segoe UI" w:eastAsia="Times New Roman" w:hAnsi="Segoe UI" w:cs="Segoe UI"/>
+          <w:color w:val="000000"/>
+          <w:sz w:val="24"/>
+          <w:szCs w:val="24"/>
+          <w:lang w:eastAsia="en-IN"/>
+        </w:rPr>
+      </w:pPr>
+      <w:r>
+        <w:rPr>
+          <w:rFonts w:ascii="Segoe UI" w:eastAsia="Times New Roman" w:hAnsi="Segoe UI" w:cs="Segoe UI"/>
+          <w:noProof/>
+          <w:color w:val="000000"/>
+          <w:sz w:val="24"/>
+          <w:szCs w:val="24"/>
+          <w:lang w:eastAsia="en-IN"/>
+        </w:rPr>
+        <w:drawing>
+          <wp:inline distT="0" distB="0" distL="0" distR="0" wp14:anchorId="52618E75" wp14:editId="03A30B9A">
+            <wp:extent cx="1448002" cy="914528"/>
+            <wp:effectExtent l="0" t="0" r="0" b="0"/>
+            <wp:docPr id="7" name="Picture 7" descr="Graphical user interface, text, application, chat or text message&#10;&#10;Description automatically generated"/>
+            <wp:cNvGraphicFramePr>
+              <a:graphicFrameLocks xmlns:a="http://schemas.openxmlformats.org/drawingml/2006/main" noChangeAspect="1"/>
+            </wp:cNvGraphicFramePr>
+            <a:graphic xmlns:a="http://schemas.openxmlformats.org/drawingml/2006/main">
+              <a:graphicData uri="http://schemas.openxmlformats.org/drawingml/2006/picture">
+                <pic:pic xmlns:pic="http://schemas.openxmlformats.org/drawingml/2006/picture">
+                  <pic:nvPicPr>
+                    <pic:cNvPr id="7" name="Picture 7" descr="Graphical user interface, text, application, chat or text message&#10;&#10;Description automatically generated"/>
+                    <pic:cNvPicPr/>
+                  </pic:nvPicPr>
+                  <pic:blipFill>
+                    <a:blip r:embed="rId10"/>
+                    <a:stretch>
+                      <a:fillRect/>
+                    </a:stretch>
+                  </pic:blipFill>
+                  <pic:spPr>
+                    <a:xfrm>
+                      <a:off x="0" y="0"/>
+                      <a:ext cx="1448002" cy="914528"/>
+                    </a:xfrm>
+                    <a:prstGeom prst="rect">
+                      <a:avLst/>
+                    </a:prstGeom>
+                  </pic:spPr>
+                </pic:pic>
+              </a:graphicData>
+            </a:graphic>
+          </wp:inline>
+        </w:drawing>
+      </w:r>
+    </w:p>
+    <w:p>
+      <w:pPr>
+        <w:shd w:val="clear" w:color="auto" w:fill="FFFFFF"/>
+        <w:spacing w:before="60" w:after="100" w:afterAutospacing="1" w:line="375" w:lineRule="atLeast"/>
+        <w:ind w:left="1800"/>
+        <w:jc w:val="both"/>
+        <w:rPr>
+          <w:rFonts w:ascii="Segoe UI" w:eastAsia="Times New Roman" w:hAnsi="Segoe UI" w:cs="Segoe UI"/>
+          <w:color w:val="000000"/>
+          <w:sz w:val="24"/>
+          <w:szCs w:val="24"/>
+          <w:lang w:eastAsia="en-IN"/>
+        </w:rPr>
+      </w:pPr>
+    </w:p>
+    <w:p>
+      <w:pPr>
+        <w:rPr>
+          <w:rFonts w:ascii="Segoe UI" w:eastAsia="Times New Roman" w:hAnsi="Segoe UI" w:cs="Segoe UI"/>
+          <w:color w:val="000000"/>
+          <w:sz w:val="24"/>
+          <w:szCs w:val="24"/>
+          <w:lang w:eastAsia="en-IN"/>
+        </w:rPr>
+      </w:pPr>
+      <w:r>
+        <w:rPr>
+          <w:rFonts w:ascii="Segoe UI" w:eastAsia="Times New Roman" w:hAnsi="Segoe UI" w:cs="Segoe UI"/>
+          <w:color w:val="000000"/>
+          <w:sz w:val="24"/>
+          <w:szCs w:val="24"/>
+          <w:lang w:eastAsia="en-IN"/>
+        </w:rPr>
+        <w:br w:type="page"/>
+      </w:r>
+    </w:p>
+    <w:p>
+      <w:pPr>
+        <w:shd w:val="clear" w:color="auto" w:fill="FFFFFF"/>
+        <w:spacing w:before="60" w:after="100" w:afterAutospacing="1" w:line="375" w:lineRule="atLeast"/>
+        <w:rPr>
+          <w:rFonts w:ascii="Segoe UI" w:eastAsia="Times New Roman" w:hAnsi="Segoe UI" w:cs="Segoe UI"/>
+          <w:color w:val="000000"/>
+          <w:sz w:val="24"/>
+          <w:szCs w:val="24"/>
+          <w:lang w:eastAsia="en-IN"/>
+        </w:rPr>
+      </w:pPr>
+      <w:r>
+        <w:rPr>
+          <w:rFonts w:ascii="Segoe UI" w:eastAsia="Times New Roman" w:hAnsi="Segoe UI" w:cs="Segoe UI"/>
+          <w:color w:val="000000"/>
+          <w:sz w:val="24"/>
+          <w:szCs w:val="24"/>
+          <w:lang w:eastAsia="en-IN"/>
+        </w:rPr>
+        <w:lastRenderedPageBreak/>
+        <w:t>What Is Stream in Java</w:t>
+      </w:r>
+    </w:p>
+    <w:p>
+      <w:pPr>
+        <w:pStyle w:val="ListParagraph"/>
+        <w:numPr>
+          <w:ilvl w:val="0"/>
+          <w:numId w:val="22"/>
+        </w:numPr>
+        <w:shd w:val="clear" w:color="auto" w:fill="FFFFFF"/>
+        <w:spacing w:before="60" w:after="100" w:afterAutospacing="1" w:line="375" w:lineRule="atLeast"/>
+        <w:rPr>
+          <w:rFonts w:ascii="Segoe UI" w:eastAsia="Times New Roman" w:hAnsi="Segoe UI" w:cs="Segoe UI"/>
+          <w:color w:val="000000"/>
+          <w:sz w:val="24"/>
+          <w:szCs w:val="24"/>
+          <w:lang w:eastAsia="en-IN"/>
+        </w:rPr>
+      </w:pPr>
+      <w:r>
+        <w:rPr>
+          <w:rFonts w:ascii="Segoe UI" w:eastAsia="Times New Roman" w:hAnsi="Segoe UI" w:cs="Segoe UI"/>
+          <w:color w:val="000000"/>
+          <w:sz w:val="24"/>
+          <w:szCs w:val="24"/>
+          <w:lang w:eastAsia="en-IN"/>
+        </w:rPr>
+        <w:t>Sequence of data element</w:t>
+      </w:r>
+    </w:p>
+    <w:p>
+      <w:pPr>
+        <w:pStyle w:val="ListParagraph"/>
+        <w:numPr>
+          <w:ilvl w:val="0"/>
+          <w:numId w:val="22"/>
+        </w:numPr>
+        <w:shd w:val="clear" w:color="auto" w:fill="FFFFFF"/>
+        <w:spacing w:before="60" w:after="100" w:afterAutospacing="1" w:line="375" w:lineRule="atLeast"/>
+        <w:rPr>
+          <w:rFonts w:ascii="Segoe UI" w:eastAsia="Times New Roman" w:hAnsi="Segoe UI" w:cs="Segoe UI"/>
+          <w:color w:val="000000"/>
+          <w:sz w:val="24"/>
+          <w:szCs w:val="24"/>
+          <w:lang w:eastAsia="en-IN"/>
+        </w:rPr>
+      </w:pPr>
+      <w:r>
+        <w:rPr>
+          <w:rFonts w:ascii="Segoe UI" w:eastAsia="Times New Roman" w:hAnsi="Segoe UI" w:cs="Segoe UI"/>
+          <w:color w:val="000000"/>
+          <w:sz w:val="24"/>
+          <w:szCs w:val="24"/>
+          <w:lang w:eastAsia="en-IN"/>
+        </w:rPr>
+        <w:t xml:space="preserve">Can be performed either </w:t>
+      </w:r>
+      <w:proofErr w:type="gramStart"/>
+      <w:r>
+        <w:rPr>
+          <w:rFonts w:ascii="Segoe UI" w:eastAsia="Times New Roman" w:hAnsi="Segoe UI" w:cs="Segoe UI"/>
+          <w:color w:val="000000"/>
+          <w:sz w:val="24"/>
+          <w:szCs w:val="24"/>
+          <w:lang w:eastAsia="en-IN"/>
+        </w:rPr>
+        <w:t>sequentially  or</w:t>
+      </w:r>
+      <w:proofErr w:type="gramEnd"/>
+      <w:r>
+        <w:rPr>
+          <w:rFonts w:ascii="Segoe UI" w:eastAsia="Times New Roman" w:hAnsi="Segoe UI" w:cs="Segoe UI"/>
+          <w:color w:val="000000"/>
+          <w:sz w:val="24"/>
+          <w:szCs w:val="24"/>
+          <w:lang w:eastAsia="en-IN"/>
+        </w:rPr>
+        <w:t xml:space="preserve"> parallel </w:t>
+      </w:r>
+    </w:p>
+    <w:p>
+      <w:pPr>
+        <w:pStyle w:val="ListParagraph"/>
+        <w:numPr>
+          <w:ilvl w:val="0"/>
+          <w:numId w:val="22"/>
+        </w:numPr>
+        <w:shd w:val="clear" w:color="auto" w:fill="FFFFFF"/>
+        <w:spacing w:before="60" w:after="100" w:afterAutospacing="1" w:line="375" w:lineRule="atLeast"/>
+        <w:rPr>
+          <w:rFonts w:ascii="Segoe UI" w:eastAsia="Times New Roman" w:hAnsi="Segoe UI" w:cs="Segoe UI"/>
+          <w:color w:val="000000"/>
+          <w:sz w:val="24"/>
+          <w:szCs w:val="24"/>
+          <w:lang w:eastAsia="en-IN"/>
+        </w:rPr>
+      </w:pPr>
+      <w:r>
+        <w:rPr>
+          <w:rFonts w:ascii="Segoe UI" w:eastAsia="Times New Roman" w:hAnsi="Segoe UI" w:cs="Segoe UI"/>
+          <w:color w:val="000000"/>
+          <w:sz w:val="24"/>
+          <w:szCs w:val="24"/>
+          <w:lang w:eastAsia="en-IN"/>
+        </w:rPr>
+        <w:t>Lazy access support</w:t>
+      </w:r>
+    </w:p>
+    <w:p>
+      <w:pPr>
+        <w:pStyle w:val="ListParagraph"/>
+        <w:numPr>
+          <w:ilvl w:val="0"/>
+          <w:numId w:val="22"/>
+        </w:numPr>
+        <w:shd w:val="clear" w:color="auto" w:fill="FFFFFF"/>
+        <w:spacing w:before="60" w:after="100" w:afterAutospacing="1" w:line="375" w:lineRule="atLeast"/>
+        <w:rPr>
+          <w:rFonts w:ascii="Segoe UI" w:eastAsia="Times New Roman" w:hAnsi="Segoe UI" w:cs="Segoe UI"/>
+          <w:color w:val="000000"/>
+          <w:sz w:val="24"/>
+          <w:szCs w:val="24"/>
+          <w:lang w:eastAsia="en-IN"/>
+        </w:rPr>
+      </w:pPr>
+      <w:r>
+        <w:rPr>
+          <w:rFonts w:ascii="Segoe UI" w:eastAsia="Times New Roman" w:hAnsi="Segoe UI" w:cs="Segoe UI"/>
+          <w:color w:val="000000"/>
+          <w:sz w:val="24"/>
+          <w:szCs w:val="24"/>
+          <w:lang w:eastAsia="en-IN"/>
+        </w:rPr>
+        <w:t>Design for lambdas</w:t>
+      </w:r>
+    </w:p>
+    <w:p>
+      <w:pPr>
+        <w:pStyle w:val="ListParagraph"/>
+        <w:numPr>
+          <w:ilvl w:val="0"/>
+          <w:numId w:val="22"/>
+        </w:numPr>
+        <w:shd w:val="clear" w:color="auto" w:fill="FFFFFF"/>
+        <w:spacing w:before="60" w:after="100" w:afterAutospacing="1" w:line="375" w:lineRule="atLeast"/>
+        <w:rPr>
+          <w:rFonts w:ascii="Segoe UI" w:eastAsia="Times New Roman" w:hAnsi="Segoe UI" w:cs="Segoe UI"/>
+          <w:color w:val="000000"/>
+          <w:sz w:val="24"/>
+          <w:szCs w:val="24"/>
+          <w:lang w:eastAsia="en-IN"/>
+        </w:rPr>
+      </w:pPr>
+      <w:r>
+        <w:rPr>
+          <w:rFonts w:ascii="Segoe UI" w:eastAsia="Times New Roman" w:hAnsi="Segoe UI" w:cs="Segoe UI"/>
+          <w:color w:val="000000"/>
+          <w:sz w:val="24"/>
+          <w:szCs w:val="24"/>
+          <w:lang w:eastAsia="en-IN"/>
+        </w:rPr>
+        <w:t xml:space="preserve">Each intermediate operation </w:t>
+      </w:r>
+      <w:proofErr w:type="gramStart"/>
+      <w:r>
+        <w:rPr>
+          <w:rFonts w:ascii="Segoe UI" w:eastAsia="Times New Roman" w:hAnsi="Segoe UI" w:cs="Segoe UI"/>
+          <w:color w:val="000000"/>
+          <w:sz w:val="24"/>
+          <w:szCs w:val="24"/>
+          <w:lang w:eastAsia="en-IN"/>
+        </w:rPr>
+        <w:t>return</w:t>
+      </w:r>
+      <w:proofErr w:type="gramEnd"/>
+      <w:r>
+        <w:rPr>
+          <w:rFonts w:ascii="Segoe UI" w:eastAsia="Times New Roman" w:hAnsi="Segoe UI" w:cs="Segoe UI"/>
+          <w:color w:val="000000"/>
+          <w:sz w:val="24"/>
+          <w:szCs w:val="24"/>
+          <w:lang w:eastAsia="en-IN"/>
+        </w:rPr>
+        <w:t xml:space="preserve"> a stream result</w:t>
+      </w:r>
+    </w:p>
+    <w:p>
+      <w:pPr>
+        <w:pStyle w:val="ListParagraph"/>
+        <w:numPr>
+          <w:ilvl w:val="0"/>
+          <w:numId w:val="18"/>
+        </w:numPr>
+        <w:shd w:val="clear" w:color="auto" w:fill="FFFFFF"/>
+        <w:spacing w:after="0" w:line="240" w:lineRule="auto"/>
+        <w:textAlignment w:val="baseline"/>
+        <w:rPr>
+          <w:rFonts w:ascii="Arial" w:eastAsia="Times New Roman" w:hAnsi="Arial" w:cs="Arial"/>
+          <w:color w:val="273239"/>
+          <w:spacing w:val="2"/>
+          <w:sz w:val="26"/>
+          <w:szCs w:val="26"/>
+          <w:lang w:eastAsia="en-IN"/>
+        </w:rPr>
+      </w:pPr>
+      <w:r>
+        <w:rPr>
+          <w:rFonts w:ascii="Arial" w:eastAsia="Times New Roman" w:hAnsi="Arial" w:cs="Arial"/>
+          <w:color w:val="273239"/>
+          <w:spacing w:val="2"/>
+          <w:sz w:val="26"/>
+          <w:szCs w:val="26"/>
+          <w:lang w:eastAsia="en-IN"/>
+        </w:rPr>
+        <w:t>A stream is not a data structure instead it takes input from the Collections, Arrays or I/O channels.</w:t>
+      </w:r>
+    </w:p>
+    <w:p>
+      <w:pPr>
+        <w:pStyle w:val="ListParagraph"/>
+        <w:numPr>
+          <w:ilvl w:val="0"/>
+          <w:numId w:val="16"/>
+        </w:numPr>
+        <w:shd w:val="clear" w:color="auto" w:fill="FFFFFF"/>
+        <w:spacing w:before="60" w:after="100" w:afterAutospacing="1" w:line="375" w:lineRule="atLeast"/>
+        <w:rPr>
+          <w:rFonts w:ascii="Segoe UI" w:eastAsia="Times New Roman" w:hAnsi="Segoe UI" w:cs="Segoe UI"/>
+          <w:color w:val="000000"/>
+          <w:sz w:val="24"/>
+          <w:szCs w:val="24"/>
+          <w:lang w:eastAsia="en-IN"/>
+        </w:rPr>
+      </w:pPr>
+      <w:r>
+        <w:rPr>
+          <w:rFonts w:ascii="Segoe UI" w:eastAsia="Times New Roman" w:hAnsi="Segoe UI" w:cs="Segoe UI"/>
+          <w:color w:val="000000"/>
+          <w:sz w:val="24"/>
+          <w:szCs w:val="24"/>
+          <w:lang w:eastAsia="en-IN"/>
+        </w:rPr>
+        <w:t>Streams don’t change the original data structure; they only provide the result as per the pipelined methods.</w:t>
+      </w:r>
+    </w:p>
+    <w:p>
+      <w:pPr>
+        <w:numPr>
+          <w:ilvl w:val="0"/>
+          <w:numId w:val="16"/>
+        </w:numPr>
+        <w:shd w:val="clear" w:color="auto" w:fill="FFFFFF"/>
+        <w:spacing w:after="0" w:line="240" w:lineRule="auto"/>
+        <w:textAlignment w:val="baseline"/>
+        <w:rPr>
+          <w:rFonts w:ascii="Arial" w:eastAsia="Times New Roman" w:hAnsi="Arial" w:cs="Arial"/>
+          <w:color w:val="273239"/>
+          <w:spacing w:val="2"/>
+          <w:sz w:val="26"/>
+          <w:szCs w:val="26"/>
+          <w:lang w:eastAsia="en-IN"/>
+        </w:rPr>
+      </w:pPr>
+      <w:r>
+        <w:rPr>
+          <w:rFonts w:ascii="Arial" w:eastAsia="Times New Roman" w:hAnsi="Arial" w:cs="Arial"/>
+          <w:color w:val="273239"/>
+          <w:spacing w:val="2"/>
+          <w:sz w:val="26"/>
+          <w:szCs w:val="26"/>
+          <w:lang w:eastAsia="en-IN"/>
+        </w:rPr>
+        <w:t xml:space="preserve">Streams don’t change the original data </w:t>
+      </w:r>
+      <w:r>
+        <w:rPr>
+          <w:rFonts w:ascii="Arial" w:eastAsia="Times New Roman" w:hAnsi="Arial" w:cs="Arial"/>
+          <w:color w:val="273239"/>
+          <w:spacing w:val="2"/>
+          <w:sz w:val="26"/>
+          <w:szCs w:val="26"/>
+          <w:lang w:eastAsia="en-IN"/>
+        </w:rPr>
+        <w:t>structure;</w:t>
+      </w:r>
+      <w:r>
+        <w:rPr>
+          <w:rFonts w:ascii="Arial" w:eastAsia="Times New Roman" w:hAnsi="Arial" w:cs="Arial"/>
+          <w:color w:val="273239"/>
+          <w:spacing w:val="2"/>
+          <w:sz w:val="26"/>
+          <w:szCs w:val="26"/>
+          <w:lang w:eastAsia="en-IN"/>
+        </w:rPr>
+        <w:t xml:space="preserve"> they only provide the result as per the pipelined methods.</w:t>
+      </w:r>
+    </w:p>
+    <w:p>
+      <w:pPr>
+        <w:numPr>
+          <w:ilvl w:val="0"/>
+          <w:numId w:val="16"/>
+        </w:numPr>
+        <w:shd w:val="clear" w:color="auto" w:fill="FFFFFF"/>
+        <w:spacing w:after="0" w:line="240" w:lineRule="auto"/>
+        <w:textAlignment w:val="baseline"/>
+        <w:rPr>
+          <w:rFonts w:ascii="Arial" w:eastAsia="Times New Roman" w:hAnsi="Arial" w:cs="Arial"/>
+          <w:color w:val="273239"/>
+          <w:spacing w:val="2"/>
+          <w:sz w:val="26"/>
+          <w:szCs w:val="26"/>
+          <w:lang w:eastAsia="en-IN"/>
+        </w:rPr>
+      </w:pPr>
+      <w:r>
+        <w:rPr>
+          <w:rFonts w:ascii="Arial" w:eastAsia="Times New Roman" w:hAnsi="Arial" w:cs="Arial"/>
+          <w:color w:val="273239"/>
+          <w:spacing w:val="2"/>
+          <w:sz w:val="26"/>
+          <w:szCs w:val="26"/>
+          <w:lang w:eastAsia="en-IN"/>
+        </w:rPr>
+        <w:t>Each intermediate operation is lazily executed and returns a stream as a result, hence various intermediate operations can be pipelined. Terminal operations mark the end of the stream and return the result.</w:t>
+      </w:r>
+    </w:p>
+    <w:p>
+      <w:pPr>
+        <w:shd w:val="clear" w:color="auto" w:fill="FFFFFF"/>
+        <w:spacing w:after="0" w:line="240" w:lineRule="auto"/>
+        <w:textAlignment w:val="baseline"/>
+        <w:rPr>
+          <w:rFonts w:ascii="Arial" w:eastAsia="Times New Roman" w:hAnsi="Arial" w:cs="Arial"/>
+          <w:color w:val="273239"/>
+          <w:spacing w:val="2"/>
+          <w:sz w:val="26"/>
+          <w:szCs w:val="26"/>
+          <w:lang w:eastAsia="en-IN"/>
+        </w:rPr>
+      </w:pPr>
+    </w:p>
+    <w:p>
+      <w:pPr>
+        <w:shd w:val="clear" w:color="auto" w:fill="FFFFFF"/>
+        <w:spacing w:after="0" w:line="240" w:lineRule="auto"/>
+        <w:textAlignment w:val="baseline"/>
+        <w:rPr>
+          <w:rFonts w:ascii="Arial" w:eastAsia="Times New Roman" w:hAnsi="Arial" w:cs="Arial"/>
+          <w:color w:val="273239"/>
+          <w:spacing w:val="2"/>
+          <w:sz w:val="26"/>
+          <w:szCs w:val="26"/>
+          <w:lang w:eastAsia="en-IN"/>
+        </w:rPr>
+      </w:pPr>
+    </w:p>
+    <w:p>
+      <w:pPr>
+        <w:shd w:val="clear" w:color="auto" w:fill="FFFFFF"/>
+        <w:spacing w:after="0" w:line="240" w:lineRule="auto"/>
+        <w:textAlignment w:val="baseline"/>
+        <w:rPr>
+          <w:rFonts w:ascii="Arial" w:eastAsia="Times New Roman" w:hAnsi="Arial" w:cs="Arial"/>
+          <w:color w:val="273239"/>
+          <w:spacing w:val="2"/>
+          <w:sz w:val="26"/>
+          <w:szCs w:val="26"/>
+          <w:lang w:eastAsia="en-IN"/>
+        </w:rPr>
+      </w:pPr>
+      <w:r>
+        <w:rPr>
+          <w:rFonts w:ascii="Arial" w:eastAsia="Times New Roman" w:hAnsi="Arial" w:cs="Arial"/>
+          <w:color w:val="273239"/>
+          <w:spacing w:val="2"/>
+          <w:sz w:val="26"/>
+          <w:szCs w:val="26"/>
+          <w:lang w:eastAsia="en-IN"/>
+        </w:rPr>
+        <w:t>How to create data to stream?</w:t>
+      </w:r>
+    </w:p>
+    <w:p>
+      <w:pPr>
+        <w:shd w:val="clear" w:color="auto" w:fill="FFFFFF"/>
+        <w:spacing w:after="0" w:line="240" w:lineRule="auto"/>
+        <w:textAlignment w:val="baseline"/>
+        <w:rPr>
+          <w:rFonts w:ascii="Arial" w:eastAsia="Times New Roman" w:hAnsi="Arial" w:cs="Arial"/>
+          <w:color w:val="273239"/>
+          <w:spacing w:val="2"/>
+          <w:sz w:val="26"/>
+          <w:szCs w:val="26"/>
+          <w:lang w:eastAsia="en-IN"/>
+        </w:rPr>
+      </w:pPr>
+    </w:p>
+    <w:p>
+      <w:pPr>
+        <w:shd w:val="clear" w:color="auto" w:fill="FFFFFF"/>
+        <w:spacing w:after="0" w:line="240" w:lineRule="auto"/>
+        <w:textAlignment w:val="baseline"/>
+        <w:rPr>
+          <w:rFonts w:ascii="Arial" w:eastAsia="Times New Roman" w:hAnsi="Arial" w:cs="Arial"/>
+          <w:color w:val="273239"/>
+          <w:spacing w:val="2"/>
+          <w:sz w:val="26"/>
+          <w:szCs w:val="26"/>
+          <w:lang w:eastAsia="en-IN"/>
+        </w:rPr>
+      </w:pPr>
+      <w:r>
+        <w:rPr>
+          <w:rFonts w:ascii="Arial" w:eastAsia="Times New Roman" w:hAnsi="Arial" w:cs="Arial"/>
+          <w:color w:val="273239"/>
+          <w:spacing w:val="2"/>
+          <w:sz w:val="26"/>
+          <w:szCs w:val="26"/>
+          <w:lang w:eastAsia="en-IN"/>
+        </w:rPr>
+        <w:drawing>
+          <wp:inline distT="0" distB="0" distL="0" distR="0" wp14:anchorId="43D3822D" wp14:editId="2435D51C">
+            <wp:extent cx="4925112" cy="1438476"/>
+            <wp:effectExtent l="0" t="0" r="0" b="9525"/>
+            <wp:docPr id="5" name="Picture 5" descr="Text, letter&#10;&#10;Description automatically generated"/>
+            <wp:cNvGraphicFramePr>
+              <a:graphicFrameLocks xmlns:a="http://schemas.openxmlformats.org/drawingml/2006/main" noChangeAspect="1"/>
+            </wp:cNvGraphicFramePr>
+            <a:graphic xmlns:a="http://schemas.openxmlformats.org/drawingml/2006/main">
+              <a:graphicData uri="http://schemas.openxmlformats.org/drawingml/2006/picture">
+                <pic:pic xmlns:pic="http://schemas.openxmlformats.org/drawingml/2006/picture">
+                  <pic:nvPicPr>
+                    <pic:cNvPr id="5" name="Picture 5" descr="Text, letter&#10;&#10;Description automatically generated"/>
+                    <pic:cNvPicPr/>
+                  </pic:nvPicPr>
+                  <pic:blipFill>
+                    <a:blip r:embed="rId11"/>
+                    <a:stretch>
+                      <a:fillRect/>
+                    </a:stretch>
+                  </pic:blipFill>
+                  <pic:spPr>
+                    <a:xfrm>
+                      <a:off x="0" y="0"/>
+                      <a:ext cx="4925112" cy="1438476"/>
+                    </a:xfrm>
+                    <a:prstGeom prst="rect">
+                      <a:avLst/>
+                    </a:prstGeom>
+                  </pic:spPr>
+                </pic:pic>
+              </a:graphicData>
+            </a:graphic>
+          </wp:inline>
+        </w:drawing>
+      </w:r>
+    </w:p>
+    <w:p>
+      <w:pPr>
+        <w:shd w:val="clear" w:color="auto" w:fill="FFFFFF"/>
+        <w:spacing w:after="0" w:line="240" w:lineRule="auto"/>
+        <w:textAlignment w:val="baseline"/>
+        <w:rPr>
+          <w:rFonts w:ascii="Arial" w:eastAsia="Times New Roman" w:hAnsi="Arial" w:cs="Arial"/>
+          <w:color w:val="273239"/>
+          <w:spacing w:val="2"/>
+          <w:sz w:val="26"/>
+          <w:szCs w:val="26"/>
+          <w:lang w:eastAsia="en-IN"/>
+        </w:rPr>
+      </w:pPr>
+    </w:p>
+    <w:p>
+      <w:pPr>
+        <w:shd w:val="clear" w:color="auto" w:fill="FFFFFF"/>
+        <w:spacing w:after="0" w:line="240" w:lineRule="auto"/>
+        <w:textAlignment w:val="baseline"/>
+        <w:rPr>
+          <w:rFonts w:ascii="Arial" w:eastAsia="Times New Roman" w:hAnsi="Arial" w:cs="Arial"/>
+          <w:color w:val="273239"/>
+          <w:spacing w:val="2"/>
+          <w:sz w:val="26"/>
+          <w:szCs w:val="26"/>
+          <w:lang w:eastAsia="en-IN"/>
+        </w:rPr>
+      </w:pPr>
+      <w:r>
+        <w:rPr>
+          <w:rFonts w:ascii="Arial" w:eastAsia="Times New Roman" w:hAnsi="Arial" w:cs="Arial"/>
+          <w:color w:val="273239"/>
+          <w:spacing w:val="2"/>
+          <w:sz w:val="26"/>
+          <w:szCs w:val="26"/>
+          <w:lang w:eastAsia="en-IN"/>
+        </w:rPr>
+        <w:t xml:space="preserve">What is are the operations in stream </w:t>
+      </w:r>
+      <w:proofErr w:type="spellStart"/>
+      <w:r>
+        <w:rPr>
+          <w:rFonts w:ascii="Arial" w:eastAsia="Times New Roman" w:hAnsi="Arial" w:cs="Arial"/>
+          <w:color w:val="273239"/>
+          <w:spacing w:val="2"/>
+          <w:sz w:val="26"/>
+          <w:szCs w:val="26"/>
+          <w:lang w:eastAsia="en-IN"/>
+        </w:rPr>
+        <w:t>api</w:t>
+      </w:r>
+      <w:proofErr w:type="spellEnd"/>
+    </w:p>
+    <w:p>
+      <w:pPr>
+        <w:shd w:val="clear" w:color="auto" w:fill="FFFFFF"/>
+        <w:spacing w:after="0" w:line="240" w:lineRule="auto"/>
+        <w:textAlignment w:val="baseline"/>
+        <w:rPr>
+          <w:rFonts w:ascii="Arial" w:eastAsia="Times New Roman" w:hAnsi="Arial" w:cs="Arial"/>
+          <w:color w:val="273239"/>
+          <w:spacing w:val="2"/>
+          <w:sz w:val="26"/>
+          <w:szCs w:val="26"/>
+          <w:lang w:eastAsia="en-IN"/>
+        </w:rPr>
+      </w:pPr>
+    </w:p>
+    <w:p>
+      <w:pPr>
+        <w:pStyle w:val="ListParagraph"/>
+        <w:numPr>
+          <w:ilvl w:val="0"/>
+          <w:numId w:val="21"/>
+        </w:numPr>
+        <w:shd w:val="clear" w:color="auto" w:fill="FFFFFF"/>
+        <w:spacing w:after="0" w:line="240" w:lineRule="auto"/>
+        <w:textAlignment w:val="baseline"/>
+        <w:rPr>
+          <w:rFonts w:ascii="Arial" w:eastAsia="Times New Roman" w:hAnsi="Arial" w:cs="Arial"/>
+          <w:color w:val="273239"/>
+          <w:spacing w:val="2"/>
+          <w:sz w:val="26"/>
+          <w:szCs w:val="26"/>
+          <w:lang w:eastAsia="en-IN"/>
+        </w:rPr>
+      </w:pPr>
+      <w:r>
+        <w:rPr>
+          <w:rFonts w:ascii="Arial" w:eastAsia="Times New Roman" w:hAnsi="Arial" w:cs="Arial"/>
+          <w:color w:val="273239"/>
+          <w:spacing w:val="2"/>
+          <w:sz w:val="26"/>
+          <w:szCs w:val="26"/>
+          <w:lang w:eastAsia="en-IN"/>
+        </w:rPr>
+        <w:t>Intermediate Operation -J</w:t>
+      </w:r>
+      <w:r>
+        <w:rPr>
+          <w:rFonts w:ascii="Arial" w:eastAsia="Times New Roman" w:hAnsi="Arial" w:cs="Arial"/>
+          <w:color w:val="273239"/>
+          <w:spacing w:val="2"/>
+          <w:sz w:val="26"/>
+          <w:szCs w:val="26"/>
+          <w:lang w:eastAsia="en-IN"/>
+        </w:rPr>
+        <w:t>ava 8 Stream intermediate operations return another Stream which allows you to call multiple operations in a form of a query. Stream intermediate operations do not get executed until a terminal operation is invoked. All Intermediate operations are lazy, so they’re not executed until a result of a processing is needed.</w:t>
+      </w:r>
+    </w:p>
+    <w:p>
+      <w:pPr>
+        <w:pStyle w:val="ListParagraph"/>
+        <w:numPr>
+          <w:ilvl w:val="2"/>
+          <w:numId w:val="21"/>
+        </w:numPr>
+        <w:shd w:val="clear" w:color="auto" w:fill="FFFFFF"/>
+        <w:spacing w:after="0" w:line="240" w:lineRule="auto"/>
+        <w:textAlignment w:val="baseline"/>
+        <w:rPr>
+          <w:rFonts w:ascii="Arial" w:eastAsia="Times New Roman" w:hAnsi="Arial" w:cs="Arial"/>
+          <w:color w:val="273239"/>
+          <w:spacing w:val="2"/>
+          <w:sz w:val="26"/>
+          <w:szCs w:val="26"/>
+          <w:lang w:eastAsia="en-IN"/>
+        </w:rPr>
+      </w:pPr>
+      <w:proofErr w:type="gramStart"/>
+      <w:r>
+        <w:rPr>
+          <w:rFonts w:ascii="Arial" w:eastAsia="Times New Roman" w:hAnsi="Arial" w:cs="Arial"/>
+          <w:color w:val="273239"/>
+          <w:spacing w:val="2"/>
+          <w:sz w:val="26"/>
+          <w:szCs w:val="26"/>
+          <w:lang w:eastAsia="en-IN"/>
+        </w:rPr>
+        <w:t>filter(</w:t>
+      </w:r>
+      <w:proofErr w:type="gramEnd"/>
+      <w:r>
+        <w:rPr>
+          <w:rFonts w:ascii="Arial" w:eastAsia="Times New Roman" w:hAnsi="Arial" w:cs="Arial"/>
+          <w:color w:val="273239"/>
+          <w:spacing w:val="2"/>
+          <w:sz w:val="26"/>
+          <w:szCs w:val="26"/>
+          <w:lang w:eastAsia="en-IN"/>
+        </w:rPr>
+        <w:t>)</w:t>
+      </w:r>
+    </w:p>
+    <w:p>
+      <w:pPr>
+        <w:pStyle w:val="ListParagraph"/>
+        <w:numPr>
+          <w:ilvl w:val="2"/>
+          <w:numId w:val="21"/>
+        </w:numPr>
+        <w:shd w:val="clear" w:color="auto" w:fill="FFFFFF"/>
+        <w:spacing w:after="0" w:line="240" w:lineRule="auto"/>
+        <w:textAlignment w:val="baseline"/>
+        <w:rPr>
+          <w:rFonts w:ascii="Arial" w:eastAsia="Times New Roman" w:hAnsi="Arial" w:cs="Arial"/>
+          <w:color w:val="273239"/>
+          <w:spacing w:val="2"/>
+          <w:sz w:val="26"/>
+          <w:szCs w:val="26"/>
+          <w:lang w:eastAsia="en-IN"/>
+        </w:rPr>
+      </w:pPr>
+      <w:proofErr w:type="gramStart"/>
+      <w:r>
+        <w:rPr>
+          <w:rFonts w:ascii="Arial" w:eastAsia="Times New Roman" w:hAnsi="Arial" w:cs="Arial"/>
+          <w:color w:val="273239"/>
+          <w:spacing w:val="2"/>
+          <w:sz w:val="26"/>
+          <w:szCs w:val="26"/>
+          <w:lang w:eastAsia="en-IN"/>
+        </w:rPr>
+        <w:t>map(</w:t>
+      </w:r>
+      <w:proofErr w:type="gramEnd"/>
+      <w:r>
+        <w:rPr>
+          <w:rFonts w:ascii="Arial" w:eastAsia="Times New Roman" w:hAnsi="Arial" w:cs="Arial"/>
+          <w:color w:val="273239"/>
+          <w:spacing w:val="2"/>
+          <w:sz w:val="26"/>
+          <w:szCs w:val="26"/>
+          <w:lang w:eastAsia="en-IN"/>
+        </w:rPr>
+        <w:t>)</w:t>
+      </w:r>
+    </w:p>
+    <w:p>
+      <w:pPr>
+        <w:pStyle w:val="ListParagraph"/>
+        <w:numPr>
+          <w:ilvl w:val="2"/>
+          <w:numId w:val="21"/>
+        </w:numPr>
+        <w:shd w:val="clear" w:color="auto" w:fill="FFFFFF"/>
+        <w:spacing w:after="0" w:line="240" w:lineRule="auto"/>
+        <w:textAlignment w:val="baseline"/>
+        <w:rPr>
+          <w:rFonts w:ascii="Arial" w:eastAsia="Times New Roman" w:hAnsi="Arial" w:cs="Arial"/>
+          <w:color w:val="273239"/>
+          <w:spacing w:val="2"/>
+          <w:sz w:val="26"/>
+          <w:szCs w:val="26"/>
+          <w:lang w:eastAsia="en-IN"/>
+        </w:rPr>
+      </w:pPr>
+      <w:proofErr w:type="spellStart"/>
+      <w:proofErr w:type="gramStart"/>
+      <w:r>
+        <w:rPr>
+          <w:rFonts w:ascii="Arial" w:eastAsia="Times New Roman" w:hAnsi="Arial" w:cs="Arial"/>
+          <w:color w:val="273239"/>
+          <w:spacing w:val="2"/>
+          <w:sz w:val="26"/>
+          <w:szCs w:val="26"/>
+          <w:lang w:eastAsia="en-IN"/>
+        </w:rPr>
+        <w:t>flatMap</w:t>
+      </w:r>
+      <w:proofErr w:type="spellEnd"/>
+      <w:r>
+        <w:rPr>
+          <w:rFonts w:ascii="Arial" w:eastAsia="Times New Roman" w:hAnsi="Arial" w:cs="Arial"/>
+          <w:color w:val="273239"/>
+          <w:spacing w:val="2"/>
+          <w:sz w:val="26"/>
+          <w:szCs w:val="26"/>
+          <w:lang w:eastAsia="en-IN"/>
+        </w:rPr>
+        <w:t>(</w:t>
+      </w:r>
+      <w:proofErr w:type="gramEnd"/>
+      <w:r>
+        <w:rPr>
+          <w:rFonts w:ascii="Arial" w:eastAsia="Times New Roman" w:hAnsi="Arial" w:cs="Arial"/>
+          <w:color w:val="273239"/>
+          <w:spacing w:val="2"/>
+          <w:sz w:val="26"/>
+          <w:szCs w:val="26"/>
+          <w:lang w:eastAsia="en-IN"/>
+        </w:rPr>
+        <w:t>)</w:t>
+      </w:r>
+    </w:p>
+    <w:p>
+      <w:pPr>
+        <w:pStyle w:val="ListParagraph"/>
+        <w:numPr>
+          <w:ilvl w:val="2"/>
+          <w:numId w:val="21"/>
+        </w:numPr>
+        <w:shd w:val="clear" w:color="auto" w:fill="FFFFFF"/>
+        <w:spacing w:after="0" w:line="240" w:lineRule="auto"/>
+        <w:textAlignment w:val="baseline"/>
+        <w:rPr>
+          <w:rFonts w:ascii="Arial" w:eastAsia="Times New Roman" w:hAnsi="Arial" w:cs="Arial"/>
+          <w:color w:val="273239"/>
+          <w:spacing w:val="2"/>
+          <w:sz w:val="26"/>
+          <w:szCs w:val="26"/>
+          <w:lang w:eastAsia="en-IN"/>
+        </w:rPr>
+      </w:pPr>
+      <w:proofErr w:type="gramStart"/>
+      <w:r>
+        <w:rPr>
+          <w:rFonts w:ascii="Arial" w:eastAsia="Times New Roman" w:hAnsi="Arial" w:cs="Arial"/>
+          <w:color w:val="273239"/>
+          <w:spacing w:val="2"/>
+          <w:sz w:val="26"/>
+          <w:szCs w:val="26"/>
+          <w:lang w:eastAsia="en-IN"/>
+        </w:rPr>
+        <w:t>distinct(</w:t>
+      </w:r>
+      <w:proofErr w:type="gramEnd"/>
+      <w:r>
+        <w:rPr>
+          <w:rFonts w:ascii="Arial" w:eastAsia="Times New Roman" w:hAnsi="Arial" w:cs="Arial"/>
+          <w:color w:val="273239"/>
+          <w:spacing w:val="2"/>
+          <w:sz w:val="26"/>
+          <w:szCs w:val="26"/>
+          <w:lang w:eastAsia="en-IN"/>
+        </w:rPr>
+        <w:t>)</w:t>
+      </w:r>
+    </w:p>
+    <w:p>
+      <w:pPr>
+        <w:pStyle w:val="ListParagraph"/>
+        <w:numPr>
+          <w:ilvl w:val="2"/>
+          <w:numId w:val="21"/>
+        </w:numPr>
+        <w:shd w:val="clear" w:color="auto" w:fill="FFFFFF"/>
+        <w:spacing w:after="0" w:line="240" w:lineRule="auto"/>
+        <w:textAlignment w:val="baseline"/>
+        <w:rPr>
+          <w:rFonts w:ascii="Arial" w:eastAsia="Times New Roman" w:hAnsi="Arial" w:cs="Arial"/>
+          <w:color w:val="273239"/>
+          <w:spacing w:val="2"/>
+          <w:sz w:val="26"/>
+          <w:szCs w:val="26"/>
+          <w:lang w:eastAsia="en-IN"/>
+        </w:rPr>
+      </w:pPr>
+      <w:proofErr w:type="gramStart"/>
+      <w:r>
+        <w:rPr>
+          <w:rFonts w:ascii="Arial" w:eastAsia="Times New Roman" w:hAnsi="Arial" w:cs="Arial"/>
+          <w:color w:val="273239"/>
+          <w:spacing w:val="2"/>
+          <w:sz w:val="26"/>
+          <w:szCs w:val="26"/>
+          <w:lang w:eastAsia="en-IN"/>
+        </w:rPr>
+        <w:t>sorted(</w:t>
+      </w:r>
+      <w:proofErr w:type="gramEnd"/>
+      <w:r>
+        <w:rPr>
+          <w:rFonts w:ascii="Arial" w:eastAsia="Times New Roman" w:hAnsi="Arial" w:cs="Arial"/>
+          <w:color w:val="273239"/>
+          <w:spacing w:val="2"/>
+          <w:sz w:val="26"/>
+          <w:szCs w:val="26"/>
+          <w:lang w:eastAsia="en-IN"/>
+        </w:rPr>
+        <w:t>)</w:t>
+      </w:r>
+    </w:p>
+    <w:p>
+      <w:pPr>
+        <w:pStyle w:val="ListParagraph"/>
+        <w:numPr>
+          <w:ilvl w:val="2"/>
+          <w:numId w:val="21"/>
+        </w:numPr>
+        <w:shd w:val="clear" w:color="auto" w:fill="FFFFFF"/>
+        <w:spacing w:after="0" w:line="240" w:lineRule="auto"/>
+        <w:textAlignment w:val="baseline"/>
+        <w:rPr>
+          <w:rFonts w:ascii="Arial" w:eastAsia="Times New Roman" w:hAnsi="Arial" w:cs="Arial"/>
+          <w:color w:val="273239"/>
+          <w:spacing w:val="2"/>
+          <w:sz w:val="26"/>
+          <w:szCs w:val="26"/>
+          <w:lang w:eastAsia="en-IN"/>
+        </w:rPr>
+      </w:pPr>
+      <w:proofErr w:type="gramStart"/>
+      <w:r>
+        <w:rPr>
+          <w:rFonts w:ascii="Arial" w:eastAsia="Times New Roman" w:hAnsi="Arial" w:cs="Arial"/>
+          <w:color w:val="273239"/>
+          <w:spacing w:val="2"/>
+          <w:sz w:val="26"/>
+          <w:szCs w:val="26"/>
+          <w:lang w:eastAsia="en-IN"/>
+        </w:rPr>
+        <w:t>peek(</w:t>
+      </w:r>
+      <w:proofErr w:type="gramEnd"/>
+      <w:r>
+        <w:rPr>
+          <w:rFonts w:ascii="Arial" w:eastAsia="Times New Roman" w:hAnsi="Arial" w:cs="Arial"/>
+          <w:color w:val="273239"/>
+          <w:spacing w:val="2"/>
+          <w:sz w:val="26"/>
+          <w:szCs w:val="26"/>
+          <w:lang w:eastAsia="en-IN"/>
+        </w:rPr>
+        <w:t>)</w:t>
+      </w:r>
+    </w:p>
+    <w:p>
+      <w:pPr>
+        <w:pStyle w:val="ListParagraph"/>
+        <w:numPr>
+          <w:ilvl w:val="2"/>
+          <w:numId w:val="21"/>
+        </w:numPr>
+        <w:shd w:val="clear" w:color="auto" w:fill="FFFFFF"/>
+        <w:spacing w:after="0" w:line="240" w:lineRule="auto"/>
+        <w:textAlignment w:val="baseline"/>
+        <w:rPr>
+          <w:rFonts w:ascii="Arial" w:eastAsia="Times New Roman" w:hAnsi="Arial" w:cs="Arial"/>
+          <w:color w:val="273239"/>
+          <w:spacing w:val="2"/>
+          <w:sz w:val="26"/>
+          <w:szCs w:val="26"/>
+          <w:lang w:eastAsia="en-IN"/>
+        </w:rPr>
+      </w:pPr>
+      <w:proofErr w:type="gramStart"/>
+      <w:r>
+        <w:rPr>
+          <w:rFonts w:ascii="Arial" w:eastAsia="Times New Roman" w:hAnsi="Arial" w:cs="Arial"/>
+          <w:color w:val="273239"/>
+          <w:spacing w:val="2"/>
+          <w:sz w:val="26"/>
+          <w:szCs w:val="26"/>
+          <w:lang w:eastAsia="en-IN"/>
+        </w:rPr>
+        <w:t>limit(</w:t>
+      </w:r>
+      <w:proofErr w:type="gramEnd"/>
+      <w:r>
+        <w:rPr>
+          <w:rFonts w:ascii="Arial" w:eastAsia="Times New Roman" w:hAnsi="Arial" w:cs="Arial"/>
+          <w:color w:val="273239"/>
+          <w:spacing w:val="2"/>
+          <w:sz w:val="26"/>
+          <w:szCs w:val="26"/>
+          <w:lang w:eastAsia="en-IN"/>
+        </w:rPr>
+        <w:t>)</w:t>
+      </w:r>
+    </w:p>
+    <w:p>
+      <w:pPr>
+        <w:pStyle w:val="ListParagraph"/>
+        <w:numPr>
+          <w:ilvl w:val="2"/>
+          <w:numId w:val="21"/>
+        </w:numPr>
+        <w:shd w:val="clear" w:color="auto" w:fill="FFFFFF"/>
+        <w:spacing w:after="0" w:line="240" w:lineRule="auto"/>
+        <w:textAlignment w:val="baseline"/>
+        <w:rPr>
+          <w:rFonts w:ascii="Arial" w:eastAsia="Times New Roman" w:hAnsi="Arial" w:cs="Arial"/>
+          <w:color w:val="273239"/>
+          <w:spacing w:val="2"/>
+          <w:sz w:val="26"/>
+          <w:szCs w:val="26"/>
+          <w:lang w:eastAsia="en-IN"/>
+        </w:rPr>
+      </w:pPr>
+      <w:proofErr w:type="gramStart"/>
+      <w:r>
+        <w:rPr>
+          <w:rFonts w:ascii="Arial" w:eastAsia="Times New Roman" w:hAnsi="Arial" w:cs="Arial"/>
+          <w:color w:val="273239"/>
+          <w:spacing w:val="2"/>
+          <w:sz w:val="26"/>
+          <w:szCs w:val="26"/>
+          <w:lang w:eastAsia="en-IN"/>
+        </w:rPr>
+        <w:t>skip(</w:t>
+      </w:r>
+      <w:proofErr w:type="gramEnd"/>
+      <w:r>
+        <w:rPr>
+          <w:rFonts w:ascii="Arial" w:eastAsia="Times New Roman" w:hAnsi="Arial" w:cs="Arial"/>
+          <w:color w:val="273239"/>
+          <w:spacing w:val="2"/>
+          <w:sz w:val="26"/>
+          <w:szCs w:val="26"/>
+          <w:lang w:eastAsia="en-IN"/>
+        </w:rPr>
+        <w:t>)</w:t>
+      </w:r>
+    </w:p>
+    <w:p>
+      <w:pPr>
+        <w:pStyle w:val="ListParagraph"/>
+        <w:numPr>
+          <w:ilvl w:val="0"/>
+          <w:numId w:val="21"/>
+        </w:numPr>
+        <w:shd w:val="clear" w:color="auto" w:fill="FFFFFF"/>
+        <w:spacing w:after="0" w:line="240" w:lineRule="auto"/>
+        <w:textAlignment w:val="baseline"/>
+        <w:rPr>
+          <w:rFonts w:ascii="Arial" w:eastAsia="Times New Roman" w:hAnsi="Arial" w:cs="Arial"/>
+          <w:color w:val="273239"/>
+          <w:spacing w:val="2"/>
+          <w:sz w:val="26"/>
+          <w:szCs w:val="26"/>
+          <w:lang w:eastAsia="en-IN"/>
+        </w:rPr>
+      </w:pPr>
+      <w:r>
+        <w:rPr>
+          <w:rFonts w:ascii="Arial" w:eastAsia="Times New Roman" w:hAnsi="Arial" w:cs="Arial"/>
+          <w:color w:val="273239"/>
+          <w:spacing w:val="2"/>
+          <w:sz w:val="26"/>
+          <w:szCs w:val="26"/>
+          <w:lang w:eastAsia="en-IN"/>
+        </w:rPr>
+        <w:lastRenderedPageBreak/>
+        <w:t>Terminal Operation</w:t>
+      </w:r>
+      <w:r>
+        <w:rPr>
+          <w:rFonts w:ascii="Arial" w:eastAsia="Times New Roman" w:hAnsi="Arial" w:cs="Arial"/>
+          <w:color w:val="273239"/>
+          <w:spacing w:val="2"/>
+          <w:sz w:val="26"/>
+          <w:szCs w:val="26"/>
+          <w:lang w:eastAsia="en-IN"/>
+        </w:rPr>
+        <w:t xml:space="preserve">- </w:t>
+      </w:r>
+      <w:r>
+        <w:rPr>
+          <w:rFonts w:ascii="Arial" w:eastAsia="Times New Roman" w:hAnsi="Arial" w:cs="Arial"/>
+          <w:color w:val="273239"/>
+          <w:spacing w:val="2"/>
+          <w:sz w:val="26"/>
+          <w:szCs w:val="26"/>
+          <w:lang w:eastAsia="en-IN"/>
+        </w:rPr>
+        <w:t xml:space="preserve">Java-8 Stream terminal operations </w:t>
+      </w:r>
+      <w:proofErr w:type="gramStart"/>
+      <w:r>
+        <w:rPr>
+          <w:rFonts w:ascii="Arial" w:eastAsia="Times New Roman" w:hAnsi="Arial" w:cs="Arial"/>
+          <w:color w:val="273239"/>
+          <w:spacing w:val="2"/>
+          <w:sz w:val="26"/>
+          <w:szCs w:val="26"/>
+          <w:lang w:eastAsia="en-IN"/>
+        </w:rPr>
+        <w:t>produces</w:t>
+      </w:r>
+      <w:proofErr w:type="gramEnd"/>
+      <w:r>
+        <w:rPr>
+          <w:rFonts w:ascii="Arial" w:eastAsia="Times New Roman" w:hAnsi="Arial" w:cs="Arial"/>
+          <w:color w:val="273239"/>
+          <w:spacing w:val="2"/>
+          <w:sz w:val="26"/>
+          <w:szCs w:val="26"/>
+          <w:lang w:eastAsia="en-IN"/>
+        </w:rPr>
+        <w:t xml:space="preserve"> a non-stream, result such as primitive value, a collection or no value at all.</w:t>
+      </w:r>
+    </w:p>
+    <w:p>
+      <w:pPr>
+        <w:pStyle w:val="ListParagraph"/>
+        <w:shd w:val="clear" w:color="auto" w:fill="FFFFFF"/>
+        <w:spacing w:after="0" w:line="240" w:lineRule="auto"/>
+        <w:textAlignment w:val="baseline"/>
+        <w:rPr>
+          <w:rFonts w:ascii="Arial" w:eastAsia="Times New Roman" w:hAnsi="Arial" w:cs="Arial"/>
+          <w:color w:val="273239"/>
+          <w:spacing w:val="2"/>
+          <w:sz w:val="26"/>
+          <w:szCs w:val="26"/>
+          <w:lang w:eastAsia="en-IN"/>
+        </w:rPr>
+      </w:pPr>
+    </w:p>
+    <w:p>
+      <w:pPr>
+        <w:pStyle w:val="ListParagraph"/>
+        <w:numPr>
+          <w:ilvl w:val="0"/>
+          <w:numId w:val="21"/>
+        </w:numPr>
+        <w:shd w:val="clear" w:color="auto" w:fill="FFFFFF"/>
+        <w:spacing w:after="0" w:line="240" w:lineRule="auto"/>
+        <w:textAlignment w:val="baseline"/>
+        <w:rPr>
+          <w:rFonts w:ascii="Arial" w:eastAsia="Times New Roman" w:hAnsi="Arial" w:cs="Arial"/>
+          <w:color w:val="273239"/>
+          <w:spacing w:val="2"/>
+          <w:sz w:val="26"/>
+          <w:szCs w:val="26"/>
+          <w:lang w:eastAsia="en-IN"/>
+        </w:rPr>
+      </w:pPr>
+      <w:proofErr w:type="spellStart"/>
+      <w:proofErr w:type="gramStart"/>
+      <w:r>
+        <w:rPr>
+          <w:rFonts w:ascii="Arial" w:eastAsia="Times New Roman" w:hAnsi="Arial" w:cs="Arial"/>
+          <w:color w:val="273239"/>
+          <w:spacing w:val="2"/>
+          <w:sz w:val="26"/>
+          <w:szCs w:val="26"/>
+          <w:lang w:eastAsia="en-IN"/>
+        </w:rPr>
+        <w:t>anyMatch</w:t>
+      </w:r>
+      <w:proofErr w:type="spellEnd"/>
+      <w:r>
+        <w:rPr>
+          <w:rFonts w:ascii="Arial" w:eastAsia="Times New Roman" w:hAnsi="Arial" w:cs="Arial"/>
+          <w:color w:val="273239"/>
+          <w:spacing w:val="2"/>
+          <w:sz w:val="26"/>
+          <w:szCs w:val="26"/>
+          <w:lang w:eastAsia="en-IN"/>
+        </w:rPr>
+        <w:t>(</w:t>
+      </w:r>
+      <w:proofErr w:type="gramEnd"/>
+      <w:r>
+        <w:rPr>
+          <w:rFonts w:ascii="Arial" w:eastAsia="Times New Roman" w:hAnsi="Arial" w:cs="Arial"/>
+          <w:color w:val="273239"/>
+          <w:spacing w:val="2"/>
+          <w:sz w:val="26"/>
+          <w:szCs w:val="26"/>
+          <w:lang w:eastAsia="en-IN"/>
+        </w:rPr>
+        <w:t>)</w:t>
+      </w:r>
+    </w:p>
+    <w:p>
+      <w:pPr>
+        <w:pStyle w:val="ListParagraph"/>
+        <w:numPr>
+          <w:ilvl w:val="0"/>
+          <w:numId w:val="21"/>
+        </w:numPr>
+        <w:shd w:val="clear" w:color="auto" w:fill="FFFFFF"/>
+        <w:tabs>
+          <w:tab w:val="left" w:pos="1785"/>
+        </w:tabs>
+        <w:spacing w:after="0" w:line="240" w:lineRule="auto"/>
+        <w:textAlignment w:val="baseline"/>
+        <w:rPr>
+          <w:rFonts w:ascii="Arial" w:eastAsia="Times New Roman" w:hAnsi="Arial" w:cs="Arial"/>
+          <w:color w:val="273239"/>
+          <w:spacing w:val="2"/>
+          <w:sz w:val="26"/>
+          <w:szCs w:val="26"/>
+          <w:lang w:eastAsia="en-IN"/>
+        </w:rPr>
+      </w:pPr>
+      <w:proofErr w:type="spellStart"/>
+      <w:proofErr w:type="gramStart"/>
+      <w:r>
+        <w:rPr>
+          <w:rFonts w:ascii="Arial" w:eastAsia="Times New Roman" w:hAnsi="Arial" w:cs="Arial"/>
+          <w:color w:val="273239"/>
+          <w:spacing w:val="2"/>
+          <w:sz w:val="26"/>
+          <w:szCs w:val="26"/>
+          <w:lang w:eastAsia="en-IN"/>
+        </w:rPr>
+        <w:t>allMatch</w:t>
+      </w:r>
+      <w:proofErr w:type="spellEnd"/>
+      <w:r>
+        <w:rPr>
+          <w:rFonts w:ascii="Arial" w:eastAsia="Times New Roman" w:hAnsi="Arial" w:cs="Arial"/>
+          <w:color w:val="273239"/>
+          <w:spacing w:val="2"/>
+          <w:sz w:val="26"/>
+          <w:szCs w:val="26"/>
+          <w:lang w:eastAsia="en-IN"/>
+        </w:rPr>
+        <w:t>(</w:t>
+      </w:r>
+      <w:proofErr w:type="gramEnd"/>
+      <w:r>
+        <w:rPr>
+          <w:rFonts w:ascii="Arial" w:eastAsia="Times New Roman" w:hAnsi="Arial" w:cs="Arial"/>
+          <w:color w:val="273239"/>
+          <w:spacing w:val="2"/>
+          <w:sz w:val="26"/>
+          <w:szCs w:val="26"/>
+          <w:lang w:eastAsia="en-IN"/>
+        </w:rPr>
+        <w:t>)</w:t>
+      </w:r>
+    </w:p>
+    <w:p>
+      <w:pPr>
+        <w:pStyle w:val="ListParagraph"/>
+        <w:numPr>
+          <w:ilvl w:val="0"/>
+          <w:numId w:val="21"/>
+        </w:numPr>
+        <w:shd w:val="clear" w:color="auto" w:fill="FFFFFF"/>
+        <w:tabs>
+          <w:tab w:val="left" w:pos="1785"/>
+        </w:tabs>
+        <w:spacing w:after="0" w:line="240" w:lineRule="auto"/>
+        <w:textAlignment w:val="baseline"/>
+        <w:rPr>
+          <w:rFonts w:ascii="Arial" w:eastAsia="Times New Roman" w:hAnsi="Arial" w:cs="Arial"/>
+          <w:color w:val="273239"/>
+          <w:spacing w:val="2"/>
+          <w:sz w:val="26"/>
+          <w:szCs w:val="26"/>
+          <w:lang w:eastAsia="en-IN"/>
+        </w:rPr>
+      </w:pPr>
+      <w:proofErr w:type="spellStart"/>
+      <w:proofErr w:type="gramStart"/>
+      <w:r>
+        <w:rPr>
+          <w:rFonts w:ascii="Arial" w:eastAsia="Times New Roman" w:hAnsi="Arial" w:cs="Arial"/>
+          <w:color w:val="273239"/>
+          <w:spacing w:val="2"/>
+          <w:sz w:val="26"/>
+          <w:szCs w:val="26"/>
+          <w:lang w:eastAsia="en-IN"/>
+        </w:rPr>
+        <w:t>noneMatch</w:t>
+      </w:r>
+      <w:proofErr w:type="spellEnd"/>
+      <w:r>
+        <w:rPr>
+          <w:rFonts w:ascii="Arial" w:eastAsia="Times New Roman" w:hAnsi="Arial" w:cs="Arial"/>
+          <w:color w:val="273239"/>
+          <w:spacing w:val="2"/>
+          <w:sz w:val="26"/>
+          <w:szCs w:val="26"/>
+          <w:lang w:eastAsia="en-IN"/>
+        </w:rPr>
+        <w:t>(</w:t>
+      </w:r>
+      <w:proofErr w:type="gramEnd"/>
+      <w:r>
+        <w:rPr>
+          <w:rFonts w:ascii="Arial" w:eastAsia="Times New Roman" w:hAnsi="Arial" w:cs="Arial"/>
+          <w:color w:val="273239"/>
+          <w:spacing w:val="2"/>
+          <w:sz w:val="26"/>
+          <w:szCs w:val="26"/>
+          <w:lang w:eastAsia="en-IN"/>
+        </w:rPr>
+        <w:t>)</w:t>
+      </w:r>
+    </w:p>
+    <w:p>
+      <w:pPr>
+        <w:pStyle w:val="ListParagraph"/>
+        <w:numPr>
+          <w:ilvl w:val="0"/>
+          <w:numId w:val="21"/>
+        </w:numPr>
+        <w:shd w:val="clear" w:color="auto" w:fill="FFFFFF"/>
+        <w:tabs>
+          <w:tab w:val="left" w:pos="1785"/>
+        </w:tabs>
+        <w:spacing w:after="0" w:line="240" w:lineRule="auto"/>
+        <w:textAlignment w:val="baseline"/>
+        <w:rPr>
+          <w:rFonts w:ascii="Arial" w:eastAsia="Times New Roman" w:hAnsi="Arial" w:cs="Arial"/>
+          <w:color w:val="273239"/>
+          <w:spacing w:val="2"/>
+          <w:sz w:val="26"/>
+          <w:szCs w:val="26"/>
+          <w:lang w:eastAsia="en-IN"/>
+        </w:rPr>
+      </w:pPr>
+      <w:proofErr w:type="gramStart"/>
+      <w:r>
+        <w:rPr>
+          <w:rFonts w:ascii="Arial" w:eastAsia="Times New Roman" w:hAnsi="Arial" w:cs="Arial"/>
+          <w:color w:val="273239"/>
+          <w:spacing w:val="2"/>
+          <w:sz w:val="26"/>
+          <w:szCs w:val="26"/>
+          <w:lang w:eastAsia="en-IN"/>
+        </w:rPr>
+        <w:t>collect(</w:t>
+      </w:r>
+      <w:proofErr w:type="gramEnd"/>
+      <w:r>
+        <w:rPr>
+          <w:rFonts w:ascii="Arial" w:eastAsia="Times New Roman" w:hAnsi="Arial" w:cs="Arial"/>
+          <w:color w:val="273239"/>
+          <w:spacing w:val="2"/>
+          <w:sz w:val="26"/>
+          <w:szCs w:val="26"/>
+          <w:lang w:eastAsia="en-IN"/>
+        </w:rPr>
+        <w:t>)</w:t>
+      </w:r>
+    </w:p>
+    <w:p>
+      <w:pPr>
+        <w:pStyle w:val="ListParagraph"/>
+        <w:numPr>
+          <w:ilvl w:val="0"/>
+          <w:numId w:val="21"/>
+        </w:numPr>
+        <w:shd w:val="clear" w:color="auto" w:fill="FFFFFF"/>
+        <w:tabs>
+          <w:tab w:val="left" w:pos="1785"/>
+        </w:tabs>
+        <w:spacing w:after="0" w:line="240" w:lineRule="auto"/>
+        <w:textAlignment w:val="baseline"/>
+        <w:rPr>
+          <w:rFonts w:ascii="Arial" w:eastAsia="Times New Roman" w:hAnsi="Arial" w:cs="Arial"/>
+          <w:color w:val="273239"/>
+          <w:spacing w:val="2"/>
+          <w:sz w:val="26"/>
+          <w:szCs w:val="26"/>
+          <w:lang w:eastAsia="en-IN"/>
+        </w:rPr>
+      </w:pPr>
+      <w:proofErr w:type="gramStart"/>
+      <w:r>
+        <w:rPr>
+          <w:rFonts w:ascii="Arial" w:eastAsia="Times New Roman" w:hAnsi="Arial" w:cs="Arial"/>
+          <w:color w:val="273239"/>
+          <w:spacing w:val="2"/>
+          <w:sz w:val="26"/>
+          <w:szCs w:val="26"/>
+          <w:lang w:eastAsia="en-IN"/>
+        </w:rPr>
+        <w:t>count(</w:t>
+      </w:r>
+      <w:proofErr w:type="gramEnd"/>
+      <w:r>
+        <w:rPr>
+          <w:rFonts w:ascii="Arial" w:eastAsia="Times New Roman" w:hAnsi="Arial" w:cs="Arial"/>
+          <w:color w:val="273239"/>
+          <w:spacing w:val="2"/>
+          <w:sz w:val="26"/>
+          <w:szCs w:val="26"/>
+          <w:lang w:eastAsia="en-IN"/>
+        </w:rPr>
+        <w:t>)</w:t>
+      </w:r>
+    </w:p>
+    <w:p>
+      <w:pPr>
+        <w:pStyle w:val="ListParagraph"/>
+        <w:numPr>
+          <w:ilvl w:val="0"/>
+          <w:numId w:val="21"/>
+        </w:numPr>
+        <w:shd w:val="clear" w:color="auto" w:fill="FFFFFF"/>
+        <w:tabs>
+          <w:tab w:val="left" w:pos="1785"/>
+        </w:tabs>
+        <w:spacing w:after="0" w:line="240" w:lineRule="auto"/>
+        <w:textAlignment w:val="baseline"/>
+        <w:rPr>
+          <w:rFonts w:ascii="Arial" w:eastAsia="Times New Roman" w:hAnsi="Arial" w:cs="Arial"/>
+          <w:color w:val="273239"/>
+          <w:spacing w:val="2"/>
+          <w:sz w:val="26"/>
+          <w:szCs w:val="26"/>
+          <w:lang w:eastAsia="en-IN"/>
+        </w:rPr>
+      </w:pPr>
+      <w:proofErr w:type="spellStart"/>
+      <w:proofErr w:type="gramStart"/>
+      <w:r>
+        <w:rPr>
+          <w:rFonts w:ascii="Arial" w:eastAsia="Times New Roman" w:hAnsi="Arial" w:cs="Arial"/>
+          <w:color w:val="273239"/>
+          <w:spacing w:val="2"/>
+          <w:sz w:val="26"/>
+          <w:szCs w:val="26"/>
+          <w:lang w:eastAsia="en-IN"/>
+        </w:rPr>
+        <w:t>findAny</w:t>
+      </w:r>
+      <w:proofErr w:type="spellEnd"/>
+      <w:r>
+        <w:rPr>
+          <w:rFonts w:ascii="Arial" w:eastAsia="Times New Roman" w:hAnsi="Arial" w:cs="Arial"/>
+          <w:color w:val="273239"/>
+          <w:spacing w:val="2"/>
+          <w:sz w:val="26"/>
+          <w:szCs w:val="26"/>
+          <w:lang w:eastAsia="en-IN"/>
+        </w:rPr>
+        <w:t>(</w:t>
+      </w:r>
+      <w:proofErr w:type="gramEnd"/>
+      <w:r>
+        <w:rPr>
+          <w:rFonts w:ascii="Arial" w:eastAsia="Times New Roman" w:hAnsi="Arial" w:cs="Arial"/>
+          <w:color w:val="273239"/>
+          <w:spacing w:val="2"/>
+          <w:sz w:val="26"/>
+          <w:szCs w:val="26"/>
+          <w:lang w:eastAsia="en-IN"/>
+        </w:rPr>
+        <w:t>)</w:t>
+      </w:r>
+    </w:p>
+    <w:p>
+      <w:pPr>
+        <w:pStyle w:val="ListParagraph"/>
+        <w:numPr>
+          <w:ilvl w:val="0"/>
+          <w:numId w:val="21"/>
+        </w:numPr>
+        <w:shd w:val="clear" w:color="auto" w:fill="FFFFFF"/>
+        <w:tabs>
+          <w:tab w:val="left" w:pos="1785"/>
+        </w:tabs>
+        <w:spacing w:after="0" w:line="240" w:lineRule="auto"/>
+        <w:textAlignment w:val="baseline"/>
+        <w:rPr>
+          <w:rFonts w:ascii="Arial" w:eastAsia="Times New Roman" w:hAnsi="Arial" w:cs="Arial"/>
+          <w:color w:val="273239"/>
+          <w:spacing w:val="2"/>
+          <w:sz w:val="26"/>
+          <w:szCs w:val="26"/>
+          <w:lang w:eastAsia="en-IN"/>
+        </w:rPr>
+      </w:pPr>
+      <w:proofErr w:type="spellStart"/>
+      <w:proofErr w:type="gramStart"/>
+      <w:r>
+        <w:rPr>
+          <w:rFonts w:ascii="Arial" w:eastAsia="Times New Roman" w:hAnsi="Arial" w:cs="Arial"/>
+          <w:color w:val="273239"/>
+          <w:spacing w:val="2"/>
+          <w:sz w:val="26"/>
+          <w:szCs w:val="26"/>
+          <w:lang w:eastAsia="en-IN"/>
+        </w:rPr>
+        <w:t>findFirst</w:t>
+      </w:r>
+      <w:proofErr w:type="spellEnd"/>
+      <w:r>
+        <w:rPr>
+          <w:rFonts w:ascii="Arial" w:eastAsia="Times New Roman" w:hAnsi="Arial" w:cs="Arial"/>
+          <w:color w:val="273239"/>
+          <w:spacing w:val="2"/>
+          <w:sz w:val="26"/>
+          <w:szCs w:val="26"/>
+          <w:lang w:eastAsia="en-IN"/>
+        </w:rPr>
+        <w:t>(</w:t>
+      </w:r>
+      <w:proofErr w:type="gramEnd"/>
+      <w:r>
+        <w:rPr>
+          <w:rFonts w:ascii="Arial" w:eastAsia="Times New Roman" w:hAnsi="Arial" w:cs="Arial"/>
+          <w:color w:val="273239"/>
+          <w:spacing w:val="2"/>
+          <w:sz w:val="26"/>
+          <w:szCs w:val="26"/>
+          <w:lang w:eastAsia="en-IN"/>
+        </w:rPr>
+        <w:t>)</w:t>
+      </w:r>
+    </w:p>
+    <w:p>
+      <w:pPr>
+        <w:pStyle w:val="ListParagraph"/>
+        <w:numPr>
+          <w:ilvl w:val="0"/>
+          <w:numId w:val="21"/>
+        </w:numPr>
+        <w:shd w:val="clear" w:color="auto" w:fill="FFFFFF"/>
+        <w:tabs>
+          <w:tab w:val="left" w:pos="1785"/>
+        </w:tabs>
+        <w:spacing w:after="0" w:line="240" w:lineRule="auto"/>
+        <w:textAlignment w:val="baseline"/>
+        <w:rPr>
+          <w:rFonts w:ascii="Arial" w:eastAsia="Times New Roman" w:hAnsi="Arial" w:cs="Arial"/>
+          <w:color w:val="273239"/>
+          <w:spacing w:val="2"/>
+          <w:sz w:val="26"/>
+          <w:szCs w:val="26"/>
+          <w:lang w:eastAsia="en-IN"/>
+        </w:rPr>
+      </w:pPr>
+      <w:proofErr w:type="spellStart"/>
+      <w:proofErr w:type="gramStart"/>
+      <w:r>
+        <w:rPr>
+          <w:rFonts w:ascii="Arial" w:eastAsia="Times New Roman" w:hAnsi="Arial" w:cs="Arial"/>
+          <w:color w:val="273239"/>
+          <w:spacing w:val="2"/>
+          <w:sz w:val="26"/>
+          <w:szCs w:val="26"/>
+          <w:lang w:eastAsia="en-IN"/>
+        </w:rPr>
+        <w:t>forEach</w:t>
+      </w:r>
+      <w:proofErr w:type="spellEnd"/>
+      <w:r>
+        <w:rPr>
+          <w:rFonts w:ascii="Arial" w:eastAsia="Times New Roman" w:hAnsi="Arial" w:cs="Arial"/>
+          <w:color w:val="273239"/>
+          <w:spacing w:val="2"/>
+          <w:sz w:val="26"/>
+          <w:szCs w:val="26"/>
+          <w:lang w:eastAsia="en-IN"/>
+        </w:rPr>
+        <w:t>(</w:t>
+      </w:r>
+      <w:proofErr w:type="gramEnd"/>
+      <w:r>
+        <w:rPr>
+          <w:rFonts w:ascii="Arial" w:eastAsia="Times New Roman" w:hAnsi="Arial" w:cs="Arial"/>
+          <w:color w:val="273239"/>
+          <w:spacing w:val="2"/>
+          <w:sz w:val="26"/>
+          <w:szCs w:val="26"/>
+          <w:lang w:eastAsia="en-IN"/>
+        </w:rPr>
+        <w:t>)</w:t>
+      </w:r>
+    </w:p>
+    <w:p>
+      <w:pPr>
+        <w:pStyle w:val="ListParagraph"/>
+        <w:numPr>
+          <w:ilvl w:val="0"/>
+          <w:numId w:val="21"/>
+        </w:numPr>
+        <w:shd w:val="clear" w:color="auto" w:fill="FFFFFF"/>
+        <w:tabs>
+          <w:tab w:val="left" w:pos="1785"/>
+        </w:tabs>
+        <w:spacing w:after="0" w:line="240" w:lineRule="auto"/>
+        <w:textAlignment w:val="baseline"/>
+        <w:rPr>
+          <w:rFonts w:ascii="Arial" w:eastAsia="Times New Roman" w:hAnsi="Arial" w:cs="Arial"/>
+          <w:color w:val="273239"/>
+          <w:spacing w:val="2"/>
+          <w:sz w:val="26"/>
+          <w:szCs w:val="26"/>
+          <w:lang w:eastAsia="en-IN"/>
+        </w:rPr>
+      </w:pPr>
+      <w:proofErr w:type="gramStart"/>
+      <w:r>
+        <w:rPr>
+          <w:rFonts w:ascii="Arial" w:eastAsia="Times New Roman" w:hAnsi="Arial" w:cs="Arial"/>
+          <w:color w:val="273239"/>
+          <w:spacing w:val="2"/>
+          <w:sz w:val="26"/>
+          <w:szCs w:val="26"/>
+          <w:lang w:eastAsia="en-IN"/>
+        </w:rPr>
+        <w:t>min(</w:t>
+      </w:r>
+      <w:proofErr w:type="gramEnd"/>
+      <w:r>
+        <w:rPr>
+          <w:rFonts w:ascii="Arial" w:eastAsia="Times New Roman" w:hAnsi="Arial" w:cs="Arial"/>
+          <w:color w:val="273239"/>
+          <w:spacing w:val="2"/>
+          <w:sz w:val="26"/>
+          <w:szCs w:val="26"/>
+          <w:lang w:eastAsia="en-IN"/>
+        </w:rPr>
+        <w:t>)</w:t>
+      </w:r>
+    </w:p>
+    <w:p>
+      <w:pPr>
+        <w:pStyle w:val="ListParagraph"/>
+        <w:numPr>
+          <w:ilvl w:val="0"/>
+          <w:numId w:val="21"/>
+        </w:numPr>
+        <w:shd w:val="clear" w:color="auto" w:fill="FFFFFF"/>
+        <w:tabs>
+          <w:tab w:val="left" w:pos="1785"/>
+        </w:tabs>
+        <w:spacing w:after="0" w:line="240" w:lineRule="auto"/>
+        <w:textAlignment w:val="baseline"/>
+        <w:rPr>
+          <w:rFonts w:ascii="Arial" w:eastAsia="Times New Roman" w:hAnsi="Arial" w:cs="Arial"/>
+          <w:color w:val="273239"/>
+          <w:spacing w:val="2"/>
+          <w:sz w:val="26"/>
+          <w:szCs w:val="26"/>
+          <w:lang w:eastAsia="en-IN"/>
+        </w:rPr>
+      </w:pPr>
+      <w:proofErr w:type="gramStart"/>
+      <w:r>
+        <w:rPr>
+          <w:rFonts w:ascii="Arial" w:eastAsia="Times New Roman" w:hAnsi="Arial" w:cs="Arial"/>
+          <w:color w:val="273239"/>
+          <w:spacing w:val="2"/>
+          <w:sz w:val="26"/>
+          <w:szCs w:val="26"/>
+          <w:lang w:eastAsia="en-IN"/>
+        </w:rPr>
+        <w:t>max(</w:t>
+      </w:r>
+      <w:proofErr w:type="gramEnd"/>
+      <w:r>
+        <w:rPr>
+          <w:rFonts w:ascii="Arial" w:eastAsia="Times New Roman" w:hAnsi="Arial" w:cs="Arial"/>
+          <w:color w:val="273239"/>
+          <w:spacing w:val="2"/>
+          <w:sz w:val="26"/>
+          <w:szCs w:val="26"/>
+          <w:lang w:eastAsia="en-IN"/>
+        </w:rPr>
+        <w:t>)</w:t>
+      </w:r>
+    </w:p>
+    <w:p>
+      <w:pPr>
+        <w:pStyle w:val="ListParagraph"/>
+        <w:numPr>
+          <w:ilvl w:val="0"/>
+          <w:numId w:val="21"/>
+        </w:numPr>
+        <w:shd w:val="clear" w:color="auto" w:fill="FFFFFF"/>
+        <w:tabs>
+          <w:tab w:val="left" w:pos="1785"/>
+        </w:tabs>
+        <w:spacing w:after="0" w:line="240" w:lineRule="auto"/>
+        <w:textAlignment w:val="baseline"/>
+        <w:rPr>
+          <w:rFonts w:ascii="Arial" w:eastAsia="Times New Roman" w:hAnsi="Arial" w:cs="Arial"/>
+          <w:color w:val="273239"/>
+          <w:spacing w:val="2"/>
+          <w:sz w:val="26"/>
+          <w:szCs w:val="26"/>
+          <w:lang w:eastAsia="en-IN"/>
+        </w:rPr>
+      </w:pPr>
+      <w:proofErr w:type="gramStart"/>
+      <w:r>
+        <w:rPr>
+          <w:rFonts w:ascii="Arial" w:eastAsia="Times New Roman" w:hAnsi="Arial" w:cs="Arial"/>
+          <w:color w:val="273239"/>
+          <w:spacing w:val="2"/>
+          <w:sz w:val="26"/>
+          <w:szCs w:val="26"/>
+          <w:lang w:eastAsia="en-IN"/>
+        </w:rPr>
+        <w:t>reduce(</w:t>
+      </w:r>
+      <w:proofErr w:type="gramEnd"/>
+      <w:r>
+        <w:rPr>
+          <w:rFonts w:ascii="Arial" w:eastAsia="Times New Roman" w:hAnsi="Arial" w:cs="Arial"/>
+          <w:color w:val="273239"/>
+          <w:spacing w:val="2"/>
+          <w:sz w:val="26"/>
+          <w:szCs w:val="26"/>
+          <w:lang w:eastAsia="en-IN"/>
+        </w:rPr>
+        <w:t>)</w:t>
+      </w:r>
+    </w:p>
+    <w:p>
+      <w:pPr>
+        <w:pStyle w:val="ListParagraph"/>
+        <w:numPr>
+          <w:ilvl w:val="0"/>
+          <w:numId w:val="21"/>
+        </w:numPr>
+        <w:shd w:val="clear" w:color="auto" w:fill="FFFFFF"/>
+        <w:tabs>
+          <w:tab w:val="left" w:pos="1785"/>
+        </w:tabs>
+        <w:spacing w:after="0" w:line="240" w:lineRule="auto"/>
+        <w:textAlignment w:val="baseline"/>
+        <w:rPr>
+          <w:rFonts w:ascii="Arial" w:eastAsia="Times New Roman" w:hAnsi="Arial" w:cs="Arial"/>
+          <w:color w:val="273239"/>
+          <w:spacing w:val="2"/>
+          <w:sz w:val="26"/>
+          <w:szCs w:val="26"/>
+          <w:lang w:eastAsia="en-IN"/>
+        </w:rPr>
+      </w:pPr>
+      <w:proofErr w:type="spellStart"/>
+      <w:proofErr w:type="gramStart"/>
+      <w:r>
+        <w:rPr>
+          <w:rFonts w:ascii="Arial" w:eastAsia="Times New Roman" w:hAnsi="Arial" w:cs="Arial"/>
+          <w:color w:val="273239"/>
+          <w:spacing w:val="2"/>
+          <w:sz w:val="26"/>
+          <w:szCs w:val="26"/>
+          <w:lang w:eastAsia="en-IN"/>
+        </w:rPr>
+        <w:t>toArray</w:t>
+      </w:r>
+      <w:proofErr w:type="spellEnd"/>
+      <w:r>
+        <w:rPr>
+          <w:rFonts w:ascii="Arial" w:eastAsia="Times New Roman" w:hAnsi="Arial" w:cs="Arial"/>
+          <w:color w:val="273239"/>
+          <w:spacing w:val="2"/>
+          <w:sz w:val="26"/>
+          <w:szCs w:val="26"/>
+          <w:lang w:eastAsia="en-IN"/>
+        </w:rPr>
+        <w:t>(</w:t>
+      </w:r>
+      <w:proofErr w:type="gramEnd"/>
+      <w:r>
+        <w:rPr>
+          <w:rFonts w:ascii="Arial" w:eastAsia="Times New Roman" w:hAnsi="Arial" w:cs="Arial"/>
+          <w:color w:val="273239"/>
+          <w:spacing w:val="2"/>
+          <w:sz w:val="26"/>
+          <w:szCs w:val="26"/>
+          <w:lang w:eastAsia="en-IN"/>
+        </w:rPr>
+        <w:t>)</w:t>
+      </w:r>
+    </w:p>
+    <w:p>
+      <w:pPr>
+        <w:shd w:val="clear" w:color="auto" w:fill="FFFFFF"/>
+        <w:spacing w:after="0" w:line="240" w:lineRule="auto"/>
+        <w:ind w:left="720"/>
+        <w:textAlignment w:val="baseline"/>
+        <w:rPr>
+          <w:rFonts w:ascii="Arial" w:eastAsia="Times New Roman" w:hAnsi="Arial" w:cs="Arial"/>
+          <w:color w:val="273239"/>
+          <w:spacing w:val="2"/>
+          <w:sz w:val="26"/>
+          <w:szCs w:val="26"/>
+          <w:lang w:eastAsia="en-IN"/>
+        </w:rPr>
+      </w:pPr>
+    </w:p>
+    <w:p>
+      <w:pPr>
+        <w:shd w:val="clear" w:color="auto" w:fill="FFFFFF"/>
+        <w:spacing w:before="60" w:after="100" w:afterAutospacing="1" w:line="375" w:lineRule="atLeast"/>
+        <w:rPr>
+          <w:rFonts w:ascii="Segoe UI" w:eastAsia="Times New Roman" w:hAnsi="Segoe UI" w:cs="Segoe UI"/>
+          <w:color w:val="000000"/>
+          <w:sz w:val="24"/>
+          <w:szCs w:val="24"/>
+          <w:lang w:eastAsia="en-IN"/>
+        </w:rPr>
+      </w:pPr>
+    </w:p>
+    <w:p>
+      <w:pPr>
+        <w:shd w:val="clear" w:color="auto" w:fill="FFFFFF"/>
+        <w:spacing w:before="60" w:after="100" w:afterAutospacing="1" w:line="375" w:lineRule="atLeast"/>
+        <w:ind w:left="1800"/>
+        <w:jc w:val="both"/>
+        <w:rPr>
+          <w:rFonts w:ascii="Segoe UI" w:eastAsia="Times New Roman" w:hAnsi="Segoe UI" w:cs="Segoe UI"/>
+          <w:color w:val="000000"/>
+          <w:sz w:val="24"/>
+          <w:szCs w:val="24"/>
+          <w:lang w:eastAsia="en-IN"/>
+        </w:rPr>
+      </w:pPr>
+    </w:p>
+    <w:p>
+      <w:pPr>
+        <w:shd w:val="clear" w:color="auto" w:fill="FFFFFF"/>
+        <w:spacing w:before="60" w:after="100" w:afterAutospacing="1" w:line="375" w:lineRule="atLeast"/>
+        <w:ind w:left="1800"/>
+        <w:jc w:val="both"/>
+        <w:rPr>
+          <w:rFonts w:ascii="Segoe UI" w:eastAsia="Times New Roman" w:hAnsi="Segoe UI" w:cs="Segoe UI"/>
+          <w:color w:val="000000"/>
+          <w:sz w:val="24"/>
+          <w:szCs w:val="24"/>
+          <w:lang w:eastAsia="en-IN"/>
+        </w:rPr>
+      </w:pPr>
+    </w:p>
+    <w:p>
+      <w:pPr>
+        <w:shd w:val="clear" w:color="auto" w:fill="FFFFFF"/>
+        <w:spacing w:before="60" w:after="100" w:afterAutospacing="1" w:line="375" w:lineRule="atLeast"/>
+        <w:ind w:left="1800"/>
+        <w:jc w:val="both"/>
+        <w:rPr>
+          <w:rFonts w:ascii="Segoe UI" w:eastAsia="Times New Roman" w:hAnsi="Segoe UI" w:cs="Segoe UI"/>
+          <w:color w:val="000000"/>
+          <w:sz w:val="24"/>
+          <w:szCs w:val="24"/>
+          <w:lang w:eastAsia="en-IN"/>
+        </w:rPr>
+      </w:pPr>
+    </w:p>
+    <w:p>
+      <w:pPr>
+        <w:shd w:val="clear" w:color="auto" w:fill="FFFFFF"/>
+        <w:spacing w:before="60" w:after="100" w:afterAutospacing="1" w:line="375" w:lineRule="atLeast"/>
+        <w:jc w:val="both"/>
+        <w:rPr>
+          <w:rFonts w:ascii="Segoe UI" w:eastAsia="Times New Roman" w:hAnsi="Segoe UI" w:cs="Segoe UI"/>
+          <w:color w:val="000000"/>
+          <w:sz w:val="24"/>
+          <w:szCs w:val="24"/>
+          <w:lang w:eastAsia="en-IN"/>
+        </w:rPr>
+      </w:pPr>
+    </w:p>
+    <w:p>
+      <w:pPr>
+        <w:shd w:val="clear" w:color="auto" w:fill="FFFFFF"/>
+        <w:spacing w:before="100" w:beforeAutospacing="1" w:after="100" w:afterAutospacing="1" w:line="240" w:lineRule="auto"/>
+        <w:ind w:left="360"/>
+        <w:rPr>
+          <w:rFonts w:ascii="Roboto" w:eastAsia="Times New Roman" w:hAnsi="Roboto" w:cs="Times New Roman"/>
+          <w:sz w:val="27"/>
+          <w:szCs w:val="27"/>
+          <w:lang w:eastAsia="en-IN"/>
+        </w:rPr>
+      </w:pPr>
+    </w:p>
+    <w:p>
+      <w:pPr>
+        <w:shd w:val="clear" w:color="auto" w:fill="FFFFFF"/>
+        <w:spacing w:before="100" w:beforeAutospacing="1" w:after="100" w:afterAutospacing="1" w:line="240" w:lineRule="auto"/>
+        <w:rPr>
+          <w:rFonts w:ascii="Roboto" w:eastAsia="Times New Roman" w:hAnsi="Roboto" w:cs="Times New Roman"/>
+          <w:sz w:val="27"/>
+          <w:szCs w:val="27"/>
+          <w:lang w:eastAsia="en-IN"/>
+        </w:rPr>
+      </w:pPr>
+    </w:p>
+    <w:p>
+      <w:pPr>
+        <w:shd w:val="clear" w:color="auto" w:fill="FFFFFF"/>
+        <w:spacing w:before="100" w:beforeAutospacing="1" w:after="100" w:afterAutospacing="1" w:line="240" w:lineRule="auto"/>
+        <w:rPr>
+          <w:rFonts w:ascii="Roboto" w:eastAsia="Times New Roman" w:hAnsi="Roboto" w:cs="Times New Roman"/>
+          <w:sz w:val="27"/>
+          <w:szCs w:val="27"/>
+          <w:lang w:eastAsia="en-IN"/>
+        </w:rPr>
+      </w:pPr>
+    </w:p>
+    <w:p>
+      <w:pPr>
+        <w:shd w:val="clear" w:color="auto" w:fill="FFFFFF"/>
+        <w:spacing w:before="100" w:beforeAutospacing="1" w:after="100" w:afterAutospacing="1" w:line="240" w:lineRule="auto"/>
+        <w:rPr>
+          <w:rFonts w:ascii="Roboto" w:eastAsia="Times New Roman" w:hAnsi="Roboto" w:cs="Times New Roman"/>
+          <w:sz w:val="27"/>
+          <w:szCs w:val="27"/>
+          <w:lang w:eastAsia="en-IN"/>
+        </w:rPr>
+      </w:pPr>
+    </w:p>
+    <w:p>
+      <w:pPr>
+        <w:shd w:val="clear" w:color="auto" w:fill="FFFFFF"/>
+        <w:spacing w:before="100" w:beforeAutospacing="1" w:after="100" w:afterAutospacing="1" w:line="240" w:lineRule="auto"/>
+        <w:rPr>
+          <w:rFonts w:ascii="Roboto" w:eastAsia="Times New Roman" w:hAnsi="Roboto" w:cs="Times New Roman"/>
+          <w:sz w:val="27"/>
+          <w:szCs w:val="27"/>
+          <w:lang w:eastAsia="en-IN"/>
+        </w:rPr>
+      </w:pPr>
+    </w:p>
+    <w:p>
+      <w:pPr>
+        <w:shd w:val="clear" w:color="auto" w:fill="FFFFFF"/>
+        <w:spacing w:before="100" w:beforeAutospacing="1" w:after="100" w:afterAutospacing="1" w:line="240" w:lineRule="auto"/>
+        <w:rPr>
+          <w:rFonts w:ascii="Roboto" w:eastAsia="Times New Roman" w:hAnsi="Roboto" w:cs="Times New Roman"/>
+          <w:sz w:val="27"/>
+          <w:szCs w:val="27"/>
+          <w:lang w:eastAsia="en-IN"/>
+        </w:rPr>
+      </w:pPr>
+    </w:p>
+    <w:p>
+      <w:pPr>
+        <w:shd w:val="clear" w:color="auto" w:fill="FFFFFF"/>
+        <w:spacing w:before="100" w:beforeAutospacing="1" w:after="100" w:afterAutospacing="1" w:line="240" w:lineRule="auto"/>
+        <w:rPr>
+          <w:rFonts w:ascii="Roboto" w:eastAsia="Times New Roman" w:hAnsi="Roboto" w:cs="Times New Roman"/>
+          <w:sz w:val="27"/>
+          <w:szCs w:val="27"/>
+          <w:lang w:eastAsia="en-IN"/>
+        </w:rPr>
+      </w:pPr>
+    </w:p>
+    <w:p>
+      <w:pPr>
+        <w:shd w:val="clear" w:color="auto" w:fill="FFFFFF"/>
+        <w:spacing w:before="100" w:beforeAutospacing="1" w:after="100" w:afterAutospacing="1" w:line="240" w:lineRule="auto"/>
+        <w:rPr>
+          <w:rFonts w:ascii="Roboto" w:eastAsia="Times New Roman" w:hAnsi="Roboto" w:cs="Times New Roman"/>
+          <w:sz w:val="27"/>
+          <w:szCs w:val="27"/>
+          <w:lang w:eastAsia="en-IN"/>
+        </w:rPr>
+      </w:pPr>
+    </w:p>
+    <w:p>
+      <w:pPr>
+        <w:shd w:val="clear" w:color="auto" w:fill="FFFFFF"/>
+        <w:spacing w:before="100" w:beforeAutospacing="1" w:after="100" w:afterAutospacing="1" w:line="240" w:lineRule="auto"/>
+        <w:rPr>
+          <w:rFonts w:ascii="Roboto" w:eastAsia="Times New Roman" w:hAnsi="Roboto" w:cs="Times New Roman"/>
+          <w:sz w:val="27"/>
+          <w:szCs w:val="27"/>
+          <w:lang w:eastAsia="en-IN"/>
+        </w:rPr>
+      </w:pPr>
+    </w:p>
+    <w:p>
+      <w:pPr>
+        <w:rPr>
+          <w:sz w:val="28"/>
+          <w:szCs w:val="28"/>
+          <w:lang w:val="en-US"/>
+        </w:rPr>
+      </w:pPr>
+    </w:p>
+    <w:p>
+      <w:pPr>
+        <w:rPr>
+          <w:sz w:val="28"/>
+          <w:szCs w:val="28"/>
+          <w:lang w:val="en-US"/>
+        </w:rPr>
+      </w:pPr>
+    </w:p>
+    <w:p>
+      <w:pPr>
+        <w:rPr>
+          <w:sz w:val="28"/>
+          <w:szCs w:val="28"/>
           <w:lang w:val="en-US"/>
         </w:rPr>
       </w:pPr>
@@ -274,6 +4997,2086 @@
 <file path=word/numbering.xml><?xml version="1.0" encoding="utf-8"?>
 <w:numbering xmlns:wpc="http://schemas.microsoft.com/office/word/2010/wordprocessingCanvas" xmlns:cx="http://schemas.microsoft.com/office/drawing/2014/chartex" xmlns:cx1="http://schemas.microsoft.com/office/drawing/2015/9/8/chartex" xmlns:cx2="http://schemas.microsoft.com/office/drawing/2015/10/21/chartex" xmlns:cx3="http://schemas.microsoft.com/office/drawing/2016/5/9/chartex" xmlns:cx4="http://schemas.microsoft.com/office/drawing/2016/5/10/chartex" xmlns:cx5="http://schemas.microsoft.com/office/drawing/2016/5/11/chartex" xmlns:cx6="http://schemas.microsoft.com/office/drawing/2016/5/12/chartex" xmlns:cx7="http://schemas.microsoft.com/office/drawing/2016/5/13/chartex" xmlns:cx8="http://schemas.microsoft.com/office/drawing/2016/5/14/chartex" xmlns:mc="http://schemas.openxmlformats.org/markup-compatibility/2006" xmlns:aink="http://schemas.microsoft.com/office/drawing/2016/ink" xmlns:am3d="http://schemas.microsoft.com/office/drawing/2017/model3d" xmlns:o="urn:schemas-microsoft-com:office:office" xmlns:r="http://schemas.openxmlformats.org/officeDocument/2006/relationships" xmlns:m="http://schemas.openxmlformats.org/officeDocument/2006/math" xmlns:v="urn:schemas-microsoft-com:vml" xmlns:wp14="http://schemas.microsoft.com/office/word/2010/wordprocessingDrawing" xmlns:wp="http://schemas.openxmlformats.org/drawingml/2006/wordprocessingDrawing" xmlns:w10="urn:schemas-microsoft-com:office:word" xmlns:w="http://schemas.openxmlformats.org/wordprocessingml/2006/main" xmlns:w14="http://schemas.microsoft.com/office/word/2010/wordml" xmlns:w15="http://schemas.microsoft.com/office/word/2012/wordml" xmlns:w16cex="http://schemas.microsoft.com/office/word/2018/wordml/cex" xmlns:w16cid="http://schemas.microsoft.com/office/word/2016/wordml/cid" xmlns:w16="http://schemas.microsoft.com/office/word/2018/wordml" xmlns:w16sdtdh="http://schemas.microsoft.com/office/word/2020/wordml/sdtdatahash" xmlns:w16se="http://schemas.microsoft.com/office/word/2015/wordml/symex" xmlns:wpg="http://schemas.microsoft.com/office/word/2010/wordprocessingGroup" xmlns:wpi="http://schemas.microsoft.com/office/word/2010/wordprocessingInk" xmlns:wne="http://schemas.microsoft.com/office/word/2006/wordml" xmlns:wps="http://schemas.microsoft.com/office/word/2010/wordprocessingShape" mc:Ignorable="w14 w15 w16se w16cid w16 w16cex w16sdtdh wp14">
   <w:abstractNum w:abstractNumId="0" w15:restartNumberingAfterBreak="0">
+    <w:nsid w:val="023C66B3"/>
+    <w:multiLevelType w:val="multilevel"/>
+    <w:tmpl w:val="76703DBE"/>
+    <w:lvl w:ilvl="0">
+      <w:start w:val="1"/>
+      <w:numFmt w:val="decimal"/>
+      <w:lvlText w:val="%1."/>
+      <w:lvlJc w:val="left"/>
+      <w:pPr>
+        <w:tabs>
+          <w:tab w:val="num" w:pos="720"/>
+        </w:tabs>
+        <w:ind w:left="720" w:hanging="360"/>
+      </w:pPr>
+    </w:lvl>
+    <w:lvl w:ilvl="1" w:tentative="1">
+      <w:numFmt w:val="decimal"/>
+      <w:lvlText w:val="%2."/>
+      <w:lvlJc w:val="left"/>
+      <w:pPr>
+        <w:tabs>
+          <w:tab w:val="num" w:pos="1440"/>
+        </w:tabs>
+        <w:ind w:left="1440" w:hanging="360"/>
+      </w:pPr>
+    </w:lvl>
+    <w:lvl w:ilvl="2" w:tentative="1">
+      <w:numFmt w:val="decimal"/>
+      <w:lvlText w:val="%3."/>
+      <w:lvlJc w:val="left"/>
+      <w:pPr>
+        <w:tabs>
+          <w:tab w:val="num" w:pos="2160"/>
+        </w:tabs>
+        <w:ind w:left="2160" w:hanging="360"/>
+      </w:pPr>
+    </w:lvl>
+    <w:lvl w:ilvl="3" w:tentative="1">
+      <w:numFmt w:val="decimal"/>
+      <w:lvlText w:val="%4."/>
+      <w:lvlJc w:val="left"/>
+      <w:pPr>
+        <w:tabs>
+          <w:tab w:val="num" w:pos="2880"/>
+        </w:tabs>
+        <w:ind w:left="2880" w:hanging="360"/>
+      </w:pPr>
+    </w:lvl>
+    <w:lvl w:ilvl="4" w:tentative="1">
+      <w:numFmt w:val="decimal"/>
+      <w:lvlText w:val="%5."/>
+      <w:lvlJc w:val="left"/>
+      <w:pPr>
+        <w:tabs>
+          <w:tab w:val="num" w:pos="3600"/>
+        </w:tabs>
+        <w:ind w:left="3600" w:hanging="360"/>
+      </w:pPr>
+    </w:lvl>
+    <w:lvl w:ilvl="5" w:tentative="1">
+      <w:numFmt w:val="decimal"/>
+      <w:lvlText w:val="%6."/>
+      <w:lvlJc w:val="left"/>
+      <w:pPr>
+        <w:tabs>
+          <w:tab w:val="num" w:pos="4320"/>
+        </w:tabs>
+        <w:ind w:left="4320" w:hanging="360"/>
+      </w:pPr>
+    </w:lvl>
+    <w:lvl w:ilvl="6" w:tentative="1">
+      <w:numFmt w:val="decimal"/>
+      <w:lvlText w:val="%7."/>
+      <w:lvlJc w:val="left"/>
+      <w:pPr>
+        <w:tabs>
+          <w:tab w:val="num" w:pos="5040"/>
+        </w:tabs>
+        <w:ind w:left="5040" w:hanging="360"/>
+      </w:pPr>
+    </w:lvl>
+    <w:lvl w:ilvl="7" w:tentative="1">
+      <w:numFmt w:val="decimal"/>
+      <w:lvlText w:val="%8."/>
+      <w:lvlJc w:val="left"/>
+      <w:pPr>
+        <w:tabs>
+          <w:tab w:val="num" w:pos="5760"/>
+        </w:tabs>
+        <w:ind w:left="5760" w:hanging="360"/>
+      </w:pPr>
+    </w:lvl>
+    <w:lvl w:ilvl="8" w:tentative="1">
+      <w:numFmt w:val="decimal"/>
+      <w:lvlText w:val="%9."/>
+      <w:lvlJc w:val="left"/>
+      <w:pPr>
+        <w:tabs>
+          <w:tab w:val="num" w:pos="6480"/>
+        </w:tabs>
+        <w:ind w:left="6480" w:hanging="360"/>
+      </w:pPr>
+    </w:lvl>
+  </w:abstractNum>
+  <w:abstractNum w:abstractNumId="1" w15:restartNumberingAfterBreak="0">
+    <w:nsid w:val="09DA23A2"/>
+    <w:multiLevelType w:val="hybridMultilevel"/>
+    <w:tmpl w:val="E402D42E"/>
+    <w:lvl w:ilvl="0" w:tplc="74B49544">
+      <w:numFmt w:val="bullet"/>
+      <w:lvlText w:val=""/>
+      <w:lvlJc w:val="left"/>
+      <w:pPr>
+        <w:ind w:left="720" w:hanging="360"/>
+      </w:pPr>
+      <w:rPr>
+        <w:rFonts w:ascii="Wingdings" w:eastAsiaTheme="minorHAnsi" w:hAnsi="Wingdings" w:cstheme="minorBidi" w:hint="default"/>
+      </w:rPr>
+    </w:lvl>
+    <w:lvl w:ilvl="1" w:tplc="40090003" w:tentative="1">
+      <w:start w:val="1"/>
+      <w:numFmt w:val="bullet"/>
+      <w:lvlText w:val="o"/>
+      <w:lvlJc w:val="left"/>
+      <w:pPr>
+        <w:ind w:left="1440" w:hanging="360"/>
+      </w:pPr>
+      <w:rPr>
+        <w:rFonts w:ascii="Courier New" w:hAnsi="Courier New" w:cs="Courier New" w:hint="default"/>
+      </w:rPr>
+    </w:lvl>
+    <w:lvl w:ilvl="2" w:tplc="40090005" w:tentative="1">
+      <w:start w:val="1"/>
+      <w:numFmt w:val="bullet"/>
+      <w:lvlText w:val=""/>
+      <w:lvlJc w:val="left"/>
+      <w:pPr>
+        <w:ind w:left="2160" w:hanging="360"/>
+      </w:pPr>
+      <w:rPr>
+        <w:rFonts w:ascii="Wingdings" w:hAnsi="Wingdings" w:hint="default"/>
+      </w:rPr>
+    </w:lvl>
+    <w:lvl w:ilvl="3" w:tplc="40090001" w:tentative="1">
+      <w:start w:val="1"/>
+      <w:numFmt w:val="bullet"/>
+      <w:lvlText w:val=""/>
+      <w:lvlJc w:val="left"/>
+      <w:pPr>
+        <w:ind w:left="2880" w:hanging="360"/>
+      </w:pPr>
+      <w:rPr>
+        <w:rFonts w:ascii="Symbol" w:hAnsi="Symbol" w:hint="default"/>
+      </w:rPr>
+    </w:lvl>
+    <w:lvl w:ilvl="4" w:tplc="40090003" w:tentative="1">
+      <w:start w:val="1"/>
+      <w:numFmt w:val="bullet"/>
+      <w:lvlText w:val="o"/>
+      <w:lvlJc w:val="left"/>
+      <w:pPr>
+        <w:ind w:left="3600" w:hanging="360"/>
+      </w:pPr>
+      <w:rPr>
+        <w:rFonts w:ascii="Courier New" w:hAnsi="Courier New" w:cs="Courier New" w:hint="default"/>
+      </w:rPr>
+    </w:lvl>
+    <w:lvl w:ilvl="5" w:tplc="40090005" w:tentative="1">
+      <w:start w:val="1"/>
+      <w:numFmt w:val="bullet"/>
+      <w:lvlText w:val=""/>
+      <w:lvlJc w:val="left"/>
+      <w:pPr>
+        <w:ind w:left="4320" w:hanging="360"/>
+      </w:pPr>
+      <w:rPr>
+        <w:rFonts w:ascii="Wingdings" w:hAnsi="Wingdings" w:hint="default"/>
+      </w:rPr>
+    </w:lvl>
+    <w:lvl w:ilvl="6" w:tplc="40090001" w:tentative="1">
+      <w:start w:val="1"/>
+      <w:numFmt w:val="bullet"/>
+      <w:lvlText w:val=""/>
+      <w:lvlJc w:val="left"/>
+      <w:pPr>
+        <w:ind w:left="5040" w:hanging="360"/>
+      </w:pPr>
+      <w:rPr>
+        <w:rFonts w:ascii="Symbol" w:hAnsi="Symbol" w:hint="default"/>
+      </w:rPr>
+    </w:lvl>
+    <w:lvl w:ilvl="7" w:tplc="40090003" w:tentative="1">
+      <w:start w:val="1"/>
+      <w:numFmt w:val="bullet"/>
+      <w:lvlText w:val="o"/>
+      <w:lvlJc w:val="left"/>
+      <w:pPr>
+        <w:ind w:left="5760" w:hanging="360"/>
+      </w:pPr>
+      <w:rPr>
+        <w:rFonts w:ascii="Courier New" w:hAnsi="Courier New" w:cs="Courier New" w:hint="default"/>
+      </w:rPr>
+    </w:lvl>
+    <w:lvl w:ilvl="8" w:tplc="40090005" w:tentative="1">
+      <w:start w:val="1"/>
+      <w:numFmt w:val="bullet"/>
+      <w:lvlText w:val=""/>
+      <w:lvlJc w:val="left"/>
+      <w:pPr>
+        <w:ind w:left="6480" w:hanging="360"/>
+      </w:pPr>
+      <w:rPr>
+        <w:rFonts w:ascii="Wingdings" w:hAnsi="Wingdings" w:hint="default"/>
+      </w:rPr>
+    </w:lvl>
+  </w:abstractNum>
+  <w:abstractNum w:abstractNumId="2" w15:restartNumberingAfterBreak="0">
+    <w:nsid w:val="0D372E69"/>
+    <w:multiLevelType w:val="hybridMultilevel"/>
+    <w:tmpl w:val="6C6CE742"/>
+    <w:lvl w:ilvl="0" w:tplc="40090001">
+      <w:start w:val="1"/>
+      <w:numFmt w:val="bullet"/>
+      <w:lvlText w:val=""/>
+      <w:lvlJc w:val="left"/>
+      <w:pPr>
+        <w:ind w:left="720" w:hanging="360"/>
+      </w:pPr>
+      <w:rPr>
+        <w:rFonts w:ascii="Symbol" w:hAnsi="Symbol" w:hint="default"/>
+      </w:rPr>
+    </w:lvl>
+    <w:lvl w:ilvl="1" w:tplc="40090003" w:tentative="1">
+      <w:start w:val="1"/>
+      <w:numFmt w:val="bullet"/>
+      <w:lvlText w:val="o"/>
+      <w:lvlJc w:val="left"/>
+      <w:pPr>
+        <w:ind w:left="1440" w:hanging="360"/>
+      </w:pPr>
+      <w:rPr>
+        <w:rFonts w:ascii="Courier New" w:hAnsi="Courier New" w:cs="Courier New" w:hint="default"/>
+      </w:rPr>
+    </w:lvl>
+    <w:lvl w:ilvl="2" w:tplc="40090005" w:tentative="1">
+      <w:start w:val="1"/>
+      <w:numFmt w:val="bullet"/>
+      <w:lvlText w:val=""/>
+      <w:lvlJc w:val="left"/>
+      <w:pPr>
+        <w:ind w:left="2160" w:hanging="360"/>
+      </w:pPr>
+      <w:rPr>
+        <w:rFonts w:ascii="Wingdings" w:hAnsi="Wingdings" w:hint="default"/>
+      </w:rPr>
+    </w:lvl>
+    <w:lvl w:ilvl="3" w:tplc="40090001" w:tentative="1">
+      <w:start w:val="1"/>
+      <w:numFmt w:val="bullet"/>
+      <w:lvlText w:val=""/>
+      <w:lvlJc w:val="left"/>
+      <w:pPr>
+        <w:ind w:left="2880" w:hanging="360"/>
+      </w:pPr>
+      <w:rPr>
+        <w:rFonts w:ascii="Symbol" w:hAnsi="Symbol" w:hint="default"/>
+      </w:rPr>
+    </w:lvl>
+    <w:lvl w:ilvl="4" w:tplc="40090003" w:tentative="1">
+      <w:start w:val="1"/>
+      <w:numFmt w:val="bullet"/>
+      <w:lvlText w:val="o"/>
+      <w:lvlJc w:val="left"/>
+      <w:pPr>
+        <w:ind w:left="3600" w:hanging="360"/>
+      </w:pPr>
+      <w:rPr>
+        <w:rFonts w:ascii="Courier New" w:hAnsi="Courier New" w:cs="Courier New" w:hint="default"/>
+      </w:rPr>
+    </w:lvl>
+    <w:lvl w:ilvl="5" w:tplc="40090005" w:tentative="1">
+      <w:start w:val="1"/>
+      <w:numFmt w:val="bullet"/>
+      <w:lvlText w:val=""/>
+      <w:lvlJc w:val="left"/>
+      <w:pPr>
+        <w:ind w:left="4320" w:hanging="360"/>
+      </w:pPr>
+      <w:rPr>
+        <w:rFonts w:ascii="Wingdings" w:hAnsi="Wingdings" w:hint="default"/>
+      </w:rPr>
+    </w:lvl>
+    <w:lvl w:ilvl="6" w:tplc="40090001" w:tentative="1">
+      <w:start w:val="1"/>
+      <w:numFmt w:val="bullet"/>
+      <w:lvlText w:val=""/>
+      <w:lvlJc w:val="left"/>
+      <w:pPr>
+        <w:ind w:left="5040" w:hanging="360"/>
+      </w:pPr>
+      <w:rPr>
+        <w:rFonts w:ascii="Symbol" w:hAnsi="Symbol" w:hint="default"/>
+      </w:rPr>
+    </w:lvl>
+    <w:lvl w:ilvl="7" w:tplc="40090003" w:tentative="1">
+      <w:start w:val="1"/>
+      <w:numFmt w:val="bullet"/>
+      <w:lvlText w:val="o"/>
+      <w:lvlJc w:val="left"/>
+      <w:pPr>
+        <w:ind w:left="5760" w:hanging="360"/>
+      </w:pPr>
+      <w:rPr>
+        <w:rFonts w:ascii="Courier New" w:hAnsi="Courier New" w:cs="Courier New" w:hint="default"/>
+      </w:rPr>
+    </w:lvl>
+    <w:lvl w:ilvl="8" w:tplc="40090005" w:tentative="1">
+      <w:start w:val="1"/>
+      <w:numFmt w:val="bullet"/>
+      <w:lvlText w:val=""/>
+      <w:lvlJc w:val="left"/>
+      <w:pPr>
+        <w:ind w:left="6480" w:hanging="360"/>
+      </w:pPr>
+      <w:rPr>
+        <w:rFonts w:ascii="Wingdings" w:hAnsi="Wingdings" w:hint="default"/>
+      </w:rPr>
+    </w:lvl>
+  </w:abstractNum>
+  <w:abstractNum w:abstractNumId="3" w15:restartNumberingAfterBreak="0">
+    <w:nsid w:val="0DA106F8"/>
+    <w:multiLevelType w:val="hybridMultilevel"/>
+    <w:tmpl w:val="1A70831A"/>
+    <w:lvl w:ilvl="0" w:tplc="4009000B">
+      <w:start w:val="1"/>
+      <w:numFmt w:val="bullet"/>
+      <w:lvlText w:val=""/>
+      <w:lvlJc w:val="left"/>
+      <w:pPr>
+        <w:ind w:left="360" w:hanging="360"/>
+      </w:pPr>
+      <w:rPr>
+        <w:rFonts w:ascii="Wingdings" w:hAnsi="Wingdings" w:hint="default"/>
+      </w:rPr>
+    </w:lvl>
+    <w:lvl w:ilvl="1" w:tplc="40090003" w:tentative="1">
+      <w:start w:val="1"/>
+      <w:numFmt w:val="bullet"/>
+      <w:lvlText w:val="o"/>
+      <w:lvlJc w:val="left"/>
+      <w:pPr>
+        <w:ind w:left="1080" w:hanging="360"/>
+      </w:pPr>
+      <w:rPr>
+        <w:rFonts w:ascii="Courier New" w:hAnsi="Courier New" w:cs="Courier New" w:hint="default"/>
+      </w:rPr>
+    </w:lvl>
+    <w:lvl w:ilvl="2" w:tplc="40090005" w:tentative="1">
+      <w:start w:val="1"/>
+      <w:numFmt w:val="bullet"/>
+      <w:lvlText w:val=""/>
+      <w:lvlJc w:val="left"/>
+      <w:pPr>
+        <w:ind w:left="1800" w:hanging="360"/>
+      </w:pPr>
+      <w:rPr>
+        <w:rFonts w:ascii="Wingdings" w:hAnsi="Wingdings" w:hint="default"/>
+      </w:rPr>
+    </w:lvl>
+    <w:lvl w:ilvl="3" w:tplc="40090001" w:tentative="1">
+      <w:start w:val="1"/>
+      <w:numFmt w:val="bullet"/>
+      <w:lvlText w:val=""/>
+      <w:lvlJc w:val="left"/>
+      <w:pPr>
+        <w:ind w:left="2520" w:hanging="360"/>
+      </w:pPr>
+      <w:rPr>
+        <w:rFonts w:ascii="Symbol" w:hAnsi="Symbol" w:hint="default"/>
+      </w:rPr>
+    </w:lvl>
+    <w:lvl w:ilvl="4" w:tplc="40090003" w:tentative="1">
+      <w:start w:val="1"/>
+      <w:numFmt w:val="bullet"/>
+      <w:lvlText w:val="o"/>
+      <w:lvlJc w:val="left"/>
+      <w:pPr>
+        <w:ind w:left="3240" w:hanging="360"/>
+      </w:pPr>
+      <w:rPr>
+        <w:rFonts w:ascii="Courier New" w:hAnsi="Courier New" w:cs="Courier New" w:hint="default"/>
+      </w:rPr>
+    </w:lvl>
+    <w:lvl w:ilvl="5" w:tplc="40090005" w:tentative="1">
+      <w:start w:val="1"/>
+      <w:numFmt w:val="bullet"/>
+      <w:lvlText w:val=""/>
+      <w:lvlJc w:val="left"/>
+      <w:pPr>
+        <w:ind w:left="3960" w:hanging="360"/>
+      </w:pPr>
+      <w:rPr>
+        <w:rFonts w:ascii="Wingdings" w:hAnsi="Wingdings" w:hint="default"/>
+      </w:rPr>
+    </w:lvl>
+    <w:lvl w:ilvl="6" w:tplc="40090001" w:tentative="1">
+      <w:start w:val="1"/>
+      <w:numFmt w:val="bullet"/>
+      <w:lvlText w:val=""/>
+      <w:lvlJc w:val="left"/>
+      <w:pPr>
+        <w:ind w:left="4680" w:hanging="360"/>
+      </w:pPr>
+      <w:rPr>
+        <w:rFonts w:ascii="Symbol" w:hAnsi="Symbol" w:hint="default"/>
+      </w:rPr>
+    </w:lvl>
+    <w:lvl w:ilvl="7" w:tplc="40090003" w:tentative="1">
+      <w:start w:val="1"/>
+      <w:numFmt w:val="bullet"/>
+      <w:lvlText w:val="o"/>
+      <w:lvlJc w:val="left"/>
+      <w:pPr>
+        <w:ind w:left="5400" w:hanging="360"/>
+      </w:pPr>
+      <w:rPr>
+        <w:rFonts w:ascii="Courier New" w:hAnsi="Courier New" w:cs="Courier New" w:hint="default"/>
+      </w:rPr>
+    </w:lvl>
+    <w:lvl w:ilvl="8" w:tplc="40090005" w:tentative="1">
+      <w:start w:val="1"/>
+      <w:numFmt w:val="bullet"/>
+      <w:lvlText w:val=""/>
+      <w:lvlJc w:val="left"/>
+      <w:pPr>
+        <w:ind w:left="6120" w:hanging="360"/>
+      </w:pPr>
+      <w:rPr>
+        <w:rFonts w:ascii="Wingdings" w:hAnsi="Wingdings" w:hint="default"/>
+      </w:rPr>
+    </w:lvl>
+  </w:abstractNum>
+  <w:abstractNum w:abstractNumId="4" w15:restartNumberingAfterBreak="0">
+    <w:nsid w:val="0F1C5135"/>
+    <w:multiLevelType w:val="multilevel"/>
+    <w:tmpl w:val="25466564"/>
+    <w:lvl w:ilvl="0">
+      <w:start w:val="1"/>
+      <w:numFmt w:val="decimal"/>
+      <w:lvlText w:val="%1."/>
+      <w:lvlJc w:val="left"/>
+      <w:pPr>
+        <w:tabs>
+          <w:tab w:val="num" w:pos="720"/>
+        </w:tabs>
+        <w:ind w:left="720" w:hanging="360"/>
+      </w:pPr>
+    </w:lvl>
+    <w:lvl w:ilvl="1" w:tentative="1">
+      <w:numFmt w:val="decimal"/>
+      <w:lvlText w:val="%2."/>
+      <w:lvlJc w:val="left"/>
+      <w:pPr>
+        <w:tabs>
+          <w:tab w:val="num" w:pos="1440"/>
+        </w:tabs>
+        <w:ind w:left="1440" w:hanging="360"/>
+      </w:pPr>
+    </w:lvl>
+    <w:lvl w:ilvl="2" w:tentative="1">
+      <w:numFmt w:val="decimal"/>
+      <w:lvlText w:val="%3."/>
+      <w:lvlJc w:val="left"/>
+      <w:pPr>
+        <w:tabs>
+          <w:tab w:val="num" w:pos="2160"/>
+        </w:tabs>
+        <w:ind w:left="2160" w:hanging="360"/>
+      </w:pPr>
+    </w:lvl>
+    <w:lvl w:ilvl="3" w:tentative="1">
+      <w:numFmt w:val="decimal"/>
+      <w:lvlText w:val="%4."/>
+      <w:lvlJc w:val="left"/>
+      <w:pPr>
+        <w:tabs>
+          <w:tab w:val="num" w:pos="2880"/>
+        </w:tabs>
+        <w:ind w:left="2880" w:hanging="360"/>
+      </w:pPr>
+    </w:lvl>
+    <w:lvl w:ilvl="4" w:tentative="1">
+      <w:numFmt w:val="decimal"/>
+      <w:lvlText w:val="%5."/>
+      <w:lvlJc w:val="left"/>
+      <w:pPr>
+        <w:tabs>
+          <w:tab w:val="num" w:pos="3600"/>
+        </w:tabs>
+        <w:ind w:left="3600" w:hanging="360"/>
+      </w:pPr>
+    </w:lvl>
+    <w:lvl w:ilvl="5" w:tentative="1">
+      <w:numFmt w:val="decimal"/>
+      <w:lvlText w:val="%6."/>
+      <w:lvlJc w:val="left"/>
+      <w:pPr>
+        <w:tabs>
+          <w:tab w:val="num" w:pos="4320"/>
+        </w:tabs>
+        <w:ind w:left="4320" w:hanging="360"/>
+      </w:pPr>
+    </w:lvl>
+    <w:lvl w:ilvl="6" w:tentative="1">
+      <w:numFmt w:val="decimal"/>
+      <w:lvlText w:val="%7."/>
+      <w:lvlJc w:val="left"/>
+      <w:pPr>
+        <w:tabs>
+          <w:tab w:val="num" w:pos="5040"/>
+        </w:tabs>
+        <w:ind w:left="5040" w:hanging="360"/>
+      </w:pPr>
+    </w:lvl>
+    <w:lvl w:ilvl="7" w:tentative="1">
+      <w:numFmt w:val="decimal"/>
+      <w:lvlText w:val="%8."/>
+      <w:lvlJc w:val="left"/>
+      <w:pPr>
+        <w:tabs>
+          <w:tab w:val="num" w:pos="5760"/>
+        </w:tabs>
+        <w:ind w:left="5760" w:hanging="360"/>
+      </w:pPr>
+    </w:lvl>
+    <w:lvl w:ilvl="8" w:tentative="1">
+      <w:numFmt w:val="decimal"/>
+      <w:lvlText w:val="%9."/>
+      <w:lvlJc w:val="left"/>
+      <w:pPr>
+        <w:tabs>
+          <w:tab w:val="num" w:pos="6480"/>
+        </w:tabs>
+        <w:ind w:left="6480" w:hanging="360"/>
+      </w:pPr>
+    </w:lvl>
+  </w:abstractNum>
+  <w:abstractNum w:abstractNumId="5" w15:restartNumberingAfterBreak="0">
+    <w:nsid w:val="155756A0"/>
+    <w:multiLevelType w:val="multilevel"/>
+    <w:tmpl w:val="08028CC2"/>
+    <w:lvl w:ilvl="0">
+      <w:start w:val="1"/>
+      <w:numFmt w:val="decimal"/>
+      <w:lvlText w:val="%1."/>
+      <w:lvlJc w:val="left"/>
+      <w:pPr>
+        <w:tabs>
+          <w:tab w:val="num" w:pos="720"/>
+        </w:tabs>
+        <w:ind w:left="720" w:hanging="360"/>
+      </w:pPr>
+    </w:lvl>
+    <w:lvl w:ilvl="1" w:tentative="1">
+      <w:numFmt w:val="decimal"/>
+      <w:lvlText w:val="%2."/>
+      <w:lvlJc w:val="left"/>
+      <w:pPr>
+        <w:tabs>
+          <w:tab w:val="num" w:pos="1440"/>
+        </w:tabs>
+        <w:ind w:left="1440" w:hanging="360"/>
+      </w:pPr>
+    </w:lvl>
+    <w:lvl w:ilvl="2" w:tentative="1">
+      <w:numFmt w:val="decimal"/>
+      <w:lvlText w:val="%3."/>
+      <w:lvlJc w:val="left"/>
+      <w:pPr>
+        <w:tabs>
+          <w:tab w:val="num" w:pos="2160"/>
+        </w:tabs>
+        <w:ind w:left="2160" w:hanging="360"/>
+      </w:pPr>
+    </w:lvl>
+    <w:lvl w:ilvl="3" w:tentative="1">
+      <w:numFmt w:val="decimal"/>
+      <w:lvlText w:val="%4."/>
+      <w:lvlJc w:val="left"/>
+      <w:pPr>
+        <w:tabs>
+          <w:tab w:val="num" w:pos="2880"/>
+        </w:tabs>
+        <w:ind w:left="2880" w:hanging="360"/>
+      </w:pPr>
+    </w:lvl>
+    <w:lvl w:ilvl="4" w:tentative="1">
+      <w:numFmt w:val="decimal"/>
+      <w:lvlText w:val="%5."/>
+      <w:lvlJc w:val="left"/>
+      <w:pPr>
+        <w:tabs>
+          <w:tab w:val="num" w:pos="3600"/>
+        </w:tabs>
+        <w:ind w:left="3600" w:hanging="360"/>
+      </w:pPr>
+    </w:lvl>
+    <w:lvl w:ilvl="5" w:tentative="1">
+      <w:numFmt w:val="decimal"/>
+      <w:lvlText w:val="%6."/>
+      <w:lvlJc w:val="left"/>
+      <w:pPr>
+        <w:tabs>
+          <w:tab w:val="num" w:pos="4320"/>
+        </w:tabs>
+        <w:ind w:left="4320" w:hanging="360"/>
+      </w:pPr>
+    </w:lvl>
+    <w:lvl w:ilvl="6" w:tentative="1">
+      <w:numFmt w:val="decimal"/>
+      <w:lvlText w:val="%7."/>
+      <w:lvlJc w:val="left"/>
+      <w:pPr>
+        <w:tabs>
+          <w:tab w:val="num" w:pos="5040"/>
+        </w:tabs>
+        <w:ind w:left="5040" w:hanging="360"/>
+      </w:pPr>
+    </w:lvl>
+    <w:lvl w:ilvl="7" w:tentative="1">
+      <w:numFmt w:val="decimal"/>
+      <w:lvlText w:val="%8."/>
+      <w:lvlJc w:val="left"/>
+      <w:pPr>
+        <w:tabs>
+          <w:tab w:val="num" w:pos="5760"/>
+        </w:tabs>
+        <w:ind w:left="5760" w:hanging="360"/>
+      </w:pPr>
+    </w:lvl>
+    <w:lvl w:ilvl="8" w:tentative="1">
+      <w:numFmt w:val="decimal"/>
+      <w:lvlText w:val="%9."/>
+      <w:lvlJc w:val="left"/>
+      <w:pPr>
+        <w:tabs>
+          <w:tab w:val="num" w:pos="6480"/>
+        </w:tabs>
+        <w:ind w:left="6480" w:hanging="360"/>
+      </w:pPr>
+    </w:lvl>
+  </w:abstractNum>
+  <w:abstractNum w:abstractNumId="6" w15:restartNumberingAfterBreak="0">
+    <w:nsid w:val="16171A96"/>
+    <w:multiLevelType w:val="hybridMultilevel"/>
+    <w:tmpl w:val="EDB28490"/>
+    <w:lvl w:ilvl="0" w:tplc="24425CDA">
+      <w:start w:val="1"/>
+      <w:numFmt w:val="decimal"/>
+      <w:lvlText w:val="%1)"/>
+      <w:lvlJc w:val="left"/>
+      <w:pPr>
+        <w:ind w:left="720" w:hanging="360"/>
+      </w:pPr>
+      <w:rPr>
+        <w:rFonts w:hint="default"/>
+      </w:rPr>
+    </w:lvl>
+    <w:lvl w:ilvl="1" w:tplc="40090019">
+      <w:start w:val="1"/>
+      <w:numFmt w:val="lowerLetter"/>
+      <w:lvlText w:val="%2."/>
+      <w:lvlJc w:val="left"/>
+      <w:pPr>
+        <w:ind w:left="1440" w:hanging="360"/>
+      </w:pPr>
+    </w:lvl>
+    <w:lvl w:ilvl="2" w:tplc="4009001B">
+      <w:start w:val="1"/>
+      <w:numFmt w:val="lowerRoman"/>
+      <w:lvlText w:val="%3."/>
+      <w:lvlJc w:val="right"/>
+      <w:pPr>
+        <w:ind w:left="2160" w:hanging="180"/>
+      </w:pPr>
+    </w:lvl>
+    <w:lvl w:ilvl="3" w:tplc="4009000F" w:tentative="1">
+      <w:start w:val="1"/>
+      <w:numFmt w:val="decimal"/>
+      <w:lvlText w:val="%4."/>
+      <w:lvlJc w:val="left"/>
+      <w:pPr>
+        <w:ind w:left="2880" w:hanging="360"/>
+      </w:pPr>
+    </w:lvl>
+    <w:lvl w:ilvl="4" w:tplc="40090019" w:tentative="1">
+      <w:start w:val="1"/>
+      <w:numFmt w:val="lowerLetter"/>
+      <w:lvlText w:val="%5."/>
+      <w:lvlJc w:val="left"/>
+      <w:pPr>
+        <w:ind w:left="3600" w:hanging="360"/>
+      </w:pPr>
+    </w:lvl>
+    <w:lvl w:ilvl="5" w:tplc="4009001B" w:tentative="1">
+      <w:start w:val="1"/>
+      <w:numFmt w:val="lowerRoman"/>
+      <w:lvlText w:val="%6."/>
+      <w:lvlJc w:val="right"/>
+      <w:pPr>
+        <w:ind w:left="4320" w:hanging="180"/>
+      </w:pPr>
+    </w:lvl>
+    <w:lvl w:ilvl="6" w:tplc="4009000F" w:tentative="1">
+      <w:start w:val="1"/>
+      <w:numFmt w:val="decimal"/>
+      <w:lvlText w:val="%7."/>
+      <w:lvlJc w:val="left"/>
+      <w:pPr>
+        <w:ind w:left="5040" w:hanging="360"/>
+      </w:pPr>
+    </w:lvl>
+    <w:lvl w:ilvl="7" w:tplc="40090019" w:tentative="1">
+      <w:start w:val="1"/>
+      <w:numFmt w:val="lowerLetter"/>
+      <w:lvlText w:val="%8."/>
+      <w:lvlJc w:val="left"/>
+      <w:pPr>
+        <w:ind w:left="5760" w:hanging="360"/>
+      </w:pPr>
+    </w:lvl>
+    <w:lvl w:ilvl="8" w:tplc="4009001B" w:tentative="1">
+      <w:start w:val="1"/>
+      <w:numFmt w:val="lowerRoman"/>
+      <w:lvlText w:val="%9."/>
+      <w:lvlJc w:val="right"/>
+      <w:pPr>
+        <w:ind w:left="6480" w:hanging="180"/>
+      </w:pPr>
+    </w:lvl>
+  </w:abstractNum>
+  <w:abstractNum w:abstractNumId="7" w15:restartNumberingAfterBreak="0">
+    <w:nsid w:val="165902A0"/>
+    <w:multiLevelType w:val="multilevel"/>
+    <w:tmpl w:val="B400E6A6"/>
+    <w:lvl w:ilvl="0">
+      <w:start w:val="1"/>
+      <w:numFmt w:val="bullet"/>
+      <w:lvlText w:val=""/>
+      <w:lvlJc w:val="left"/>
+      <w:pPr>
+        <w:tabs>
+          <w:tab w:val="num" w:pos="720"/>
+        </w:tabs>
+        <w:ind w:left="720" w:hanging="360"/>
+      </w:pPr>
+      <w:rPr>
+        <w:rFonts w:ascii="Symbol" w:hAnsi="Symbol" w:hint="default"/>
+        <w:sz w:val="20"/>
+      </w:rPr>
+    </w:lvl>
+    <w:lvl w:ilvl="1" w:tentative="1">
+      <w:numFmt w:val="bullet"/>
+      <w:lvlText w:val=""/>
+      <w:lvlJc w:val="left"/>
+      <w:pPr>
+        <w:tabs>
+          <w:tab w:val="num" w:pos="1440"/>
+        </w:tabs>
+        <w:ind w:left="1440" w:hanging="360"/>
+      </w:pPr>
+      <w:rPr>
+        <w:rFonts w:ascii="Symbol" w:hAnsi="Symbol" w:hint="default"/>
+        <w:sz w:val="20"/>
+      </w:rPr>
+    </w:lvl>
+    <w:lvl w:ilvl="2" w:tentative="1">
+      <w:numFmt w:val="bullet"/>
+      <w:lvlText w:val=""/>
+      <w:lvlJc w:val="left"/>
+      <w:pPr>
+        <w:tabs>
+          <w:tab w:val="num" w:pos="2160"/>
+        </w:tabs>
+        <w:ind w:left="2160" w:hanging="360"/>
+      </w:pPr>
+      <w:rPr>
+        <w:rFonts w:ascii="Symbol" w:hAnsi="Symbol" w:hint="default"/>
+        <w:sz w:val="20"/>
+      </w:rPr>
+    </w:lvl>
+    <w:lvl w:ilvl="3" w:tentative="1">
+      <w:numFmt w:val="bullet"/>
+      <w:lvlText w:val=""/>
+      <w:lvlJc w:val="left"/>
+      <w:pPr>
+        <w:tabs>
+          <w:tab w:val="num" w:pos="2880"/>
+        </w:tabs>
+        <w:ind w:left="2880" w:hanging="360"/>
+      </w:pPr>
+      <w:rPr>
+        <w:rFonts w:ascii="Symbol" w:hAnsi="Symbol" w:hint="default"/>
+        <w:sz w:val="20"/>
+      </w:rPr>
+    </w:lvl>
+    <w:lvl w:ilvl="4" w:tentative="1">
+      <w:numFmt w:val="bullet"/>
+      <w:lvlText w:val=""/>
+      <w:lvlJc w:val="left"/>
+      <w:pPr>
+        <w:tabs>
+          <w:tab w:val="num" w:pos="3600"/>
+        </w:tabs>
+        <w:ind w:left="3600" w:hanging="360"/>
+      </w:pPr>
+      <w:rPr>
+        <w:rFonts w:ascii="Symbol" w:hAnsi="Symbol" w:hint="default"/>
+        <w:sz w:val="20"/>
+      </w:rPr>
+    </w:lvl>
+    <w:lvl w:ilvl="5" w:tentative="1">
+      <w:numFmt w:val="bullet"/>
+      <w:lvlText w:val=""/>
+      <w:lvlJc w:val="left"/>
+      <w:pPr>
+        <w:tabs>
+          <w:tab w:val="num" w:pos="4320"/>
+        </w:tabs>
+        <w:ind w:left="4320" w:hanging="360"/>
+      </w:pPr>
+      <w:rPr>
+        <w:rFonts w:ascii="Symbol" w:hAnsi="Symbol" w:hint="default"/>
+        <w:sz w:val="20"/>
+      </w:rPr>
+    </w:lvl>
+    <w:lvl w:ilvl="6" w:tentative="1">
+      <w:numFmt w:val="bullet"/>
+      <w:lvlText w:val=""/>
+      <w:lvlJc w:val="left"/>
+      <w:pPr>
+        <w:tabs>
+          <w:tab w:val="num" w:pos="5040"/>
+        </w:tabs>
+        <w:ind w:left="5040" w:hanging="360"/>
+      </w:pPr>
+      <w:rPr>
+        <w:rFonts w:ascii="Symbol" w:hAnsi="Symbol" w:hint="default"/>
+        <w:sz w:val="20"/>
+      </w:rPr>
+    </w:lvl>
+    <w:lvl w:ilvl="7" w:tentative="1">
+      <w:numFmt w:val="bullet"/>
+      <w:lvlText w:val=""/>
+      <w:lvlJc w:val="left"/>
+      <w:pPr>
+        <w:tabs>
+          <w:tab w:val="num" w:pos="5760"/>
+        </w:tabs>
+        <w:ind w:left="5760" w:hanging="360"/>
+      </w:pPr>
+      <w:rPr>
+        <w:rFonts w:ascii="Symbol" w:hAnsi="Symbol" w:hint="default"/>
+        <w:sz w:val="20"/>
+      </w:rPr>
+    </w:lvl>
+    <w:lvl w:ilvl="8" w:tentative="1">
+      <w:numFmt w:val="bullet"/>
+      <w:lvlText w:val=""/>
+      <w:lvlJc w:val="left"/>
+      <w:pPr>
+        <w:tabs>
+          <w:tab w:val="num" w:pos="6480"/>
+        </w:tabs>
+        <w:ind w:left="6480" w:hanging="360"/>
+      </w:pPr>
+      <w:rPr>
+        <w:rFonts w:ascii="Symbol" w:hAnsi="Symbol" w:hint="default"/>
+        <w:sz w:val="20"/>
+      </w:rPr>
+    </w:lvl>
+  </w:abstractNum>
+  <w:abstractNum w:abstractNumId="8" w15:restartNumberingAfterBreak="0">
+    <w:nsid w:val="285F7E9A"/>
+    <w:multiLevelType w:val="multilevel"/>
+    <w:tmpl w:val="5442E7FE"/>
+    <w:lvl w:ilvl="0">
+      <w:start w:val="1"/>
+      <w:numFmt w:val="bullet"/>
+      <w:lvlText w:val=""/>
+      <w:lvlJc w:val="left"/>
+      <w:pPr>
+        <w:tabs>
+          <w:tab w:val="num" w:pos="720"/>
+        </w:tabs>
+        <w:ind w:left="720" w:hanging="360"/>
+      </w:pPr>
+      <w:rPr>
+        <w:rFonts w:ascii="Symbol" w:hAnsi="Symbol" w:hint="default"/>
+        <w:sz w:val="20"/>
+      </w:rPr>
+    </w:lvl>
+    <w:lvl w:ilvl="1" w:tentative="1">
+      <w:numFmt w:val="bullet"/>
+      <w:lvlText w:val=""/>
+      <w:lvlJc w:val="left"/>
+      <w:pPr>
+        <w:tabs>
+          <w:tab w:val="num" w:pos="1440"/>
+        </w:tabs>
+        <w:ind w:left="1440" w:hanging="360"/>
+      </w:pPr>
+      <w:rPr>
+        <w:rFonts w:ascii="Symbol" w:hAnsi="Symbol" w:hint="default"/>
+        <w:sz w:val="20"/>
+      </w:rPr>
+    </w:lvl>
+    <w:lvl w:ilvl="2" w:tentative="1">
+      <w:numFmt w:val="bullet"/>
+      <w:lvlText w:val=""/>
+      <w:lvlJc w:val="left"/>
+      <w:pPr>
+        <w:tabs>
+          <w:tab w:val="num" w:pos="2160"/>
+        </w:tabs>
+        <w:ind w:left="2160" w:hanging="360"/>
+      </w:pPr>
+      <w:rPr>
+        <w:rFonts w:ascii="Symbol" w:hAnsi="Symbol" w:hint="default"/>
+        <w:sz w:val="20"/>
+      </w:rPr>
+    </w:lvl>
+    <w:lvl w:ilvl="3" w:tentative="1">
+      <w:numFmt w:val="bullet"/>
+      <w:lvlText w:val=""/>
+      <w:lvlJc w:val="left"/>
+      <w:pPr>
+        <w:tabs>
+          <w:tab w:val="num" w:pos="2880"/>
+        </w:tabs>
+        <w:ind w:left="2880" w:hanging="360"/>
+      </w:pPr>
+      <w:rPr>
+        <w:rFonts w:ascii="Symbol" w:hAnsi="Symbol" w:hint="default"/>
+        <w:sz w:val="20"/>
+      </w:rPr>
+    </w:lvl>
+    <w:lvl w:ilvl="4" w:tentative="1">
+      <w:numFmt w:val="bullet"/>
+      <w:lvlText w:val=""/>
+      <w:lvlJc w:val="left"/>
+      <w:pPr>
+        <w:tabs>
+          <w:tab w:val="num" w:pos="3600"/>
+        </w:tabs>
+        <w:ind w:left="3600" w:hanging="360"/>
+      </w:pPr>
+      <w:rPr>
+        <w:rFonts w:ascii="Symbol" w:hAnsi="Symbol" w:hint="default"/>
+        <w:sz w:val="20"/>
+      </w:rPr>
+    </w:lvl>
+    <w:lvl w:ilvl="5" w:tentative="1">
+      <w:numFmt w:val="bullet"/>
+      <w:lvlText w:val=""/>
+      <w:lvlJc w:val="left"/>
+      <w:pPr>
+        <w:tabs>
+          <w:tab w:val="num" w:pos="4320"/>
+        </w:tabs>
+        <w:ind w:left="4320" w:hanging="360"/>
+      </w:pPr>
+      <w:rPr>
+        <w:rFonts w:ascii="Symbol" w:hAnsi="Symbol" w:hint="default"/>
+        <w:sz w:val="20"/>
+      </w:rPr>
+    </w:lvl>
+    <w:lvl w:ilvl="6" w:tentative="1">
+      <w:numFmt w:val="bullet"/>
+      <w:lvlText w:val=""/>
+      <w:lvlJc w:val="left"/>
+      <w:pPr>
+        <w:tabs>
+          <w:tab w:val="num" w:pos="5040"/>
+        </w:tabs>
+        <w:ind w:left="5040" w:hanging="360"/>
+      </w:pPr>
+      <w:rPr>
+        <w:rFonts w:ascii="Symbol" w:hAnsi="Symbol" w:hint="default"/>
+        <w:sz w:val="20"/>
+      </w:rPr>
+    </w:lvl>
+    <w:lvl w:ilvl="7" w:tentative="1">
+      <w:numFmt w:val="bullet"/>
+      <w:lvlText w:val=""/>
+      <w:lvlJc w:val="left"/>
+      <w:pPr>
+        <w:tabs>
+          <w:tab w:val="num" w:pos="5760"/>
+        </w:tabs>
+        <w:ind w:left="5760" w:hanging="360"/>
+      </w:pPr>
+      <w:rPr>
+        <w:rFonts w:ascii="Symbol" w:hAnsi="Symbol" w:hint="default"/>
+        <w:sz w:val="20"/>
+      </w:rPr>
+    </w:lvl>
+    <w:lvl w:ilvl="8" w:tentative="1">
+      <w:numFmt w:val="bullet"/>
+      <w:lvlText w:val=""/>
+      <w:lvlJc w:val="left"/>
+      <w:pPr>
+        <w:tabs>
+          <w:tab w:val="num" w:pos="6480"/>
+        </w:tabs>
+        <w:ind w:left="6480" w:hanging="360"/>
+      </w:pPr>
+      <w:rPr>
+        <w:rFonts w:ascii="Symbol" w:hAnsi="Symbol" w:hint="default"/>
+        <w:sz w:val="20"/>
+      </w:rPr>
+    </w:lvl>
+  </w:abstractNum>
+  <w:abstractNum w:abstractNumId="9" w15:restartNumberingAfterBreak="0">
+    <w:nsid w:val="28AC7610"/>
+    <w:multiLevelType w:val="hybridMultilevel"/>
+    <w:tmpl w:val="14CC29EA"/>
+    <w:lvl w:ilvl="0" w:tplc="40090001">
+      <w:start w:val="1"/>
+      <w:numFmt w:val="bullet"/>
+      <w:lvlText w:val=""/>
+      <w:lvlJc w:val="left"/>
+      <w:pPr>
+        <w:ind w:left="720" w:hanging="360"/>
+      </w:pPr>
+      <w:rPr>
+        <w:rFonts w:ascii="Symbol" w:hAnsi="Symbol" w:hint="default"/>
+      </w:rPr>
+    </w:lvl>
+    <w:lvl w:ilvl="1" w:tplc="40090003" w:tentative="1">
+      <w:start w:val="1"/>
+      <w:numFmt w:val="bullet"/>
+      <w:lvlText w:val="o"/>
+      <w:lvlJc w:val="left"/>
+      <w:pPr>
+        <w:ind w:left="1440" w:hanging="360"/>
+      </w:pPr>
+      <w:rPr>
+        <w:rFonts w:ascii="Courier New" w:hAnsi="Courier New" w:cs="Courier New" w:hint="default"/>
+      </w:rPr>
+    </w:lvl>
+    <w:lvl w:ilvl="2" w:tplc="40090005" w:tentative="1">
+      <w:start w:val="1"/>
+      <w:numFmt w:val="bullet"/>
+      <w:lvlText w:val=""/>
+      <w:lvlJc w:val="left"/>
+      <w:pPr>
+        <w:ind w:left="2160" w:hanging="360"/>
+      </w:pPr>
+      <w:rPr>
+        <w:rFonts w:ascii="Wingdings" w:hAnsi="Wingdings" w:hint="default"/>
+      </w:rPr>
+    </w:lvl>
+    <w:lvl w:ilvl="3" w:tplc="40090001" w:tentative="1">
+      <w:start w:val="1"/>
+      <w:numFmt w:val="bullet"/>
+      <w:lvlText w:val=""/>
+      <w:lvlJc w:val="left"/>
+      <w:pPr>
+        <w:ind w:left="2880" w:hanging="360"/>
+      </w:pPr>
+      <w:rPr>
+        <w:rFonts w:ascii="Symbol" w:hAnsi="Symbol" w:hint="default"/>
+      </w:rPr>
+    </w:lvl>
+    <w:lvl w:ilvl="4" w:tplc="40090003" w:tentative="1">
+      <w:start w:val="1"/>
+      <w:numFmt w:val="bullet"/>
+      <w:lvlText w:val="o"/>
+      <w:lvlJc w:val="left"/>
+      <w:pPr>
+        <w:ind w:left="3600" w:hanging="360"/>
+      </w:pPr>
+      <w:rPr>
+        <w:rFonts w:ascii="Courier New" w:hAnsi="Courier New" w:cs="Courier New" w:hint="default"/>
+      </w:rPr>
+    </w:lvl>
+    <w:lvl w:ilvl="5" w:tplc="40090005" w:tentative="1">
+      <w:start w:val="1"/>
+      <w:numFmt w:val="bullet"/>
+      <w:lvlText w:val=""/>
+      <w:lvlJc w:val="left"/>
+      <w:pPr>
+        <w:ind w:left="4320" w:hanging="360"/>
+      </w:pPr>
+      <w:rPr>
+        <w:rFonts w:ascii="Wingdings" w:hAnsi="Wingdings" w:hint="default"/>
+      </w:rPr>
+    </w:lvl>
+    <w:lvl w:ilvl="6" w:tplc="40090001" w:tentative="1">
+      <w:start w:val="1"/>
+      <w:numFmt w:val="bullet"/>
+      <w:lvlText w:val=""/>
+      <w:lvlJc w:val="left"/>
+      <w:pPr>
+        <w:ind w:left="5040" w:hanging="360"/>
+      </w:pPr>
+      <w:rPr>
+        <w:rFonts w:ascii="Symbol" w:hAnsi="Symbol" w:hint="default"/>
+      </w:rPr>
+    </w:lvl>
+    <w:lvl w:ilvl="7" w:tplc="40090003" w:tentative="1">
+      <w:start w:val="1"/>
+      <w:numFmt w:val="bullet"/>
+      <w:lvlText w:val="o"/>
+      <w:lvlJc w:val="left"/>
+      <w:pPr>
+        <w:ind w:left="5760" w:hanging="360"/>
+      </w:pPr>
+      <w:rPr>
+        <w:rFonts w:ascii="Courier New" w:hAnsi="Courier New" w:cs="Courier New" w:hint="default"/>
+      </w:rPr>
+    </w:lvl>
+    <w:lvl w:ilvl="8" w:tplc="40090005" w:tentative="1">
+      <w:start w:val="1"/>
+      <w:numFmt w:val="bullet"/>
+      <w:lvlText w:val=""/>
+      <w:lvlJc w:val="left"/>
+      <w:pPr>
+        <w:ind w:left="6480" w:hanging="360"/>
+      </w:pPr>
+      <w:rPr>
+        <w:rFonts w:ascii="Wingdings" w:hAnsi="Wingdings" w:hint="default"/>
+      </w:rPr>
+    </w:lvl>
+  </w:abstractNum>
+  <w:abstractNum w:abstractNumId="10" w15:restartNumberingAfterBreak="0">
+    <w:nsid w:val="2E56615E"/>
+    <w:multiLevelType w:val="multilevel"/>
+    <w:tmpl w:val="2438CA3A"/>
+    <w:lvl w:ilvl="0">
+      <w:start w:val="1"/>
+      <w:numFmt w:val="decimal"/>
+      <w:lvlText w:val="%1."/>
+      <w:lvlJc w:val="left"/>
+      <w:pPr>
+        <w:tabs>
+          <w:tab w:val="num" w:pos="2160"/>
+        </w:tabs>
+        <w:ind w:left="2160" w:hanging="360"/>
+      </w:pPr>
+    </w:lvl>
+    <w:lvl w:ilvl="1" w:tentative="1">
+      <w:numFmt w:val="decimal"/>
+      <w:lvlText w:val="%2."/>
+      <w:lvlJc w:val="left"/>
+      <w:pPr>
+        <w:tabs>
+          <w:tab w:val="num" w:pos="2880"/>
+        </w:tabs>
+        <w:ind w:left="2880" w:hanging="360"/>
+      </w:pPr>
+    </w:lvl>
+    <w:lvl w:ilvl="2" w:tentative="1">
+      <w:numFmt w:val="decimal"/>
+      <w:lvlText w:val="%3."/>
+      <w:lvlJc w:val="left"/>
+      <w:pPr>
+        <w:tabs>
+          <w:tab w:val="num" w:pos="3600"/>
+        </w:tabs>
+        <w:ind w:left="3600" w:hanging="360"/>
+      </w:pPr>
+    </w:lvl>
+    <w:lvl w:ilvl="3" w:tentative="1">
+      <w:numFmt w:val="decimal"/>
+      <w:lvlText w:val="%4."/>
+      <w:lvlJc w:val="left"/>
+      <w:pPr>
+        <w:tabs>
+          <w:tab w:val="num" w:pos="4320"/>
+        </w:tabs>
+        <w:ind w:left="4320" w:hanging="360"/>
+      </w:pPr>
+    </w:lvl>
+    <w:lvl w:ilvl="4" w:tentative="1">
+      <w:numFmt w:val="decimal"/>
+      <w:lvlText w:val="%5."/>
+      <w:lvlJc w:val="left"/>
+      <w:pPr>
+        <w:tabs>
+          <w:tab w:val="num" w:pos="5040"/>
+        </w:tabs>
+        <w:ind w:left="5040" w:hanging="360"/>
+      </w:pPr>
+    </w:lvl>
+    <w:lvl w:ilvl="5" w:tentative="1">
+      <w:numFmt w:val="decimal"/>
+      <w:lvlText w:val="%6."/>
+      <w:lvlJc w:val="left"/>
+      <w:pPr>
+        <w:tabs>
+          <w:tab w:val="num" w:pos="5760"/>
+        </w:tabs>
+        <w:ind w:left="5760" w:hanging="360"/>
+      </w:pPr>
+    </w:lvl>
+    <w:lvl w:ilvl="6" w:tentative="1">
+      <w:numFmt w:val="decimal"/>
+      <w:lvlText w:val="%7."/>
+      <w:lvlJc w:val="left"/>
+      <w:pPr>
+        <w:tabs>
+          <w:tab w:val="num" w:pos="6480"/>
+        </w:tabs>
+        <w:ind w:left="6480" w:hanging="360"/>
+      </w:pPr>
+    </w:lvl>
+    <w:lvl w:ilvl="7" w:tentative="1">
+      <w:numFmt w:val="decimal"/>
+      <w:lvlText w:val="%8."/>
+      <w:lvlJc w:val="left"/>
+      <w:pPr>
+        <w:tabs>
+          <w:tab w:val="num" w:pos="7200"/>
+        </w:tabs>
+        <w:ind w:left="7200" w:hanging="360"/>
+      </w:pPr>
+    </w:lvl>
+    <w:lvl w:ilvl="8" w:tentative="1">
+      <w:numFmt w:val="decimal"/>
+      <w:lvlText w:val="%9."/>
+      <w:lvlJc w:val="left"/>
+      <w:pPr>
+        <w:tabs>
+          <w:tab w:val="num" w:pos="7920"/>
+        </w:tabs>
+        <w:ind w:left="7920" w:hanging="360"/>
+      </w:pPr>
+    </w:lvl>
+  </w:abstractNum>
+  <w:abstractNum w:abstractNumId="11" w15:restartNumberingAfterBreak="0">
+    <w:nsid w:val="41755534"/>
+    <w:multiLevelType w:val="multilevel"/>
+    <w:tmpl w:val="CE66A5BA"/>
+    <w:lvl w:ilvl="0">
+      <w:start w:val="1"/>
+      <w:numFmt w:val="bullet"/>
+      <w:lvlText w:val=""/>
+      <w:lvlJc w:val="left"/>
+      <w:pPr>
+        <w:tabs>
+          <w:tab w:val="num" w:pos="720"/>
+        </w:tabs>
+        <w:ind w:left="720" w:hanging="360"/>
+      </w:pPr>
+      <w:rPr>
+        <w:rFonts w:ascii="Symbol" w:hAnsi="Symbol" w:hint="default"/>
+        <w:sz w:val="20"/>
+      </w:rPr>
+    </w:lvl>
+    <w:lvl w:ilvl="1" w:tentative="1">
+      <w:numFmt w:val="bullet"/>
+      <w:lvlText w:val=""/>
+      <w:lvlJc w:val="left"/>
+      <w:pPr>
+        <w:tabs>
+          <w:tab w:val="num" w:pos="1440"/>
+        </w:tabs>
+        <w:ind w:left="1440" w:hanging="360"/>
+      </w:pPr>
+      <w:rPr>
+        <w:rFonts w:ascii="Symbol" w:hAnsi="Symbol" w:hint="default"/>
+        <w:sz w:val="20"/>
+      </w:rPr>
+    </w:lvl>
+    <w:lvl w:ilvl="2" w:tentative="1">
+      <w:numFmt w:val="bullet"/>
+      <w:lvlText w:val=""/>
+      <w:lvlJc w:val="left"/>
+      <w:pPr>
+        <w:tabs>
+          <w:tab w:val="num" w:pos="2160"/>
+        </w:tabs>
+        <w:ind w:left="2160" w:hanging="360"/>
+      </w:pPr>
+      <w:rPr>
+        <w:rFonts w:ascii="Symbol" w:hAnsi="Symbol" w:hint="default"/>
+        <w:sz w:val="20"/>
+      </w:rPr>
+    </w:lvl>
+    <w:lvl w:ilvl="3" w:tentative="1">
+      <w:numFmt w:val="bullet"/>
+      <w:lvlText w:val=""/>
+      <w:lvlJc w:val="left"/>
+      <w:pPr>
+        <w:tabs>
+          <w:tab w:val="num" w:pos="2880"/>
+        </w:tabs>
+        <w:ind w:left="2880" w:hanging="360"/>
+      </w:pPr>
+      <w:rPr>
+        <w:rFonts w:ascii="Symbol" w:hAnsi="Symbol" w:hint="default"/>
+        <w:sz w:val="20"/>
+      </w:rPr>
+    </w:lvl>
+    <w:lvl w:ilvl="4" w:tentative="1">
+      <w:numFmt w:val="bullet"/>
+      <w:lvlText w:val=""/>
+      <w:lvlJc w:val="left"/>
+      <w:pPr>
+        <w:tabs>
+          <w:tab w:val="num" w:pos="3600"/>
+        </w:tabs>
+        <w:ind w:left="3600" w:hanging="360"/>
+      </w:pPr>
+      <w:rPr>
+        <w:rFonts w:ascii="Symbol" w:hAnsi="Symbol" w:hint="default"/>
+        <w:sz w:val="20"/>
+      </w:rPr>
+    </w:lvl>
+    <w:lvl w:ilvl="5" w:tentative="1">
+      <w:numFmt w:val="bullet"/>
+      <w:lvlText w:val=""/>
+      <w:lvlJc w:val="left"/>
+      <w:pPr>
+        <w:tabs>
+          <w:tab w:val="num" w:pos="4320"/>
+        </w:tabs>
+        <w:ind w:left="4320" w:hanging="360"/>
+      </w:pPr>
+      <w:rPr>
+        <w:rFonts w:ascii="Symbol" w:hAnsi="Symbol" w:hint="default"/>
+        <w:sz w:val="20"/>
+      </w:rPr>
+    </w:lvl>
+    <w:lvl w:ilvl="6" w:tentative="1">
+      <w:numFmt w:val="bullet"/>
+      <w:lvlText w:val=""/>
+      <w:lvlJc w:val="left"/>
+      <w:pPr>
+        <w:tabs>
+          <w:tab w:val="num" w:pos="5040"/>
+        </w:tabs>
+        <w:ind w:left="5040" w:hanging="360"/>
+      </w:pPr>
+      <w:rPr>
+        <w:rFonts w:ascii="Symbol" w:hAnsi="Symbol" w:hint="default"/>
+        <w:sz w:val="20"/>
+      </w:rPr>
+    </w:lvl>
+    <w:lvl w:ilvl="7" w:tentative="1">
+      <w:numFmt w:val="bullet"/>
+      <w:lvlText w:val=""/>
+      <w:lvlJc w:val="left"/>
+      <w:pPr>
+        <w:tabs>
+          <w:tab w:val="num" w:pos="5760"/>
+        </w:tabs>
+        <w:ind w:left="5760" w:hanging="360"/>
+      </w:pPr>
+      <w:rPr>
+        <w:rFonts w:ascii="Symbol" w:hAnsi="Symbol" w:hint="default"/>
+        <w:sz w:val="20"/>
+      </w:rPr>
+    </w:lvl>
+    <w:lvl w:ilvl="8" w:tentative="1">
+      <w:numFmt w:val="bullet"/>
+      <w:lvlText w:val=""/>
+      <w:lvlJc w:val="left"/>
+      <w:pPr>
+        <w:tabs>
+          <w:tab w:val="num" w:pos="6480"/>
+        </w:tabs>
+        <w:ind w:left="6480" w:hanging="360"/>
+      </w:pPr>
+      <w:rPr>
+        <w:rFonts w:ascii="Symbol" w:hAnsi="Symbol" w:hint="default"/>
+        <w:sz w:val="20"/>
+      </w:rPr>
+    </w:lvl>
+  </w:abstractNum>
+  <w:abstractNum w:abstractNumId="12" w15:restartNumberingAfterBreak="0">
+    <w:nsid w:val="42FA337F"/>
+    <w:multiLevelType w:val="multilevel"/>
+    <w:tmpl w:val="74A8C1D4"/>
+    <w:lvl w:ilvl="0">
+      <w:start w:val="1"/>
+      <w:numFmt w:val="decimal"/>
+      <w:lvlText w:val="%1."/>
+      <w:lvlJc w:val="left"/>
+      <w:pPr>
+        <w:tabs>
+          <w:tab w:val="num" w:pos="720"/>
+        </w:tabs>
+        <w:ind w:left="720" w:hanging="360"/>
+      </w:pPr>
+    </w:lvl>
+    <w:lvl w:ilvl="1" w:tentative="1">
+      <w:numFmt w:val="decimal"/>
+      <w:lvlText w:val="%2."/>
+      <w:lvlJc w:val="left"/>
+      <w:pPr>
+        <w:tabs>
+          <w:tab w:val="num" w:pos="1440"/>
+        </w:tabs>
+        <w:ind w:left="1440" w:hanging="360"/>
+      </w:pPr>
+    </w:lvl>
+    <w:lvl w:ilvl="2" w:tentative="1">
+      <w:numFmt w:val="decimal"/>
+      <w:lvlText w:val="%3."/>
+      <w:lvlJc w:val="left"/>
+      <w:pPr>
+        <w:tabs>
+          <w:tab w:val="num" w:pos="2160"/>
+        </w:tabs>
+        <w:ind w:left="2160" w:hanging="360"/>
+      </w:pPr>
+    </w:lvl>
+    <w:lvl w:ilvl="3" w:tentative="1">
+      <w:numFmt w:val="decimal"/>
+      <w:lvlText w:val="%4."/>
+      <w:lvlJc w:val="left"/>
+      <w:pPr>
+        <w:tabs>
+          <w:tab w:val="num" w:pos="2880"/>
+        </w:tabs>
+        <w:ind w:left="2880" w:hanging="360"/>
+      </w:pPr>
+    </w:lvl>
+    <w:lvl w:ilvl="4" w:tentative="1">
+      <w:numFmt w:val="decimal"/>
+      <w:lvlText w:val="%5."/>
+      <w:lvlJc w:val="left"/>
+      <w:pPr>
+        <w:tabs>
+          <w:tab w:val="num" w:pos="3600"/>
+        </w:tabs>
+        <w:ind w:left="3600" w:hanging="360"/>
+      </w:pPr>
+    </w:lvl>
+    <w:lvl w:ilvl="5" w:tentative="1">
+      <w:numFmt w:val="decimal"/>
+      <w:lvlText w:val="%6."/>
+      <w:lvlJc w:val="left"/>
+      <w:pPr>
+        <w:tabs>
+          <w:tab w:val="num" w:pos="4320"/>
+        </w:tabs>
+        <w:ind w:left="4320" w:hanging="360"/>
+      </w:pPr>
+    </w:lvl>
+    <w:lvl w:ilvl="6" w:tentative="1">
+      <w:numFmt w:val="decimal"/>
+      <w:lvlText w:val="%7."/>
+      <w:lvlJc w:val="left"/>
+      <w:pPr>
+        <w:tabs>
+          <w:tab w:val="num" w:pos="5040"/>
+        </w:tabs>
+        <w:ind w:left="5040" w:hanging="360"/>
+      </w:pPr>
+    </w:lvl>
+    <w:lvl w:ilvl="7" w:tentative="1">
+      <w:numFmt w:val="decimal"/>
+      <w:lvlText w:val="%8."/>
+      <w:lvlJc w:val="left"/>
+      <w:pPr>
+        <w:tabs>
+          <w:tab w:val="num" w:pos="5760"/>
+        </w:tabs>
+        <w:ind w:left="5760" w:hanging="360"/>
+      </w:pPr>
+    </w:lvl>
+    <w:lvl w:ilvl="8" w:tentative="1">
+      <w:numFmt w:val="decimal"/>
+      <w:lvlText w:val="%9."/>
+      <w:lvlJc w:val="left"/>
+      <w:pPr>
+        <w:tabs>
+          <w:tab w:val="num" w:pos="6480"/>
+        </w:tabs>
+        <w:ind w:left="6480" w:hanging="360"/>
+      </w:pPr>
+    </w:lvl>
+  </w:abstractNum>
+  <w:abstractNum w:abstractNumId="13" w15:restartNumberingAfterBreak="0">
+    <w:nsid w:val="44941E91"/>
+    <w:multiLevelType w:val="hybridMultilevel"/>
+    <w:tmpl w:val="51360A48"/>
+    <w:lvl w:ilvl="0" w:tplc="4009000B">
+      <w:start w:val="1"/>
+      <w:numFmt w:val="bullet"/>
+      <w:lvlText w:val=""/>
+      <w:lvlJc w:val="left"/>
+      <w:pPr>
+        <w:ind w:left="720" w:hanging="360"/>
+      </w:pPr>
+      <w:rPr>
+        <w:rFonts w:ascii="Wingdings" w:hAnsi="Wingdings" w:hint="default"/>
+      </w:rPr>
+    </w:lvl>
+    <w:lvl w:ilvl="1" w:tplc="F06AADBE">
+      <w:numFmt w:val="bullet"/>
+      <w:lvlText w:val="-"/>
+      <w:lvlJc w:val="left"/>
+      <w:pPr>
+        <w:ind w:left="1440" w:hanging="360"/>
+      </w:pPr>
+      <w:rPr>
+        <w:rFonts w:ascii="Calibri" w:eastAsiaTheme="minorHAnsi" w:hAnsi="Calibri" w:cs="Calibri" w:hint="default"/>
+      </w:rPr>
+    </w:lvl>
+    <w:lvl w:ilvl="2" w:tplc="40090005">
+      <w:start w:val="1"/>
+      <w:numFmt w:val="bullet"/>
+      <w:lvlText w:val=""/>
+      <w:lvlJc w:val="left"/>
+      <w:pPr>
+        <w:ind w:left="2160" w:hanging="360"/>
+      </w:pPr>
+      <w:rPr>
+        <w:rFonts w:ascii="Wingdings" w:hAnsi="Wingdings" w:hint="default"/>
+      </w:rPr>
+    </w:lvl>
+    <w:lvl w:ilvl="3" w:tplc="40090001" w:tentative="1">
+      <w:start w:val="1"/>
+      <w:numFmt w:val="bullet"/>
+      <w:lvlText w:val=""/>
+      <w:lvlJc w:val="left"/>
+      <w:pPr>
+        <w:ind w:left="2880" w:hanging="360"/>
+      </w:pPr>
+      <w:rPr>
+        <w:rFonts w:ascii="Symbol" w:hAnsi="Symbol" w:hint="default"/>
+      </w:rPr>
+    </w:lvl>
+    <w:lvl w:ilvl="4" w:tplc="40090003" w:tentative="1">
+      <w:start w:val="1"/>
+      <w:numFmt w:val="bullet"/>
+      <w:lvlText w:val="o"/>
+      <w:lvlJc w:val="left"/>
+      <w:pPr>
+        <w:ind w:left="3600" w:hanging="360"/>
+      </w:pPr>
+      <w:rPr>
+        <w:rFonts w:ascii="Courier New" w:hAnsi="Courier New" w:cs="Courier New" w:hint="default"/>
+      </w:rPr>
+    </w:lvl>
+    <w:lvl w:ilvl="5" w:tplc="40090005" w:tentative="1">
+      <w:start w:val="1"/>
+      <w:numFmt w:val="bullet"/>
+      <w:lvlText w:val=""/>
+      <w:lvlJc w:val="left"/>
+      <w:pPr>
+        <w:ind w:left="4320" w:hanging="360"/>
+      </w:pPr>
+      <w:rPr>
+        <w:rFonts w:ascii="Wingdings" w:hAnsi="Wingdings" w:hint="default"/>
+      </w:rPr>
+    </w:lvl>
+    <w:lvl w:ilvl="6" w:tplc="40090001" w:tentative="1">
+      <w:start w:val="1"/>
+      <w:numFmt w:val="bullet"/>
+      <w:lvlText w:val=""/>
+      <w:lvlJc w:val="left"/>
+      <w:pPr>
+        <w:ind w:left="5040" w:hanging="360"/>
+      </w:pPr>
+      <w:rPr>
+        <w:rFonts w:ascii="Symbol" w:hAnsi="Symbol" w:hint="default"/>
+      </w:rPr>
+    </w:lvl>
+    <w:lvl w:ilvl="7" w:tplc="40090003" w:tentative="1">
+      <w:start w:val="1"/>
+      <w:numFmt w:val="bullet"/>
+      <w:lvlText w:val="o"/>
+      <w:lvlJc w:val="left"/>
+      <w:pPr>
+        <w:ind w:left="5760" w:hanging="360"/>
+      </w:pPr>
+      <w:rPr>
+        <w:rFonts w:ascii="Courier New" w:hAnsi="Courier New" w:cs="Courier New" w:hint="default"/>
+      </w:rPr>
+    </w:lvl>
+    <w:lvl w:ilvl="8" w:tplc="40090005" w:tentative="1">
+      <w:start w:val="1"/>
+      <w:numFmt w:val="bullet"/>
+      <w:lvlText w:val=""/>
+      <w:lvlJc w:val="left"/>
+      <w:pPr>
+        <w:ind w:left="6480" w:hanging="360"/>
+      </w:pPr>
+      <w:rPr>
+        <w:rFonts w:ascii="Wingdings" w:hAnsi="Wingdings" w:hint="default"/>
+      </w:rPr>
+    </w:lvl>
+  </w:abstractNum>
+  <w:abstractNum w:abstractNumId="14" w15:restartNumberingAfterBreak="0">
+    <w:nsid w:val="49563A8C"/>
+    <w:multiLevelType w:val="hybridMultilevel"/>
+    <w:tmpl w:val="35020E6C"/>
+    <w:lvl w:ilvl="0" w:tplc="4009000B">
+      <w:start w:val="1"/>
+      <w:numFmt w:val="bullet"/>
+      <w:lvlText w:val=""/>
+      <w:lvlJc w:val="left"/>
+      <w:pPr>
+        <w:ind w:left="720" w:hanging="360"/>
+      </w:pPr>
+      <w:rPr>
+        <w:rFonts w:ascii="Wingdings" w:hAnsi="Wingdings" w:hint="default"/>
+      </w:rPr>
+    </w:lvl>
+    <w:lvl w:ilvl="1" w:tplc="40090003">
+      <w:start w:val="1"/>
+      <w:numFmt w:val="bullet"/>
+      <w:lvlText w:val="o"/>
+      <w:lvlJc w:val="left"/>
+      <w:pPr>
+        <w:ind w:left="1440" w:hanging="360"/>
+      </w:pPr>
+      <w:rPr>
+        <w:rFonts w:ascii="Courier New" w:hAnsi="Courier New" w:cs="Courier New" w:hint="default"/>
+      </w:rPr>
+    </w:lvl>
+    <w:lvl w:ilvl="2" w:tplc="40090005">
+      <w:start w:val="1"/>
+      <w:numFmt w:val="bullet"/>
+      <w:lvlText w:val=""/>
+      <w:lvlJc w:val="left"/>
+      <w:pPr>
+        <w:ind w:left="2160" w:hanging="360"/>
+      </w:pPr>
+      <w:rPr>
+        <w:rFonts w:ascii="Wingdings" w:hAnsi="Wingdings" w:hint="default"/>
+      </w:rPr>
+    </w:lvl>
+    <w:lvl w:ilvl="3" w:tplc="40090001" w:tentative="1">
+      <w:start w:val="1"/>
+      <w:numFmt w:val="bullet"/>
+      <w:lvlText w:val=""/>
+      <w:lvlJc w:val="left"/>
+      <w:pPr>
+        <w:ind w:left="2880" w:hanging="360"/>
+      </w:pPr>
+      <w:rPr>
+        <w:rFonts w:ascii="Symbol" w:hAnsi="Symbol" w:hint="default"/>
+      </w:rPr>
+    </w:lvl>
+    <w:lvl w:ilvl="4" w:tplc="40090003" w:tentative="1">
+      <w:start w:val="1"/>
+      <w:numFmt w:val="bullet"/>
+      <w:lvlText w:val="o"/>
+      <w:lvlJc w:val="left"/>
+      <w:pPr>
+        <w:ind w:left="3600" w:hanging="360"/>
+      </w:pPr>
+      <w:rPr>
+        <w:rFonts w:ascii="Courier New" w:hAnsi="Courier New" w:cs="Courier New" w:hint="default"/>
+      </w:rPr>
+    </w:lvl>
+    <w:lvl w:ilvl="5" w:tplc="40090005" w:tentative="1">
+      <w:start w:val="1"/>
+      <w:numFmt w:val="bullet"/>
+      <w:lvlText w:val=""/>
+      <w:lvlJc w:val="left"/>
+      <w:pPr>
+        <w:ind w:left="4320" w:hanging="360"/>
+      </w:pPr>
+      <w:rPr>
+        <w:rFonts w:ascii="Wingdings" w:hAnsi="Wingdings" w:hint="default"/>
+      </w:rPr>
+    </w:lvl>
+    <w:lvl w:ilvl="6" w:tplc="40090001" w:tentative="1">
+      <w:start w:val="1"/>
+      <w:numFmt w:val="bullet"/>
+      <w:lvlText w:val=""/>
+      <w:lvlJc w:val="left"/>
+      <w:pPr>
+        <w:ind w:left="5040" w:hanging="360"/>
+      </w:pPr>
+      <w:rPr>
+        <w:rFonts w:ascii="Symbol" w:hAnsi="Symbol" w:hint="default"/>
+      </w:rPr>
+    </w:lvl>
+    <w:lvl w:ilvl="7" w:tplc="40090003" w:tentative="1">
+      <w:start w:val="1"/>
+      <w:numFmt w:val="bullet"/>
+      <w:lvlText w:val="o"/>
+      <w:lvlJc w:val="left"/>
+      <w:pPr>
+        <w:ind w:left="5760" w:hanging="360"/>
+      </w:pPr>
+      <w:rPr>
+        <w:rFonts w:ascii="Courier New" w:hAnsi="Courier New" w:cs="Courier New" w:hint="default"/>
+      </w:rPr>
+    </w:lvl>
+    <w:lvl w:ilvl="8" w:tplc="40090005" w:tentative="1">
+      <w:start w:val="1"/>
+      <w:numFmt w:val="bullet"/>
+      <w:lvlText w:val=""/>
+      <w:lvlJc w:val="left"/>
+      <w:pPr>
+        <w:ind w:left="6480" w:hanging="360"/>
+      </w:pPr>
+      <w:rPr>
+        <w:rFonts w:ascii="Wingdings" w:hAnsi="Wingdings" w:hint="default"/>
+      </w:rPr>
+    </w:lvl>
+  </w:abstractNum>
+  <w:abstractNum w:abstractNumId="15" w15:restartNumberingAfterBreak="0">
+    <w:nsid w:val="565B307B"/>
+    <w:multiLevelType w:val="multilevel"/>
+    <w:tmpl w:val="4A588A60"/>
+    <w:lvl w:ilvl="0">
+      <w:start w:val="1"/>
+      <w:numFmt w:val="bullet"/>
+      <w:lvlText w:val=""/>
+      <w:lvlJc w:val="left"/>
+      <w:pPr>
+        <w:tabs>
+          <w:tab w:val="num" w:pos="720"/>
+        </w:tabs>
+        <w:ind w:left="720" w:hanging="360"/>
+      </w:pPr>
+      <w:rPr>
+        <w:rFonts w:ascii="Symbol" w:hAnsi="Symbol" w:hint="default"/>
+        <w:sz w:val="20"/>
+      </w:rPr>
+    </w:lvl>
+    <w:lvl w:ilvl="1" w:tentative="1">
+      <w:numFmt w:val="bullet"/>
+      <w:lvlText w:val=""/>
+      <w:lvlJc w:val="left"/>
+      <w:pPr>
+        <w:tabs>
+          <w:tab w:val="num" w:pos="1440"/>
+        </w:tabs>
+        <w:ind w:left="1440" w:hanging="360"/>
+      </w:pPr>
+      <w:rPr>
+        <w:rFonts w:ascii="Symbol" w:hAnsi="Symbol" w:hint="default"/>
+        <w:sz w:val="20"/>
+      </w:rPr>
+    </w:lvl>
+    <w:lvl w:ilvl="2" w:tentative="1">
+      <w:numFmt w:val="bullet"/>
+      <w:lvlText w:val=""/>
+      <w:lvlJc w:val="left"/>
+      <w:pPr>
+        <w:tabs>
+          <w:tab w:val="num" w:pos="2160"/>
+        </w:tabs>
+        <w:ind w:left="2160" w:hanging="360"/>
+      </w:pPr>
+      <w:rPr>
+        <w:rFonts w:ascii="Symbol" w:hAnsi="Symbol" w:hint="default"/>
+        <w:sz w:val="20"/>
+      </w:rPr>
+    </w:lvl>
+    <w:lvl w:ilvl="3" w:tentative="1">
+      <w:numFmt w:val="bullet"/>
+      <w:lvlText w:val=""/>
+      <w:lvlJc w:val="left"/>
+      <w:pPr>
+        <w:tabs>
+          <w:tab w:val="num" w:pos="2880"/>
+        </w:tabs>
+        <w:ind w:left="2880" w:hanging="360"/>
+      </w:pPr>
+      <w:rPr>
+        <w:rFonts w:ascii="Symbol" w:hAnsi="Symbol" w:hint="default"/>
+        <w:sz w:val="20"/>
+      </w:rPr>
+    </w:lvl>
+    <w:lvl w:ilvl="4" w:tentative="1">
+      <w:numFmt w:val="bullet"/>
+      <w:lvlText w:val=""/>
+      <w:lvlJc w:val="left"/>
+      <w:pPr>
+        <w:tabs>
+          <w:tab w:val="num" w:pos="3600"/>
+        </w:tabs>
+        <w:ind w:left="3600" w:hanging="360"/>
+      </w:pPr>
+      <w:rPr>
+        <w:rFonts w:ascii="Symbol" w:hAnsi="Symbol" w:hint="default"/>
+        <w:sz w:val="20"/>
+      </w:rPr>
+    </w:lvl>
+    <w:lvl w:ilvl="5" w:tentative="1">
+      <w:numFmt w:val="bullet"/>
+      <w:lvlText w:val=""/>
+      <w:lvlJc w:val="left"/>
+      <w:pPr>
+        <w:tabs>
+          <w:tab w:val="num" w:pos="4320"/>
+        </w:tabs>
+        <w:ind w:left="4320" w:hanging="360"/>
+      </w:pPr>
+      <w:rPr>
+        <w:rFonts w:ascii="Symbol" w:hAnsi="Symbol" w:hint="default"/>
+        <w:sz w:val="20"/>
+      </w:rPr>
+    </w:lvl>
+    <w:lvl w:ilvl="6" w:tentative="1">
+      <w:numFmt w:val="bullet"/>
+      <w:lvlText w:val=""/>
+      <w:lvlJc w:val="left"/>
+      <w:pPr>
+        <w:tabs>
+          <w:tab w:val="num" w:pos="5040"/>
+        </w:tabs>
+        <w:ind w:left="5040" w:hanging="360"/>
+      </w:pPr>
+      <w:rPr>
+        <w:rFonts w:ascii="Symbol" w:hAnsi="Symbol" w:hint="default"/>
+        <w:sz w:val="20"/>
+      </w:rPr>
+    </w:lvl>
+    <w:lvl w:ilvl="7" w:tentative="1">
+      <w:numFmt w:val="bullet"/>
+      <w:lvlText w:val=""/>
+      <w:lvlJc w:val="left"/>
+      <w:pPr>
+        <w:tabs>
+          <w:tab w:val="num" w:pos="5760"/>
+        </w:tabs>
+        <w:ind w:left="5760" w:hanging="360"/>
+      </w:pPr>
+      <w:rPr>
+        <w:rFonts w:ascii="Symbol" w:hAnsi="Symbol" w:hint="default"/>
+        <w:sz w:val="20"/>
+      </w:rPr>
+    </w:lvl>
+    <w:lvl w:ilvl="8" w:tentative="1">
+      <w:numFmt w:val="bullet"/>
+      <w:lvlText w:val=""/>
+      <w:lvlJc w:val="left"/>
+      <w:pPr>
+        <w:tabs>
+          <w:tab w:val="num" w:pos="6480"/>
+        </w:tabs>
+        <w:ind w:left="6480" w:hanging="360"/>
+      </w:pPr>
+      <w:rPr>
+        <w:rFonts w:ascii="Symbol" w:hAnsi="Symbol" w:hint="default"/>
+        <w:sz w:val="20"/>
+      </w:rPr>
+    </w:lvl>
+  </w:abstractNum>
+  <w:abstractNum w:abstractNumId="16" w15:restartNumberingAfterBreak="0">
+    <w:nsid w:val="58CA0FD0"/>
+    <w:multiLevelType w:val="hybridMultilevel"/>
+    <w:tmpl w:val="33EE7D48"/>
+    <w:lvl w:ilvl="0" w:tplc="40090005">
+      <w:start w:val="1"/>
+      <w:numFmt w:val="bullet"/>
+      <w:lvlText w:val=""/>
+      <w:lvlJc w:val="left"/>
+      <w:pPr>
+        <w:ind w:left="720" w:hanging="360"/>
+      </w:pPr>
+      <w:rPr>
+        <w:rFonts w:ascii="Wingdings" w:hAnsi="Wingdings" w:hint="default"/>
+      </w:rPr>
+    </w:lvl>
+    <w:lvl w:ilvl="1" w:tplc="40090003">
+      <w:start w:val="1"/>
+      <w:numFmt w:val="bullet"/>
+      <w:lvlText w:val="o"/>
+      <w:lvlJc w:val="left"/>
+      <w:pPr>
+        <w:ind w:left="1440" w:hanging="360"/>
+      </w:pPr>
+      <w:rPr>
+        <w:rFonts w:ascii="Courier New" w:hAnsi="Courier New" w:cs="Courier New" w:hint="default"/>
+      </w:rPr>
+    </w:lvl>
+    <w:lvl w:ilvl="2" w:tplc="40090005" w:tentative="1">
+      <w:start w:val="1"/>
+      <w:numFmt w:val="bullet"/>
+      <w:lvlText w:val=""/>
+      <w:lvlJc w:val="left"/>
+      <w:pPr>
+        <w:ind w:left="2160" w:hanging="360"/>
+      </w:pPr>
+      <w:rPr>
+        <w:rFonts w:ascii="Wingdings" w:hAnsi="Wingdings" w:hint="default"/>
+      </w:rPr>
+    </w:lvl>
+    <w:lvl w:ilvl="3" w:tplc="40090001" w:tentative="1">
+      <w:start w:val="1"/>
+      <w:numFmt w:val="bullet"/>
+      <w:lvlText w:val=""/>
+      <w:lvlJc w:val="left"/>
+      <w:pPr>
+        <w:ind w:left="2880" w:hanging="360"/>
+      </w:pPr>
+      <w:rPr>
+        <w:rFonts w:ascii="Symbol" w:hAnsi="Symbol" w:hint="default"/>
+      </w:rPr>
+    </w:lvl>
+    <w:lvl w:ilvl="4" w:tplc="40090003" w:tentative="1">
+      <w:start w:val="1"/>
+      <w:numFmt w:val="bullet"/>
+      <w:lvlText w:val="o"/>
+      <w:lvlJc w:val="left"/>
+      <w:pPr>
+        <w:ind w:left="3600" w:hanging="360"/>
+      </w:pPr>
+      <w:rPr>
+        <w:rFonts w:ascii="Courier New" w:hAnsi="Courier New" w:cs="Courier New" w:hint="default"/>
+      </w:rPr>
+    </w:lvl>
+    <w:lvl w:ilvl="5" w:tplc="40090005" w:tentative="1">
+      <w:start w:val="1"/>
+      <w:numFmt w:val="bullet"/>
+      <w:lvlText w:val=""/>
+      <w:lvlJc w:val="left"/>
+      <w:pPr>
+        <w:ind w:left="4320" w:hanging="360"/>
+      </w:pPr>
+      <w:rPr>
+        <w:rFonts w:ascii="Wingdings" w:hAnsi="Wingdings" w:hint="default"/>
+      </w:rPr>
+    </w:lvl>
+    <w:lvl w:ilvl="6" w:tplc="40090001" w:tentative="1">
+      <w:start w:val="1"/>
+      <w:numFmt w:val="bullet"/>
+      <w:lvlText w:val=""/>
+      <w:lvlJc w:val="left"/>
+      <w:pPr>
+        <w:ind w:left="5040" w:hanging="360"/>
+      </w:pPr>
+      <w:rPr>
+        <w:rFonts w:ascii="Symbol" w:hAnsi="Symbol" w:hint="default"/>
+      </w:rPr>
+    </w:lvl>
+    <w:lvl w:ilvl="7" w:tplc="40090003" w:tentative="1">
+      <w:start w:val="1"/>
+      <w:numFmt w:val="bullet"/>
+      <w:lvlText w:val="o"/>
+      <w:lvlJc w:val="left"/>
+      <w:pPr>
+        <w:ind w:left="5760" w:hanging="360"/>
+      </w:pPr>
+      <w:rPr>
+        <w:rFonts w:ascii="Courier New" w:hAnsi="Courier New" w:cs="Courier New" w:hint="default"/>
+      </w:rPr>
+    </w:lvl>
+    <w:lvl w:ilvl="8" w:tplc="40090005" w:tentative="1">
+      <w:start w:val="1"/>
+      <w:numFmt w:val="bullet"/>
+      <w:lvlText w:val=""/>
+      <w:lvlJc w:val="left"/>
+      <w:pPr>
+        <w:ind w:left="6480" w:hanging="360"/>
+      </w:pPr>
+      <w:rPr>
+        <w:rFonts w:ascii="Wingdings" w:hAnsi="Wingdings" w:hint="default"/>
+      </w:rPr>
+    </w:lvl>
+  </w:abstractNum>
+  <w:abstractNum w:abstractNumId="17" w15:restartNumberingAfterBreak="0">
+    <w:nsid w:val="58DA6151"/>
+    <w:multiLevelType w:val="hybridMultilevel"/>
+    <w:tmpl w:val="73F0293E"/>
+    <w:lvl w:ilvl="0" w:tplc="40090001">
+      <w:start w:val="1"/>
+      <w:numFmt w:val="bullet"/>
+      <w:lvlText w:val=""/>
+      <w:lvlJc w:val="left"/>
+      <w:pPr>
+        <w:ind w:left="720" w:hanging="360"/>
+      </w:pPr>
+      <w:rPr>
+        <w:rFonts w:ascii="Symbol" w:hAnsi="Symbol" w:hint="default"/>
+      </w:rPr>
+    </w:lvl>
+    <w:lvl w:ilvl="1" w:tplc="40090003" w:tentative="1">
+      <w:start w:val="1"/>
+      <w:numFmt w:val="bullet"/>
+      <w:lvlText w:val="o"/>
+      <w:lvlJc w:val="left"/>
+      <w:pPr>
+        <w:ind w:left="1440" w:hanging="360"/>
+      </w:pPr>
+      <w:rPr>
+        <w:rFonts w:ascii="Courier New" w:hAnsi="Courier New" w:cs="Courier New" w:hint="default"/>
+      </w:rPr>
+    </w:lvl>
+    <w:lvl w:ilvl="2" w:tplc="40090005" w:tentative="1">
+      <w:start w:val="1"/>
+      <w:numFmt w:val="bullet"/>
+      <w:lvlText w:val=""/>
+      <w:lvlJc w:val="left"/>
+      <w:pPr>
+        <w:ind w:left="2160" w:hanging="360"/>
+      </w:pPr>
+      <w:rPr>
+        <w:rFonts w:ascii="Wingdings" w:hAnsi="Wingdings" w:hint="default"/>
+      </w:rPr>
+    </w:lvl>
+    <w:lvl w:ilvl="3" w:tplc="40090001" w:tentative="1">
+      <w:start w:val="1"/>
+      <w:numFmt w:val="bullet"/>
+      <w:lvlText w:val=""/>
+      <w:lvlJc w:val="left"/>
+      <w:pPr>
+        <w:ind w:left="2880" w:hanging="360"/>
+      </w:pPr>
+      <w:rPr>
+        <w:rFonts w:ascii="Symbol" w:hAnsi="Symbol" w:hint="default"/>
+      </w:rPr>
+    </w:lvl>
+    <w:lvl w:ilvl="4" w:tplc="40090003" w:tentative="1">
+      <w:start w:val="1"/>
+      <w:numFmt w:val="bullet"/>
+      <w:lvlText w:val="o"/>
+      <w:lvlJc w:val="left"/>
+      <w:pPr>
+        <w:ind w:left="3600" w:hanging="360"/>
+      </w:pPr>
+      <w:rPr>
+        <w:rFonts w:ascii="Courier New" w:hAnsi="Courier New" w:cs="Courier New" w:hint="default"/>
+      </w:rPr>
+    </w:lvl>
+    <w:lvl w:ilvl="5" w:tplc="40090005" w:tentative="1">
+      <w:start w:val="1"/>
+      <w:numFmt w:val="bullet"/>
+      <w:lvlText w:val=""/>
+      <w:lvlJc w:val="left"/>
+      <w:pPr>
+        <w:ind w:left="4320" w:hanging="360"/>
+      </w:pPr>
+      <w:rPr>
+        <w:rFonts w:ascii="Wingdings" w:hAnsi="Wingdings" w:hint="default"/>
+      </w:rPr>
+    </w:lvl>
+    <w:lvl w:ilvl="6" w:tplc="40090001" w:tentative="1">
+      <w:start w:val="1"/>
+      <w:numFmt w:val="bullet"/>
+      <w:lvlText w:val=""/>
+      <w:lvlJc w:val="left"/>
+      <w:pPr>
+        <w:ind w:left="5040" w:hanging="360"/>
+      </w:pPr>
+      <w:rPr>
+        <w:rFonts w:ascii="Symbol" w:hAnsi="Symbol" w:hint="default"/>
+      </w:rPr>
+    </w:lvl>
+    <w:lvl w:ilvl="7" w:tplc="40090003" w:tentative="1">
+      <w:start w:val="1"/>
+      <w:numFmt w:val="bullet"/>
+      <w:lvlText w:val="o"/>
+      <w:lvlJc w:val="left"/>
+      <w:pPr>
+        <w:ind w:left="5760" w:hanging="360"/>
+      </w:pPr>
+      <w:rPr>
+        <w:rFonts w:ascii="Courier New" w:hAnsi="Courier New" w:cs="Courier New" w:hint="default"/>
+      </w:rPr>
+    </w:lvl>
+    <w:lvl w:ilvl="8" w:tplc="40090005" w:tentative="1">
+      <w:start w:val="1"/>
+      <w:numFmt w:val="bullet"/>
+      <w:lvlText w:val=""/>
+      <w:lvlJc w:val="left"/>
+      <w:pPr>
+        <w:ind w:left="6480" w:hanging="360"/>
+      </w:pPr>
+      <w:rPr>
+        <w:rFonts w:ascii="Wingdings" w:hAnsi="Wingdings" w:hint="default"/>
+      </w:rPr>
+    </w:lvl>
+  </w:abstractNum>
+  <w:abstractNum w:abstractNumId="18" w15:restartNumberingAfterBreak="0">
     <w:nsid w:val="6AA5782F"/>
     <w:multiLevelType w:val="hybridMultilevel"/>
     <w:tmpl w:val="AF0AB0E2"/>
@@ -386,8 +7189,394 @@
       </w:rPr>
     </w:lvl>
   </w:abstractNum>
+  <w:abstractNum w:abstractNumId="19" w15:restartNumberingAfterBreak="0">
+    <w:nsid w:val="6CCA53AA"/>
+    <w:multiLevelType w:val="multilevel"/>
+    <w:tmpl w:val="E410B8E0"/>
+    <w:lvl w:ilvl="0">
+      <w:start w:val="1"/>
+      <w:numFmt w:val="decimal"/>
+      <w:lvlText w:val="%1."/>
+      <w:lvlJc w:val="left"/>
+      <w:pPr>
+        <w:tabs>
+          <w:tab w:val="num" w:pos="720"/>
+        </w:tabs>
+        <w:ind w:left="720" w:hanging="360"/>
+      </w:pPr>
+    </w:lvl>
+    <w:lvl w:ilvl="1" w:tentative="1">
+      <w:numFmt w:val="decimal"/>
+      <w:lvlText w:val="%2."/>
+      <w:lvlJc w:val="left"/>
+      <w:pPr>
+        <w:tabs>
+          <w:tab w:val="num" w:pos="1440"/>
+        </w:tabs>
+        <w:ind w:left="1440" w:hanging="360"/>
+      </w:pPr>
+    </w:lvl>
+    <w:lvl w:ilvl="2" w:tentative="1">
+      <w:numFmt w:val="decimal"/>
+      <w:lvlText w:val="%3."/>
+      <w:lvlJc w:val="left"/>
+      <w:pPr>
+        <w:tabs>
+          <w:tab w:val="num" w:pos="2160"/>
+        </w:tabs>
+        <w:ind w:left="2160" w:hanging="360"/>
+      </w:pPr>
+    </w:lvl>
+    <w:lvl w:ilvl="3" w:tentative="1">
+      <w:numFmt w:val="decimal"/>
+      <w:lvlText w:val="%4."/>
+      <w:lvlJc w:val="left"/>
+      <w:pPr>
+        <w:tabs>
+          <w:tab w:val="num" w:pos="2880"/>
+        </w:tabs>
+        <w:ind w:left="2880" w:hanging="360"/>
+      </w:pPr>
+    </w:lvl>
+    <w:lvl w:ilvl="4" w:tentative="1">
+      <w:numFmt w:val="decimal"/>
+      <w:lvlText w:val="%5."/>
+      <w:lvlJc w:val="left"/>
+      <w:pPr>
+        <w:tabs>
+          <w:tab w:val="num" w:pos="3600"/>
+        </w:tabs>
+        <w:ind w:left="3600" w:hanging="360"/>
+      </w:pPr>
+    </w:lvl>
+    <w:lvl w:ilvl="5" w:tentative="1">
+      <w:numFmt w:val="decimal"/>
+      <w:lvlText w:val="%6."/>
+      <w:lvlJc w:val="left"/>
+      <w:pPr>
+        <w:tabs>
+          <w:tab w:val="num" w:pos="4320"/>
+        </w:tabs>
+        <w:ind w:left="4320" w:hanging="360"/>
+      </w:pPr>
+    </w:lvl>
+    <w:lvl w:ilvl="6" w:tentative="1">
+      <w:numFmt w:val="decimal"/>
+      <w:lvlText w:val="%7."/>
+      <w:lvlJc w:val="left"/>
+      <w:pPr>
+        <w:tabs>
+          <w:tab w:val="num" w:pos="5040"/>
+        </w:tabs>
+        <w:ind w:left="5040" w:hanging="360"/>
+      </w:pPr>
+    </w:lvl>
+    <w:lvl w:ilvl="7" w:tentative="1">
+      <w:numFmt w:val="decimal"/>
+      <w:lvlText w:val="%8."/>
+      <w:lvlJc w:val="left"/>
+      <w:pPr>
+        <w:tabs>
+          <w:tab w:val="num" w:pos="5760"/>
+        </w:tabs>
+        <w:ind w:left="5760" w:hanging="360"/>
+      </w:pPr>
+    </w:lvl>
+    <w:lvl w:ilvl="8" w:tentative="1">
+      <w:numFmt w:val="decimal"/>
+      <w:lvlText w:val="%9."/>
+      <w:lvlJc w:val="left"/>
+      <w:pPr>
+        <w:tabs>
+          <w:tab w:val="num" w:pos="6480"/>
+        </w:tabs>
+        <w:ind w:left="6480" w:hanging="360"/>
+      </w:pPr>
+    </w:lvl>
+  </w:abstractNum>
+  <w:abstractNum w:abstractNumId="20" w15:restartNumberingAfterBreak="0">
+    <w:nsid w:val="72A85769"/>
+    <w:multiLevelType w:val="hybridMultilevel"/>
+    <w:tmpl w:val="21F4196E"/>
+    <w:lvl w:ilvl="0" w:tplc="40090001">
+      <w:start w:val="1"/>
+      <w:numFmt w:val="bullet"/>
+      <w:lvlText w:val=""/>
+      <w:lvlJc w:val="left"/>
+      <w:pPr>
+        <w:ind w:left="720" w:hanging="360"/>
+      </w:pPr>
+      <w:rPr>
+        <w:rFonts w:ascii="Symbol" w:hAnsi="Symbol" w:hint="default"/>
+      </w:rPr>
+    </w:lvl>
+    <w:lvl w:ilvl="1" w:tplc="40090003" w:tentative="1">
+      <w:start w:val="1"/>
+      <w:numFmt w:val="bullet"/>
+      <w:lvlText w:val="o"/>
+      <w:lvlJc w:val="left"/>
+      <w:pPr>
+        <w:ind w:left="1440" w:hanging="360"/>
+      </w:pPr>
+      <w:rPr>
+        <w:rFonts w:ascii="Courier New" w:hAnsi="Courier New" w:cs="Courier New" w:hint="default"/>
+      </w:rPr>
+    </w:lvl>
+    <w:lvl w:ilvl="2" w:tplc="40090005" w:tentative="1">
+      <w:start w:val="1"/>
+      <w:numFmt w:val="bullet"/>
+      <w:lvlText w:val=""/>
+      <w:lvlJc w:val="left"/>
+      <w:pPr>
+        <w:ind w:left="2160" w:hanging="360"/>
+      </w:pPr>
+      <w:rPr>
+        <w:rFonts w:ascii="Wingdings" w:hAnsi="Wingdings" w:hint="default"/>
+      </w:rPr>
+    </w:lvl>
+    <w:lvl w:ilvl="3" w:tplc="40090001" w:tentative="1">
+      <w:start w:val="1"/>
+      <w:numFmt w:val="bullet"/>
+      <w:lvlText w:val=""/>
+      <w:lvlJc w:val="left"/>
+      <w:pPr>
+        <w:ind w:left="2880" w:hanging="360"/>
+      </w:pPr>
+      <w:rPr>
+        <w:rFonts w:ascii="Symbol" w:hAnsi="Symbol" w:hint="default"/>
+      </w:rPr>
+    </w:lvl>
+    <w:lvl w:ilvl="4" w:tplc="40090003" w:tentative="1">
+      <w:start w:val="1"/>
+      <w:numFmt w:val="bullet"/>
+      <w:lvlText w:val="o"/>
+      <w:lvlJc w:val="left"/>
+      <w:pPr>
+        <w:ind w:left="3600" w:hanging="360"/>
+      </w:pPr>
+      <w:rPr>
+        <w:rFonts w:ascii="Courier New" w:hAnsi="Courier New" w:cs="Courier New" w:hint="default"/>
+      </w:rPr>
+    </w:lvl>
+    <w:lvl w:ilvl="5" w:tplc="40090005" w:tentative="1">
+      <w:start w:val="1"/>
+      <w:numFmt w:val="bullet"/>
+      <w:lvlText w:val=""/>
+      <w:lvlJc w:val="left"/>
+      <w:pPr>
+        <w:ind w:left="4320" w:hanging="360"/>
+      </w:pPr>
+      <w:rPr>
+        <w:rFonts w:ascii="Wingdings" w:hAnsi="Wingdings" w:hint="default"/>
+      </w:rPr>
+    </w:lvl>
+    <w:lvl w:ilvl="6" w:tplc="40090001" w:tentative="1">
+      <w:start w:val="1"/>
+      <w:numFmt w:val="bullet"/>
+      <w:lvlText w:val=""/>
+      <w:lvlJc w:val="left"/>
+      <w:pPr>
+        <w:ind w:left="5040" w:hanging="360"/>
+      </w:pPr>
+      <w:rPr>
+        <w:rFonts w:ascii="Symbol" w:hAnsi="Symbol" w:hint="default"/>
+      </w:rPr>
+    </w:lvl>
+    <w:lvl w:ilvl="7" w:tplc="40090003" w:tentative="1">
+      <w:start w:val="1"/>
+      <w:numFmt w:val="bullet"/>
+      <w:lvlText w:val="o"/>
+      <w:lvlJc w:val="left"/>
+      <w:pPr>
+        <w:ind w:left="5760" w:hanging="360"/>
+      </w:pPr>
+      <w:rPr>
+        <w:rFonts w:ascii="Courier New" w:hAnsi="Courier New" w:cs="Courier New" w:hint="default"/>
+      </w:rPr>
+    </w:lvl>
+    <w:lvl w:ilvl="8" w:tplc="40090005" w:tentative="1">
+      <w:start w:val="1"/>
+      <w:numFmt w:val="bullet"/>
+      <w:lvlText w:val=""/>
+      <w:lvlJc w:val="left"/>
+      <w:pPr>
+        <w:ind w:left="6480" w:hanging="360"/>
+      </w:pPr>
+      <w:rPr>
+        <w:rFonts w:ascii="Wingdings" w:hAnsi="Wingdings" w:hint="default"/>
+      </w:rPr>
+    </w:lvl>
+  </w:abstractNum>
+  <w:abstractNum w:abstractNumId="21" w15:restartNumberingAfterBreak="0">
+    <w:nsid w:val="7DD951D5"/>
+    <w:multiLevelType w:val="multilevel"/>
+    <w:tmpl w:val="53DCBA94"/>
+    <w:lvl w:ilvl="0">
+      <w:start w:val="1"/>
+      <w:numFmt w:val="decimal"/>
+      <w:lvlText w:val="%1."/>
+      <w:lvlJc w:val="left"/>
+      <w:pPr>
+        <w:tabs>
+          <w:tab w:val="num" w:pos="720"/>
+        </w:tabs>
+        <w:ind w:left="720" w:hanging="360"/>
+      </w:pPr>
+    </w:lvl>
+    <w:lvl w:ilvl="1" w:tentative="1">
+      <w:numFmt w:val="decimal"/>
+      <w:lvlText w:val="%2."/>
+      <w:lvlJc w:val="left"/>
+      <w:pPr>
+        <w:tabs>
+          <w:tab w:val="num" w:pos="1440"/>
+        </w:tabs>
+        <w:ind w:left="1440" w:hanging="360"/>
+      </w:pPr>
+    </w:lvl>
+    <w:lvl w:ilvl="2" w:tentative="1">
+      <w:numFmt w:val="decimal"/>
+      <w:lvlText w:val="%3."/>
+      <w:lvlJc w:val="left"/>
+      <w:pPr>
+        <w:tabs>
+          <w:tab w:val="num" w:pos="2160"/>
+        </w:tabs>
+        <w:ind w:left="2160" w:hanging="360"/>
+      </w:pPr>
+    </w:lvl>
+    <w:lvl w:ilvl="3" w:tentative="1">
+      <w:numFmt w:val="decimal"/>
+      <w:lvlText w:val="%4."/>
+      <w:lvlJc w:val="left"/>
+      <w:pPr>
+        <w:tabs>
+          <w:tab w:val="num" w:pos="2880"/>
+        </w:tabs>
+        <w:ind w:left="2880" w:hanging="360"/>
+      </w:pPr>
+    </w:lvl>
+    <w:lvl w:ilvl="4" w:tentative="1">
+      <w:numFmt w:val="decimal"/>
+      <w:lvlText w:val="%5."/>
+      <w:lvlJc w:val="left"/>
+      <w:pPr>
+        <w:tabs>
+          <w:tab w:val="num" w:pos="3600"/>
+        </w:tabs>
+        <w:ind w:left="3600" w:hanging="360"/>
+      </w:pPr>
+    </w:lvl>
+    <w:lvl w:ilvl="5" w:tentative="1">
+      <w:numFmt w:val="decimal"/>
+      <w:lvlText w:val="%6."/>
+      <w:lvlJc w:val="left"/>
+      <w:pPr>
+        <w:tabs>
+          <w:tab w:val="num" w:pos="4320"/>
+        </w:tabs>
+        <w:ind w:left="4320" w:hanging="360"/>
+      </w:pPr>
+    </w:lvl>
+    <w:lvl w:ilvl="6" w:tentative="1">
+      <w:numFmt w:val="decimal"/>
+      <w:lvlText w:val="%7."/>
+      <w:lvlJc w:val="left"/>
+      <w:pPr>
+        <w:tabs>
+          <w:tab w:val="num" w:pos="5040"/>
+        </w:tabs>
+        <w:ind w:left="5040" w:hanging="360"/>
+      </w:pPr>
+    </w:lvl>
+    <w:lvl w:ilvl="7" w:tentative="1">
+      <w:numFmt w:val="decimal"/>
+      <w:lvlText w:val="%8."/>
+      <w:lvlJc w:val="left"/>
+      <w:pPr>
+        <w:tabs>
+          <w:tab w:val="num" w:pos="5760"/>
+        </w:tabs>
+        <w:ind w:left="5760" w:hanging="360"/>
+      </w:pPr>
+    </w:lvl>
+    <w:lvl w:ilvl="8" w:tentative="1">
+      <w:numFmt w:val="decimal"/>
+      <w:lvlText w:val="%9."/>
+      <w:lvlJc w:val="left"/>
+      <w:pPr>
+        <w:tabs>
+          <w:tab w:val="num" w:pos="6480"/>
+        </w:tabs>
+        <w:ind w:left="6480" w:hanging="360"/>
+      </w:pPr>
+    </w:lvl>
+  </w:abstractNum>
   <w:num w:numId="1" w16cid:durableId="122190631">
+    <w:abstractNumId w:val="18"/>
+  </w:num>
+  <w:num w:numId="2" w16cid:durableId="2062556090">
+    <w:abstractNumId w:val="17"/>
+  </w:num>
+  <w:num w:numId="3" w16cid:durableId="1061639828">
+    <w:abstractNumId w:val="1"/>
+  </w:num>
+  <w:num w:numId="4" w16cid:durableId="982390433">
+    <w:abstractNumId w:val="13"/>
+  </w:num>
+  <w:num w:numId="5" w16cid:durableId="554926006">
+    <w:abstractNumId w:val="14"/>
+  </w:num>
+  <w:num w:numId="6" w16cid:durableId="2059818847">
     <w:abstractNumId w:val="0"/>
+  </w:num>
+  <w:num w:numId="7" w16cid:durableId="2136479470">
+    <w:abstractNumId w:val="19"/>
+  </w:num>
+  <w:num w:numId="8" w16cid:durableId="445778254">
+    <w:abstractNumId w:val="5"/>
+  </w:num>
+  <w:num w:numId="9" w16cid:durableId="2034451034">
+    <w:abstractNumId w:val="12"/>
+  </w:num>
+  <w:num w:numId="10" w16cid:durableId="1607074182">
+    <w:abstractNumId w:val="3"/>
+  </w:num>
+  <w:num w:numId="11" w16cid:durableId="1748919997">
+    <w:abstractNumId w:val="15"/>
+  </w:num>
+  <w:num w:numId="12" w16cid:durableId="408236033">
+    <w:abstractNumId w:val="16"/>
+  </w:num>
+  <w:num w:numId="13" w16cid:durableId="2063944625">
+    <w:abstractNumId w:val="10"/>
+  </w:num>
+  <w:num w:numId="14" w16cid:durableId="39285501">
+    <w:abstractNumId w:val="4"/>
+  </w:num>
+  <w:num w:numId="15" w16cid:durableId="528758375">
+    <w:abstractNumId w:val="21"/>
+  </w:num>
+  <w:num w:numId="16" w16cid:durableId="1156457657">
+    <w:abstractNumId w:val="2"/>
+  </w:num>
+  <w:num w:numId="17" w16cid:durableId="247426911">
+    <w:abstractNumId w:val="8"/>
+  </w:num>
+  <w:num w:numId="18" w16cid:durableId="340814278">
+    <w:abstractNumId w:val="9"/>
+  </w:num>
+  <w:num w:numId="19" w16cid:durableId="766585234">
+    <w:abstractNumId w:val="11"/>
+  </w:num>
+  <w:num w:numId="20" w16cid:durableId="1675112460">
+    <w:abstractNumId w:val="7"/>
+  </w:num>
+  <w:num w:numId="21" w16cid:durableId="113183394">
+    <w:abstractNumId w:val="6"/>
+  </w:num>
+  <w:num w:numId="22" w16cid:durableId="120851972">
+    <w:abstractNumId w:val="20"/>
   </w:num>
 </w:numbering>
 </file>
@@ -829,6 +8018,47 @@
       <w:contextualSpacing/>
     </w:pPr>
   </w:style>
+  <w:style w:type="character" w:styleId="Strong">
+    <w:name w:val="Strong"/>
+    <w:basedOn w:val="DefaultParagraphFont"/>
+    <w:uiPriority w:val="22"/>
+    <w:qFormat/>
+    <w:rsid w:val="00FB187E"/>
+    <w:rPr>
+      <w:b/>
+      <w:bCs/>
+    </w:rPr>
+  </w:style>
+  <w:style w:type="character" w:styleId="HTMLCode">
+    <w:name w:val="HTML Code"/>
+    <w:basedOn w:val="DefaultParagraphFont"/>
+    <w:uiPriority w:val="99"/>
+    <w:semiHidden/>
+    <w:unhideWhenUsed/>
+    <w:rsid w:val="001B0A8B"/>
+    <w:rPr>
+      <w:rFonts w:ascii="Courier New" w:eastAsia="Times New Roman" w:hAnsi="Courier New" w:cs="Courier New"/>
+      <w:sz w:val="20"/>
+      <w:szCs w:val="20"/>
+    </w:rPr>
+  </w:style>
+  <w:style w:type="paragraph" w:styleId="NormalWeb">
+    <w:name w:val="Normal (Web)"/>
+    <w:basedOn w:val="Normal"/>
+    <w:uiPriority w:val="99"/>
+    <w:semiHidden/>
+    <w:unhideWhenUsed/>
+    <w:rsid w:val="00355B5D"/>
+    <w:pPr>
+      <w:spacing w:before="100" w:beforeAutospacing="1" w:after="100" w:afterAutospacing="1" w:line="240" w:lineRule="auto"/>
+    </w:pPr>
+    <w:rPr>
+      <w:rFonts w:ascii="Times New Roman" w:eastAsia="Times New Roman" w:hAnsi="Times New Roman" w:cs="Times New Roman"/>
+      <w:sz w:val="24"/>
+      <w:szCs w:val="24"/>
+      <w:lang w:eastAsia="en-IN"/>
+    </w:rPr>
+  </w:style>
 </w:styles>
 </file>
 

--- a/notes/pdf/java/02-JAVA 8.docx
+++ b/notes/pdf/java/02-JAVA 8.docx
@@ -220,30 +220,6 @@
         </w:rPr>
         <w:t>Date And Time API Changes</w:t>
       </w:r>
-    </w:p>
-    <w:p>
-      <w:pPr>
-        <w:pStyle w:val="ListParagraph"/>
-        <w:numPr>
-          <w:ilvl w:val="0"/>
-          <w:numId w:val="1"/>
-        </w:numPr>
-        <w:rPr>
-          <w:sz w:val="28"/>
-          <w:szCs w:val="28"/>
-          <w:lang w:val="en-US"/>
-        </w:rPr>
-      </w:pPr>
-      <w:proofErr w:type="spellStart"/>
-      <w:r>
-        <w:rPr>
-          <w:sz w:val="28"/>
-          <w:szCs w:val="28"/>
-          <w:lang w:val="en-US"/>
-        </w:rPr>
-        <w:t>StringJoiner</w:t>
-      </w:r>
-      <w:proofErr w:type="spellEnd"/>
     </w:p>
     <w:p>
       <w:pPr>
@@ -3060,6 +3036,9 @@
     </w:p>
     <w:p>
       <w:pPr>
+        <w:pBdr>
+          <w:bottom w:val="single" w:sz="4" w:space="1" w:color="auto"/>
+        </w:pBdr>
         <w:shd w:val="clear" w:color="auto" w:fill="FFFFFF"/>
         <w:spacing w:before="60" w:after="100" w:afterAutospacing="1" w:line="375" w:lineRule="atLeast"/>
         <w:rPr>
@@ -3495,6 +3474,7 @@
       <w:r>
         <w:rPr>
           <w:rFonts w:ascii="Arial" w:eastAsia="Times New Roman" w:hAnsi="Arial" w:cs="Arial"/>
+          <w:noProof/>
           <w:color w:val="273239"/>
           <w:spacing w:val="2"/>
           <w:sz w:val="26"/>
@@ -3540,6 +3520,29 @@
     </w:p>
     <w:p>
       <w:pPr>
+        <w:rPr>
+          <w:rFonts w:ascii="Arial" w:eastAsia="Times New Roman" w:hAnsi="Arial" w:cs="Arial"/>
+          <w:color w:val="273239"/>
+          <w:spacing w:val="2"/>
+          <w:sz w:val="26"/>
+          <w:szCs w:val="26"/>
+          <w:lang w:eastAsia="en-IN"/>
+        </w:rPr>
+      </w:pPr>
+      <w:r>
+        <w:rPr>
+          <w:rFonts w:ascii="Arial" w:eastAsia="Times New Roman" w:hAnsi="Arial" w:cs="Arial"/>
+          <w:color w:val="273239"/>
+          <w:spacing w:val="2"/>
+          <w:sz w:val="26"/>
+          <w:szCs w:val="26"/>
+          <w:lang w:eastAsia="en-IN"/>
+        </w:rPr>
+        <w:br w:type="page"/>
+      </w:r>
+    </w:p>
+    <w:p>
+      <w:pPr>
         <w:shd w:val="clear" w:color="auto" w:fill="FFFFFF"/>
         <w:spacing w:after="0" w:line="240" w:lineRule="auto"/>
         <w:textAlignment w:val="baseline"/>
@@ -3697,6 +3700,164 @@
       <w:pPr>
         <w:pStyle w:val="ListParagraph"/>
         <w:numPr>
+          <w:ilvl w:val="3"/>
+          <w:numId w:val="21"/>
+        </w:numPr>
+        <w:shd w:val="clear" w:color="auto" w:fill="FFFFFF"/>
+        <w:spacing w:after="0" w:line="240" w:lineRule="auto"/>
+        <w:textAlignment w:val="baseline"/>
+        <w:rPr>
+          <w:rFonts w:ascii="Arial" w:eastAsia="Times New Roman" w:hAnsi="Arial" w:cs="Arial"/>
+          <w:color w:val="273239"/>
+          <w:spacing w:val="2"/>
+          <w:sz w:val="26"/>
+          <w:szCs w:val="26"/>
+          <w:lang w:eastAsia="en-IN"/>
+        </w:rPr>
+      </w:pPr>
+      <w:r>
+        <w:rPr>
+          <w:rFonts w:ascii="Arial" w:eastAsia="Times New Roman" w:hAnsi="Arial" w:cs="Arial"/>
+          <w:color w:val="273239"/>
+          <w:spacing w:val="2"/>
+          <w:sz w:val="26"/>
+          <w:szCs w:val="26"/>
+          <w:lang w:eastAsia="en-IN"/>
+        </w:rPr>
+        <w:t>The filter method is used to filter out elements from a stream, depending upon some condition.</w:t>
+      </w:r>
+    </w:p>
+    <w:p>
+      <w:pPr>
+        <w:pStyle w:val="ListParagraph"/>
+        <w:numPr>
+          <w:ilvl w:val="3"/>
+          <w:numId w:val="21"/>
+        </w:numPr>
+        <w:shd w:val="clear" w:color="auto" w:fill="FFFFFF"/>
+        <w:spacing w:after="0" w:line="240" w:lineRule="auto"/>
+        <w:textAlignment w:val="baseline"/>
+        <w:rPr>
+          <w:rFonts w:ascii="Arial" w:eastAsia="Times New Roman" w:hAnsi="Arial" w:cs="Arial"/>
+          <w:color w:val="273239"/>
+          <w:spacing w:val="2"/>
+          <w:sz w:val="26"/>
+          <w:szCs w:val="26"/>
+          <w:lang w:eastAsia="en-IN"/>
+        </w:rPr>
+      </w:pPr>
+      <w:r>
+        <w:rPr>
+          <w:rFonts w:ascii="Raleway" w:hAnsi="Raleway"/>
+          <w:color w:val="000000"/>
+          <w:sz w:val="27"/>
+          <w:szCs w:val="27"/>
+          <w:shd w:val="clear" w:color="auto" w:fill="FFFFFF"/>
+        </w:rPr>
+        <w:t>The filter method accepts a Predicate as an argument.</w:t>
+      </w:r>
+    </w:p>
+    <w:p>
+      <w:pPr>
+        <w:pStyle w:val="ListParagraph"/>
+        <w:numPr>
+          <w:ilvl w:val="3"/>
+          <w:numId w:val="21"/>
+        </w:numPr>
+        <w:shd w:val="clear" w:color="auto" w:fill="FFFFFF"/>
+        <w:spacing w:after="0" w:line="240" w:lineRule="auto"/>
+        <w:textAlignment w:val="baseline"/>
+        <w:rPr>
+          <w:rFonts w:ascii="Arial" w:eastAsia="Times New Roman" w:hAnsi="Arial" w:cs="Arial"/>
+          <w:color w:val="273239"/>
+          <w:spacing w:val="2"/>
+          <w:sz w:val="26"/>
+          <w:szCs w:val="26"/>
+          <w:lang w:eastAsia="en-IN"/>
+        </w:rPr>
+      </w:pPr>
+      <w:r>
+        <w:rPr>
+          <w:rFonts w:ascii="Raleway" w:hAnsi="Raleway"/>
+          <w:color w:val="000000"/>
+          <w:sz w:val="27"/>
+          <w:szCs w:val="27"/>
+          <w:shd w:val="clear" w:color="auto" w:fill="FFFFFF"/>
+        </w:rPr>
+        <w:t xml:space="preserve">A Predicate is a function that returns </w:t>
+      </w:r>
+      <w:proofErr w:type="spellStart"/>
+      <w:r>
+        <w:rPr>
+          <w:rFonts w:ascii="Raleway" w:hAnsi="Raleway"/>
+          <w:color w:val="000000"/>
+          <w:sz w:val="27"/>
+          <w:szCs w:val="27"/>
+          <w:shd w:val="clear" w:color="auto" w:fill="FFFFFF"/>
+        </w:rPr>
+        <w:t>boolean</w:t>
+      </w:r>
+      <w:proofErr w:type="spellEnd"/>
+      <w:r>
+        <w:rPr>
+          <w:rFonts w:ascii="Raleway" w:hAnsi="Raleway"/>
+          <w:color w:val="000000"/>
+          <w:sz w:val="27"/>
+          <w:szCs w:val="27"/>
+          <w:shd w:val="clear" w:color="auto" w:fill="FFFFFF"/>
+        </w:rPr>
+        <w:t>. </w:t>
+      </w:r>
+    </w:p>
+    <w:p>
+      <w:pPr>
+        <w:pStyle w:val="ListParagraph"/>
+        <w:numPr>
+          <w:ilvl w:val="3"/>
+          <w:numId w:val="21"/>
+        </w:numPr>
+        <w:shd w:val="clear" w:color="auto" w:fill="FFFFFF"/>
+        <w:spacing w:after="0" w:line="240" w:lineRule="auto"/>
+        <w:textAlignment w:val="baseline"/>
+        <w:rPr>
+          <w:rFonts w:ascii="Arial" w:eastAsia="Times New Roman" w:hAnsi="Arial" w:cs="Arial"/>
+          <w:color w:val="273239"/>
+          <w:spacing w:val="2"/>
+          <w:sz w:val="26"/>
+          <w:szCs w:val="26"/>
+          <w:lang w:eastAsia="en-IN"/>
+        </w:rPr>
+      </w:pPr>
+      <w:r>
+        <w:rPr>
+          <w:rFonts w:ascii="Raleway" w:hAnsi="Raleway"/>
+          <w:color w:val="000000"/>
+          <w:sz w:val="27"/>
+          <w:szCs w:val="27"/>
+          <w:shd w:val="clear" w:color="auto" w:fill="FFFFFF"/>
+        </w:rPr>
+        <w:t> The filter method returns a stream containing the elements matching to the given predicate</w:t>
+      </w:r>
+    </w:p>
+    <w:p>
+      <w:pPr>
+        <w:shd w:val="clear" w:color="auto" w:fill="FFFFFF"/>
+        <w:spacing w:after="0" w:line="240" w:lineRule="auto"/>
+        <w:textAlignment w:val="baseline"/>
+        <w:rPr>
+          <w:rFonts w:ascii="Arial" w:eastAsia="Times New Roman" w:hAnsi="Arial" w:cs="Arial"/>
+          <w:color w:val="273239"/>
+          <w:spacing w:val="2"/>
+          <w:sz w:val="26"/>
+          <w:szCs w:val="26"/>
+          <w:lang w:eastAsia="en-IN"/>
+        </w:rPr>
+      </w:pPr>
+    </w:p>
+    <w:p>
+      <w:pPr>
+        <w:pStyle w:val="ListParagraph"/>
+        <w:numPr>
           <w:ilvl w:val="2"/>
           <w:numId w:val="21"/>
         </w:numPr>
@@ -3712,6 +3873,17 @@
           <w:lang w:eastAsia="en-IN"/>
         </w:rPr>
       </w:pPr>
+      <w:r>
+        <w:rPr>
+          <w:rFonts w:ascii="Arial" w:eastAsia="Times New Roman" w:hAnsi="Arial" w:cs="Arial"/>
+          <w:color w:val="273239"/>
+          <w:spacing w:val="2"/>
+          <w:sz w:val="26"/>
+          <w:szCs w:val="26"/>
+          <w:lang w:eastAsia="en-IN"/>
+        </w:rPr>
+        <w:t xml:space="preserve">map </w:t>
+      </w:r>
       <w:proofErr w:type="gramStart"/>
       <w:r>
         <w:rPr>
@@ -3722,7 +3894,29 @@
           <w:szCs w:val="26"/>
           <w:lang w:eastAsia="en-IN"/>
         </w:rPr>
-        <w:t>map(</w:t>
+        <w:t>(</w:t>
+      </w:r>
+      <w:r>
+        <w:rPr>
+          <w:rFonts w:ascii="Arial" w:eastAsia="Times New Roman" w:hAnsi="Arial" w:cs="Arial"/>
+          <w:color w:val="273239"/>
+          <w:spacing w:val="2"/>
+          <w:sz w:val="26"/>
+          <w:szCs w:val="26"/>
+          <w:lang w:eastAsia="en-IN"/>
+        </w:rPr>
+        <w:t>)</w:t>
+      </w:r>
+      <w:r>
+        <w:rPr>
+          <w:rFonts w:ascii="Arial" w:eastAsia="Times New Roman" w:hAnsi="Arial" w:cs="Arial"/>
+          <w:color w:val="273239"/>
+          <w:spacing w:val="2"/>
+          <w:sz w:val="26"/>
+          <w:szCs w:val="26"/>
+          <w:lang w:eastAsia="en-IN"/>
+        </w:rPr>
+        <w:t xml:space="preserve">  -</w:t>
       </w:r>
       <w:proofErr w:type="gramEnd"/>
       <w:r>
@@ -3734,8 +3928,411 @@
           <w:szCs w:val="26"/>
           <w:lang w:eastAsia="en-IN"/>
         </w:rPr>
-        <w:t>)</w:t>
-      </w:r>
+        <w:t xml:space="preserve"> map is intermediate operation</w:t>
+      </w:r>
+    </w:p>
+    <w:p>
+      <w:pPr>
+        <w:pStyle w:val="ListParagraph"/>
+        <w:numPr>
+          <w:ilvl w:val="3"/>
+          <w:numId w:val="21"/>
+        </w:numPr>
+        <w:shd w:val="clear" w:color="auto" w:fill="FFFFFF"/>
+        <w:spacing w:after="0" w:line="240" w:lineRule="auto"/>
+        <w:textAlignment w:val="baseline"/>
+        <w:rPr>
+          <w:rFonts w:ascii="Arial" w:eastAsia="Times New Roman" w:hAnsi="Arial" w:cs="Arial"/>
+          <w:color w:val="273239"/>
+          <w:spacing w:val="2"/>
+          <w:sz w:val="26"/>
+          <w:szCs w:val="26"/>
+          <w:lang w:eastAsia="en-IN"/>
+        </w:rPr>
+      </w:pPr>
+      <w:r>
+        <w:rPr>
+          <w:rFonts w:ascii="Arial" w:eastAsia="Times New Roman" w:hAnsi="Arial" w:cs="Arial"/>
+          <w:color w:val="273239"/>
+          <w:spacing w:val="2"/>
+          <w:sz w:val="26"/>
+          <w:szCs w:val="26"/>
+          <w:lang w:eastAsia="en-IN"/>
+        </w:rPr>
+        <w:t xml:space="preserve">Transform one type to another type </w:t>
+      </w:r>
+    </w:p>
+    <w:p>
+      <w:pPr>
+        <w:pStyle w:val="ListParagraph"/>
+        <w:numPr>
+          <w:ilvl w:val="3"/>
+          <w:numId w:val="21"/>
+        </w:numPr>
+        <w:shd w:val="clear" w:color="auto" w:fill="FFFFFF"/>
+        <w:spacing w:after="0" w:line="240" w:lineRule="auto"/>
+        <w:textAlignment w:val="baseline"/>
+        <w:rPr>
+          <w:rFonts w:ascii="Arial" w:eastAsia="Times New Roman" w:hAnsi="Arial" w:cs="Arial"/>
+          <w:color w:val="273239"/>
+          <w:spacing w:val="2"/>
+          <w:sz w:val="26"/>
+          <w:szCs w:val="26"/>
+          <w:lang w:eastAsia="en-IN"/>
+        </w:rPr>
+      </w:pPr>
+      <w:r>
+        <w:rPr>
+          <w:rFonts w:ascii="Arial" w:eastAsia="Times New Roman" w:hAnsi="Arial" w:cs="Arial"/>
+          <w:color w:val="273239"/>
+          <w:spacing w:val="2"/>
+          <w:sz w:val="26"/>
+          <w:szCs w:val="26"/>
+          <w:lang w:eastAsia="en-IN"/>
+        </w:rPr>
+        <w:t>It is no Map Collection</w:t>
+      </w:r>
+    </w:p>
+    <w:p>
+      <w:pPr>
+        <w:shd w:val="clear" w:color="auto" w:fill="FFFFFF"/>
+        <w:spacing w:after="0" w:line="240" w:lineRule="auto"/>
+        <w:textAlignment w:val="baseline"/>
+        <w:rPr>
+          <w:rFonts w:ascii="Arial" w:eastAsia="Times New Roman" w:hAnsi="Arial" w:cs="Arial"/>
+          <w:color w:val="273239"/>
+          <w:spacing w:val="2"/>
+          <w:sz w:val="26"/>
+          <w:szCs w:val="26"/>
+          <w:lang w:eastAsia="en-IN"/>
+        </w:rPr>
+      </w:pPr>
+    </w:p>
+    <w:p>
+      <w:pPr>
+        <w:shd w:val="clear" w:color="auto" w:fill="FFFFFF"/>
+        <w:spacing w:after="0" w:line="240" w:lineRule="auto"/>
+        <w:textAlignment w:val="baseline"/>
+        <w:rPr>
+          <w:rFonts w:ascii="Arial" w:eastAsia="Times New Roman" w:hAnsi="Arial" w:cs="Arial"/>
+          <w:color w:val="273239"/>
+          <w:spacing w:val="2"/>
+          <w:sz w:val="26"/>
+          <w:szCs w:val="26"/>
+          <w:lang w:eastAsia="en-IN"/>
+        </w:rPr>
+      </w:pPr>
+      <w:r>
+        <w:rPr>
+          <w:noProof/>
+          <w:lang w:eastAsia="en-IN"/>
+        </w:rPr>
+        <w:drawing>
+          <wp:inline distT="0" distB="0" distL="0" distR="0" wp14:anchorId="2C20DEBD" wp14:editId="1E556236">
+            <wp:extent cx="5019675" cy="1653390"/>
+            <wp:effectExtent l="0" t="0" r="0" b="4445"/>
+            <wp:docPr id="8" name="Picture 8" descr="Graphical user interface, text, application&#10;&#10;Description automatically generated"/>
+            <wp:cNvGraphicFramePr>
+              <a:graphicFrameLocks xmlns:a="http://schemas.openxmlformats.org/drawingml/2006/main" noChangeAspect="1"/>
+            </wp:cNvGraphicFramePr>
+            <a:graphic xmlns:a="http://schemas.openxmlformats.org/drawingml/2006/main">
+              <a:graphicData uri="http://schemas.openxmlformats.org/drawingml/2006/picture">
+                <pic:pic xmlns:pic="http://schemas.openxmlformats.org/drawingml/2006/picture">
+                  <pic:nvPicPr>
+                    <pic:cNvPr id="8" name="Picture 8" descr="Graphical user interface, text, application&#10;&#10;Description automatically generated"/>
+                    <pic:cNvPicPr/>
+                  </pic:nvPicPr>
+                  <pic:blipFill>
+                    <a:blip r:embed="rId12"/>
+                    <a:stretch>
+                      <a:fillRect/>
+                    </a:stretch>
+                  </pic:blipFill>
+                  <pic:spPr>
+                    <a:xfrm>
+                      <a:off x="0" y="0"/>
+                      <a:ext cx="5044550" cy="1661583"/>
+                    </a:xfrm>
+                    <a:prstGeom prst="rect">
+                      <a:avLst/>
+                    </a:prstGeom>
+                  </pic:spPr>
+                </pic:pic>
+              </a:graphicData>
+            </a:graphic>
+          </wp:inline>
+        </w:drawing>
+      </w:r>
+    </w:p>
+    <w:p>
+      <w:pPr>
+        <w:shd w:val="clear" w:color="auto" w:fill="FFFFFF"/>
+        <w:spacing w:after="0" w:line="240" w:lineRule="auto"/>
+        <w:textAlignment w:val="baseline"/>
+        <w:rPr>
+          <w:rFonts w:ascii="Arial" w:eastAsia="Times New Roman" w:hAnsi="Arial" w:cs="Arial"/>
+          <w:color w:val="273239"/>
+          <w:spacing w:val="2"/>
+          <w:sz w:val="26"/>
+          <w:szCs w:val="26"/>
+          <w:lang w:eastAsia="en-IN"/>
+        </w:rPr>
+      </w:pPr>
+    </w:p>
+    <w:p>
+      <w:pPr>
+        <w:shd w:val="clear" w:color="auto" w:fill="FFFFFF"/>
+        <w:spacing w:after="0" w:line="240" w:lineRule="auto"/>
+        <w:textAlignment w:val="baseline"/>
+        <w:rPr>
+          <w:rFonts w:ascii="Arial" w:eastAsia="Times New Roman" w:hAnsi="Arial" w:cs="Arial"/>
+          <w:color w:val="273239"/>
+          <w:spacing w:val="2"/>
+          <w:sz w:val="26"/>
+          <w:szCs w:val="26"/>
+          <w:lang w:eastAsia="en-IN"/>
+        </w:rPr>
+      </w:pPr>
+    </w:p>
+    <w:p>
+      <w:pPr>
+        <w:shd w:val="clear" w:color="auto" w:fill="FFFFFF"/>
+        <w:spacing w:after="0" w:line="240" w:lineRule="auto"/>
+        <w:textAlignment w:val="baseline"/>
+        <w:rPr>
+          <w:rFonts w:ascii="Arial" w:eastAsia="Times New Roman" w:hAnsi="Arial" w:cs="Arial"/>
+          <w:color w:val="273239"/>
+          <w:spacing w:val="2"/>
+          <w:sz w:val="26"/>
+          <w:szCs w:val="26"/>
+          <w:lang w:eastAsia="en-IN"/>
+        </w:rPr>
+      </w:pPr>
+    </w:p>
+    <w:p>
+      <w:pPr>
+        <w:shd w:val="clear" w:color="auto" w:fill="FFFFFF"/>
+        <w:spacing w:after="0" w:line="240" w:lineRule="auto"/>
+        <w:textAlignment w:val="baseline"/>
+        <w:rPr>
+          <w:rFonts w:ascii="Arial" w:eastAsia="Times New Roman" w:hAnsi="Arial" w:cs="Arial"/>
+          <w:color w:val="273239"/>
+          <w:spacing w:val="2"/>
+          <w:sz w:val="26"/>
+          <w:szCs w:val="26"/>
+          <w:lang w:eastAsia="en-IN"/>
+        </w:rPr>
+      </w:pPr>
+    </w:p>
+    <w:p>
+      <w:pPr>
+        <w:shd w:val="clear" w:color="auto" w:fill="FFFFFF"/>
+        <w:spacing w:after="0" w:line="240" w:lineRule="auto"/>
+        <w:textAlignment w:val="baseline"/>
+        <w:rPr>
+          <w:rFonts w:ascii="Arial" w:eastAsia="Times New Roman" w:hAnsi="Arial" w:cs="Arial"/>
+          <w:color w:val="273239"/>
+          <w:spacing w:val="2"/>
+          <w:sz w:val="26"/>
+          <w:szCs w:val="26"/>
+          <w:lang w:eastAsia="en-IN"/>
+        </w:rPr>
+      </w:pPr>
+    </w:p>
+    <w:p>
+      <w:pPr>
+        <w:shd w:val="clear" w:color="auto" w:fill="FFFFFF"/>
+        <w:spacing w:after="0" w:line="240" w:lineRule="auto"/>
+        <w:textAlignment w:val="baseline"/>
+        <w:rPr>
+          <w:rFonts w:ascii="Arial" w:eastAsia="Times New Roman" w:hAnsi="Arial" w:cs="Arial"/>
+          <w:color w:val="273239"/>
+          <w:spacing w:val="2"/>
+          <w:sz w:val="26"/>
+          <w:szCs w:val="26"/>
+          <w:lang w:eastAsia="en-IN"/>
+        </w:rPr>
+      </w:pPr>
+    </w:p>
+    <w:p>
+      <w:pPr>
+        <w:shd w:val="clear" w:color="auto" w:fill="FFFFFF"/>
+        <w:spacing w:after="0" w:line="240" w:lineRule="auto"/>
+        <w:textAlignment w:val="baseline"/>
+        <w:rPr>
+          <w:rFonts w:ascii="Arial" w:eastAsia="Times New Roman" w:hAnsi="Arial" w:cs="Arial"/>
+          <w:color w:val="273239"/>
+          <w:spacing w:val="2"/>
+          <w:sz w:val="26"/>
+          <w:szCs w:val="26"/>
+          <w:lang w:eastAsia="en-IN"/>
+        </w:rPr>
+      </w:pPr>
+    </w:p>
+    <w:p>
+      <w:pPr>
+        <w:shd w:val="clear" w:color="auto" w:fill="FFFFFF"/>
+        <w:spacing w:after="0" w:line="240" w:lineRule="auto"/>
+        <w:textAlignment w:val="baseline"/>
+        <w:rPr>
+          <w:rFonts w:ascii="Arial" w:eastAsia="Times New Roman" w:hAnsi="Arial" w:cs="Arial"/>
+          <w:color w:val="273239"/>
+          <w:spacing w:val="2"/>
+          <w:sz w:val="26"/>
+          <w:szCs w:val="26"/>
+          <w:lang w:eastAsia="en-IN"/>
+        </w:rPr>
+      </w:pPr>
+    </w:p>
+    <w:p>
+      <w:pPr>
+        <w:shd w:val="clear" w:color="auto" w:fill="FFFFFF"/>
+        <w:spacing w:after="0" w:line="240" w:lineRule="auto"/>
+        <w:textAlignment w:val="baseline"/>
+        <w:rPr>
+          <w:rFonts w:ascii="Arial" w:eastAsia="Times New Roman" w:hAnsi="Arial" w:cs="Arial"/>
+          <w:color w:val="273239"/>
+          <w:spacing w:val="2"/>
+          <w:sz w:val="26"/>
+          <w:szCs w:val="26"/>
+          <w:lang w:eastAsia="en-IN"/>
+        </w:rPr>
+      </w:pPr>
+    </w:p>
+    <w:p>
+      <w:pPr>
+        <w:shd w:val="clear" w:color="auto" w:fill="FFFFFF"/>
+        <w:spacing w:after="0" w:line="240" w:lineRule="auto"/>
+        <w:textAlignment w:val="baseline"/>
+        <w:rPr>
+          <w:rFonts w:ascii="Arial" w:eastAsia="Times New Roman" w:hAnsi="Arial" w:cs="Arial"/>
+          <w:color w:val="273239"/>
+          <w:spacing w:val="2"/>
+          <w:sz w:val="26"/>
+          <w:szCs w:val="26"/>
+          <w:lang w:eastAsia="en-IN"/>
+        </w:rPr>
+      </w:pPr>
+    </w:p>
+    <w:p>
+      <w:pPr>
+        <w:shd w:val="clear" w:color="auto" w:fill="FFFFFF"/>
+        <w:spacing w:after="0" w:line="240" w:lineRule="auto"/>
+        <w:textAlignment w:val="baseline"/>
+        <w:rPr>
+          <w:rFonts w:ascii="Arial" w:eastAsia="Times New Roman" w:hAnsi="Arial" w:cs="Arial"/>
+          <w:color w:val="273239"/>
+          <w:spacing w:val="2"/>
+          <w:sz w:val="26"/>
+          <w:szCs w:val="26"/>
+          <w:lang w:eastAsia="en-IN"/>
+        </w:rPr>
+      </w:pPr>
+    </w:p>
+    <w:p>
+      <w:pPr>
+        <w:shd w:val="clear" w:color="auto" w:fill="FFFFFF"/>
+        <w:spacing w:after="0" w:line="240" w:lineRule="auto"/>
+        <w:textAlignment w:val="baseline"/>
+        <w:rPr>
+          <w:rFonts w:ascii="Arial" w:eastAsia="Times New Roman" w:hAnsi="Arial" w:cs="Arial"/>
+          <w:color w:val="273239"/>
+          <w:spacing w:val="2"/>
+          <w:sz w:val="26"/>
+          <w:szCs w:val="26"/>
+          <w:lang w:eastAsia="en-IN"/>
+        </w:rPr>
+      </w:pPr>
+    </w:p>
+    <w:p>
+      <w:pPr>
+        <w:shd w:val="clear" w:color="auto" w:fill="FFFFFF"/>
+        <w:spacing w:after="0" w:line="240" w:lineRule="auto"/>
+        <w:textAlignment w:val="baseline"/>
+        <w:rPr>
+          <w:rFonts w:ascii="Arial" w:eastAsia="Times New Roman" w:hAnsi="Arial" w:cs="Arial"/>
+          <w:color w:val="273239"/>
+          <w:spacing w:val="2"/>
+          <w:sz w:val="26"/>
+          <w:szCs w:val="26"/>
+          <w:lang w:eastAsia="en-IN"/>
+        </w:rPr>
+      </w:pPr>
+    </w:p>
+    <w:p>
+      <w:pPr>
+        <w:shd w:val="clear" w:color="auto" w:fill="FFFFFF"/>
+        <w:spacing w:after="0" w:line="240" w:lineRule="auto"/>
+        <w:textAlignment w:val="baseline"/>
+        <w:rPr>
+          <w:rFonts w:ascii="Arial" w:eastAsia="Times New Roman" w:hAnsi="Arial" w:cs="Arial"/>
+          <w:color w:val="273239"/>
+          <w:spacing w:val="2"/>
+          <w:sz w:val="26"/>
+          <w:szCs w:val="26"/>
+          <w:lang w:eastAsia="en-IN"/>
+        </w:rPr>
+      </w:pPr>
+    </w:p>
+    <w:p>
+      <w:pPr>
+        <w:shd w:val="clear" w:color="auto" w:fill="FFFFFF"/>
+        <w:spacing w:after="0" w:line="240" w:lineRule="auto"/>
+        <w:textAlignment w:val="baseline"/>
+        <w:rPr>
+          <w:rFonts w:ascii="Arial" w:eastAsia="Times New Roman" w:hAnsi="Arial" w:cs="Arial"/>
+          <w:color w:val="273239"/>
+          <w:spacing w:val="2"/>
+          <w:sz w:val="26"/>
+          <w:szCs w:val="26"/>
+          <w:lang w:eastAsia="en-IN"/>
+        </w:rPr>
+      </w:pPr>
+    </w:p>
+    <w:p>
+      <w:pPr>
+        <w:shd w:val="clear" w:color="auto" w:fill="FFFFFF"/>
+        <w:spacing w:after="0" w:line="240" w:lineRule="auto"/>
+        <w:textAlignment w:val="baseline"/>
+        <w:rPr>
+          <w:rFonts w:ascii="Arial" w:eastAsia="Times New Roman" w:hAnsi="Arial" w:cs="Arial"/>
+          <w:color w:val="273239"/>
+          <w:spacing w:val="2"/>
+          <w:sz w:val="26"/>
+          <w:szCs w:val="26"/>
+          <w:lang w:eastAsia="en-IN"/>
+        </w:rPr>
+      </w:pPr>
+    </w:p>
+    <w:p>
+      <w:pPr>
+        <w:shd w:val="clear" w:color="auto" w:fill="FFFFFF"/>
+        <w:spacing w:after="0" w:line="240" w:lineRule="auto"/>
+        <w:textAlignment w:val="baseline"/>
+        <w:rPr>
+          <w:rFonts w:ascii="Arial" w:eastAsia="Times New Roman" w:hAnsi="Arial" w:cs="Arial"/>
+          <w:color w:val="273239"/>
+          <w:spacing w:val="2"/>
+          <w:sz w:val="26"/>
+          <w:szCs w:val="26"/>
+          <w:lang w:eastAsia="en-IN"/>
+        </w:rPr>
+      </w:pPr>
+    </w:p>
+    <w:p>
+      <w:pPr>
+        <w:shd w:val="clear" w:color="auto" w:fill="FFFFFF"/>
+        <w:spacing w:after="0" w:line="240" w:lineRule="auto"/>
+        <w:textAlignment w:val="baseline"/>
+        <w:rPr>
+          <w:rFonts w:ascii="Arial" w:eastAsia="Times New Roman" w:hAnsi="Arial" w:cs="Arial"/>
+          <w:color w:val="273239"/>
+          <w:spacing w:val="2"/>
+          <w:sz w:val="26"/>
+          <w:szCs w:val="26"/>
+          <w:lang w:eastAsia="en-IN"/>
+        </w:rPr>
+      </w:pPr>
     </w:p>
     <w:p>
       <w:pPr>
@@ -3798,6 +4395,222 @@
       <w:pPr>
         <w:pStyle w:val="ListParagraph"/>
         <w:numPr>
+          <w:ilvl w:val="3"/>
+          <w:numId w:val="21"/>
+        </w:numPr>
+        <w:shd w:val="clear" w:color="auto" w:fill="FFFFFF"/>
+        <w:spacing w:after="0" w:line="240" w:lineRule="auto"/>
+        <w:textAlignment w:val="baseline"/>
+        <w:rPr>
+          <w:rFonts w:ascii="Arial" w:eastAsia="Times New Roman" w:hAnsi="Arial" w:cs="Arial"/>
+          <w:color w:val="273239"/>
+          <w:spacing w:val="2"/>
+          <w:sz w:val="26"/>
+          <w:szCs w:val="26"/>
+          <w:lang w:eastAsia="en-IN"/>
+        </w:rPr>
+      </w:pPr>
+      <w:r>
+        <w:rPr>
+          <w:rFonts w:ascii="Raleway" w:hAnsi="Raleway"/>
+          <w:color w:val="000000"/>
+          <w:sz w:val="27"/>
+          <w:szCs w:val="27"/>
+          <w:shd w:val="clear" w:color="auto" w:fill="FFFFFF"/>
+        </w:rPr>
+        <w:t xml:space="preserve">The </w:t>
+      </w:r>
+      <w:proofErr w:type="spellStart"/>
+      <w:r>
+        <w:rPr>
+          <w:rFonts w:ascii="Raleway" w:hAnsi="Raleway"/>
+          <w:color w:val="000000"/>
+          <w:sz w:val="27"/>
+          <w:szCs w:val="27"/>
+          <w:shd w:val="clear" w:color="auto" w:fill="FFFFFF"/>
+        </w:rPr>
+        <w:t>flatMap</w:t>
+      </w:r>
+      <w:proofErr w:type="spellEnd"/>
+      <w:r>
+        <w:rPr>
+          <w:rFonts w:ascii="Raleway" w:hAnsi="Raleway"/>
+          <w:color w:val="000000"/>
+          <w:sz w:val="27"/>
+          <w:szCs w:val="27"/>
+          <w:shd w:val="clear" w:color="auto" w:fill="FFFFFF"/>
+        </w:rPr>
+        <w:t xml:space="preserve"> transforms each element of a stream into another form (just like map</w:t>
+      </w:r>
+      <w:proofErr w:type="gramStart"/>
+      <w:r>
+        <w:rPr>
+          <w:rFonts w:ascii="Raleway" w:hAnsi="Raleway"/>
+          <w:color w:val="000000"/>
+          <w:sz w:val="27"/>
+          <w:szCs w:val="27"/>
+          <w:shd w:val="clear" w:color="auto" w:fill="FFFFFF"/>
+        </w:rPr>
+        <w:t>), and</w:t>
+      </w:r>
+      <w:proofErr w:type="gramEnd"/>
+      <w:r>
+        <w:rPr>
+          <w:rFonts w:ascii="Raleway" w:hAnsi="Raleway"/>
+          <w:color w:val="000000"/>
+          <w:sz w:val="27"/>
+          <w:szCs w:val="27"/>
+          <w:shd w:val="clear" w:color="auto" w:fill="FFFFFF"/>
+        </w:rPr>
+        <w:t xml:space="preserve"> generates sub streams of the newly formed elements. </w:t>
+      </w:r>
+    </w:p>
+    <w:p>
+      <w:pPr>
+        <w:pStyle w:val="ListParagraph"/>
+        <w:numPr>
+          <w:ilvl w:val="3"/>
+          <w:numId w:val="21"/>
+        </w:numPr>
+        <w:shd w:val="clear" w:color="auto" w:fill="FFFFFF"/>
+        <w:spacing w:after="0" w:line="240" w:lineRule="auto"/>
+        <w:textAlignment w:val="baseline"/>
+        <w:rPr>
+          <w:rFonts w:ascii="Arial" w:eastAsia="Times New Roman" w:hAnsi="Arial" w:cs="Arial"/>
+          <w:color w:val="273239"/>
+          <w:spacing w:val="2"/>
+          <w:sz w:val="26"/>
+          <w:szCs w:val="26"/>
+          <w:lang w:eastAsia="en-IN"/>
+        </w:rPr>
+      </w:pPr>
+      <w:r>
+        <w:rPr>
+          <w:rFonts w:ascii="Raleway" w:hAnsi="Raleway"/>
+          <w:color w:val="000000"/>
+          <w:sz w:val="27"/>
+          <w:szCs w:val="27"/>
+          <w:shd w:val="clear" w:color="auto" w:fill="FFFFFF"/>
+        </w:rPr>
+        <w:t xml:space="preserve">it flattens </w:t>
+      </w:r>
+      <w:proofErr w:type="gramStart"/>
+      <w:r>
+        <w:rPr>
+          <w:rFonts w:ascii="Raleway" w:hAnsi="Raleway"/>
+          <w:color w:val="000000"/>
+          <w:sz w:val="27"/>
+          <w:szCs w:val="27"/>
+          <w:shd w:val="clear" w:color="auto" w:fill="FFFFFF"/>
+        </w:rPr>
+        <w:t>all of</w:t>
+      </w:r>
+      <w:proofErr w:type="gramEnd"/>
+      <w:r>
+        <w:rPr>
+          <w:rFonts w:ascii="Raleway" w:hAnsi="Raleway"/>
+          <w:color w:val="000000"/>
+          <w:sz w:val="27"/>
+          <w:szCs w:val="27"/>
+          <w:shd w:val="clear" w:color="auto" w:fill="FFFFFF"/>
+        </w:rPr>
+        <w:t xml:space="preserve"> the sub streams into a single stream of elements.</w:t>
+      </w:r>
+    </w:p>
+    <w:p>
+      <w:pPr>
+        <w:shd w:val="clear" w:color="auto" w:fill="FFFFFF"/>
+        <w:spacing w:after="0" w:line="240" w:lineRule="auto"/>
+        <w:textAlignment w:val="baseline"/>
+        <w:rPr>
+          <w:rFonts w:ascii="Arial" w:eastAsia="Times New Roman" w:hAnsi="Arial" w:cs="Arial"/>
+          <w:color w:val="273239"/>
+          <w:spacing w:val="2"/>
+          <w:sz w:val="26"/>
+          <w:szCs w:val="26"/>
+          <w:lang w:eastAsia="en-IN"/>
+        </w:rPr>
+      </w:pPr>
+    </w:p>
+    <w:p>
+      <w:pPr>
+        <w:shd w:val="clear" w:color="auto" w:fill="FFFFFF"/>
+        <w:spacing w:after="0" w:line="240" w:lineRule="auto"/>
+        <w:textAlignment w:val="baseline"/>
+        <w:rPr>
+          <w:rFonts w:ascii="Arial" w:eastAsia="Times New Roman" w:hAnsi="Arial" w:cs="Arial"/>
+          <w:color w:val="273239"/>
+          <w:spacing w:val="2"/>
+          <w:sz w:val="26"/>
+          <w:szCs w:val="26"/>
+          <w:lang w:eastAsia="en-IN"/>
+        </w:rPr>
+      </w:pPr>
+      <w:r>
+        <w:rPr>
+          <w:rFonts w:ascii="Arial" w:eastAsia="Times New Roman" w:hAnsi="Arial" w:cs="Arial"/>
+          <w:color w:val="273239"/>
+          <w:spacing w:val="2"/>
+          <w:sz w:val="26"/>
+          <w:szCs w:val="26"/>
+          <w:lang w:eastAsia="en-IN"/>
+        </w:rPr>
+        <w:drawing>
+          <wp:inline distT="0" distB="0" distL="0" distR="0" wp14:anchorId="6F56C1A0" wp14:editId="3637BF5A">
+            <wp:extent cx="5731510" cy="2327910"/>
+            <wp:effectExtent l="0" t="0" r="2540" b="0"/>
+            <wp:docPr id="10" name="Picture 10" descr="Text&#10;&#10;Description automatically generated"/>
+            <wp:cNvGraphicFramePr>
+              <a:graphicFrameLocks xmlns:a="http://schemas.openxmlformats.org/drawingml/2006/main" noChangeAspect="1"/>
+            </wp:cNvGraphicFramePr>
+            <a:graphic xmlns:a="http://schemas.openxmlformats.org/drawingml/2006/main">
+              <a:graphicData uri="http://schemas.openxmlformats.org/drawingml/2006/picture">
+                <pic:pic xmlns:pic="http://schemas.openxmlformats.org/drawingml/2006/picture">
+                  <pic:nvPicPr>
+                    <pic:cNvPr id="10" name="Picture 10" descr="Text&#10;&#10;Description automatically generated"/>
+                    <pic:cNvPicPr/>
+                  </pic:nvPicPr>
+                  <pic:blipFill>
+                    <a:blip r:embed="rId13"/>
+                    <a:stretch>
+                      <a:fillRect/>
+                    </a:stretch>
+                  </pic:blipFill>
+                  <pic:spPr>
+                    <a:xfrm>
+                      <a:off x="0" y="0"/>
+                      <a:ext cx="5731510" cy="2327910"/>
+                    </a:xfrm>
+                    <a:prstGeom prst="rect">
+                      <a:avLst/>
+                    </a:prstGeom>
+                  </pic:spPr>
+                </pic:pic>
+              </a:graphicData>
+            </a:graphic>
+          </wp:inline>
+        </w:drawing>
+      </w:r>
+    </w:p>
+    <w:p>
+      <w:pPr>
+        <w:shd w:val="clear" w:color="auto" w:fill="FFFFFF"/>
+        <w:spacing w:after="0" w:line="240" w:lineRule="auto"/>
+        <w:textAlignment w:val="baseline"/>
+        <w:rPr>
+          <w:rFonts w:ascii="Arial" w:eastAsia="Times New Roman" w:hAnsi="Arial" w:cs="Arial"/>
+          <w:color w:val="273239"/>
+          <w:spacing w:val="2"/>
+          <w:sz w:val="26"/>
+          <w:szCs w:val="26"/>
+          <w:lang w:eastAsia="en-IN"/>
+        </w:rPr>
+      </w:pPr>
+    </w:p>
+    <w:p>
+      <w:pPr>
+        <w:pStyle w:val="ListParagraph"/>
+        <w:numPr>
           <w:ilvl w:val="2"/>
           <w:numId w:val="21"/>
         </w:numPr>
@@ -3813,19 +4626,17 @@
           <w:lang w:eastAsia="en-IN"/>
         </w:rPr>
       </w:pPr>
-      <w:proofErr w:type="gramStart"/>
-      <w:r>
-        <w:rPr>
-          <w:rFonts w:ascii="Arial" w:eastAsia="Times New Roman" w:hAnsi="Arial" w:cs="Arial"/>
-          <w:color w:val="273239"/>
-          <w:spacing w:val="2"/>
-          <w:sz w:val="26"/>
-          <w:szCs w:val="26"/>
-          <w:lang w:eastAsia="en-IN"/>
-        </w:rPr>
-        <w:t>distinct(</w:t>
-      </w:r>
-      <w:proofErr w:type="gramEnd"/>
+      <w:r>
+        <w:rPr>
+          <w:rFonts w:ascii="Arial" w:eastAsia="Times New Roman" w:hAnsi="Arial" w:cs="Arial"/>
+          <w:color w:val="273239"/>
+          <w:spacing w:val="2"/>
+          <w:sz w:val="26"/>
+          <w:szCs w:val="26"/>
+          <w:lang w:eastAsia="en-IN"/>
+        </w:rPr>
+        <w:t>distinct (</w:t>
+      </w:r>
       <w:r>
         <w:rPr>
           <w:rFonts w:ascii="Arial" w:eastAsia="Times New Roman" w:hAnsi="Arial" w:cs="Arial"/>
@@ -3836,6 +4647,96 @@
           <w:lang w:eastAsia="en-IN"/>
         </w:rPr>
         <w:t>)</w:t>
+      </w:r>
+    </w:p>
+    <w:p>
+      <w:pPr>
+        <w:pStyle w:val="ListParagraph"/>
+        <w:numPr>
+          <w:ilvl w:val="3"/>
+          <w:numId w:val="21"/>
+        </w:numPr>
+        <w:shd w:val="clear" w:color="auto" w:fill="FFFFFF"/>
+        <w:spacing w:after="0" w:line="240" w:lineRule="auto"/>
+        <w:textAlignment w:val="baseline"/>
+        <w:rPr>
+          <w:rFonts w:ascii="Arial" w:eastAsia="Times New Roman" w:hAnsi="Arial" w:cs="Arial"/>
+          <w:color w:val="273239"/>
+          <w:spacing w:val="2"/>
+          <w:sz w:val="26"/>
+          <w:szCs w:val="26"/>
+          <w:lang w:eastAsia="en-IN"/>
+        </w:rPr>
+      </w:pPr>
+      <w:r>
+        <w:rPr>
+          <w:rFonts w:ascii="Raleway" w:hAnsi="Raleway"/>
+          <w:color w:val="000000"/>
+          <w:sz w:val="27"/>
+          <w:szCs w:val="27"/>
+          <w:shd w:val="clear" w:color="auto" w:fill="FFFFFF"/>
+        </w:rPr>
+        <w:t>The function distinct returns a stream containing unique elements only.</w:t>
+      </w:r>
+    </w:p>
+    <w:p>
+      <w:pPr>
+        <w:pStyle w:val="ListParagraph"/>
+        <w:numPr>
+          <w:ilvl w:val="3"/>
+          <w:numId w:val="21"/>
+        </w:numPr>
+        <w:shd w:val="clear" w:color="auto" w:fill="FFFFFF"/>
+        <w:spacing w:after="0" w:line="240" w:lineRule="auto"/>
+        <w:textAlignment w:val="baseline"/>
+        <w:rPr>
+          <w:rFonts w:ascii="Arial" w:eastAsia="Times New Roman" w:hAnsi="Arial" w:cs="Arial"/>
+          <w:color w:val="273239"/>
+          <w:spacing w:val="2"/>
+          <w:sz w:val="26"/>
+          <w:szCs w:val="26"/>
+          <w:lang w:eastAsia="en-IN"/>
+        </w:rPr>
+      </w:pPr>
+      <w:r>
+        <w:rPr>
+          <w:rFonts w:ascii="Raleway" w:hAnsi="Raleway"/>
+          <w:color w:val="000000"/>
+          <w:sz w:val="27"/>
+          <w:szCs w:val="27"/>
+          <w:shd w:val="clear" w:color="auto" w:fill="FFFFFF"/>
+        </w:rPr>
+        <w:t>This is a very easy way to remove duplicates from a collection.</w:t>
+      </w:r>
+    </w:p>
+    <w:p>
+      <w:pPr>
+        <w:pStyle w:val="ListParagraph"/>
+        <w:numPr>
+          <w:ilvl w:val="3"/>
+          <w:numId w:val="21"/>
+        </w:numPr>
+        <w:shd w:val="clear" w:color="auto" w:fill="FFFFFF"/>
+        <w:spacing w:after="0" w:line="240" w:lineRule="auto"/>
+        <w:textAlignment w:val="baseline"/>
+        <w:rPr>
+          <w:rFonts w:ascii="Arial" w:eastAsia="Times New Roman" w:hAnsi="Arial" w:cs="Arial"/>
+          <w:color w:val="273239"/>
+          <w:spacing w:val="2"/>
+          <w:sz w:val="26"/>
+          <w:szCs w:val="26"/>
+          <w:lang w:eastAsia="en-IN"/>
+        </w:rPr>
+      </w:pPr>
+      <w:r>
+        <w:rPr>
+          <w:rFonts w:ascii="Raleway" w:hAnsi="Raleway"/>
+          <w:color w:val="000000"/>
+          <w:sz w:val="27"/>
+          <w:szCs w:val="27"/>
+          <w:shd w:val="clear" w:color="auto" w:fill="FFFFFF"/>
+        </w:rPr>
+        <w:t>The distinct method uses equals method for checking the equality and the custom objects would require an implementation of the equals method.</w:t>
       </w:r>
     </w:p>
     <w:p>
@@ -3886,6 +4787,110 @@
       <w:pPr>
         <w:pStyle w:val="ListParagraph"/>
         <w:numPr>
+          <w:ilvl w:val="3"/>
+          <w:numId w:val="21"/>
+        </w:numPr>
+        <w:shd w:val="clear" w:color="auto" w:fill="FFFFFF"/>
+        <w:spacing w:after="0" w:line="240" w:lineRule="auto"/>
+        <w:textAlignment w:val="baseline"/>
+        <w:rPr>
+          <w:rFonts w:ascii="Arial" w:eastAsia="Times New Roman" w:hAnsi="Arial" w:cs="Arial"/>
+          <w:color w:val="273239"/>
+          <w:spacing w:val="2"/>
+          <w:sz w:val="26"/>
+          <w:szCs w:val="26"/>
+          <w:lang w:eastAsia="en-IN"/>
+        </w:rPr>
+      </w:pPr>
+      <w:r>
+        <w:rPr>
+          <w:rFonts w:ascii="Raleway" w:hAnsi="Raleway"/>
+          <w:color w:val="000000"/>
+          <w:sz w:val="27"/>
+          <w:szCs w:val="27"/>
+          <w:shd w:val="clear" w:color="auto" w:fill="FFFFFF"/>
+        </w:rPr>
+        <w:t xml:space="preserve">the </w:t>
+      </w:r>
+      <w:proofErr w:type="gramStart"/>
+      <w:r>
+        <w:rPr>
+          <w:rFonts w:ascii="Raleway" w:hAnsi="Raleway"/>
+          <w:color w:val="000000"/>
+          <w:sz w:val="27"/>
+          <w:szCs w:val="27"/>
+          <w:shd w:val="clear" w:color="auto" w:fill="FFFFFF"/>
+        </w:rPr>
+        <w:t>sort</w:t>
+      </w:r>
+      <w:proofErr w:type="gramEnd"/>
+      <w:r>
+        <w:rPr>
+          <w:rFonts w:ascii="Raleway" w:hAnsi="Raleway"/>
+          <w:color w:val="000000"/>
+          <w:sz w:val="27"/>
+          <w:szCs w:val="27"/>
+          <w:shd w:val="clear" w:color="auto" w:fill="FFFFFF"/>
+        </w:rPr>
+        <w:t xml:space="preserve"> method </w:t>
+      </w:r>
+      <w:proofErr w:type="spellStart"/>
+      <w:r>
+        <w:rPr>
+          <w:rFonts w:ascii="Raleway" w:hAnsi="Raleway"/>
+          <w:color w:val="000000"/>
+          <w:sz w:val="27"/>
+          <w:szCs w:val="27"/>
+          <w:shd w:val="clear" w:color="auto" w:fill="FFFFFF"/>
+        </w:rPr>
+        <w:t>does’t</w:t>
+      </w:r>
+      <w:proofErr w:type="spellEnd"/>
+      <w:r>
+        <w:rPr>
+          <w:rFonts w:ascii="Raleway" w:hAnsi="Raleway"/>
+          <w:color w:val="000000"/>
+          <w:sz w:val="27"/>
+          <w:szCs w:val="27"/>
+          <w:shd w:val="clear" w:color="auto" w:fill="FFFFFF"/>
+        </w:rPr>
+        <w:t xml:space="preserve"> take any parameter here,</w:t>
+      </w:r>
+    </w:p>
+    <w:p>
+      <w:pPr>
+        <w:pStyle w:val="ListParagraph"/>
+        <w:numPr>
+          <w:ilvl w:val="3"/>
+          <w:numId w:val="21"/>
+        </w:numPr>
+        <w:shd w:val="clear" w:color="auto" w:fill="FFFFFF"/>
+        <w:spacing w:after="0" w:line="240" w:lineRule="auto"/>
+        <w:textAlignment w:val="baseline"/>
+        <w:rPr>
+          <w:rFonts w:ascii="Arial" w:eastAsia="Times New Roman" w:hAnsi="Arial" w:cs="Arial"/>
+          <w:color w:val="273239"/>
+          <w:spacing w:val="2"/>
+          <w:sz w:val="26"/>
+          <w:szCs w:val="26"/>
+          <w:lang w:eastAsia="en-IN"/>
+        </w:rPr>
+      </w:pPr>
+      <w:r>
+        <w:rPr>
+          <w:rFonts w:ascii="Raleway" w:hAnsi="Raleway"/>
+          <w:color w:val="000000"/>
+          <w:sz w:val="27"/>
+          <w:szCs w:val="27"/>
+          <w:shd w:val="clear" w:color="auto" w:fill="FFFFFF"/>
+        </w:rPr>
+        <w:t>it will sort the list in natural order.</w:t>
+      </w:r>
+    </w:p>
+    <w:p>
+      <w:pPr>
+        <w:pStyle w:val="ListParagraph"/>
+        <w:numPr>
           <w:ilvl w:val="2"/>
           <w:numId w:val="21"/>
         </w:numPr>
@@ -3928,6 +4933,141 @@
     </w:p>
     <w:p>
       <w:pPr>
+        <w:shd w:val="clear" w:color="auto" w:fill="FFFFFF"/>
+        <w:spacing w:after="0" w:line="240" w:lineRule="auto"/>
+        <w:textAlignment w:val="baseline"/>
+        <w:rPr>
+          <w:rFonts w:ascii="Arial" w:eastAsia="Times New Roman" w:hAnsi="Arial" w:cs="Arial"/>
+          <w:color w:val="273239"/>
+          <w:spacing w:val="2"/>
+          <w:sz w:val="26"/>
+          <w:szCs w:val="26"/>
+          <w:lang w:eastAsia="en-IN"/>
+        </w:rPr>
+      </w:pPr>
+    </w:p>
+    <w:p>
+      <w:pPr>
+        <w:shd w:val="clear" w:color="auto" w:fill="FFFFFF"/>
+        <w:spacing w:after="0" w:line="240" w:lineRule="auto"/>
+        <w:textAlignment w:val="baseline"/>
+        <w:rPr>
+          <w:rFonts w:ascii="Arial" w:eastAsia="Times New Roman" w:hAnsi="Arial" w:cs="Arial"/>
+          <w:color w:val="273239"/>
+          <w:spacing w:val="2"/>
+          <w:sz w:val="26"/>
+          <w:szCs w:val="26"/>
+          <w:lang w:eastAsia="en-IN"/>
+        </w:rPr>
+      </w:pPr>
+    </w:p>
+    <w:p>
+      <w:pPr>
+        <w:shd w:val="clear" w:color="auto" w:fill="FFFFFF"/>
+        <w:spacing w:after="0" w:line="240" w:lineRule="auto"/>
+        <w:textAlignment w:val="baseline"/>
+        <w:rPr>
+          <w:rFonts w:ascii="Arial" w:eastAsia="Times New Roman" w:hAnsi="Arial" w:cs="Arial"/>
+          <w:color w:val="273239"/>
+          <w:spacing w:val="2"/>
+          <w:sz w:val="26"/>
+          <w:szCs w:val="26"/>
+          <w:lang w:eastAsia="en-IN"/>
+        </w:rPr>
+      </w:pPr>
+    </w:p>
+    <w:p>
+      <w:pPr>
+        <w:shd w:val="clear" w:color="auto" w:fill="FFFFFF"/>
+        <w:spacing w:after="0" w:line="240" w:lineRule="auto"/>
+        <w:textAlignment w:val="baseline"/>
+        <w:rPr>
+          <w:rFonts w:ascii="Arial" w:eastAsia="Times New Roman" w:hAnsi="Arial" w:cs="Arial"/>
+          <w:color w:val="273239"/>
+          <w:spacing w:val="2"/>
+          <w:sz w:val="26"/>
+          <w:szCs w:val="26"/>
+          <w:lang w:eastAsia="en-IN"/>
+        </w:rPr>
+      </w:pPr>
+    </w:p>
+    <w:p>
+      <w:pPr>
+        <w:shd w:val="clear" w:color="auto" w:fill="FFFFFF"/>
+        <w:spacing w:after="0" w:line="240" w:lineRule="auto"/>
+        <w:textAlignment w:val="baseline"/>
+        <w:rPr>
+          <w:rFonts w:ascii="Arial" w:eastAsia="Times New Roman" w:hAnsi="Arial" w:cs="Arial"/>
+          <w:color w:val="273239"/>
+          <w:spacing w:val="2"/>
+          <w:sz w:val="26"/>
+          <w:szCs w:val="26"/>
+          <w:lang w:eastAsia="en-IN"/>
+        </w:rPr>
+      </w:pPr>
+    </w:p>
+    <w:p>
+      <w:pPr>
+        <w:shd w:val="clear" w:color="auto" w:fill="FFFFFF"/>
+        <w:spacing w:after="0" w:line="240" w:lineRule="auto"/>
+        <w:textAlignment w:val="baseline"/>
+        <w:rPr>
+          <w:rFonts w:ascii="Arial" w:eastAsia="Times New Roman" w:hAnsi="Arial" w:cs="Arial"/>
+          <w:color w:val="273239"/>
+          <w:spacing w:val="2"/>
+          <w:sz w:val="26"/>
+          <w:szCs w:val="26"/>
+          <w:lang w:eastAsia="en-IN"/>
+        </w:rPr>
+      </w:pPr>
+    </w:p>
+    <w:p>
+      <w:pPr>
+        <w:shd w:val="clear" w:color="auto" w:fill="FFFFFF"/>
+        <w:spacing w:after="0" w:line="240" w:lineRule="auto"/>
+        <w:textAlignment w:val="baseline"/>
+        <w:rPr>
+          <w:rFonts w:ascii="Arial" w:eastAsia="Times New Roman" w:hAnsi="Arial" w:cs="Arial"/>
+          <w:color w:val="273239"/>
+          <w:spacing w:val="2"/>
+          <w:sz w:val="26"/>
+          <w:szCs w:val="26"/>
+          <w:lang w:eastAsia="en-IN"/>
+        </w:rPr>
+      </w:pPr>
+    </w:p>
+    <w:p>
+      <w:pPr>
+        <w:shd w:val="clear" w:color="auto" w:fill="FFFFFF"/>
+        <w:spacing w:after="0" w:line="240" w:lineRule="auto"/>
+        <w:textAlignment w:val="baseline"/>
+        <w:rPr>
+          <w:rFonts w:ascii="Arial" w:eastAsia="Times New Roman" w:hAnsi="Arial" w:cs="Arial"/>
+          <w:color w:val="273239"/>
+          <w:spacing w:val="2"/>
+          <w:sz w:val="26"/>
+          <w:szCs w:val="26"/>
+          <w:lang w:eastAsia="en-IN"/>
+        </w:rPr>
+      </w:pPr>
+    </w:p>
+    <w:p>
+      <w:pPr>
+        <w:shd w:val="clear" w:color="auto" w:fill="FFFFFF"/>
+        <w:spacing w:after="0" w:line="240" w:lineRule="auto"/>
+        <w:textAlignment w:val="baseline"/>
+        <w:rPr>
+          <w:rFonts w:ascii="Arial" w:eastAsia="Times New Roman" w:hAnsi="Arial" w:cs="Arial"/>
+          <w:color w:val="273239"/>
+          <w:spacing w:val="2"/>
+          <w:sz w:val="26"/>
+          <w:szCs w:val="26"/>
+          <w:lang w:eastAsia="en-IN"/>
+        </w:rPr>
+      </w:pPr>
+    </w:p>
+    <w:p>
+      <w:pPr>
         <w:pStyle w:val="ListParagraph"/>
         <w:numPr>
           <w:ilvl w:val="2"/>
@@ -3955,6 +5095,7 @@
           <w:szCs w:val="26"/>
           <w:lang w:eastAsia="en-IN"/>
         </w:rPr>
+        <w:lastRenderedPageBreak/>
         <w:t>limit(</w:t>
       </w:r>
       <w:proofErr w:type="gramEnd"/>
@@ -3968,6 +5109,118 @@
           <w:lang w:eastAsia="en-IN"/>
         </w:rPr>
         <w:t>)</w:t>
+      </w:r>
+    </w:p>
+    <w:p>
+      <w:pPr>
+        <w:pStyle w:val="ListParagraph"/>
+        <w:numPr>
+          <w:ilvl w:val="3"/>
+          <w:numId w:val="21"/>
+        </w:numPr>
+        <w:shd w:val="clear" w:color="auto" w:fill="FFFFFF"/>
+        <w:spacing w:after="0" w:line="240" w:lineRule="auto"/>
+        <w:textAlignment w:val="baseline"/>
+        <w:rPr>
+          <w:rFonts w:ascii="Arial" w:eastAsia="Times New Roman" w:hAnsi="Arial" w:cs="Arial"/>
+          <w:color w:val="273239"/>
+          <w:spacing w:val="2"/>
+          <w:sz w:val="26"/>
+          <w:szCs w:val="26"/>
+          <w:lang w:eastAsia="en-IN"/>
+        </w:rPr>
+      </w:pPr>
+      <w:r>
+        <w:rPr>
+          <w:rFonts w:ascii="Raleway" w:hAnsi="Raleway"/>
+          <w:color w:val="000000"/>
+          <w:sz w:val="27"/>
+          <w:szCs w:val="27"/>
+          <w:shd w:val="clear" w:color="auto" w:fill="FFFFFF"/>
+        </w:rPr>
+        <w:t>The limit method is used to limit the number of elements in a stream.</w:t>
+      </w:r>
+    </w:p>
+    <w:p>
+      <w:pPr>
+        <w:pStyle w:val="ListParagraph"/>
+        <w:numPr>
+          <w:ilvl w:val="3"/>
+          <w:numId w:val="21"/>
+        </w:numPr>
+        <w:shd w:val="clear" w:color="auto" w:fill="FFFFFF"/>
+        <w:spacing w:after="0" w:line="240" w:lineRule="auto"/>
+        <w:textAlignment w:val="baseline"/>
+        <w:rPr>
+          <w:rFonts w:ascii="Arial" w:eastAsia="Times New Roman" w:hAnsi="Arial" w:cs="Arial"/>
+          <w:color w:val="273239"/>
+          <w:spacing w:val="2"/>
+          <w:sz w:val="26"/>
+          <w:szCs w:val="26"/>
+          <w:lang w:eastAsia="en-IN"/>
+        </w:rPr>
+      </w:pPr>
+      <w:r>
+        <w:rPr>
+          <w:rFonts w:ascii="Raleway" w:hAnsi="Raleway"/>
+          <w:color w:val="000000"/>
+          <w:sz w:val="27"/>
+          <w:szCs w:val="27"/>
+          <w:shd w:val="clear" w:color="auto" w:fill="FFFFFF"/>
+        </w:rPr>
+        <w:t>Number of required elements is passed to the limit function as an argument.</w:t>
+      </w:r>
+    </w:p>
+    <w:p>
+      <w:pPr>
+        <w:pStyle w:val="ListParagraph"/>
+        <w:numPr>
+          <w:ilvl w:val="3"/>
+          <w:numId w:val="21"/>
+        </w:numPr>
+        <w:shd w:val="clear" w:color="auto" w:fill="FFFFFF"/>
+        <w:spacing w:after="0" w:line="240" w:lineRule="auto"/>
+        <w:textAlignment w:val="baseline"/>
+        <w:rPr>
+          <w:rFonts w:ascii="Arial" w:eastAsia="Times New Roman" w:hAnsi="Arial" w:cs="Arial"/>
+          <w:color w:val="273239"/>
+          <w:spacing w:val="2"/>
+          <w:sz w:val="26"/>
+          <w:szCs w:val="26"/>
+          <w:lang w:eastAsia="en-IN"/>
+        </w:rPr>
+      </w:pPr>
+      <w:r>
+        <w:rPr>
+          <w:rFonts w:ascii="Raleway" w:hAnsi="Raleway"/>
+          <w:color w:val="000000"/>
+          <w:sz w:val="27"/>
+          <w:szCs w:val="27"/>
+          <w:shd w:val="clear" w:color="auto" w:fill="FFFFFF"/>
+        </w:rPr>
+        <w:t xml:space="preserve">The limit is a </w:t>
+      </w:r>
+      <w:proofErr w:type="gramStart"/>
+      <w:r>
+        <w:rPr>
+          <w:rFonts w:ascii="Raleway" w:hAnsi="Raleway"/>
+          <w:color w:val="000000"/>
+          <w:sz w:val="27"/>
+          <w:szCs w:val="27"/>
+          <w:shd w:val="clear" w:color="auto" w:fill="FFFFFF"/>
+        </w:rPr>
+        <w:t>short circuiting</w:t>
+      </w:r>
+      <w:proofErr w:type="gramEnd"/>
+      <w:r>
+        <w:rPr>
+          <w:rFonts w:ascii="Raleway" w:hAnsi="Raleway"/>
+          <w:color w:val="000000"/>
+          <w:sz w:val="27"/>
+          <w:szCs w:val="27"/>
+          <w:shd w:val="clear" w:color="auto" w:fill="FFFFFF"/>
+        </w:rPr>
+        <w:t xml:space="preserve"> operation, the stream is just skipped, once the limit condition is satisfied. </w:t>
       </w:r>
     </w:p>
     <w:p>
@@ -4018,31 +5271,183 @@
       <w:pPr>
         <w:pStyle w:val="ListParagraph"/>
         <w:numPr>
+          <w:ilvl w:val="3"/>
+          <w:numId w:val="21"/>
+        </w:numPr>
+        <w:shd w:val="clear" w:color="auto" w:fill="FFFFFF"/>
+        <w:spacing w:after="0" w:line="240" w:lineRule="auto"/>
+        <w:textAlignment w:val="baseline"/>
+        <w:rPr>
+          <w:rFonts w:ascii="Arial" w:eastAsia="Times New Roman" w:hAnsi="Arial" w:cs="Arial"/>
+          <w:color w:val="273239"/>
+          <w:spacing w:val="2"/>
+          <w:sz w:val="26"/>
+          <w:szCs w:val="26"/>
+          <w:lang w:eastAsia="en-IN"/>
+        </w:rPr>
+      </w:pPr>
+      <w:r>
+        <w:rPr>
+          <w:rFonts w:ascii="Raleway" w:hAnsi="Raleway"/>
+          <w:color w:val="000000"/>
+          <w:sz w:val="27"/>
+          <w:szCs w:val="27"/>
+          <w:shd w:val="clear" w:color="auto" w:fill="FFFFFF"/>
+        </w:rPr>
+        <w:t>The skip method is used to skip the given number of elements from the stream.</w:t>
+      </w:r>
+    </w:p>
+    <w:p>
+      <w:pPr>
+        <w:pStyle w:val="ListParagraph"/>
+        <w:numPr>
+          <w:ilvl w:val="3"/>
+          <w:numId w:val="21"/>
+        </w:numPr>
+        <w:shd w:val="clear" w:color="auto" w:fill="FFFFFF"/>
+        <w:spacing w:after="0" w:line="240" w:lineRule="auto"/>
+        <w:textAlignment w:val="baseline"/>
+        <w:rPr>
+          <w:rFonts w:ascii="Arial" w:eastAsia="Times New Roman" w:hAnsi="Arial" w:cs="Arial"/>
+          <w:color w:val="273239"/>
+          <w:spacing w:val="2"/>
+          <w:sz w:val="26"/>
+          <w:szCs w:val="26"/>
+          <w:lang w:eastAsia="en-IN"/>
+        </w:rPr>
+      </w:pPr>
+      <w:r>
+        <w:rPr>
+          <w:rFonts w:ascii="Raleway" w:hAnsi="Raleway"/>
+          <w:color w:val="000000"/>
+          <w:sz w:val="27"/>
+          <w:szCs w:val="27"/>
+          <w:shd w:val="clear" w:color="auto" w:fill="FFFFFF"/>
+        </w:rPr>
+        <w:t xml:space="preserve">The skipped elements will not be a part of the </w:t>
+      </w:r>
+      <w:proofErr w:type="spellStart"/>
+      <w:r>
+        <w:rPr>
+          <w:rFonts w:ascii="Raleway" w:hAnsi="Raleway"/>
+          <w:color w:val="000000"/>
+          <w:sz w:val="27"/>
+          <w:szCs w:val="27"/>
+          <w:shd w:val="clear" w:color="auto" w:fill="FFFFFF"/>
+        </w:rPr>
+        <w:t>the</w:t>
+      </w:r>
+      <w:proofErr w:type="spellEnd"/>
+      <w:r>
+        <w:rPr>
+          <w:rFonts w:ascii="Raleway" w:hAnsi="Raleway"/>
+          <w:color w:val="000000"/>
+          <w:sz w:val="27"/>
+          <w:szCs w:val="27"/>
+          <w:shd w:val="clear" w:color="auto" w:fill="FFFFFF"/>
+        </w:rPr>
+        <w:t xml:space="preserve"> returning stream.</w:t>
+      </w:r>
+    </w:p>
+    <w:p>
+      <w:pPr>
+        <w:pStyle w:val="ListParagraph"/>
+        <w:numPr>
+          <w:ilvl w:val="3"/>
+          <w:numId w:val="21"/>
+        </w:numPr>
+        <w:shd w:val="clear" w:color="auto" w:fill="FFFFFF"/>
+        <w:spacing w:after="0" w:line="240" w:lineRule="auto"/>
+        <w:textAlignment w:val="baseline"/>
+        <w:rPr>
+          <w:rFonts w:ascii="Arial" w:eastAsia="Times New Roman" w:hAnsi="Arial" w:cs="Arial"/>
+          <w:color w:val="273239"/>
+          <w:spacing w:val="2"/>
+          <w:sz w:val="26"/>
+          <w:szCs w:val="26"/>
+          <w:lang w:eastAsia="en-IN"/>
+        </w:rPr>
+      </w:pPr>
+      <w:r>
+        <w:rPr>
+          <w:rFonts w:ascii="Raleway" w:hAnsi="Raleway"/>
+          <w:color w:val="000000"/>
+          <w:sz w:val="27"/>
+          <w:szCs w:val="27"/>
+          <w:shd w:val="clear" w:color="auto" w:fill="FFFFFF"/>
+        </w:rPr>
+        <w:t> If number of elements in the stream are less than or equal to the number of elements to be skipped, an empty stream is returned.</w:t>
+      </w:r>
+    </w:p>
+    <w:p>
+      <w:pPr>
+        <w:rPr>
+          <w:rFonts w:ascii="Arial" w:eastAsia="Times New Roman" w:hAnsi="Arial" w:cs="Arial"/>
+          <w:color w:val="273239"/>
+          <w:spacing w:val="2"/>
+          <w:sz w:val="26"/>
+          <w:szCs w:val="26"/>
+          <w:lang w:eastAsia="en-IN"/>
+        </w:rPr>
+      </w:pPr>
+      <w:r>
+        <w:rPr>
+          <w:rFonts w:ascii="Arial" w:eastAsia="Times New Roman" w:hAnsi="Arial" w:cs="Arial"/>
+          <w:color w:val="273239"/>
+          <w:spacing w:val="2"/>
+          <w:sz w:val="26"/>
+          <w:szCs w:val="26"/>
+          <w:lang w:eastAsia="en-IN"/>
+        </w:rPr>
+        <w:br w:type="page"/>
+      </w:r>
+    </w:p>
+    <w:p>
+      <w:pPr>
+        <w:shd w:val="clear" w:color="auto" w:fill="FFFFFF"/>
+        <w:spacing w:after="0" w:line="240" w:lineRule="auto"/>
+        <w:textAlignment w:val="baseline"/>
+        <w:rPr>
+          <w:rFonts w:ascii="Arial" w:eastAsia="Times New Roman" w:hAnsi="Arial" w:cs="Arial"/>
+          <w:color w:val="273239"/>
+          <w:spacing w:val="2"/>
+          <w:sz w:val="26"/>
+          <w:szCs w:val="26"/>
+          <w:lang w:eastAsia="en-IN"/>
+        </w:rPr>
+      </w:pPr>
+    </w:p>
+    <w:p>
+      <w:pPr>
+        <w:pStyle w:val="ListParagraph"/>
+        <w:numPr>
           <w:ilvl w:val="0"/>
           <w:numId w:val="21"/>
         </w:numPr>
-        <w:shd w:val="clear" w:color="auto" w:fill="FFFFFF"/>
-        <w:spacing w:after="0" w:line="240" w:lineRule="auto"/>
-        <w:textAlignment w:val="baseline"/>
-        <w:rPr>
-          <w:rFonts w:ascii="Arial" w:eastAsia="Times New Roman" w:hAnsi="Arial" w:cs="Arial"/>
-          <w:color w:val="273239"/>
-          <w:spacing w:val="2"/>
-          <w:sz w:val="26"/>
-          <w:szCs w:val="26"/>
-          <w:lang w:eastAsia="en-IN"/>
-        </w:rPr>
-      </w:pPr>
-      <w:r>
-        <w:rPr>
-          <w:rFonts w:ascii="Arial" w:eastAsia="Times New Roman" w:hAnsi="Arial" w:cs="Arial"/>
-          <w:color w:val="273239"/>
-          <w:spacing w:val="2"/>
-          <w:sz w:val="26"/>
-          <w:szCs w:val="26"/>
-          <w:lang w:eastAsia="en-IN"/>
-        </w:rPr>
-        <w:lastRenderedPageBreak/>
+        <w:pBdr>
+          <w:bottom w:val="single" w:sz="4" w:space="1" w:color="auto"/>
+        </w:pBdr>
+        <w:shd w:val="clear" w:color="auto" w:fill="FFFFFF"/>
+        <w:spacing w:after="0" w:line="240" w:lineRule="auto"/>
+        <w:textAlignment w:val="baseline"/>
+        <w:rPr>
+          <w:rFonts w:ascii="Arial" w:eastAsia="Times New Roman" w:hAnsi="Arial" w:cs="Arial"/>
+          <w:color w:val="273239"/>
+          <w:spacing w:val="2"/>
+          <w:sz w:val="26"/>
+          <w:szCs w:val="26"/>
+          <w:lang w:eastAsia="en-IN"/>
+        </w:rPr>
+      </w:pPr>
+      <w:r>
+        <w:rPr>
+          <w:rFonts w:ascii="Arial" w:eastAsia="Times New Roman" w:hAnsi="Arial" w:cs="Arial"/>
+          <w:color w:val="273239"/>
+          <w:spacing w:val="2"/>
+          <w:sz w:val="26"/>
+          <w:szCs w:val="26"/>
+          <w:lang w:eastAsia="en-IN"/>
+        </w:rPr>
         <w:t>Terminal Operation</w:t>
       </w:r>
       <w:r>
@@ -4067,19 +5472,17 @@
         </w:rPr>
         <w:t xml:space="preserve">Java-8 Stream terminal operations </w:t>
       </w:r>
-      <w:proofErr w:type="gramStart"/>
-      <w:r>
-        <w:rPr>
-          <w:rFonts w:ascii="Arial" w:eastAsia="Times New Roman" w:hAnsi="Arial" w:cs="Arial"/>
-          <w:color w:val="273239"/>
-          <w:spacing w:val="2"/>
-          <w:sz w:val="26"/>
-          <w:szCs w:val="26"/>
-          <w:lang w:eastAsia="en-IN"/>
-        </w:rPr>
-        <w:t>produces</w:t>
-      </w:r>
-      <w:proofErr w:type="gramEnd"/>
+      <w:r>
+        <w:rPr>
+          <w:rFonts w:ascii="Arial" w:eastAsia="Times New Roman" w:hAnsi="Arial" w:cs="Arial"/>
+          <w:color w:val="273239"/>
+          <w:spacing w:val="2"/>
+          <w:sz w:val="26"/>
+          <w:szCs w:val="26"/>
+          <w:lang w:eastAsia="en-IN"/>
+        </w:rPr>
+        <w:t>produce</w:t>
+      </w:r>
       <w:r>
         <w:rPr>
           <w:rFonts w:ascii="Arial" w:eastAsia="Times New Roman" w:hAnsi="Arial" w:cs="Arial"/>
@@ -4112,7 +5515,7 @@
       <w:pPr>
         <w:pStyle w:val="ListParagraph"/>
         <w:numPr>
-          <w:ilvl w:val="0"/>
+          <w:ilvl w:val="1"/>
           <w:numId w:val="21"/>
         </w:numPr>
         <w:shd w:val="clear" w:color="auto" w:fill="FFFFFF"/>
@@ -4168,8 +5571,140 @@
     <w:p>
       <w:pPr>
         <w:pStyle w:val="ListParagraph"/>
-        <w:numPr>
-          <w:ilvl w:val="0"/>
+        <w:rPr>
+          <w:rFonts w:ascii="Arial" w:eastAsia="Times New Roman" w:hAnsi="Arial" w:cs="Arial"/>
+          <w:color w:val="273239"/>
+          <w:spacing w:val="2"/>
+          <w:sz w:val="26"/>
+          <w:szCs w:val="26"/>
+          <w:lang w:eastAsia="en-IN"/>
+        </w:rPr>
+      </w:pPr>
+    </w:p>
+    <w:p>
+      <w:pPr>
+        <w:pStyle w:val="ListParagraph"/>
+        <w:numPr>
+          <w:ilvl w:val="2"/>
+          <w:numId w:val="21"/>
+        </w:numPr>
+        <w:shd w:val="clear" w:color="auto" w:fill="FFFFFF"/>
+        <w:spacing w:after="0" w:line="240" w:lineRule="auto"/>
+        <w:textAlignment w:val="baseline"/>
+        <w:rPr>
+          <w:rFonts w:ascii="Arial" w:eastAsia="Times New Roman" w:hAnsi="Arial" w:cs="Arial"/>
+          <w:color w:val="273239"/>
+          <w:spacing w:val="2"/>
+          <w:sz w:val="26"/>
+          <w:szCs w:val="26"/>
+          <w:lang w:eastAsia="en-IN"/>
+        </w:rPr>
+      </w:pPr>
+      <w:r>
+        <w:rPr>
+          <w:rFonts w:ascii="Raleway" w:hAnsi="Raleway"/>
+          <w:color w:val="000000"/>
+          <w:sz w:val="27"/>
+          <w:szCs w:val="27"/>
+          <w:shd w:val="clear" w:color="auto" w:fill="FFFFFF"/>
+        </w:rPr>
+        <w:t xml:space="preserve">When we want to check if at least one element is present in the given stream that matches to the given predicate, we can use </w:t>
+      </w:r>
+      <w:proofErr w:type="spellStart"/>
+      <w:r>
+        <w:rPr>
+          <w:rFonts w:ascii="Raleway" w:hAnsi="Raleway"/>
+          <w:color w:val="000000"/>
+          <w:sz w:val="27"/>
+          <w:szCs w:val="27"/>
+          <w:shd w:val="clear" w:color="auto" w:fill="FFFFFF"/>
+        </w:rPr>
+        <w:t>anyMatch</w:t>
+      </w:r>
+      <w:proofErr w:type="spellEnd"/>
+      <w:r>
+        <w:rPr>
+          <w:rFonts w:ascii="Raleway" w:hAnsi="Raleway"/>
+          <w:color w:val="000000"/>
+          <w:sz w:val="27"/>
+          <w:szCs w:val="27"/>
+          <w:shd w:val="clear" w:color="auto" w:fill="FFFFFF"/>
+        </w:rPr>
+        <w:t xml:space="preserve"> function. </w:t>
+      </w:r>
+    </w:p>
+    <w:p>
+      <w:pPr>
+        <w:pStyle w:val="ListParagraph"/>
+        <w:numPr>
+          <w:ilvl w:val="2"/>
+          <w:numId w:val="21"/>
+        </w:numPr>
+        <w:shd w:val="clear" w:color="auto" w:fill="FFFFFF"/>
+        <w:spacing w:after="0" w:line="240" w:lineRule="auto"/>
+        <w:textAlignment w:val="baseline"/>
+        <w:rPr>
+          <w:rFonts w:ascii="Arial" w:eastAsia="Times New Roman" w:hAnsi="Arial" w:cs="Arial"/>
+          <w:color w:val="273239"/>
+          <w:spacing w:val="2"/>
+          <w:sz w:val="26"/>
+          <w:szCs w:val="26"/>
+          <w:lang w:eastAsia="en-IN"/>
+        </w:rPr>
+      </w:pPr>
+      <w:r>
+        <w:rPr>
+          <w:rFonts w:ascii="Raleway" w:hAnsi="Raleway"/>
+          <w:color w:val="000000"/>
+          <w:sz w:val="27"/>
+          <w:szCs w:val="27"/>
+          <w:shd w:val="clear" w:color="auto" w:fill="FFFFFF"/>
+        </w:rPr>
+        <w:t xml:space="preserve">This function returns a </w:t>
+      </w:r>
+      <w:proofErr w:type="spellStart"/>
+      <w:r>
+        <w:rPr>
+          <w:rFonts w:ascii="Raleway" w:hAnsi="Raleway"/>
+          <w:color w:val="000000"/>
+          <w:sz w:val="27"/>
+          <w:szCs w:val="27"/>
+          <w:shd w:val="clear" w:color="auto" w:fill="FFFFFF"/>
+        </w:rPr>
+        <w:t>boolean</w:t>
+      </w:r>
+      <w:proofErr w:type="spellEnd"/>
+      <w:r>
+        <w:rPr>
+          <w:rFonts w:ascii="Raleway" w:hAnsi="Raleway"/>
+          <w:color w:val="000000"/>
+          <w:sz w:val="27"/>
+          <w:szCs w:val="27"/>
+          <w:shd w:val="clear" w:color="auto" w:fill="FFFFFF"/>
+        </w:rPr>
+        <w:t xml:space="preserve"> value.</w:t>
+      </w:r>
+    </w:p>
+    <w:p>
+      <w:pPr>
+        <w:shd w:val="clear" w:color="auto" w:fill="FFFFFF"/>
+        <w:spacing w:after="0" w:line="240" w:lineRule="auto"/>
+        <w:textAlignment w:val="baseline"/>
+        <w:rPr>
+          <w:rFonts w:ascii="Arial" w:eastAsia="Times New Roman" w:hAnsi="Arial" w:cs="Arial"/>
+          <w:color w:val="273239"/>
+          <w:spacing w:val="2"/>
+          <w:sz w:val="26"/>
+          <w:szCs w:val="26"/>
+          <w:lang w:eastAsia="en-IN"/>
+        </w:rPr>
+      </w:pPr>
+    </w:p>
+    <w:p>
+      <w:pPr>
+        <w:pStyle w:val="ListParagraph"/>
+        <w:numPr>
+          <w:ilvl w:val="1"/>
           <w:numId w:val="21"/>
         </w:numPr>
         <w:shd w:val="clear" w:color="auto" w:fill="FFFFFF"/>
@@ -4228,8 +5763,153 @@
     <w:p>
       <w:pPr>
         <w:pStyle w:val="ListParagraph"/>
-        <w:numPr>
-          <w:ilvl w:val="0"/>
+        <w:rPr>
+          <w:rFonts w:ascii="Arial" w:eastAsia="Times New Roman" w:hAnsi="Arial" w:cs="Arial"/>
+          <w:color w:val="273239"/>
+          <w:spacing w:val="2"/>
+          <w:sz w:val="26"/>
+          <w:szCs w:val="26"/>
+          <w:lang w:eastAsia="en-IN"/>
+        </w:rPr>
+      </w:pPr>
+    </w:p>
+    <w:p>
+      <w:pPr>
+        <w:pStyle w:val="ListParagraph"/>
+        <w:numPr>
+          <w:ilvl w:val="2"/>
+          <w:numId w:val="21"/>
+        </w:numPr>
+        <w:shd w:val="clear" w:color="auto" w:fill="FFFFFF"/>
+        <w:tabs>
+          <w:tab w:val="left" w:pos="1785"/>
+        </w:tabs>
+        <w:spacing w:after="0" w:line="240" w:lineRule="auto"/>
+        <w:textAlignment w:val="baseline"/>
+        <w:rPr>
+          <w:rFonts w:ascii="Arial" w:eastAsia="Times New Roman" w:hAnsi="Arial" w:cs="Arial"/>
+          <w:color w:val="273239"/>
+          <w:spacing w:val="2"/>
+          <w:sz w:val="26"/>
+          <w:szCs w:val="26"/>
+          <w:lang w:eastAsia="en-IN"/>
+        </w:rPr>
+      </w:pPr>
+      <w:r>
+        <w:rPr>
+          <w:rFonts w:ascii="Raleway" w:hAnsi="Raleway"/>
+          <w:color w:val="000000"/>
+          <w:sz w:val="27"/>
+          <w:szCs w:val="27"/>
+          <w:shd w:val="clear" w:color="auto" w:fill="FFFFFF"/>
+        </w:rPr>
+        <w:t xml:space="preserve">the </w:t>
+      </w:r>
+      <w:proofErr w:type="spellStart"/>
+      <w:r>
+        <w:rPr>
+          <w:rFonts w:ascii="Raleway" w:hAnsi="Raleway"/>
+          <w:color w:val="000000"/>
+          <w:sz w:val="27"/>
+          <w:szCs w:val="27"/>
+          <w:shd w:val="clear" w:color="auto" w:fill="FFFFFF"/>
+        </w:rPr>
+        <w:t>anyMatch</w:t>
+      </w:r>
+      <w:proofErr w:type="spellEnd"/>
+      <w:r>
+        <w:rPr>
+          <w:rFonts w:ascii="Raleway" w:hAnsi="Raleway"/>
+          <w:color w:val="000000"/>
+          <w:sz w:val="27"/>
+          <w:szCs w:val="27"/>
+          <w:shd w:val="clear" w:color="auto" w:fill="FFFFFF"/>
+        </w:rPr>
+        <w:t xml:space="preserve"> when we want to check if </w:t>
+      </w:r>
+      <w:proofErr w:type="gramStart"/>
+      <w:r>
+        <w:rPr>
+          <w:rFonts w:ascii="Raleway" w:hAnsi="Raleway"/>
+          <w:color w:val="000000"/>
+          <w:sz w:val="27"/>
+          <w:szCs w:val="27"/>
+          <w:shd w:val="clear" w:color="auto" w:fill="FFFFFF"/>
+        </w:rPr>
+        <w:t>all of</w:t>
+      </w:r>
+      <w:proofErr w:type="gramEnd"/>
+      <w:r>
+        <w:rPr>
+          <w:rFonts w:ascii="Raleway" w:hAnsi="Raleway"/>
+          <w:color w:val="000000"/>
+          <w:sz w:val="27"/>
+          <w:szCs w:val="27"/>
+          <w:shd w:val="clear" w:color="auto" w:fill="FFFFFF"/>
+        </w:rPr>
+        <w:t xml:space="preserve"> the elements in a stream match with the provided predicate. </w:t>
+      </w:r>
+    </w:p>
+    <w:p>
+      <w:pPr>
+        <w:pStyle w:val="ListParagraph"/>
+        <w:numPr>
+          <w:ilvl w:val="2"/>
+          <w:numId w:val="21"/>
+        </w:numPr>
+        <w:shd w:val="clear" w:color="auto" w:fill="FFFFFF"/>
+        <w:tabs>
+          <w:tab w:val="left" w:pos="1785"/>
+        </w:tabs>
+        <w:spacing w:after="0" w:line="240" w:lineRule="auto"/>
+        <w:textAlignment w:val="baseline"/>
+        <w:rPr>
+          <w:rFonts w:ascii="Arial" w:eastAsia="Times New Roman" w:hAnsi="Arial" w:cs="Arial"/>
+          <w:color w:val="273239"/>
+          <w:spacing w:val="2"/>
+          <w:sz w:val="26"/>
+          <w:szCs w:val="26"/>
+          <w:lang w:eastAsia="en-IN"/>
+        </w:rPr>
+      </w:pPr>
+      <w:r>
+        <w:rPr>
+          <w:rFonts w:ascii="Raleway" w:hAnsi="Raleway"/>
+          <w:color w:val="000000"/>
+          <w:sz w:val="27"/>
+          <w:szCs w:val="27"/>
+          <w:shd w:val="clear" w:color="auto" w:fill="FFFFFF"/>
+        </w:rPr>
+        <w:t xml:space="preserve"> This method also returns a </w:t>
+      </w:r>
+      <w:proofErr w:type="spellStart"/>
+      <w:r>
+        <w:rPr>
+          <w:rFonts w:ascii="Raleway" w:hAnsi="Raleway"/>
+          <w:color w:val="000000"/>
+          <w:sz w:val="27"/>
+          <w:szCs w:val="27"/>
+          <w:shd w:val="clear" w:color="auto" w:fill="FFFFFF"/>
+        </w:rPr>
+        <w:t>boolean</w:t>
+      </w:r>
+      <w:proofErr w:type="spellEnd"/>
+      <w:r>
+        <w:rPr>
+          <w:rFonts w:ascii="Raleway" w:hAnsi="Raleway"/>
+          <w:color w:val="000000"/>
+          <w:sz w:val="27"/>
+          <w:szCs w:val="27"/>
+          <w:shd w:val="clear" w:color="auto" w:fill="FFFFFF"/>
+        </w:rPr>
+        <w:t>.</w:t>
+      </w:r>
+    </w:p>
+    <w:p>
+      <w:pPr>
+        <w:pStyle w:val="ListParagraph"/>
+        <w:numPr>
+          <w:ilvl w:val="1"/>
           <w:numId w:val="21"/>
         </w:numPr>
         <w:shd w:val="clear" w:color="auto" w:fill="FFFFFF"/>
@@ -4289,7 +5969,7 @@
       <w:pPr>
         <w:pStyle w:val="ListParagraph"/>
         <w:numPr>
-          <w:ilvl w:val="0"/>
+          <w:ilvl w:val="2"/>
           <w:numId w:val="21"/>
         </w:numPr>
         <w:shd w:val="clear" w:color="auto" w:fill="FFFFFF"/>
@@ -4307,9 +5987,106 @@
           <w:lang w:eastAsia="en-IN"/>
         </w:rPr>
       </w:pPr>
+      <w:r>
+        <w:rPr>
+          <w:rFonts w:ascii="Raleway" w:hAnsi="Raleway"/>
+          <w:color w:val="000000"/>
+          <w:sz w:val="27"/>
+          <w:szCs w:val="27"/>
+          <w:shd w:val="clear" w:color="auto" w:fill="FFFFFF"/>
+        </w:rPr>
+        <w:t xml:space="preserve">The </w:t>
+      </w:r>
+      <w:proofErr w:type="spellStart"/>
+      <w:r>
+        <w:rPr>
+          <w:rFonts w:ascii="Raleway" w:hAnsi="Raleway"/>
+          <w:color w:val="000000"/>
+          <w:sz w:val="27"/>
+          <w:szCs w:val="27"/>
+          <w:shd w:val="clear" w:color="auto" w:fill="FFFFFF"/>
+        </w:rPr>
+        <w:t>noneMatch</w:t>
+      </w:r>
+      <w:proofErr w:type="spellEnd"/>
+      <w:r>
+        <w:rPr>
+          <w:rFonts w:ascii="Raleway" w:hAnsi="Raleway"/>
+          <w:color w:val="000000"/>
+          <w:sz w:val="27"/>
+          <w:szCs w:val="27"/>
+          <w:shd w:val="clear" w:color="auto" w:fill="FFFFFF"/>
+        </w:rPr>
+        <w:t xml:space="preserve"> function returns true if none of the elements </w:t>
+      </w:r>
       <w:proofErr w:type="gramStart"/>
       <w:r>
         <w:rPr>
+          <w:rFonts w:ascii="Raleway" w:hAnsi="Raleway"/>
+          <w:color w:val="000000"/>
+          <w:sz w:val="27"/>
+          <w:szCs w:val="27"/>
+          <w:shd w:val="clear" w:color="auto" w:fill="FFFFFF"/>
+        </w:rPr>
+        <w:t>in a given</w:t>
+      </w:r>
+      <w:proofErr w:type="gramEnd"/>
+      <w:r>
+        <w:rPr>
+          <w:rFonts w:ascii="Raleway" w:hAnsi="Raleway"/>
+          <w:color w:val="000000"/>
+          <w:sz w:val="27"/>
+          <w:szCs w:val="27"/>
+          <w:shd w:val="clear" w:color="auto" w:fill="FFFFFF"/>
+        </w:rPr>
+        <w:t xml:space="preserve"> stream matches with the given predicate.</w:t>
+      </w:r>
+    </w:p>
+    <w:p>
+      <w:pPr>
+        <w:pStyle w:val="ListParagraph"/>
+        <w:shd w:val="clear" w:color="auto" w:fill="FFFFFF"/>
+        <w:tabs>
+          <w:tab w:val="left" w:pos="1785"/>
+        </w:tabs>
+        <w:spacing w:after="0" w:line="240" w:lineRule="auto"/>
+        <w:ind w:left="1440"/>
+        <w:textAlignment w:val="baseline"/>
+        <w:rPr>
+          <w:rFonts w:ascii="Arial" w:eastAsia="Times New Roman" w:hAnsi="Arial" w:cs="Arial"/>
+          <w:color w:val="273239"/>
+          <w:spacing w:val="2"/>
+          <w:sz w:val="26"/>
+          <w:szCs w:val="26"/>
+          <w:lang w:eastAsia="en-IN"/>
+        </w:rPr>
+      </w:pPr>
+    </w:p>
+    <w:p>
+      <w:pPr>
+        <w:pStyle w:val="ListParagraph"/>
+        <w:numPr>
+          <w:ilvl w:val="1"/>
+          <w:numId w:val="21"/>
+        </w:numPr>
+        <w:shd w:val="clear" w:color="auto" w:fill="FFFFFF"/>
+        <w:tabs>
+          <w:tab w:val="left" w:pos="1785"/>
+        </w:tabs>
+        <w:spacing w:after="0" w:line="240" w:lineRule="auto"/>
+        <w:textAlignment w:val="baseline"/>
+        <w:rPr>
+          <w:rFonts w:ascii="Arial" w:eastAsia="Times New Roman" w:hAnsi="Arial" w:cs="Arial"/>
+          <w:color w:val="273239"/>
+          <w:spacing w:val="2"/>
+          <w:sz w:val="26"/>
+          <w:szCs w:val="26"/>
+          <w:lang w:eastAsia="en-IN"/>
+        </w:rPr>
+      </w:pPr>
+      <w:proofErr w:type="gramStart"/>
+      <w:r>
+        <w:rPr>
           <w:rFonts w:ascii="Arial" w:eastAsia="Times New Roman" w:hAnsi="Arial" w:cs="Arial"/>
           <w:color w:val="273239"/>
           <w:spacing w:val="2"/>
@@ -4336,7 +6113,7 @@
       <w:pPr>
         <w:pStyle w:val="ListParagraph"/>
         <w:numPr>
-          <w:ilvl w:val="0"/>
+          <w:ilvl w:val="1"/>
           <w:numId w:val="21"/>
         </w:numPr>
         <w:shd w:val="clear" w:color="auto" w:fill="FFFFFF"/>
@@ -4383,7 +6160,7 @@
       <w:pPr>
         <w:pStyle w:val="ListParagraph"/>
         <w:numPr>
-          <w:ilvl w:val="0"/>
+          <w:ilvl w:val="1"/>
           <w:numId w:val="21"/>
         </w:numPr>
         <w:shd w:val="clear" w:color="auto" w:fill="FFFFFF"/>
@@ -4438,12 +6215,23 @@
         </w:rPr>
         <w:t>)</w:t>
       </w:r>
-    </w:p>
-    <w:p>
-      <w:pPr>
-        <w:pStyle w:val="ListParagraph"/>
-        <w:numPr>
-          <w:ilvl w:val="0"/>
+      <w:r>
+        <w:rPr>
+          <w:rFonts w:ascii="Arial" w:eastAsia="Times New Roman" w:hAnsi="Arial" w:cs="Arial"/>
+          <w:color w:val="273239"/>
+          <w:spacing w:val="2"/>
+          <w:sz w:val="26"/>
+          <w:szCs w:val="26"/>
+          <w:lang w:eastAsia="en-IN"/>
+        </w:rPr>
+        <w:t xml:space="preserve"> </w:t>
+      </w:r>
+    </w:p>
+    <w:p>
+      <w:pPr>
+        <w:pStyle w:val="ListParagraph"/>
+        <w:numPr>
+          <w:ilvl w:val="2"/>
           <w:numId w:val="21"/>
         </w:numPr>
         <w:shd w:val="clear" w:color="auto" w:fill="FFFFFF"/>
@@ -4461,49 +6249,118 @@
           <w:lang w:eastAsia="en-IN"/>
         </w:rPr>
       </w:pPr>
+      <w:r>
+        <w:rPr>
+          <w:rFonts w:ascii="Arial" w:hAnsi="Arial" w:cs="Arial"/>
+          <w:color w:val="273239"/>
+          <w:spacing w:val="2"/>
+          <w:sz w:val="26"/>
+          <w:szCs w:val="26"/>
+          <w:shd w:val="clear" w:color="auto" w:fill="FFFFFF"/>
+        </w:rPr>
+        <w:t xml:space="preserve">The </w:t>
+      </w:r>
       <w:proofErr w:type="spellStart"/>
       <w:proofErr w:type="gramStart"/>
       <w:r>
         <w:rPr>
-          <w:rFonts w:ascii="Arial" w:eastAsia="Times New Roman" w:hAnsi="Arial" w:cs="Arial"/>
-          <w:color w:val="273239"/>
-          <w:spacing w:val="2"/>
-          <w:sz w:val="26"/>
-          <w:szCs w:val="26"/>
-          <w:lang w:eastAsia="en-IN"/>
-        </w:rPr>
-        <w:t>findFirst</w:t>
+          <w:rFonts w:ascii="Arial" w:hAnsi="Arial" w:cs="Arial"/>
+          <w:color w:val="273239"/>
+          <w:spacing w:val="2"/>
+          <w:sz w:val="26"/>
+          <w:szCs w:val="26"/>
+          <w:shd w:val="clear" w:color="auto" w:fill="FFFFFF"/>
+        </w:rPr>
+        <w:t>findAny</w:t>
       </w:r>
       <w:proofErr w:type="spellEnd"/>
       <w:r>
         <w:rPr>
-          <w:rFonts w:ascii="Arial" w:eastAsia="Times New Roman" w:hAnsi="Arial" w:cs="Arial"/>
-          <w:color w:val="273239"/>
-          <w:spacing w:val="2"/>
-          <w:sz w:val="26"/>
-          <w:szCs w:val="26"/>
-          <w:lang w:eastAsia="en-IN"/>
+          <w:rFonts w:ascii="Arial" w:hAnsi="Arial" w:cs="Arial"/>
+          <w:color w:val="273239"/>
+          <w:spacing w:val="2"/>
+          <w:sz w:val="26"/>
+          <w:szCs w:val="26"/>
+          <w:shd w:val="clear" w:color="auto" w:fill="FFFFFF"/>
         </w:rPr>
         <w:t>(</w:t>
       </w:r>
       <w:proofErr w:type="gramEnd"/>
       <w:r>
         <w:rPr>
-          <w:rFonts w:ascii="Arial" w:eastAsia="Times New Roman" w:hAnsi="Arial" w:cs="Arial"/>
-          <w:color w:val="273239"/>
-          <w:spacing w:val="2"/>
-          <w:sz w:val="26"/>
-          <w:szCs w:val="26"/>
-          <w:lang w:eastAsia="en-IN"/>
-        </w:rPr>
-        <w:t>)</w:t>
-      </w:r>
-    </w:p>
-    <w:p>
-      <w:pPr>
-        <w:pStyle w:val="ListParagraph"/>
-        <w:numPr>
-          <w:ilvl w:val="0"/>
+          <w:rFonts w:ascii="Arial" w:hAnsi="Arial" w:cs="Arial"/>
+          <w:color w:val="273239"/>
+          <w:spacing w:val="2"/>
+          <w:sz w:val="26"/>
+          <w:szCs w:val="26"/>
+          <w:shd w:val="clear" w:color="auto" w:fill="FFFFFF"/>
+        </w:rPr>
+        <w:t>) method returns any element from a Stream but there might be a case where we require the first element of a filtered stream to be fetched.</w:t>
+      </w:r>
+    </w:p>
+    <w:p>
+      <w:pPr>
+        <w:pStyle w:val="ListParagraph"/>
+        <w:numPr>
+          <w:ilvl w:val="2"/>
+          <w:numId w:val="21"/>
+        </w:numPr>
+        <w:shd w:val="clear" w:color="auto" w:fill="FFFFFF"/>
+        <w:tabs>
+          <w:tab w:val="left" w:pos="1785"/>
+        </w:tabs>
+        <w:spacing w:after="0" w:line="240" w:lineRule="auto"/>
+        <w:textAlignment w:val="baseline"/>
+        <w:rPr>
+          <w:rFonts w:ascii="Arial" w:eastAsia="Times New Roman" w:hAnsi="Arial" w:cs="Arial"/>
+          <w:color w:val="273239"/>
+          <w:spacing w:val="2"/>
+          <w:sz w:val="26"/>
+          <w:szCs w:val="26"/>
+          <w:lang w:eastAsia="en-IN"/>
+        </w:rPr>
+      </w:pPr>
+      <w:r>
+        <w:rPr>
+          <w:rFonts w:ascii="Arial" w:hAnsi="Arial" w:cs="Arial"/>
+          <w:color w:val="273239"/>
+          <w:spacing w:val="2"/>
+          <w:sz w:val="26"/>
+          <w:szCs w:val="26"/>
+          <w:shd w:val="clear" w:color="auto" w:fill="FFFFFF"/>
+        </w:rPr>
+        <w:t>This is a short-circuit operation because it just needs </w:t>
+      </w:r>
+      <w:r>
+        <w:rPr>
+          <w:rStyle w:val="Strong"/>
+          <w:rFonts w:ascii="Arial" w:hAnsi="Arial" w:cs="Arial"/>
+          <w:color w:val="273239"/>
+          <w:spacing w:val="2"/>
+          <w:sz w:val="26"/>
+          <w:szCs w:val="26"/>
+          <w:bdr w:val="none" w:sz="0" w:space="0" w:color="auto" w:frame="1"/>
+          <w:shd w:val="clear" w:color="auto" w:fill="FFFFFF"/>
+        </w:rPr>
+        <w:t>‘any’</w:t>
+      </w:r>
+      <w:r>
+        <w:rPr>
+          <w:rFonts w:ascii="Arial" w:hAnsi="Arial" w:cs="Arial"/>
+          <w:color w:val="273239"/>
+          <w:spacing w:val="2"/>
+          <w:sz w:val="26"/>
+          <w:szCs w:val="26"/>
+          <w:shd w:val="clear" w:color="auto" w:fill="FFFFFF"/>
+        </w:rPr>
+        <w:t> first element to be returned and terminate the rest of the iteration.</w:t>
+      </w:r>
+    </w:p>
+    <w:p>
+      <w:pPr>
+        <w:pStyle w:val="ListParagraph"/>
+        <w:numPr>
+          <w:ilvl w:val="1"/>
           <w:numId w:val="21"/>
         </w:numPr>
         <w:shd w:val="clear" w:color="auto" w:fill="FFFFFF"/>
@@ -4532,7 +6389,7 @@
           <w:szCs w:val="26"/>
           <w:lang w:eastAsia="en-IN"/>
         </w:rPr>
-        <w:t>forEach</w:t>
+        <w:t>findFirst</w:t>
       </w:r>
       <w:proofErr w:type="spellEnd"/>
       <w:r>
@@ -4563,7 +6420,7 @@
       <w:pPr>
         <w:pStyle w:val="ListParagraph"/>
         <w:numPr>
-          <w:ilvl w:val="0"/>
+          <w:ilvl w:val="2"/>
           <w:numId w:val="21"/>
         </w:numPr>
         <w:shd w:val="clear" w:color="auto" w:fill="FFFFFF"/>
@@ -4581,151 +6438,1006 @@
           <w:lang w:eastAsia="en-IN"/>
         </w:rPr>
       </w:pPr>
-      <w:proofErr w:type="gramStart"/>
-      <w:r>
-        <w:rPr>
-          <w:rFonts w:ascii="Arial" w:eastAsia="Times New Roman" w:hAnsi="Arial" w:cs="Arial"/>
-          <w:color w:val="273239"/>
-          <w:spacing w:val="2"/>
-          <w:sz w:val="26"/>
-          <w:szCs w:val="26"/>
-          <w:lang w:eastAsia="en-IN"/>
-        </w:rPr>
-        <w:t>min(</w:t>
-      </w:r>
-      <w:proofErr w:type="gramEnd"/>
-      <w:r>
-        <w:rPr>
-          <w:rFonts w:ascii="Arial" w:eastAsia="Times New Roman" w:hAnsi="Arial" w:cs="Arial"/>
-          <w:color w:val="273239"/>
-          <w:spacing w:val="2"/>
-          <w:sz w:val="26"/>
-          <w:szCs w:val="26"/>
-          <w:lang w:eastAsia="en-IN"/>
-        </w:rPr>
-        <w:t>)</w:t>
-      </w:r>
-    </w:p>
-    <w:p>
-      <w:pPr>
-        <w:pStyle w:val="ListParagraph"/>
-        <w:numPr>
-          <w:ilvl w:val="0"/>
-          <w:numId w:val="21"/>
-        </w:numPr>
-        <w:shd w:val="clear" w:color="auto" w:fill="FFFFFF"/>
-        <w:tabs>
-          <w:tab w:val="left" w:pos="1785"/>
-        </w:tabs>
-        <w:spacing w:after="0" w:line="240" w:lineRule="auto"/>
-        <w:textAlignment w:val="baseline"/>
-        <w:rPr>
-          <w:rFonts w:ascii="Arial" w:eastAsia="Times New Roman" w:hAnsi="Arial" w:cs="Arial"/>
-          <w:color w:val="273239"/>
-          <w:spacing w:val="2"/>
-          <w:sz w:val="26"/>
-          <w:szCs w:val="26"/>
-          <w:lang w:eastAsia="en-IN"/>
-        </w:rPr>
-      </w:pPr>
-      <w:proofErr w:type="gramStart"/>
-      <w:r>
-        <w:rPr>
-          <w:rFonts w:ascii="Arial" w:eastAsia="Times New Roman" w:hAnsi="Arial" w:cs="Arial"/>
-          <w:color w:val="273239"/>
-          <w:spacing w:val="2"/>
-          <w:sz w:val="26"/>
-          <w:szCs w:val="26"/>
-          <w:lang w:eastAsia="en-IN"/>
-        </w:rPr>
-        <w:t>max(</w:t>
-      </w:r>
-      <w:proofErr w:type="gramEnd"/>
-      <w:r>
-        <w:rPr>
-          <w:rFonts w:ascii="Arial" w:eastAsia="Times New Roman" w:hAnsi="Arial" w:cs="Arial"/>
-          <w:color w:val="273239"/>
-          <w:spacing w:val="2"/>
-          <w:sz w:val="26"/>
-          <w:szCs w:val="26"/>
-          <w:lang w:eastAsia="en-IN"/>
-        </w:rPr>
-        <w:t>)</w:t>
-      </w:r>
-    </w:p>
-    <w:p>
-      <w:pPr>
-        <w:pStyle w:val="ListParagraph"/>
-        <w:numPr>
-          <w:ilvl w:val="0"/>
-          <w:numId w:val="21"/>
-        </w:numPr>
-        <w:shd w:val="clear" w:color="auto" w:fill="FFFFFF"/>
-        <w:tabs>
-          <w:tab w:val="left" w:pos="1785"/>
-        </w:tabs>
-        <w:spacing w:after="0" w:line="240" w:lineRule="auto"/>
-        <w:textAlignment w:val="baseline"/>
-        <w:rPr>
-          <w:rFonts w:ascii="Arial" w:eastAsia="Times New Roman" w:hAnsi="Arial" w:cs="Arial"/>
-          <w:color w:val="273239"/>
-          <w:spacing w:val="2"/>
-          <w:sz w:val="26"/>
-          <w:szCs w:val="26"/>
-          <w:lang w:eastAsia="en-IN"/>
-        </w:rPr>
-      </w:pPr>
-      <w:proofErr w:type="gramStart"/>
-      <w:r>
-        <w:rPr>
-          <w:rFonts w:ascii="Arial" w:eastAsia="Times New Roman" w:hAnsi="Arial" w:cs="Arial"/>
-          <w:color w:val="273239"/>
-          <w:spacing w:val="2"/>
-          <w:sz w:val="26"/>
-          <w:szCs w:val="26"/>
-          <w:lang w:eastAsia="en-IN"/>
-        </w:rPr>
-        <w:t>reduce(</w:t>
-      </w:r>
-      <w:proofErr w:type="gramEnd"/>
-      <w:r>
-        <w:rPr>
-          <w:rFonts w:ascii="Arial" w:eastAsia="Times New Roman" w:hAnsi="Arial" w:cs="Arial"/>
-          <w:color w:val="273239"/>
-          <w:spacing w:val="2"/>
-          <w:sz w:val="26"/>
-          <w:szCs w:val="26"/>
-          <w:lang w:eastAsia="en-IN"/>
-        </w:rPr>
-        <w:t>)</w:t>
-      </w:r>
-    </w:p>
-    <w:p>
-      <w:pPr>
-        <w:pStyle w:val="ListParagraph"/>
-        <w:numPr>
-          <w:ilvl w:val="0"/>
-          <w:numId w:val="21"/>
-        </w:numPr>
-        <w:shd w:val="clear" w:color="auto" w:fill="FFFFFF"/>
-        <w:tabs>
-          <w:tab w:val="left" w:pos="1785"/>
-        </w:tabs>
-        <w:spacing w:after="0" w:line="240" w:lineRule="auto"/>
-        <w:textAlignment w:val="baseline"/>
-        <w:rPr>
-          <w:rFonts w:ascii="Arial" w:eastAsia="Times New Roman" w:hAnsi="Arial" w:cs="Arial"/>
-          <w:color w:val="273239"/>
-          <w:spacing w:val="2"/>
-          <w:sz w:val="26"/>
-          <w:szCs w:val="26"/>
-          <w:lang w:eastAsia="en-IN"/>
-        </w:rPr>
-      </w:pPr>
+      <w:r>
+        <w:rPr>
+          <w:rFonts w:ascii="Raleway" w:hAnsi="Raleway"/>
+          <w:color w:val="000000"/>
+          <w:sz w:val="27"/>
+          <w:szCs w:val="27"/>
+          <w:shd w:val="clear" w:color="auto" w:fill="FFFFFF"/>
+        </w:rPr>
+        <w:t>The </w:t>
+      </w:r>
       <w:proofErr w:type="spellStart"/>
       <w:proofErr w:type="gramStart"/>
       <w:r>
         <w:rPr>
+          <w:rStyle w:val="Emphasis"/>
+          <w:rFonts w:ascii="Raleway" w:hAnsi="Raleway"/>
+          <w:color w:val="000000"/>
+          <w:sz w:val="27"/>
+          <w:szCs w:val="27"/>
+          <w:shd w:val="clear" w:color="auto" w:fill="FFFFFF"/>
+        </w:rPr>
+        <w:t>findFirst</w:t>
+      </w:r>
+      <w:proofErr w:type="spellEnd"/>
+      <w:r>
+        <w:rPr>
+          <w:rStyle w:val="Emphasis"/>
+          <w:rFonts w:ascii="Raleway" w:hAnsi="Raleway"/>
+          <w:color w:val="000000"/>
+          <w:sz w:val="27"/>
+          <w:szCs w:val="27"/>
+          <w:shd w:val="clear" w:color="auto" w:fill="FFFFFF"/>
+        </w:rPr>
+        <w:t>(</w:t>
+      </w:r>
+      <w:proofErr w:type="gramEnd"/>
+      <w:r>
+        <w:rPr>
+          <w:rStyle w:val="Emphasis"/>
+          <w:rFonts w:ascii="Raleway" w:hAnsi="Raleway"/>
+          <w:color w:val="000000"/>
+          <w:sz w:val="27"/>
+          <w:szCs w:val="27"/>
+          <w:shd w:val="clear" w:color="auto" w:fill="FFFFFF"/>
+        </w:rPr>
+        <w:t>)</w:t>
+      </w:r>
+      <w:r>
+        <w:rPr>
+          <w:rFonts w:ascii="Raleway" w:hAnsi="Raleway"/>
+          <w:color w:val="000000"/>
+          <w:sz w:val="27"/>
+          <w:szCs w:val="27"/>
+          <w:shd w:val="clear" w:color="auto" w:fill="FFFFFF"/>
+        </w:rPr>
+        <w:t> method finds the first element in a </w:t>
+      </w:r>
+      <w:r>
+        <w:rPr>
+          <w:rStyle w:val="Emphasis"/>
+          <w:rFonts w:ascii="Raleway" w:hAnsi="Raleway"/>
+          <w:color w:val="000000"/>
+          <w:sz w:val="27"/>
+          <w:szCs w:val="27"/>
+          <w:shd w:val="clear" w:color="auto" w:fill="FFFFFF"/>
+        </w:rPr>
+        <w:t>Stream</w:t>
+      </w:r>
+      <w:r>
+        <w:rPr>
+          <w:rFonts w:ascii="Raleway" w:hAnsi="Raleway"/>
+          <w:color w:val="000000"/>
+          <w:sz w:val="27"/>
+          <w:szCs w:val="27"/>
+          <w:shd w:val="clear" w:color="auto" w:fill="FFFFFF"/>
+        </w:rPr>
+        <w:t>. So, we use this method when we specifically want the first element from a sequence.</w:t>
+      </w:r>
+    </w:p>
+    <w:p>
+      <w:pPr>
+        <w:pStyle w:val="ListParagraph"/>
+        <w:numPr>
+          <w:ilvl w:val="2"/>
+          <w:numId w:val="21"/>
+        </w:numPr>
+        <w:shd w:val="clear" w:color="auto" w:fill="FFFFFF"/>
+        <w:tabs>
+          <w:tab w:val="left" w:pos="1785"/>
+        </w:tabs>
+        <w:spacing w:after="0" w:line="240" w:lineRule="auto"/>
+        <w:textAlignment w:val="baseline"/>
+        <w:rPr>
+          <w:rFonts w:ascii="Arial" w:eastAsia="Times New Roman" w:hAnsi="Arial" w:cs="Arial"/>
+          <w:color w:val="273239"/>
+          <w:spacing w:val="2"/>
+          <w:sz w:val="26"/>
+          <w:szCs w:val="26"/>
+          <w:lang w:eastAsia="en-IN"/>
+        </w:rPr>
+      </w:pPr>
+      <w:r>
+        <w:rPr>
+          <w:rFonts w:ascii="Raleway" w:hAnsi="Raleway"/>
+          <w:color w:val="000000"/>
+          <w:sz w:val="27"/>
+          <w:szCs w:val="27"/>
+          <w:shd w:val="clear" w:color="auto" w:fill="FFFFFF"/>
+        </w:rPr>
+        <w:t>When there is no encounter order, it returns any element from the </w:t>
+      </w:r>
+      <w:r>
+        <w:rPr>
+          <w:rStyle w:val="Emphasis"/>
+          <w:rFonts w:ascii="Raleway" w:hAnsi="Raleway"/>
+          <w:color w:val="000000"/>
+          <w:sz w:val="27"/>
+          <w:szCs w:val="27"/>
+          <w:shd w:val="clear" w:color="auto" w:fill="FFFFFF"/>
+        </w:rPr>
+        <w:t>Stream</w:t>
+      </w:r>
+      <w:r>
+        <w:rPr>
+          <w:rFonts w:ascii="Raleway" w:hAnsi="Raleway"/>
+          <w:color w:val="000000"/>
+          <w:sz w:val="27"/>
+          <w:szCs w:val="27"/>
+          <w:shd w:val="clear" w:color="auto" w:fill="FFFFFF"/>
+        </w:rPr>
+        <w:t>. According to the</w:t>
+      </w:r>
+      <w:r>
+        <w:rPr>
+          <w:rStyle w:val="Emphasis"/>
+          <w:rFonts w:ascii="Raleway" w:hAnsi="Raleway"/>
+          <w:color w:val="000000"/>
+          <w:sz w:val="27"/>
+          <w:szCs w:val="27"/>
+          <w:shd w:val="clear" w:color="auto" w:fill="FFFFFF"/>
+        </w:rPr>
+        <w:t> </w:t>
+      </w:r>
+      <w:proofErr w:type="spellStart"/>
+      <w:proofErr w:type="gramStart"/>
+      <w:r>
+        <w:rPr>
+          <w:rStyle w:val="Emphasis"/>
+          <w:rFonts w:ascii="Raleway" w:hAnsi="Raleway"/>
+          <w:color w:val="000000"/>
+          <w:sz w:val="27"/>
+          <w:szCs w:val="27"/>
+          <w:shd w:val="clear" w:color="auto" w:fill="FFFFFF"/>
+        </w:rPr>
+        <w:t>java.util</w:t>
+      </w:r>
+      <w:proofErr w:type="gramEnd"/>
+      <w:r>
+        <w:rPr>
+          <w:rStyle w:val="Emphasis"/>
+          <w:rFonts w:ascii="Raleway" w:hAnsi="Raleway"/>
+          <w:color w:val="000000"/>
+          <w:sz w:val="27"/>
+          <w:szCs w:val="27"/>
+          <w:shd w:val="clear" w:color="auto" w:fill="FFFFFF"/>
+        </w:rPr>
+        <w:t>.streams</w:t>
+      </w:r>
+      <w:proofErr w:type="spellEnd"/>
+      <w:r>
+        <w:rPr>
+          <w:rFonts w:ascii="Raleway" w:hAnsi="Raleway"/>
+          <w:color w:val="000000"/>
+          <w:sz w:val="27"/>
+          <w:szCs w:val="27"/>
+          <w:shd w:val="clear" w:color="auto" w:fill="FFFFFF"/>
+        </w:rPr>
+        <w:t> package documentation, “Streams may or may not have a defined encounter order. It depends on the source and the intermediate operations.”</w:t>
+      </w:r>
+    </w:p>
+    <w:p>
+      <w:pPr>
+        <w:pStyle w:val="ListParagraph"/>
+        <w:shd w:val="clear" w:color="auto" w:fill="FFFFFF"/>
+        <w:tabs>
+          <w:tab w:val="left" w:pos="1785"/>
+        </w:tabs>
+        <w:spacing w:after="0" w:line="240" w:lineRule="auto"/>
+        <w:textAlignment w:val="baseline"/>
+        <w:rPr>
+          <w:rFonts w:ascii="Arial" w:eastAsia="Times New Roman" w:hAnsi="Arial" w:cs="Arial"/>
+          <w:color w:val="273239"/>
+          <w:spacing w:val="2"/>
+          <w:sz w:val="26"/>
+          <w:szCs w:val="26"/>
+          <w:lang w:eastAsia="en-IN"/>
+        </w:rPr>
+      </w:pPr>
+    </w:p>
+    <w:p>
+      <w:pPr>
+        <w:pStyle w:val="ListParagraph"/>
+        <w:numPr>
+          <w:ilvl w:val="1"/>
+          <w:numId w:val="21"/>
+        </w:numPr>
+        <w:shd w:val="clear" w:color="auto" w:fill="FFFFFF"/>
+        <w:tabs>
+          <w:tab w:val="left" w:pos="1785"/>
+        </w:tabs>
+        <w:spacing w:after="0" w:line="240" w:lineRule="auto"/>
+        <w:textAlignment w:val="baseline"/>
+        <w:rPr>
+          <w:rFonts w:ascii="Arial" w:eastAsia="Times New Roman" w:hAnsi="Arial" w:cs="Arial"/>
+          <w:color w:val="273239"/>
+          <w:spacing w:val="2"/>
+          <w:sz w:val="26"/>
+          <w:szCs w:val="26"/>
+          <w:lang w:eastAsia="en-IN"/>
+        </w:rPr>
+      </w:pPr>
+      <w:proofErr w:type="spellStart"/>
+      <w:proofErr w:type="gramStart"/>
+      <w:r>
+        <w:rPr>
+          <w:rFonts w:ascii="Arial" w:eastAsia="Times New Roman" w:hAnsi="Arial" w:cs="Arial"/>
+          <w:color w:val="273239"/>
+          <w:spacing w:val="2"/>
+          <w:sz w:val="26"/>
+          <w:szCs w:val="26"/>
+          <w:lang w:eastAsia="en-IN"/>
+        </w:rPr>
+        <w:t>forEach</w:t>
+      </w:r>
+      <w:proofErr w:type="spellEnd"/>
+      <w:r>
+        <w:rPr>
+          <w:rFonts w:ascii="Arial" w:eastAsia="Times New Roman" w:hAnsi="Arial" w:cs="Arial"/>
+          <w:color w:val="273239"/>
+          <w:spacing w:val="2"/>
+          <w:sz w:val="26"/>
+          <w:szCs w:val="26"/>
+          <w:lang w:eastAsia="en-IN"/>
+        </w:rPr>
+        <w:t>(</w:t>
+      </w:r>
+      <w:proofErr w:type="gramEnd"/>
+      <w:r>
+        <w:rPr>
+          <w:rFonts w:ascii="Arial" w:eastAsia="Times New Roman" w:hAnsi="Arial" w:cs="Arial"/>
+          <w:color w:val="273239"/>
+          <w:spacing w:val="2"/>
+          <w:sz w:val="26"/>
+          <w:szCs w:val="26"/>
+          <w:lang w:eastAsia="en-IN"/>
+        </w:rPr>
+        <w:t>)</w:t>
+      </w:r>
+      <w:r>
+        <w:rPr>
+          <w:rFonts w:ascii="Arial" w:eastAsia="Times New Roman" w:hAnsi="Arial" w:cs="Arial"/>
+          <w:color w:val="273239"/>
+          <w:spacing w:val="2"/>
+          <w:sz w:val="26"/>
+          <w:szCs w:val="26"/>
+          <w:lang w:eastAsia="en-IN"/>
+        </w:rPr>
+        <w:t xml:space="preserve"> - </w:t>
+      </w:r>
+    </w:p>
+    <w:p>
+      <w:pPr>
+        <w:pStyle w:val="ListParagraph"/>
+        <w:numPr>
+          <w:ilvl w:val="2"/>
+          <w:numId w:val="21"/>
+        </w:numPr>
+        <w:shd w:val="clear" w:color="auto" w:fill="FFFFFF"/>
+        <w:tabs>
+          <w:tab w:val="left" w:pos="1785"/>
+        </w:tabs>
+        <w:spacing w:after="0" w:line="240" w:lineRule="auto"/>
+        <w:textAlignment w:val="baseline"/>
+        <w:rPr>
+          <w:rFonts w:ascii="Raleway" w:hAnsi="Raleway"/>
+          <w:color w:val="000000"/>
+          <w:sz w:val="27"/>
+          <w:szCs w:val="27"/>
+          <w:shd w:val="clear" w:color="auto" w:fill="FFFFFF"/>
+        </w:rPr>
+      </w:pPr>
+      <w:r>
+        <w:rPr>
+          <w:rFonts w:ascii="Raleway" w:hAnsi="Raleway"/>
+          <w:color w:val="000000"/>
+          <w:sz w:val="27"/>
+          <w:szCs w:val="27"/>
+          <w:shd w:val="clear" w:color="auto" w:fill="FFFFFF"/>
+        </w:rPr>
+        <w:lastRenderedPageBreak/>
+        <w:t xml:space="preserve">Java provides a new method </w:t>
+      </w:r>
+      <w:proofErr w:type="spellStart"/>
+      <w:proofErr w:type="gramStart"/>
+      <w:r>
+        <w:rPr>
+          <w:rFonts w:ascii="Raleway" w:hAnsi="Raleway"/>
+          <w:color w:val="000000"/>
+          <w:sz w:val="27"/>
+          <w:szCs w:val="27"/>
+          <w:shd w:val="clear" w:color="auto" w:fill="FFFFFF"/>
+        </w:rPr>
+        <w:t>forEach</w:t>
+      </w:r>
+      <w:proofErr w:type="spellEnd"/>
+      <w:r>
+        <w:rPr>
+          <w:rFonts w:ascii="Raleway" w:hAnsi="Raleway"/>
+          <w:color w:val="000000"/>
+          <w:sz w:val="27"/>
+          <w:szCs w:val="27"/>
+          <w:shd w:val="clear" w:color="auto" w:fill="FFFFFF"/>
+        </w:rPr>
+        <w:t>(</w:t>
+      </w:r>
+      <w:proofErr w:type="gramEnd"/>
+      <w:r>
+        <w:rPr>
+          <w:rFonts w:ascii="Raleway" w:hAnsi="Raleway"/>
+          <w:color w:val="000000"/>
+          <w:sz w:val="27"/>
+          <w:szCs w:val="27"/>
+          <w:shd w:val="clear" w:color="auto" w:fill="FFFFFF"/>
+        </w:rPr>
+        <w:t xml:space="preserve">) to iterate the elements. </w:t>
+      </w:r>
+    </w:p>
+    <w:p>
+      <w:pPr>
+        <w:pStyle w:val="ListParagraph"/>
+        <w:numPr>
+          <w:ilvl w:val="2"/>
+          <w:numId w:val="21"/>
+        </w:numPr>
+        <w:shd w:val="clear" w:color="auto" w:fill="FFFFFF"/>
+        <w:tabs>
+          <w:tab w:val="left" w:pos="1785"/>
+        </w:tabs>
+        <w:spacing w:after="0" w:line="240" w:lineRule="auto"/>
+        <w:textAlignment w:val="baseline"/>
+        <w:rPr>
+          <w:rFonts w:ascii="Raleway" w:hAnsi="Raleway"/>
+          <w:color w:val="000000"/>
+          <w:sz w:val="27"/>
+          <w:szCs w:val="27"/>
+          <w:shd w:val="clear" w:color="auto" w:fill="FFFFFF"/>
+        </w:rPr>
+      </w:pPr>
+      <w:r>
+        <w:rPr>
+          <w:rFonts w:ascii="Raleway" w:hAnsi="Raleway"/>
+          <w:color w:val="000000"/>
+          <w:sz w:val="27"/>
+          <w:szCs w:val="27"/>
+          <w:shd w:val="clear" w:color="auto" w:fill="FFFFFF"/>
+        </w:rPr>
+        <w:t xml:space="preserve">It is defined in </w:t>
+      </w:r>
+      <w:proofErr w:type="spellStart"/>
+      <w:r>
+        <w:rPr>
+          <w:rFonts w:ascii="Raleway" w:hAnsi="Raleway"/>
+          <w:color w:val="000000"/>
+          <w:sz w:val="27"/>
+          <w:szCs w:val="27"/>
+          <w:shd w:val="clear" w:color="auto" w:fill="FFFFFF"/>
+        </w:rPr>
+        <w:t>Iterable</w:t>
+      </w:r>
+      <w:proofErr w:type="spellEnd"/>
+      <w:r>
+        <w:rPr>
+          <w:rFonts w:ascii="Raleway" w:hAnsi="Raleway"/>
+          <w:color w:val="000000"/>
+          <w:sz w:val="27"/>
+          <w:szCs w:val="27"/>
+          <w:shd w:val="clear" w:color="auto" w:fill="FFFFFF"/>
+        </w:rPr>
+        <w:t xml:space="preserve"> and Stream interface.</w:t>
+      </w:r>
+    </w:p>
+    <w:p>
+      <w:pPr>
+        <w:pStyle w:val="ListParagraph"/>
+        <w:numPr>
+          <w:ilvl w:val="2"/>
+          <w:numId w:val="21"/>
+        </w:numPr>
+        <w:shd w:val="clear" w:color="auto" w:fill="FFFFFF"/>
+        <w:tabs>
+          <w:tab w:val="left" w:pos="1785"/>
+        </w:tabs>
+        <w:spacing w:after="0" w:line="240" w:lineRule="auto"/>
+        <w:textAlignment w:val="baseline"/>
+        <w:rPr>
+          <w:rFonts w:ascii="Raleway" w:hAnsi="Raleway"/>
+          <w:color w:val="000000"/>
+          <w:sz w:val="27"/>
+          <w:szCs w:val="27"/>
+          <w:shd w:val="clear" w:color="auto" w:fill="FFFFFF"/>
+        </w:rPr>
+      </w:pPr>
+      <w:r>
+        <w:rPr>
+          <w:rFonts w:ascii="Raleway" w:hAnsi="Raleway"/>
+          <w:color w:val="000000"/>
+          <w:sz w:val="27"/>
+          <w:szCs w:val="27"/>
+          <w:shd w:val="clear" w:color="auto" w:fill="FFFFFF"/>
+        </w:rPr>
+        <w:t xml:space="preserve"> It is a default method defined in the </w:t>
+      </w:r>
+      <w:proofErr w:type="spellStart"/>
+      <w:r>
+        <w:rPr>
+          <w:rFonts w:ascii="Raleway" w:hAnsi="Raleway"/>
+          <w:color w:val="000000"/>
+          <w:sz w:val="27"/>
+          <w:szCs w:val="27"/>
+          <w:shd w:val="clear" w:color="auto" w:fill="FFFFFF"/>
+        </w:rPr>
+        <w:t>Iterable</w:t>
+      </w:r>
+      <w:proofErr w:type="spellEnd"/>
+      <w:r>
+        <w:rPr>
+          <w:rFonts w:ascii="Raleway" w:hAnsi="Raleway"/>
+          <w:color w:val="000000"/>
+          <w:sz w:val="27"/>
+          <w:szCs w:val="27"/>
+          <w:shd w:val="clear" w:color="auto" w:fill="FFFFFF"/>
+        </w:rPr>
+        <w:t xml:space="preserve"> interface. Collection classes which </w:t>
+      </w:r>
+      <w:r>
+        <w:rPr>
+          <w:rFonts w:ascii="Raleway" w:hAnsi="Raleway"/>
+          <w:color w:val="000000"/>
+          <w:sz w:val="27"/>
+          <w:szCs w:val="27"/>
+          <w:shd w:val="clear" w:color="auto" w:fill="FFFFFF"/>
+        </w:rPr>
+        <w:t>extend</w:t>
+      </w:r>
+      <w:r>
+        <w:rPr>
+          <w:rFonts w:ascii="Raleway" w:hAnsi="Raleway"/>
+          <w:color w:val="000000"/>
+          <w:sz w:val="27"/>
+          <w:szCs w:val="27"/>
+          <w:shd w:val="clear" w:color="auto" w:fill="FFFFFF"/>
+        </w:rPr>
+        <w:t xml:space="preserve"> </w:t>
+      </w:r>
+      <w:proofErr w:type="spellStart"/>
+      <w:r>
+        <w:rPr>
+          <w:rFonts w:ascii="Raleway" w:hAnsi="Raleway"/>
+          <w:color w:val="000000"/>
+          <w:sz w:val="27"/>
+          <w:szCs w:val="27"/>
+          <w:shd w:val="clear" w:color="auto" w:fill="FFFFFF"/>
+        </w:rPr>
+        <w:t>Iterable</w:t>
+      </w:r>
+      <w:proofErr w:type="spellEnd"/>
+      <w:r>
+        <w:rPr>
+          <w:rFonts w:ascii="Raleway" w:hAnsi="Raleway"/>
+          <w:color w:val="000000"/>
+          <w:sz w:val="27"/>
+          <w:szCs w:val="27"/>
+          <w:shd w:val="clear" w:color="auto" w:fill="FFFFFF"/>
+        </w:rPr>
+        <w:t xml:space="preserve"> interface can use </w:t>
+      </w:r>
+      <w:proofErr w:type="spellStart"/>
+      <w:r>
+        <w:rPr>
+          <w:rFonts w:ascii="Raleway" w:hAnsi="Raleway"/>
+          <w:color w:val="000000"/>
+          <w:sz w:val="27"/>
+          <w:szCs w:val="27"/>
+          <w:shd w:val="clear" w:color="auto" w:fill="FFFFFF"/>
+        </w:rPr>
+        <w:t>forEach</w:t>
+      </w:r>
+      <w:proofErr w:type="spellEnd"/>
+      <w:r>
+        <w:rPr>
+          <w:rFonts w:ascii="Raleway" w:hAnsi="Raleway"/>
+          <w:color w:val="000000"/>
+          <w:sz w:val="27"/>
+          <w:szCs w:val="27"/>
+          <w:shd w:val="clear" w:color="auto" w:fill="FFFFFF"/>
+        </w:rPr>
+        <w:t xml:space="preserve"> loop to iterate elements.</w:t>
+      </w:r>
+    </w:p>
+    <w:p>
+      <w:pPr>
+        <w:shd w:val="clear" w:color="auto" w:fill="FFFFFF"/>
+        <w:tabs>
+          <w:tab w:val="left" w:pos="1785"/>
+        </w:tabs>
+        <w:spacing w:after="0" w:line="240" w:lineRule="auto"/>
+        <w:textAlignment w:val="baseline"/>
+        <w:rPr>
+          <w:rFonts w:ascii="Raleway" w:hAnsi="Raleway"/>
+          <w:color w:val="000000"/>
+          <w:sz w:val="27"/>
+          <w:szCs w:val="27"/>
+          <w:shd w:val="clear" w:color="auto" w:fill="FFFFFF"/>
+        </w:rPr>
+      </w:pPr>
+    </w:p>
+    <w:p>
+      <w:pPr>
+        <w:pStyle w:val="ListParagraph"/>
+        <w:numPr>
+          <w:ilvl w:val="1"/>
+          <w:numId w:val="21"/>
+        </w:numPr>
+        <w:shd w:val="clear" w:color="auto" w:fill="FFFFFF"/>
+        <w:tabs>
+          <w:tab w:val="left" w:pos="1785"/>
+        </w:tabs>
+        <w:spacing w:after="0" w:line="240" w:lineRule="auto"/>
+        <w:textAlignment w:val="baseline"/>
+        <w:rPr>
+          <w:rFonts w:ascii="Arial" w:eastAsia="Times New Roman" w:hAnsi="Arial" w:cs="Arial"/>
+          <w:color w:val="273239"/>
+          <w:spacing w:val="2"/>
+          <w:sz w:val="26"/>
+          <w:szCs w:val="26"/>
+          <w:lang w:eastAsia="en-IN"/>
+        </w:rPr>
+      </w:pPr>
+      <w:proofErr w:type="gramStart"/>
+      <w:r>
+        <w:rPr>
+          <w:rFonts w:ascii="Arial" w:eastAsia="Times New Roman" w:hAnsi="Arial" w:cs="Arial"/>
+          <w:color w:val="273239"/>
+          <w:spacing w:val="2"/>
+          <w:sz w:val="26"/>
+          <w:szCs w:val="26"/>
+          <w:lang w:eastAsia="en-IN"/>
+        </w:rPr>
+        <w:t>min(</w:t>
+      </w:r>
+      <w:proofErr w:type="gramEnd"/>
+      <w:r>
+        <w:rPr>
+          <w:rFonts w:ascii="Arial" w:eastAsia="Times New Roman" w:hAnsi="Arial" w:cs="Arial"/>
+          <w:color w:val="273239"/>
+          <w:spacing w:val="2"/>
+          <w:sz w:val="26"/>
+          <w:szCs w:val="26"/>
+          <w:lang w:eastAsia="en-IN"/>
+        </w:rPr>
+        <w:t>)</w:t>
+      </w:r>
+      <w:r>
+        <w:rPr>
+          <w:rFonts w:ascii="Arial" w:eastAsia="Times New Roman" w:hAnsi="Arial" w:cs="Arial"/>
+          <w:color w:val="273239"/>
+          <w:spacing w:val="2"/>
+          <w:sz w:val="26"/>
+          <w:szCs w:val="26"/>
+          <w:lang w:eastAsia="en-IN"/>
+        </w:rPr>
+        <w:t xml:space="preserve"> </w:t>
+      </w:r>
+    </w:p>
+    <w:p>
+      <w:pPr>
+        <w:pStyle w:val="ListParagraph"/>
+        <w:numPr>
+          <w:ilvl w:val="2"/>
+          <w:numId w:val="21"/>
+        </w:numPr>
+        <w:shd w:val="clear" w:color="auto" w:fill="FFFFFF"/>
+        <w:tabs>
+          <w:tab w:val="left" w:pos="1785"/>
+        </w:tabs>
+        <w:spacing w:after="0" w:line="240" w:lineRule="auto"/>
+        <w:textAlignment w:val="baseline"/>
+        <w:rPr>
+          <w:rFonts w:ascii="Arial" w:eastAsia="Times New Roman" w:hAnsi="Arial" w:cs="Arial"/>
+          <w:color w:val="273239"/>
+          <w:spacing w:val="2"/>
+          <w:sz w:val="26"/>
+          <w:szCs w:val="26"/>
+          <w:lang w:eastAsia="en-IN"/>
+        </w:rPr>
+      </w:pPr>
+      <w:r>
+        <w:rPr>
+          <w:rFonts w:ascii="Arial" w:hAnsi="Arial" w:cs="Arial"/>
+          <w:color w:val="273239"/>
+          <w:spacing w:val="2"/>
+          <w:sz w:val="26"/>
+          <w:szCs w:val="26"/>
+          <w:shd w:val="clear" w:color="auto" w:fill="FFFFFF"/>
+        </w:rPr>
+        <w:t>returns the minimum element of the stream based on the provided Comparator.</w:t>
+      </w:r>
+    </w:p>
+    <w:p>
+      <w:pPr>
+        <w:pStyle w:val="ListParagraph"/>
+        <w:numPr>
+          <w:ilvl w:val="2"/>
+          <w:numId w:val="21"/>
+        </w:numPr>
+        <w:shd w:val="clear" w:color="auto" w:fill="FFFFFF"/>
+        <w:tabs>
+          <w:tab w:val="left" w:pos="1785"/>
+        </w:tabs>
+        <w:spacing w:after="0" w:line="240" w:lineRule="auto"/>
+        <w:textAlignment w:val="baseline"/>
+        <w:rPr>
+          <w:rFonts w:ascii="Arial" w:eastAsia="Times New Roman" w:hAnsi="Arial" w:cs="Arial"/>
+          <w:color w:val="273239"/>
+          <w:spacing w:val="2"/>
+          <w:sz w:val="26"/>
+          <w:szCs w:val="26"/>
+          <w:lang w:eastAsia="en-IN"/>
+        </w:rPr>
+      </w:pPr>
+      <w:r>
+        <w:rPr>
+          <w:rFonts w:ascii="Arial" w:hAnsi="Arial" w:cs="Arial"/>
+          <w:color w:val="273239"/>
+          <w:spacing w:val="2"/>
+          <w:sz w:val="26"/>
+          <w:szCs w:val="26"/>
+          <w:shd w:val="clear" w:color="auto" w:fill="FFFFFF"/>
+        </w:rPr>
+        <w:t>A Comparator is a comparison function, which imposes a total ordering on some collection of objects.</w:t>
+      </w:r>
+    </w:p>
+    <w:p>
+      <w:pPr>
+        <w:pStyle w:val="ListParagraph"/>
+        <w:numPr>
+          <w:ilvl w:val="2"/>
+          <w:numId w:val="21"/>
+        </w:numPr>
+        <w:shd w:val="clear" w:color="auto" w:fill="FFFFFF"/>
+        <w:tabs>
+          <w:tab w:val="left" w:pos="1785"/>
+        </w:tabs>
+        <w:spacing w:after="0" w:line="240" w:lineRule="auto"/>
+        <w:textAlignment w:val="baseline"/>
+        <w:rPr>
+          <w:rFonts w:ascii="Arial" w:eastAsia="Times New Roman" w:hAnsi="Arial" w:cs="Arial"/>
+          <w:color w:val="273239"/>
+          <w:spacing w:val="2"/>
+          <w:sz w:val="26"/>
+          <w:szCs w:val="26"/>
+          <w:lang w:eastAsia="en-IN"/>
+        </w:rPr>
+      </w:pPr>
+      <w:r>
+        <w:rPr>
+          <w:rFonts w:ascii="Arial" w:hAnsi="Arial" w:cs="Arial"/>
+          <w:color w:val="273239"/>
+          <w:spacing w:val="2"/>
+          <w:sz w:val="26"/>
+          <w:szCs w:val="26"/>
+          <w:shd w:val="clear" w:color="auto" w:fill="FFFFFF"/>
+        </w:rPr>
+        <w:t xml:space="preserve"> </w:t>
+      </w:r>
+      <w:proofErr w:type="gramStart"/>
+      <w:r>
+        <w:rPr>
+          <w:rFonts w:ascii="Arial" w:hAnsi="Arial" w:cs="Arial"/>
+          <w:color w:val="273239"/>
+          <w:spacing w:val="2"/>
+          <w:sz w:val="26"/>
+          <w:szCs w:val="26"/>
+          <w:shd w:val="clear" w:color="auto" w:fill="FFFFFF"/>
+        </w:rPr>
+        <w:t>min(</w:t>
+      </w:r>
+      <w:proofErr w:type="gramEnd"/>
+      <w:r>
+        <w:rPr>
+          <w:rFonts w:ascii="Arial" w:hAnsi="Arial" w:cs="Arial"/>
+          <w:color w:val="273239"/>
+          <w:spacing w:val="2"/>
+          <w:sz w:val="26"/>
+          <w:szCs w:val="26"/>
+          <w:shd w:val="clear" w:color="auto" w:fill="FFFFFF"/>
+        </w:rPr>
+        <w:t>) is a </w:t>
+      </w:r>
+      <w:r>
+        <w:rPr>
+          <w:rStyle w:val="Strong"/>
+          <w:rFonts w:ascii="Arial" w:hAnsi="Arial" w:cs="Arial"/>
+          <w:i/>
+          <w:iCs/>
+          <w:color w:val="273239"/>
+          <w:spacing w:val="2"/>
+          <w:sz w:val="26"/>
+          <w:szCs w:val="26"/>
+          <w:bdr w:val="none" w:sz="0" w:space="0" w:color="auto" w:frame="1"/>
+          <w:shd w:val="clear" w:color="auto" w:fill="FFFFFF"/>
+        </w:rPr>
+        <w:t>terminal operation</w:t>
+      </w:r>
+      <w:r>
+        <w:rPr>
+          <w:rFonts w:ascii="Arial" w:hAnsi="Arial" w:cs="Arial"/>
+          <w:color w:val="273239"/>
+          <w:spacing w:val="2"/>
+          <w:sz w:val="26"/>
+          <w:szCs w:val="26"/>
+          <w:shd w:val="clear" w:color="auto" w:fill="FFFFFF"/>
+        </w:rPr>
+        <w:t> which combines stream elements and returns a summary result. </w:t>
+      </w:r>
+    </w:p>
+    <w:p>
+      <w:pPr>
+        <w:shd w:val="clear" w:color="auto" w:fill="FFFFFF"/>
+        <w:tabs>
+          <w:tab w:val="left" w:pos="1785"/>
+        </w:tabs>
+        <w:spacing w:after="0" w:line="240" w:lineRule="auto"/>
+        <w:textAlignment w:val="baseline"/>
+        <w:rPr>
+          <w:rFonts w:ascii="Arial" w:eastAsia="Times New Roman" w:hAnsi="Arial" w:cs="Arial"/>
+          <w:color w:val="273239"/>
+          <w:spacing w:val="2"/>
+          <w:sz w:val="26"/>
+          <w:szCs w:val="26"/>
+          <w:lang w:eastAsia="en-IN"/>
+        </w:rPr>
+      </w:pPr>
+    </w:p>
+    <w:p>
+      <w:pPr>
+        <w:pStyle w:val="ListParagraph"/>
+        <w:numPr>
+          <w:ilvl w:val="1"/>
+          <w:numId w:val="21"/>
+        </w:numPr>
+        <w:shd w:val="clear" w:color="auto" w:fill="FFFFFF"/>
+        <w:tabs>
+          <w:tab w:val="left" w:pos="1785"/>
+        </w:tabs>
+        <w:spacing w:after="0" w:line="240" w:lineRule="auto"/>
+        <w:textAlignment w:val="baseline"/>
+        <w:rPr>
+          <w:rFonts w:ascii="Arial" w:eastAsia="Times New Roman" w:hAnsi="Arial" w:cs="Arial"/>
+          <w:color w:val="273239"/>
+          <w:spacing w:val="2"/>
+          <w:sz w:val="26"/>
+          <w:szCs w:val="26"/>
+          <w:lang w:eastAsia="en-IN"/>
+        </w:rPr>
+      </w:pPr>
+      <w:proofErr w:type="gramStart"/>
+      <w:r>
+        <w:rPr>
+          <w:rFonts w:ascii="Arial" w:eastAsia="Times New Roman" w:hAnsi="Arial" w:cs="Arial"/>
+          <w:color w:val="273239"/>
+          <w:spacing w:val="2"/>
+          <w:sz w:val="26"/>
+          <w:szCs w:val="26"/>
+          <w:lang w:eastAsia="en-IN"/>
+        </w:rPr>
+        <w:t>max(</w:t>
+      </w:r>
+      <w:proofErr w:type="gramEnd"/>
+      <w:r>
+        <w:rPr>
+          <w:rFonts w:ascii="Arial" w:eastAsia="Times New Roman" w:hAnsi="Arial" w:cs="Arial"/>
+          <w:color w:val="273239"/>
+          <w:spacing w:val="2"/>
+          <w:sz w:val="26"/>
+          <w:szCs w:val="26"/>
+          <w:lang w:eastAsia="en-IN"/>
+        </w:rPr>
+        <w:t>)</w:t>
+      </w:r>
+    </w:p>
+    <w:p>
+      <w:pPr>
+        <w:pStyle w:val="ListParagraph"/>
+        <w:numPr>
+          <w:ilvl w:val="2"/>
+          <w:numId w:val="21"/>
+        </w:numPr>
+        <w:shd w:val="clear" w:color="auto" w:fill="FFFFFF"/>
+        <w:tabs>
+          <w:tab w:val="left" w:pos="1785"/>
+        </w:tabs>
+        <w:spacing w:after="0" w:line="240" w:lineRule="auto"/>
+        <w:textAlignment w:val="baseline"/>
+        <w:rPr>
+          <w:rFonts w:ascii="Arial" w:eastAsia="Times New Roman" w:hAnsi="Arial" w:cs="Arial"/>
+          <w:color w:val="273239"/>
+          <w:spacing w:val="2"/>
+          <w:sz w:val="26"/>
+          <w:szCs w:val="26"/>
+          <w:lang w:eastAsia="en-IN"/>
+        </w:rPr>
+      </w:pPr>
+      <w:r>
+        <w:rPr>
+          <w:rFonts w:ascii="Arial" w:hAnsi="Arial" w:cs="Arial"/>
+          <w:color w:val="273239"/>
+          <w:spacing w:val="2"/>
+          <w:sz w:val="26"/>
+          <w:szCs w:val="26"/>
+          <w:shd w:val="clear" w:color="auto" w:fill="FFFFFF"/>
+        </w:rPr>
+        <w:t xml:space="preserve">returns the maximum element of the stream based on the provided Comparator. </w:t>
+      </w:r>
+    </w:p>
+    <w:p>
+      <w:pPr>
+        <w:pStyle w:val="ListParagraph"/>
+        <w:numPr>
+          <w:ilvl w:val="2"/>
+          <w:numId w:val="21"/>
+        </w:numPr>
+        <w:shd w:val="clear" w:color="auto" w:fill="FFFFFF"/>
+        <w:tabs>
+          <w:tab w:val="left" w:pos="1785"/>
+        </w:tabs>
+        <w:spacing w:after="0" w:line="240" w:lineRule="auto"/>
+        <w:textAlignment w:val="baseline"/>
+        <w:rPr>
+          <w:rFonts w:ascii="Arial" w:eastAsia="Times New Roman" w:hAnsi="Arial" w:cs="Arial"/>
+          <w:color w:val="273239"/>
+          <w:spacing w:val="2"/>
+          <w:sz w:val="26"/>
+          <w:szCs w:val="26"/>
+          <w:lang w:eastAsia="en-IN"/>
+        </w:rPr>
+      </w:pPr>
+      <w:r>
+        <w:rPr>
+          <w:rFonts w:ascii="Arial" w:hAnsi="Arial" w:cs="Arial"/>
+          <w:color w:val="273239"/>
+          <w:spacing w:val="2"/>
+          <w:sz w:val="26"/>
+          <w:szCs w:val="26"/>
+          <w:shd w:val="clear" w:color="auto" w:fill="FFFFFF"/>
+        </w:rPr>
+        <w:t>A Comparator is a comparison function, which imposes a total ordering on some collection of objects.</w:t>
+      </w:r>
+    </w:p>
+    <w:p>
+      <w:pPr>
+        <w:pStyle w:val="ListParagraph"/>
+        <w:numPr>
+          <w:ilvl w:val="2"/>
+          <w:numId w:val="21"/>
+        </w:numPr>
+        <w:shd w:val="clear" w:color="auto" w:fill="FFFFFF"/>
+        <w:tabs>
+          <w:tab w:val="left" w:pos="1785"/>
+        </w:tabs>
+        <w:spacing w:after="0" w:line="240" w:lineRule="auto"/>
+        <w:textAlignment w:val="baseline"/>
+        <w:rPr>
+          <w:rFonts w:ascii="Arial" w:eastAsia="Times New Roman" w:hAnsi="Arial" w:cs="Arial"/>
+          <w:color w:val="273239"/>
+          <w:spacing w:val="2"/>
+          <w:sz w:val="26"/>
+          <w:szCs w:val="26"/>
+          <w:lang w:eastAsia="en-IN"/>
+        </w:rPr>
+      </w:pPr>
+      <w:r>
+        <w:rPr>
+          <w:rFonts w:ascii="Arial" w:hAnsi="Arial" w:cs="Arial"/>
+          <w:color w:val="273239"/>
+          <w:spacing w:val="2"/>
+          <w:sz w:val="26"/>
+          <w:szCs w:val="26"/>
+          <w:shd w:val="clear" w:color="auto" w:fill="FFFFFF"/>
+        </w:rPr>
+        <w:t xml:space="preserve"> </w:t>
+      </w:r>
+      <w:proofErr w:type="gramStart"/>
+      <w:r>
+        <w:rPr>
+          <w:rFonts w:ascii="Arial" w:hAnsi="Arial" w:cs="Arial"/>
+          <w:color w:val="273239"/>
+          <w:spacing w:val="2"/>
+          <w:sz w:val="26"/>
+          <w:szCs w:val="26"/>
+          <w:shd w:val="clear" w:color="auto" w:fill="FFFFFF"/>
+        </w:rPr>
+        <w:t>max(</w:t>
+      </w:r>
+      <w:proofErr w:type="gramEnd"/>
+      <w:r>
+        <w:rPr>
+          <w:rFonts w:ascii="Arial" w:hAnsi="Arial" w:cs="Arial"/>
+          <w:color w:val="273239"/>
+          <w:spacing w:val="2"/>
+          <w:sz w:val="26"/>
+          <w:szCs w:val="26"/>
+          <w:shd w:val="clear" w:color="auto" w:fill="FFFFFF"/>
+        </w:rPr>
+        <w:t>) is a terminal operation which combines stream elements and returns a summary result.</w:t>
+      </w:r>
+    </w:p>
+    <w:p>
+      <w:pPr>
+        <w:pStyle w:val="ListParagraph"/>
+        <w:numPr>
+          <w:ilvl w:val="1"/>
+          <w:numId w:val="21"/>
+        </w:numPr>
+        <w:shd w:val="clear" w:color="auto" w:fill="FFFFFF"/>
+        <w:tabs>
+          <w:tab w:val="left" w:pos="1785"/>
+        </w:tabs>
+        <w:spacing w:after="0" w:line="240" w:lineRule="auto"/>
+        <w:textAlignment w:val="baseline"/>
+        <w:rPr>
+          <w:rFonts w:ascii="Arial" w:eastAsia="Times New Roman" w:hAnsi="Arial" w:cs="Arial"/>
+          <w:color w:val="273239"/>
+          <w:spacing w:val="2"/>
+          <w:sz w:val="26"/>
+          <w:szCs w:val="26"/>
+          <w:lang w:eastAsia="en-IN"/>
+        </w:rPr>
+      </w:pPr>
+      <w:proofErr w:type="gramStart"/>
+      <w:r>
+        <w:rPr>
+          <w:rFonts w:ascii="Arial" w:eastAsia="Times New Roman" w:hAnsi="Arial" w:cs="Arial"/>
+          <w:color w:val="273239"/>
+          <w:spacing w:val="2"/>
+          <w:sz w:val="26"/>
+          <w:szCs w:val="26"/>
+          <w:lang w:eastAsia="en-IN"/>
+        </w:rPr>
+        <w:t>reduce(</w:t>
+      </w:r>
+      <w:proofErr w:type="gramEnd"/>
+      <w:r>
+        <w:rPr>
+          <w:rFonts w:ascii="Arial" w:eastAsia="Times New Roman" w:hAnsi="Arial" w:cs="Arial"/>
+          <w:color w:val="273239"/>
+          <w:spacing w:val="2"/>
+          <w:sz w:val="26"/>
+          <w:szCs w:val="26"/>
+          <w:lang w:eastAsia="en-IN"/>
+        </w:rPr>
+        <w:t>)</w:t>
+      </w:r>
+    </w:p>
+    <w:p>
+      <w:pPr>
+        <w:pStyle w:val="ListParagraph"/>
+        <w:numPr>
+          <w:ilvl w:val="1"/>
+          <w:numId w:val="21"/>
+        </w:numPr>
+        <w:shd w:val="clear" w:color="auto" w:fill="FFFFFF"/>
+        <w:tabs>
+          <w:tab w:val="left" w:pos="1785"/>
+        </w:tabs>
+        <w:spacing w:after="0" w:line="240" w:lineRule="auto"/>
+        <w:textAlignment w:val="baseline"/>
+        <w:rPr>
+          <w:rFonts w:ascii="Arial" w:eastAsia="Times New Roman" w:hAnsi="Arial" w:cs="Arial"/>
+          <w:color w:val="273239"/>
+          <w:spacing w:val="2"/>
+          <w:sz w:val="26"/>
+          <w:szCs w:val="26"/>
+          <w:lang w:eastAsia="en-IN"/>
+        </w:rPr>
+      </w:pPr>
+      <w:proofErr w:type="spellStart"/>
+      <w:proofErr w:type="gramStart"/>
+      <w:r>
+        <w:rPr>
           <w:rFonts w:ascii="Arial" w:eastAsia="Times New Roman" w:hAnsi="Arial" w:cs="Arial"/>
           <w:color w:val="273239"/>
           <w:spacing w:val="2"/>
@@ -4762,197 +7474,55 @@
     </w:p>
     <w:p>
       <w:pPr>
-        <w:shd w:val="clear" w:color="auto" w:fill="FFFFFF"/>
-        <w:spacing w:after="0" w:line="240" w:lineRule="auto"/>
-        <w:ind w:left="720"/>
-        <w:textAlignment w:val="baseline"/>
-        <w:rPr>
-          <w:rFonts w:ascii="Arial" w:eastAsia="Times New Roman" w:hAnsi="Arial" w:cs="Arial"/>
-          <w:color w:val="273239"/>
-          <w:spacing w:val="2"/>
-          <w:sz w:val="26"/>
-          <w:szCs w:val="26"/>
-          <w:lang w:eastAsia="en-IN"/>
-        </w:rPr>
-      </w:pPr>
-    </w:p>
-    <w:p>
-      <w:pPr>
-        <w:shd w:val="clear" w:color="auto" w:fill="FFFFFF"/>
-        <w:spacing w:before="60" w:after="100" w:afterAutospacing="1" w:line="375" w:lineRule="atLeast"/>
-        <w:rPr>
-          <w:rFonts w:ascii="Segoe UI" w:eastAsia="Times New Roman" w:hAnsi="Segoe UI" w:cs="Segoe UI"/>
-          <w:color w:val="000000"/>
-          <w:sz w:val="24"/>
-          <w:szCs w:val="24"/>
-          <w:lang w:eastAsia="en-IN"/>
-        </w:rPr>
-      </w:pPr>
-    </w:p>
-    <w:p>
-      <w:pPr>
-        <w:shd w:val="clear" w:color="auto" w:fill="FFFFFF"/>
-        <w:spacing w:before="60" w:after="100" w:afterAutospacing="1" w:line="375" w:lineRule="atLeast"/>
-        <w:ind w:left="1800"/>
-        <w:jc w:val="both"/>
-        <w:rPr>
-          <w:rFonts w:ascii="Segoe UI" w:eastAsia="Times New Roman" w:hAnsi="Segoe UI" w:cs="Segoe UI"/>
-          <w:color w:val="000000"/>
-          <w:sz w:val="24"/>
-          <w:szCs w:val="24"/>
-          <w:lang w:eastAsia="en-IN"/>
-        </w:rPr>
-      </w:pPr>
-    </w:p>
-    <w:p>
-      <w:pPr>
-        <w:shd w:val="clear" w:color="auto" w:fill="FFFFFF"/>
-        <w:spacing w:before="60" w:after="100" w:afterAutospacing="1" w:line="375" w:lineRule="atLeast"/>
-        <w:ind w:left="1800"/>
-        <w:jc w:val="both"/>
-        <w:rPr>
-          <w:rFonts w:ascii="Segoe UI" w:eastAsia="Times New Roman" w:hAnsi="Segoe UI" w:cs="Segoe UI"/>
-          <w:color w:val="000000"/>
-          <w:sz w:val="24"/>
-          <w:szCs w:val="24"/>
-          <w:lang w:eastAsia="en-IN"/>
-        </w:rPr>
-      </w:pPr>
-    </w:p>
-    <w:p>
-      <w:pPr>
-        <w:shd w:val="clear" w:color="auto" w:fill="FFFFFF"/>
-        <w:spacing w:before="60" w:after="100" w:afterAutospacing="1" w:line="375" w:lineRule="atLeast"/>
-        <w:ind w:left="1800"/>
-        <w:jc w:val="both"/>
-        <w:rPr>
-          <w:rFonts w:ascii="Segoe UI" w:eastAsia="Times New Roman" w:hAnsi="Segoe UI" w:cs="Segoe UI"/>
-          <w:color w:val="000000"/>
-          <w:sz w:val="24"/>
-          <w:szCs w:val="24"/>
-          <w:lang w:eastAsia="en-IN"/>
-        </w:rPr>
-      </w:pPr>
-    </w:p>
-    <w:p>
-      <w:pPr>
-        <w:shd w:val="clear" w:color="auto" w:fill="FFFFFF"/>
-        <w:spacing w:before="60" w:after="100" w:afterAutospacing="1" w:line="375" w:lineRule="atLeast"/>
-        <w:jc w:val="both"/>
-        <w:rPr>
-          <w:rFonts w:ascii="Segoe UI" w:eastAsia="Times New Roman" w:hAnsi="Segoe UI" w:cs="Segoe UI"/>
-          <w:color w:val="000000"/>
-          <w:sz w:val="24"/>
-          <w:szCs w:val="24"/>
-          <w:lang w:eastAsia="en-IN"/>
-        </w:rPr>
-      </w:pPr>
-    </w:p>
-    <w:p>
-      <w:pPr>
-        <w:shd w:val="clear" w:color="auto" w:fill="FFFFFF"/>
-        <w:spacing w:before="100" w:beforeAutospacing="1" w:after="100" w:afterAutospacing="1" w:line="240" w:lineRule="auto"/>
-        <w:ind w:left="360"/>
-        <w:rPr>
-          <w:rFonts w:ascii="Roboto" w:eastAsia="Times New Roman" w:hAnsi="Roboto" w:cs="Times New Roman"/>
-          <w:sz w:val="27"/>
-          <w:szCs w:val="27"/>
-          <w:lang w:eastAsia="en-IN"/>
-        </w:rPr>
-      </w:pPr>
-    </w:p>
-    <w:p>
-      <w:pPr>
-        <w:shd w:val="clear" w:color="auto" w:fill="FFFFFF"/>
-        <w:spacing w:before="100" w:beforeAutospacing="1" w:after="100" w:afterAutospacing="1" w:line="240" w:lineRule="auto"/>
-        <w:rPr>
-          <w:rFonts w:ascii="Roboto" w:eastAsia="Times New Roman" w:hAnsi="Roboto" w:cs="Times New Roman"/>
-          <w:sz w:val="27"/>
-          <w:szCs w:val="27"/>
-          <w:lang w:eastAsia="en-IN"/>
-        </w:rPr>
-      </w:pPr>
-    </w:p>
-    <w:p>
-      <w:pPr>
-        <w:shd w:val="clear" w:color="auto" w:fill="FFFFFF"/>
-        <w:spacing w:before="100" w:beforeAutospacing="1" w:after="100" w:afterAutospacing="1" w:line="240" w:lineRule="auto"/>
-        <w:rPr>
-          <w:rFonts w:ascii="Roboto" w:eastAsia="Times New Roman" w:hAnsi="Roboto" w:cs="Times New Roman"/>
-          <w:sz w:val="27"/>
-          <w:szCs w:val="27"/>
-          <w:lang w:eastAsia="en-IN"/>
-        </w:rPr>
-      </w:pPr>
-    </w:p>
-    <w:p>
-      <w:pPr>
-        <w:shd w:val="clear" w:color="auto" w:fill="FFFFFF"/>
-        <w:spacing w:before="100" w:beforeAutospacing="1" w:after="100" w:afterAutospacing="1" w:line="240" w:lineRule="auto"/>
-        <w:rPr>
-          <w:rFonts w:ascii="Roboto" w:eastAsia="Times New Roman" w:hAnsi="Roboto" w:cs="Times New Roman"/>
-          <w:sz w:val="27"/>
-          <w:szCs w:val="27"/>
-          <w:lang w:eastAsia="en-IN"/>
-        </w:rPr>
-      </w:pPr>
-    </w:p>
-    <w:p>
-      <w:pPr>
-        <w:shd w:val="clear" w:color="auto" w:fill="FFFFFF"/>
-        <w:spacing w:before="100" w:beforeAutospacing="1" w:after="100" w:afterAutospacing="1" w:line="240" w:lineRule="auto"/>
-        <w:rPr>
-          <w:rFonts w:ascii="Roboto" w:eastAsia="Times New Roman" w:hAnsi="Roboto" w:cs="Times New Roman"/>
-          <w:sz w:val="27"/>
-          <w:szCs w:val="27"/>
-          <w:lang w:eastAsia="en-IN"/>
-        </w:rPr>
-      </w:pPr>
-    </w:p>
-    <w:p>
-      <w:pPr>
-        <w:shd w:val="clear" w:color="auto" w:fill="FFFFFF"/>
-        <w:spacing w:before="100" w:beforeAutospacing="1" w:after="100" w:afterAutospacing="1" w:line="240" w:lineRule="auto"/>
-        <w:rPr>
-          <w:rFonts w:ascii="Roboto" w:eastAsia="Times New Roman" w:hAnsi="Roboto" w:cs="Times New Roman"/>
-          <w:sz w:val="27"/>
-          <w:szCs w:val="27"/>
-          <w:lang w:eastAsia="en-IN"/>
-        </w:rPr>
-      </w:pPr>
-    </w:p>
-    <w:p>
-      <w:pPr>
-        <w:shd w:val="clear" w:color="auto" w:fill="FFFFFF"/>
-        <w:spacing w:before="100" w:beforeAutospacing="1" w:after="100" w:afterAutospacing="1" w:line="240" w:lineRule="auto"/>
-        <w:rPr>
-          <w:rFonts w:ascii="Roboto" w:eastAsia="Times New Roman" w:hAnsi="Roboto" w:cs="Times New Roman"/>
-          <w:sz w:val="27"/>
-          <w:szCs w:val="27"/>
-          <w:lang w:eastAsia="en-IN"/>
-        </w:rPr>
-      </w:pPr>
-    </w:p>
-    <w:p>
-      <w:pPr>
-        <w:shd w:val="clear" w:color="auto" w:fill="FFFFFF"/>
-        <w:spacing w:before="100" w:beforeAutospacing="1" w:after="100" w:afterAutospacing="1" w:line="240" w:lineRule="auto"/>
-        <w:rPr>
-          <w:rFonts w:ascii="Roboto" w:eastAsia="Times New Roman" w:hAnsi="Roboto" w:cs="Times New Roman"/>
-          <w:sz w:val="27"/>
-          <w:szCs w:val="27"/>
-          <w:lang w:eastAsia="en-IN"/>
-        </w:rPr>
-      </w:pPr>
-    </w:p>
-    <w:p>
-      <w:pPr>
-        <w:shd w:val="clear" w:color="auto" w:fill="FFFFFF"/>
-        <w:spacing w:before="100" w:beforeAutospacing="1" w:after="100" w:afterAutospacing="1" w:line="240" w:lineRule="auto"/>
-        <w:rPr>
-          <w:rFonts w:ascii="Roboto" w:eastAsia="Times New Roman" w:hAnsi="Roboto" w:cs="Times New Roman"/>
-          <w:sz w:val="27"/>
-          <w:szCs w:val="27"/>
+        <w:rPr>
+          <w:rFonts w:ascii="Arial" w:eastAsia="Times New Roman" w:hAnsi="Arial" w:cs="Arial"/>
+          <w:color w:val="273239"/>
+          <w:spacing w:val="2"/>
+          <w:sz w:val="26"/>
+          <w:szCs w:val="26"/>
+          <w:lang w:eastAsia="en-IN"/>
+        </w:rPr>
+      </w:pPr>
+      <w:r>
+        <w:rPr>
+          <w:rFonts w:ascii="Arial" w:eastAsia="Times New Roman" w:hAnsi="Arial" w:cs="Arial"/>
+          <w:color w:val="273239"/>
+          <w:spacing w:val="2"/>
+          <w:sz w:val="26"/>
+          <w:szCs w:val="26"/>
+          <w:lang w:eastAsia="en-IN"/>
+        </w:rPr>
+        <w:br w:type="page"/>
+      </w:r>
+    </w:p>
+    <w:p>
+      <w:pPr>
+        <w:pStyle w:val="ListParagraph"/>
+        <w:shd w:val="clear" w:color="auto" w:fill="FFFFFF"/>
+        <w:tabs>
+          <w:tab w:val="left" w:pos="1785"/>
+        </w:tabs>
+        <w:spacing w:after="0" w:line="240" w:lineRule="auto"/>
+        <w:ind w:left="1440"/>
+        <w:textAlignment w:val="baseline"/>
+        <w:rPr>
+          <w:rFonts w:ascii="Arial" w:eastAsia="Times New Roman" w:hAnsi="Arial" w:cs="Arial"/>
+          <w:color w:val="273239"/>
+          <w:spacing w:val="2"/>
+          <w:sz w:val="26"/>
+          <w:szCs w:val="26"/>
+          <w:lang w:eastAsia="en-IN"/>
+        </w:rPr>
+      </w:pPr>
+    </w:p>
+    <w:p>
+      <w:pPr>
+        <w:rPr>
+          <w:rFonts w:ascii="Arial" w:eastAsia="Times New Roman" w:hAnsi="Arial" w:cs="Arial"/>
+          <w:color w:val="273239"/>
+          <w:spacing w:val="2"/>
+          <w:sz w:val="26"/>
+          <w:szCs w:val="26"/>
           <w:lang w:eastAsia="en-IN"/>
         </w:rPr>
       </w:pPr>
@@ -4965,28 +7535,246 @@
           <w:lang w:val="en-US"/>
         </w:rPr>
       </w:pPr>
-    </w:p>
-    <w:p>
-      <w:pPr>
+      <w:r>
         <w:rPr>
           <w:sz w:val="28"/>
           <w:szCs w:val="28"/>
           <w:lang w:val="en-US"/>
         </w:rPr>
-      </w:pPr>
-    </w:p>
-    <w:p>
-      <w:pPr>
+        <w:t>What is flat map?</w:t>
+      </w:r>
+    </w:p>
+    <w:p>
+      <w:pPr>
+        <w:pStyle w:val="ListParagraph"/>
+        <w:numPr>
+          <w:ilvl w:val="0"/>
+          <w:numId w:val="23"/>
+        </w:numPr>
         <w:rPr>
           <w:sz w:val="28"/>
           <w:szCs w:val="28"/>
           <w:lang w:val="en-US"/>
         </w:rPr>
       </w:pPr>
+      <w:r>
+        <w:rPr>
+          <w:sz w:val="28"/>
+          <w:szCs w:val="28"/>
+          <w:lang w:val="en-US"/>
+        </w:rPr>
+        <w:t>Transform one type to another type</w:t>
+      </w:r>
+    </w:p>
+    <w:p>
+      <w:pPr>
+        <w:pStyle w:val="ListParagraph"/>
+        <w:numPr>
+          <w:ilvl w:val="0"/>
+          <w:numId w:val="23"/>
+        </w:numPr>
+        <w:rPr>
+          <w:sz w:val="28"/>
+          <w:szCs w:val="28"/>
+          <w:lang w:val="en-US"/>
+        </w:rPr>
+      </w:pPr>
+      <w:r>
+        <w:rPr>
+          <w:sz w:val="28"/>
+          <w:szCs w:val="28"/>
+          <w:lang w:val="en-US"/>
+        </w:rPr>
+        <w:t xml:space="preserve">Used to </w:t>
+      </w:r>
+      <w:proofErr w:type="spellStart"/>
+      <w:r>
+        <w:rPr>
+          <w:sz w:val="28"/>
+          <w:szCs w:val="28"/>
+          <w:lang w:val="en-US"/>
+        </w:rPr>
+        <w:t>flattern</w:t>
+      </w:r>
+      <w:proofErr w:type="spellEnd"/>
+      <w:r>
+        <w:rPr>
+          <w:sz w:val="28"/>
+          <w:szCs w:val="28"/>
+          <w:lang w:val="en-US"/>
+        </w:rPr>
+        <w:t xml:space="preserve"> a stream of collections</w:t>
+      </w:r>
+    </w:p>
+    <w:p>
+      <w:pPr>
+        <w:pStyle w:val="ListParagraph"/>
+        <w:numPr>
+          <w:ilvl w:val="0"/>
+          <w:numId w:val="23"/>
+        </w:numPr>
+        <w:rPr>
+          <w:sz w:val="28"/>
+          <w:szCs w:val="28"/>
+          <w:lang w:val="en-US"/>
+        </w:rPr>
+      </w:pPr>
+      <w:r>
+        <w:rPr>
+          <w:sz w:val="28"/>
+          <w:szCs w:val="28"/>
+          <w:lang w:val="en-US"/>
+        </w:rPr>
+        <w:t xml:space="preserve">Applying one to many </w:t>
+      </w:r>
+      <w:proofErr w:type="gramStart"/>
+      <w:r>
+        <w:rPr>
+          <w:sz w:val="28"/>
+          <w:szCs w:val="28"/>
+          <w:lang w:val="en-US"/>
+        </w:rPr>
+        <w:t>transformation</w:t>
+      </w:r>
+      <w:proofErr w:type="gramEnd"/>
+      <w:r>
+        <w:rPr>
+          <w:sz w:val="28"/>
+          <w:szCs w:val="28"/>
+          <w:lang w:val="en-US"/>
+        </w:rPr>
+        <w:t xml:space="preserve"> to the element </w:t>
+      </w:r>
+    </w:p>
+    <w:p>
+      <w:pPr>
+        <w:pStyle w:val="ListParagraph"/>
+        <w:numPr>
+          <w:ilvl w:val="0"/>
+          <w:numId w:val="23"/>
+        </w:numPr>
+        <w:rPr>
+          <w:sz w:val="28"/>
+          <w:szCs w:val="28"/>
+          <w:lang w:val="en-US"/>
+        </w:rPr>
+      </w:pPr>
+      <w:r>
+        <w:rPr>
+          <w:sz w:val="28"/>
+          <w:szCs w:val="28"/>
+          <w:lang w:val="en-US"/>
+        </w:rPr>
+        <w:t>Create a new stream once flatten the elements</w:t>
+      </w:r>
+    </w:p>
+    <w:p>
+      <w:pPr>
+        <w:ind w:left="360"/>
+        <w:rPr>
+          <w:sz w:val="28"/>
+          <w:szCs w:val="28"/>
+          <w:lang w:val="en-US"/>
+        </w:rPr>
+      </w:pPr>
+      <w:r>
+        <w:rPr>
+          <w:noProof/>
+          <w:sz w:val="28"/>
+          <w:szCs w:val="28"/>
+          <w:lang w:val="en-US"/>
+        </w:rPr>
+        <w:drawing>
+          <wp:inline distT="0" distB="0" distL="0" distR="0" wp14:anchorId="6B3988FC" wp14:editId="19492502">
+            <wp:extent cx="5115639" cy="1886213"/>
+            <wp:effectExtent l="0" t="0" r="8890" b="0"/>
+            <wp:docPr id="9" name="Picture 9" descr="Text&#10;&#10;Description automatically generated"/>
+            <wp:cNvGraphicFramePr>
+              <a:graphicFrameLocks xmlns:a="http://schemas.openxmlformats.org/drawingml/2006/main" noChangeAspect="1"/>
+            </wp:cNvGraphicFramePr>
+            <a:graphic xmlns:a="http://schemas.openxmlformats.org/drawingml/2006/main">
+              <a:graphicData uri="http://schemas.openxmlformats.org/drawingml/2006/picture">
+                <pic:pic xmlns:pic="http://schemas.openxmlformats.org/drawingml/2006/picture">
+                  <pic:nvPicPr>
+                    <pic:cNvPr id="9" name="Picture 9" descr="Text&#10;&#10;Description automatically generated"/>
+                    <pic:cNvPicPr/>
+                  </pic:nvPicPr>
+                  <pic:blipFill>
+                    <a:blip r:embed="rId14"/>
+                    <a:stretch>
+                      <a:fillRect/>
+                    </a:stretch>
+                  </pic:blipFill>
+                  <pic:spPr>
+                    <a:xfrm>
+                      <a:off x="0" y="0"/>
+                      <a:ext cx="5115639" cy="1886213"/>
+                    </a:xfrm>
+                    <a:prstGeom prst="rect">
+                      <a:avLst/>
+                    </a:prstGeom>
+                  </pic:spPr>
+                </pic:pic>
+              </a:graphicData>
+            </a:graphic>
+          </wp:inline>
+        </w:drawing>
+      </w:r>
+    </w:p>
+    <w:p>
+      <w:pPr>
+        <w:ind w:left="360"/>
+        <w:rPr>
+          <w:sz w:val="28"/>
+          <w:szCs w:val="28"/>
+          <w:lang w:val="en-US"/>
+        </w:rPr>
+      </w:pPr>
+    </w:p>
+    <w:p>
+      <w:pPr>
+        <w:rPr>
+          <w:sz w:val="28"/>
+          <w:szCs w:val="28"/>
+          <w:lang w:val="en-US"/>
+        </w:rPr>
+      </w:pPr>
+      <w:r>
+        <w:rPr>
+          <w:sz w:val="28"/>
+          <w:szCs w:val="28"/>
+          <w:lang w:val="en-US"/>
+        </w:rPr>
+        <w:t xml:space="preserve">  </w:t>
+      </w:r>
+    </w:p>
+    <w:p>
+      <w:pPr>
+        <w:rPr>
+          <w:sz w:val="28"/>
+          <w:szCs w:val="28"/>
+          <w:lang w:val="en-US"/>
+        </w:rPr>
+      </w:pPr>
+    </w:p>
+    <w:p>
+      <w:pPr>
+        <w:rPr>
+          <w:sz w:val="28"/>
+          <w:szCs w:val="28"/>
+          <w:lang w:val="en-US"/>
+        </w:rPr>
+      </w:pPr>
     </w:p>
     <w:sectPr>
       <w:pgSz w:w="11906" w:h="16838"/>
       <w:pgMar w:top="1440" w:right="1440" w:bottom="1440" w:left="1440" w:header="708" w:footer="708" w:gutter="0"/>
+      <w:pgBorders w:offsetFrom="page">
+        <w:top w:val="single" w:sz="18" w:space="24" w:color="auto"/>
+        <w:left w:val="single" w:sz="18" w:space="24" w:color="auto"/>
+        <w:bottom w:val="single" w:sz="18" w:space="24" w:color="auto"/>
+        <w:right w:val="single" w:sz="18" w:space="24" w:color="auto"/>
+      </w:pgBorders>
       <w:cols w:space="708"/>
       <w:docGrid w:linePitch="360"/>
     </w:sectPr>
@@ -5683,7 +8471,7 @@
         <w:ind w:left="2160" w:hanging="180"/>
       </w:pPr>
     </w:lvl>
-    <w:lvl w:ilvl="3" w:tplc="4009000F" w:tentative="1">
+    <w:lvl w:ilvl="3" w:tplc="4009000F">
       <w:start w:val="1"/>
       <w:numFmt w:val="decimal"/>
       <w:lvlText w:val="%4."/>
@@ -6485,6 +9273,92 @@
     </w:lvl>
   </w:abstractNum>
   <w:abstractNum w:abstractNumId="13" w15:restartNumberingAfterBreak="0">
+    <w:nsid w:val="439A3A25"/>
+    <w:multiLevelType w:val="hybridMultilevel"/>
+    <w:tmpl w:val="A6848EE2"/>
+    <w:lvl w:ilvl="0" w:tplc="4009000F">
+      <w:start w:val="1"/>
+      <w:numFmt w:val="decimal"/>
+      <w:lvlText w:val="%1."/>
+      <w:lvlJc w:val="left"/>
+      <w:pPr>
+        <w:ind w:left="720" w:hanging="360"/>
+      </w:pPr>
+    </w:lvl>
+    <w:lvl w:ilvl="1" w:tplc="40090019" w:tentative="1">
+      <w:start w:val="1"/>
+      <w:numFmt w:val="lowerLetter"/>
+      <w:lvlText w:val="%2."/>
+      <w:lvlJc w:val="left"/>
+      <w:pPr>
+        <w:ind w:left="1440" w:hanging="360"/>
+      </w:pPr>
+    </w:lvl>
+    <w:lvl w:ilvl="2" w:tplc="4009001B" w:tentative="1">
+      <w:start w:val="1"/>
+      <w:numFmt w:val="lowerRoman"/>
+      <w:lvlText w:val="%3."/>
+      <w:lvlJc w:val="right"/>
+      <w:pPr>
+        <w:ind w:left="2160" w:hanging="180"/>
+      </w:pPr>
+    </w:lvl>
+    <w:lvl w:ilvl="3" w:tplc="4009000F" w:tentative="1">
+      <w:start w:val="1"/>
+      <w:numFmt w:val="decimal"/>
+      <w:lvlText w:val="%4."/>
+      <w:lvlJc w:val="left"/>
+      <w:pPr>
+        <w:ind w:left="2880" w:hanging="360"/>
+      </w:pPr>
+    </w:lvl>
+    <w:lvl w:ilvl="4" w:tplc="40090019" w:tentative="1">
+      <w:start w:val="1"/>
+      <w:numFmt w:val="lowerLetter"/>
+      <w:lvlText w:val="%5."/>
+      <w:lvlJc w:val="left"/>
+      <w:pPr>
+        <w:ind w:left="3600" w:hanging="360"/>
+      </w:pPr>
+    </w:lvl>
+    <w:lvl w:ilvl="5" w:tplc="4009001B" w:tentative="1">
+      <w:start w:val="1"/>
+      <w:numFmt w:val="lowerRoman"/>
+      <w:lvlText w:val="%6."/>
+      <w:lvlJc w:val="right"/>
+      <w:pPr>
+        <w:ind w:left="4320" w:hanging="180"/>
+      </w:pPr>
+    </w:lvl>
+    <w:lvl w:ilvl="6" w:tplc="4009000F" w:tentative="1">
+      <w:start w:val="1"/>
+      <w:numFmt w:val="decimal"/>
+      <w:lvlText w:val="%7."/>
+      <w:lvlJc w:val="left"/>
+      <w:pPr>
+        <w:ind w:left="5040" w:hanging="360"/>
+      </w:pPr>
+    </w:lvl>
+    <w:lvl w:ilvl="7" w:tplc="40090019" w:tentative="1">
+      <w:start w:val="1"/>
+      <w:numFmt w:val="lowerLetter"/>
+      <w:lvlText w:val="%8."/>
+      <w:lvlJc w:val="left"/>
+      <w:pPr>
+        <w:ind w:left="5760" w:hanging="360"/>
+      </w:pPr>
+    </w:lvl>
+    <w:lvl w:ilvl="8" w:tplc="4009001B" w:tentative="1">
+      <w:start w:val="1"/>
+      <w:numFmt w:val="lowerRoman"/>
+      <w:lvlText w:val="%9."/>
+      <w:lvlJc w:val="right"/>
+      <w:pPr>
+        <w:ind w:left="6480" w:hanging="180"/>
+      </w:pPr>
+    </w:lvl>
+  </w:abstractNum>
+  <w:abstractNum w:abstractNumId="14" w15:restartNumberingAfterBreak="0">
     <w:nsid w:val="44941E91"/>
     <w:multiLevelType w:val="hybridMultilevel"/>
     <w:tmpl w:val="51360A48"/>
@@ -6596,7 +9470,7 @@
       </w:rPr>
     </w:lvl>
   </w:abstractNum>
-  <w:abstractNum w:abstractNumId="14" w15:restartNumberingAfterBreak="0">
+  <w:abstractNum w:abstractNumId="15" w15:restartNumberingAfterBreak="0">
     <w:nsid w:val="49563A8C"/>
     <w:multiLevelType w:val="hybridMultilevel"/>
     <w:tmpl w:val="35020E6C"/>
@@ -6709,7 +9583,7 @@
       </w:rPr>
     </w:lvl>
   </w:abstractNum>
-  <w:abstractNum w:abstractNumId="15" w15:restartNumberingAfterBreak="0">
+  <w:abstractNum w:abstractNumId="16" w15:restartNumberingAfterBreak="0">
     <w:nsid w:val="565B307B"/>
     <w:multiLevelType w:val="multilevel"/>
     <w:tmpl w:val="4A588A60"/>
@@ -6850,7 +9724,7 @@
       </w:rPr>
     </w:lvl>
   </w:abstractNum>
-  <w:abstractNum w:abstractNumId="16" w15:restartNumberingAfterBreak="0">
+  <w:abstractNum w:abstractNumId="17" w15:restartNumberingAfterBreak="0">
     <w:nsid w:val="58CA0FD0"/>
     <w:multiLevelType w:val="hybridMultilevel"/>
     <w:tmpl w:val="33EE7D48"/>
@@ -6963,7 +9837,7 @@
       </w:rPr>
     </w:lvl>
   </w:abstractNum>
-  <w:abstractNum w:abstractNumId="17" w15:restartNumberingAfterBreak="0">
+  <w:abstractNum w:abstractNumId="18" w15:restartNumberingAfterBreak="0">
     <w:nsid w:val="58DA6151"/>
     <w:multiLevelType w:val="hybridMultilevel"/>
     <w:tmpl w:val="73F0293E"/>
@@ -7076,7 +9950,7 @@
       </w:rPr>
     </w:lvl>
   </w:abstractNum>
-  <w:abstractNum w:abstractNumId="18" w15:restartNumberingAfterBreak="0">
+  <w:abstractNum w:abstractNumId="19" w15:restartNumberingAfterBreak="0">
     <w:nsid w:val="6AA5782F"/>
     <w:multiLevelType w:val="hybridMultilevel"/>
     <w:tmpl w:val="AF0AB0E2"/>
@@ -7189,7 +10063,7 @@
       </w:rPr>
     </w:lvl>
   </w:abstractNum>
-  <w:abstractNum w:abstractNumId="19" w15:restartNumberingAfterBreak="0">
+  <w:abstractNum w:abstractNumId="20" w15:restartNumberingAfterBreak="0">
     <w:nsid w:val="6CCA53AA"/>
     <w:multiLevelType w:val="multilevel"/>
     <w:tmpl w:val="E410B8E0"/>
@@ -7294,7 +10168,7 @@
       </w:pPr>
     </w:lvl>
   </w:abstractNum>
-  <w:abstractNum w:abstractNumId="20" w15:restartNumberingAfterBreak="0">
+  <w:abstractNum w:abstractNumId="21" w15:restartNumberingAfterBreak="0">
     <w:nsid w:val="72A85769"/>
     <w:multiLevelType w:val="hybridMultilevel"/>
     <w:tmpl w:val="21F4196E"/>
@@ -7407,7 +10281,7 @@
       </w:rPr>
     </w:lvl>
   </w:abstractNum>
-  <w:abstractNum w:abstractNumId="21" w15:restartNumberingAfterBreak="0">
+  <w:abstractNum w:abstractNumId="22" w15:restartNumberingAfterBreak="0">
     <w:nsid w:val="7DD951D5"/>
     <w:multiLevelType w:val="multilevel"/>
     <w:tmpl w:val="53DCBA94"/>
@@ -7513,25 +10387,25 @@
     </w:lvl>
   </w:abstractNum>
   <w:num w:numId="1" w16cid:durableId="122190631">
-    <w:abstractNumId w:val="18"/>
+    <w:abstractNumId w:val="19"/>
   </w:num>
   <w:num w:numId="2" w16cid:durableId="2062556090">
-    <w:abstractNumId w:val="17"/>
+    <w:abstractNumId w:val="18"/>
   </w:num>
   <w:num w:numId="3" w16cid:durableId="1061639828">
     <w:abstractNumId w:val="1"/>
   </w:num>
   <w:num w:numId="4" w16cid:durableId="982390433">
-    <w:abstractNumId w:val="13"/>
+    <w:abstractNumId w:val="14"/>
   </w:num>
   <w:num w:numId="5" w16cid:durableId="554926006">
-    <w:abstractNumId w:val="14"/>
+    <w:abstractNumId w:val="15"/>
   </w:num>
   <w:num w:numId="6" w16cid:durableId="2059818847">
     <w:abstractNumId w:val="0"/>
   </w:num>
   <w:num w:numId="7" w16cid:durableId="2136479470">
-    <w:abstractNumId w:val="19"/>
+    <w:abstractNumId w:val="20"/>
   </w:num>
   <w:num w:numId="8" w16cid:durableId="445778254">
     <w:abstractNumId w:val="5"/>
@@ -7543,10 +10417,10 @@
     <w:abstractNumId w:val="3"/>
   </w:num>
   <w:num w:numId="11" w16cid:durableId="1748919997">
-    <w:abstractNumId w:val="15"/>
+    <w:abstractNumId w:val="16"/>
   </w:num>
   <w:num w:numId="12" w16cid:durableId="408236033">
-    <w:abstractNumId w:val="16"/>
+    <w:abstractNumId w:val="17"/>
   </w:num>
   <w:num w:numId="13" w16cid:durableId="2063944625">
     <w:abstractNumId w:val="10"/>
@@ -7555,7 +10429,7 @@
     <w:abstractNumId w:val="4"/>
   </w:num>
   <w:num w:numId="15" w16cid:durableId="528758375">
-    <w:abstractNumId w:val="21"/>
+    <w:abstractNumId w:val="22"/>
   </w:num>
   <w:num w:numId="16" w16cid:durableId="1156457657">
     <w:abstractNumId w:val="2"/>
@@ -7576,7 +10450,10 @@
     <w:abstractNumId w:val="6"/>
   </w:num>
   <w:num w:numId="22" w16cid:durableId="120851972">
-    <w:abstractNumId w:val="20"/>
+    <w:abstractNumId w:val="21"/>
+  </w:num>
+  <w:num w:numId="23" w16cid:durableId="739668614">
+    <w:abstractNumId w:val="13"/>
   </w:num>
 </w:numbering>
 </file>
@@ -8059,6 +10936,17 @@
       <w:lang w:eastAsia="en-IN"/>
     </w:rPr>
   </w:style>
+  <w:style w:type="character" w:styleId="Emphasis">
+    <w:name w:val="Emphasis"/>
+    <w:basedOn w:val="DefaultParagraphFont"/>
+    <w:uiPriority w:val="20"/>
+    <w:qFormat/>
+    <w:rsid w:val="0076556D"/>
+    <w:rPr>
+      <w:i/>
+      <w:iCs/>
+    </w:rPr>
+  </w:style>
 </w:styles>
 </file>
 

--- a/notes/pdf/java/02-JAVA 8.docx
+++ b/notes/pdf/java/02-JAVA 8.docx
@@ -776,41 +776,61 @@
           <w:szCs w:val="28"/>
           <w:lang w:val="en-US"/>
         </w:rPr>
-        <w:t xml:space="preserve">If </w:t>
-      </w:r>
-      <w:proofErr w:type="gramStart"/>
+        <w:t xml:space="preserve">If a added new method in interfaces child must be override that method this problem identify by java and in the java8 version </w:t>
+      </w:r>
       <w:r>
         <w:rPr>
           <w:sz w:val="28"/>
           <w:szCs w:val="28"/>
           <w:lang w:val="en-US"/>
         </w:rPr>
-        <w:t>a</w:t>
-      </w:r>
-      <w:proofErr w:type="gramEnd"/>
+        <w:t>allow method</w:t>
+      </w:r>
       <w:r>
         <w:rPr>
           <w:sz w:val="28"/>
           <w:szCs w:val="28"/>
           <w:lang w:val="en-US"/>
         </w:rPr>
-        <w:t xml:space="preserve"> added new method in interfaces child must be override that method this problem identify by java and in the java8 version </w:t>
-      </w:r>
-      <w:r>
+        <w:t xml:space="preserve"> with default keyword </w:t>
+      </w:r>
+    </w:p>
+    <w:p>
+      <w:pPr>
+        <w:pStyle w:val="ListParagraph"/>
+        <w:numPr>
+          <w:ilvl w:val="0"/>
+          <w:numId w:val="5"/>
+        </w:numPr>
         <w:rPr>
           <w:sz w:val="28"/>
           <w:szCs w:val="28"/>
           <w:lang w:val="en-US"/>
         </w:rPr>
-        <w:t>allow method</w:t>
-      </w:r>
+      </w:pPr>
       <w:r>
         <w:rPr>
           <w:sz w:val="28"/>
           <w:szCs w:val="28"/>
           <w:lang w:val="en-US"/>
         </w:rPr>
-        <w:t xml:space="preserve"> with default keyword </w:t>
+        <w:t xml:space="preserve">Why default keyword because by default interfaces method are public to declare default modifier java8 introduce default keyword </w:t>
+      </w:r>
+      <w:r>
+        <w:rPr>
+          <w:sz w:val="28"/>
+          <w:szCs w:val="28"/>
+          <w:lang w:val="en-US"/>
+        </w:rPr>
+        <w:t>explicitl</w:t>
+      </w:r>
+      <w:r>
+        <w:rPr>
+          <w:sz w:val="28"/>
+          <w:szCs w:val="28"/>
+          <w:lang w:val="en-US"/>
+        </w:rPr>
+        <w:t>y</w:t>
       </w:r>
     </w:p>
     <w:p>
@@ -832,23 +852,429 @@
           <w:szCs w:val="28"/>
           <w:lang w:val="en-US"/>
         </w:rPr>
-        <w:t xml:space="preserve">Why default keyword because by default interfaces method are public to declare default modifier java8 introduce default keyword </w:t>
-      </w:r>
-      <w:r>
+        <w:t>We can write multiple default methods in interface</w:t>
+      </w:r>
+    </w:p>
+    <w:p>
+      <w:pPr>
+        <w:ind w:left="360"/>
         <w:rPr>
           <w:sz w:val="28"/>
           <w:szCs w:val="28"/>
           <w:lang w:val="en-US"/>
         </w:rPr>
-        <w:t>explicitl</w:t>
-      </w:r>
-      <w:r>
+      </w:pPr>
+    </w:p>
+    <w:p>
+      <w:pPr>
         <w:rPr>
           <w:sz w:val="28"/>
           <w:szCs w:val="28"/>
           <w:lang w:val="en-US"/>
         </w:rPr>
-        <w:t>y</w:t>
+      </w:pPr>
+      <w:r>
+        <w:rPr>
+          <w:sz w:val="28"/>
+          <w:szCs w:val="28"/>
+          <w:lang w:val="en-US"/>
+        </w:rPr>
+        <w:lastRenderedPageBreak/>
+        <w:t>Static Method</w:t>
+      </w:r>
+      <w:r>
+        <w:rPr>
+          <w:sz w:val="28"/>
+          <w:szCs w:val="28"/>
+          <w:lang w:val="en-US"/>
+        </w:rPr>
+        <w:t xml:space="preserve"> Interface</w:t>
+      </w:r>
+    </w:p>
+    <w:p>
+      <w:pPr>
+        <w:numPr>
+          <w:ilvl w:val="0"/>
+          <w:numId w:val="6"/>
+        </w:numPr>
+        <w:shd w:val="clear" w:color="auto" w:fill="FFFFFF"/>
+        <w:spacing w:before="100" w:beforeAutospacing="1" w:after="100" w:afterAutospacing="1" w:line="240" w:lineRule="auto"/>
+        <w:rPr>
+          <w:rFonts w:ascii="Roboto" w:eastAsia="Times New Roman" w:hAnsi="Roboto" w:cs="Times New Roman"/>
+          <w:sz w:val="27"/>
+          <w:szCs w:val="27"/>
+          <w:lang w:eastAsia="en-IN"/>
+        </w:rPr>
+      </w:pPr>
+      <w:r>
+        <w:rPr>
+          <w:rFonts w:ascii="Roboto" w:eastAsia="Times New Roman" w:hAnsi="Roboto" w:cs="Times New Roman"/>
+          <w:sz w:val="27"/>
+          <w:szCs w:val="27"/>
+          <w:lang w:eastAsia="en-IN"/>
+        </w:rPr>
+        <w:t>Java interface static method is part of interface, we can’t use it for implementation class objects.</w:t>
+      </w:r>
+    </w:p>
+    <w:p>
+      <w:pPr>
+        <w:numPr>
+          <w:ilvl w:val="0"/>
+          <w:numId w:val="6"/>
+        </w:numPr>
+        <w:shd w:val="clear" w:color="auto" w:fill="FFFFFF"/>
+        <w:spacing w:before="100" w:beforeAutospacing="1" w:after="100" w:afterAutospacing="1" w:line="240" w:lineRule="auto"/>
+        <w:rPr>
+          <w:rFonts w:ascii="Roboto" w:eastAsia="Times New Roman" w:hAnsi="Roboto" w:cs="Times New Roman"/>
+          <w:sz w:val="27"/>
+          <w:szCs w:val="27"/>
+          <w:lang w:eastAsia="en-IN"/>
+        </w:rPr>
+      </w:pPr>
+      <w:r>
+        <w:rPr>
+          <w:rFonts w:ascii="Roboto" w:eastAsia="Times New Roman" w:hAnsi="Roboto" w:cs="Times New Roman"/>
+          <w:sz w:val="27"/>
+          <w:szCs w:val="27"/>
+          <w:lang w:eastAsia="en-IN"/>
+        </w:rPr>
+        <w:t>Java interface static methods are good for providing utility methods, for example null check, collection sorting etc.</w:t>
+      </w:r>
+    </w:p>
+    <w:p>
+      <w:pPr>
+        <w:numPr>
+          <w:ilvl w:val="0"/>
+          <w:numId w:val="6"/>
+        </w:numPr>
+        <w:shd w:val="clear" w:color="auto" w:fill="FFFFFF"/>
+        <w:spacing w:before="100" w:beforeAutospacing="1" w:after="100" w:afterAutospacing="1" w:line="240" w:lineRule="auto"/>
+        <w:rPr>
+          <w:rFonts w:ascii="Roboto" w:eastAsia="Times New Roman" w:hAnsi="Roboto" w:cs="Times New Roman"/>
+          <w:sz w:val="27"/>
+          <w:szCs w:val="27"/>
+          <w:lang w:eastAsia="en-IN"/>
+        </w:rPr>
+      </w:pPr>
+      <w:r>
+        <w:rPr>
+          <w:rFonts w:ascii="Roboto" w:eastAsia="Times New Roman" w:hAnsi="Roboto" w:cs="Times New Roman"/>
+          <w:sz w:val="27"/>
+          <w:szCs w:val="27"/>
+          <w:lang w:eastAsia="en-IN"/>
+        </w:rPr>
+        <w:t>Java interface static method helps us in providing security by not allowing implementation classes to override them.</w:t>
+      </w:r>
+    </w:p>
+    <w:p>
+      <w:pPr>
+        <w:numPr>
+          <w:ilvl w:val="0"/>
+          <w:numId w:val="6"/>
+        </w:numPr>
+        <w:shd w:val="clear" w:color="auto" w:fill="FFFFFF"/>
+        <w:spacing w:before="100" w:beforeAutospacing="1" w:after="100" w:afterAutospacing="1" w:line="240" w:lineRule="auto"/>
+        <w:rPr>
+          <w:rFonts w:ascii="Roboto" w:eastAsia="Times New Roman" w:hAnsi="Roboto" w:cs="Times New Roman"/>
+          <w:sz w:val="27"/>
+          <w:szCs w:val="27"/>
+          <w:lang w:eastAsia="en-IN"/>
+        </w:rPr>
+      </w:pPr>
+      <w:r>
+        <w:rPr>
+          <w:rFonts w:ascii="Roboto" w:eastAsia="Times New Roman" w:hAnsi="Roboto" w:cs="Times New Roman"/>
+          <w:sz w:val="27"/>
+          <w:szCs w:val="27"/>
+          <w:lang w:eastAsia="en-IN"/>
+        </w:rPr>
+        <w:t xml:space="preserve">We can’t define interface static method for Object class methods, we will get compiler error as “This static method cannot hide the instance method from Object”. This is because it’s not allowed in java, since Object is the base class for all the </w:t>
+      </w:r>
+      <w:r>
+        <w:rPr>
+          <w:rFonts w:ascii="Roboto" w:eastAsia="Times New Roman" w:hAnsi="Roboto" w:cs="Times New Roman"/>
+          <w:sz w:val="27"/>
+          <w:szCs w:val="27"/>
+          <w:lang w:eastAsia="en-IN"/>
+        </w:rPr>
+        <w:t>classes,</w:t>
+      </w:r>
+      <w:r>
+        <w:rPr>
+          <w:rFonts w:ascii="Roboto" w:eastAsia="Times New Roman" w:hAnsi="Roboto" w:cs="Times New Roman"/>
+          <w:sz w:val="27"/>
+          <w:szCs w:val="27"/>
+          <w:lang w:eastAsia="en-IN"/>
+        </w:rPr>
+        <w:t xml:space="preserve"> and we can’t have one class level static method and another instance method with same signature.</w:t>
+      </w:r>
+    </w:p>
+    <w:p>
+      <w:pPr>
+        <w:shd w:val="clear" w:color="auto" w:fill="FFFFFF"/>
+        <w:spacing w:before="100" w:beforeAutospacing="1" w:after="100" w:afterAutospacing="1" w:line="240" w:lineRule="auto"/>
+        <w:rPr>
+          <w:rFonts w:ascii="Roboto" w:eastAsia="Times New Roman" w:hAnsi="Roboto" w:cs="Times New Roman"/>
+          <w:sz w:val="27"/>
+          <w:szCs w:val="27"/>
+          <w:lang w:eastAsia="en-IN"/>
+        </w:rPr>
+      </w:pPr>
+      <w:r>
+        <w:rPr>
+          <w:rFonts w:ascii="Roboto" w:eastAsia="Times New Roman" w:hAnsi="Roboto" w:cs="Times New Roman"/>
+          <w:sz w:val="27"/>
+          <w:szCs w:val="27"/>
+          <w:lang w:eastAsia="en-IN"/>
+        </w:rPr>
+        <w:t xml:space="preserve">Is functional interfaces available in java7 if yes give </w:t>
+      </w:r>
+    </w:p>
+    <w:p>
+      <w:pPr>
+        <w:numPr>
+          <w:ilvl w:val="0"/>
+          <w:numId w:val="11"/>
+        </w:numPr>
+        <w:shd w:val="clear" w:color="auto" w:fill="FFFFFF"/>
+        <w:spacing w:after="0" w:line="240" w:lineRule="auto"/>
+        <w:ind w:left="1080"/>
+        <w:textAlignment w:val="baseline"/>
+        <w:rPr>
+          <w:rFonts w:ascii="Arial" w:eastAsia="Times New Roman" w:hAnsi="Arial" w:cs="Arial"/>
+          <w:color w:val="273239"/>
+          <w:spacing w:val="2"/>
+          <w:sz w:val="26"/>
+          <w:szCs w:val="26"/>
+          <w:lang w:eastAsia="en-IN"/>
+        </w:rPr>
+      </w:pPr>
+      <w:r>
+        <w:rPr>
+          <w:rFonts w:ascii="Arial" w:eastAsia="Times New Roman" w:hAnsi="Arial" w:cs="Arial"/>
+          <w:b/>
+          <w:bCs/>
+          <w:color w:val="273239"/>
+          <w:spacing w:val="2"/>
+          <w:sz w:val="26"/>
+          <w:szCs w:val="26"/>
+          <w:bdr w:val="none" w:sz="0" w:space="0" w:color="auto" w:frame="1"/>
+          <w:lang w:eastAsia="en-IN"/>
+        </w:rPr>
+        <w:t>Runnable –&gt;</w:t>
+      </w:r>
+      <w:r>
+        <w:rPr>
+          <w:rFonts w:ascii="Arial" w:eastAsia="Times New Roman" w:hAnsi="Arial" w:cs="Arial"/>
+          <w:color w:val="273239"/>
+          <w:spacing w:val="2"/>
+          <w:sz w:val="26"/>
+          <w:szCs w:val="26"/>
+          <w:lang w:eastAsia="en-IN"/>
+        </w:rPr>
+        <w:t> This interface only contains the run() method.</w:t>
+      </w:r>
+    </w:p>
+    <w:p>
+      <w:pPr>
+        <w:numPr>
+          <w:ilvl w:val="0"/>
+          <w:numId w:val="11"/>
+        </w:numPr>
+        <w:shd w:val="clear" w:color="auto" w:fill="FFFFFF"/>
+        <w:spacing w:after="0" w:line="240" w:lineRule="auto"/>
+        <w:ind w:left="1080"/>
+        <w:textAlignment w:val="baseline"/>
+        <w:rPr>
+          <w:rFonts w:ascii="Arial" w:eastAsia="Times New Roman" w:hAnsi="Arial" w:cs="Arial"/>
+          <w:color w:val="273239"/>
+          <w:spacing w:val="2"/>
+          <w:sz w:val="26"/>
+          <w:szCs w:val="26"/>
+          <w:lang w:eastAsia="en-IN"/>
+        </w:rPr>
+      </w:pPr>
+      <w:r>
+        <w:rPr>
+          <w:rFonts w:ascii="Arial" w:eastAsia="Times New Roman" w:hAnsi="Arial" w:cs="Arial"/>
+          <w:b/>
+          <w:bCs/>
+          <w:color w:val="273239"/>
+          <w:spacing w:val="2"/>
+          <w:sz w:val="26"/>
+          <w:szCs w:val="26"/>
+          <w:bdr w:val="none" w:sz="0" w:space="0" w:color="auto" w:frame="1"/>
+          <w:lang w:eastAsia="en-IN"/>
+        </w:rPr>
+        <w:t>Comparable –&gt;</w:t>
+      </w:r>
+      <w:r>
+        <w:rPr>
+          <w:rFonts w:ascii="Arial" w:eastAsia="Times New Roman" w:hAnsi="Arial" w:cs="Arial"/>
+          <w:color w:val="273239"/>
+          <w:spacing w:val="2"/>
+          <w:sz w:val="26"/>
+          <w:szCs w:val="26"/>
+          <w:lang w:eastAsia="en-IN"/>
+        </w:rPr>
+        <w:t> This interface only contains the compareTo() method.</w:t>
+      </w:r>
+    </w:p>
+    <w:p>
+      <w:pPr>
+        <w:numPr>
+          <w:ilvl w:val="0"/>
+          <w:numId w:val="11"/>
+        </w:numPr>
+        <w:shd w:val="clear" w:color="auto" w:fill="FFFFFF"/>
+        <w:spacing w:after="0" w:line="240" w:lineRule="auto"/>
+        <w:ind w:left="1080"/>
+        <w:textAlignment w:val="baseline"/>
+        <w:rPr>
+          <w:rFonts w:ascii="Arial" w:eastAsia="Times New Roman" w:hAnsi="Arial" w:cs="Arial"/>
+          <w:color w:val="273239"/>
+          <w:spacing w:val="2"/>
+          <w:sz w:val="26"/>
+          <w:szCs w:val="26"/>
+          <w:lang w:eastAsia="en-IN"/>
+        </w:rPr>
+      </w:pPr>
+      <w:r>
+        <w:rPr>
+          <w:rFonts w:ascii="Arial" w:eastAsia="Times New Roman" w:hAnsi="Arial" w:cs="Arial"/>
+          <w:b/>
+          <w:bCs/>
+          <w:color w:val="273239"/>
+          <w:spacing w:val="2"/>
+          <w:sz w:val="26"/>
+          <w:szCs w:val="26"/>
+          <w:bdr w:val="none" w:sz="0" w:space="0" w:color="auto" w:frame="1"/>
+          <w:lang w:eastAsia="en-IN"/>
+        </w:rPr>
+        <w:t>ActionListener –&gt;</w:t>
+      </w:r>
+      <w:r>
+        <w:rPr>
+          <w:rFonts w:ascii="Arial" w:eastAsia="Times New Roman" w:hAnsi="Arial" w:cs="Arial"/>
+          <w:color w:val="273239"/>
+          <w:spacing w:val="2"/>
+          <w:sz w:val="26"/>
+          <w:szCs w:val="26"/>
+          <w:lang w:eastAsia="en-IN"/>
+        </w:rPr>
+        <w:t> This interface only contains the actionPerformed() method.</w:t>
+      </w:r>
+    </w:p>
+    <w:p>
+      <w:pPr>
+        <w:numPr>
+          <w:ilvl w:val="0"/>
+          <w:numId w:val="11"/>
+        </w:numPr>
+        <w:shd w:val="clear" w:color="auto" w:fill="FFFFFF"/>
+        <w:spacing w:after="0" w:line="240" w:lineRule="auto"/>
+        <w:ind w:left="1080"/>
+        <w:textAlignment w:val="baseline"/>
+        <w:rPr>
+          <w:rFonts w:ascii="Arial" w:eastAsia="Times New Roman" w:hAnsi="Arial" w:cs="Arial"/>
+          <w:color w:val="273239"/>
+          <w:spacing w:val="2"/>
+          <w:sz w:val="26"/>
+          <w:szCs w:val="26"/>
+          <w:lang w:eastAsia="en-IN"/>
+        </w:rPr>
+      </w:pPr>
+      <w:r>
+        <w:rPr>
+          <w:rFonts w:ascii="Arial" w:eastAsia="Times New Roman" w:hAnsi="Arial" w:cs="Arial"/>
+          <w:b/>
+          <w:bCs/>
+          <w:color w:val="273239"/>
+          <w:spacing w:val="2"/>
+          <w:sz w:val="26"/>
+          <w:szCs w:val="26"/>
+          <w:bdr w:val="none" w:sz="0" w:space="0" w:color="auto" w:frame="1"/>
+          <w:lang w:eastAsia="en-IN"/>
+        </w:rPr>
+        <w:t>Callable –&gt;</w:t>
+      </w:r>
+      <w:r>
+        <w:rPr>
+          <w:rFonts w:ascii="Arial" w:eastAsia="Times New Roman" w:hAnsi="Arial" w:cs="Arial"/>
+          <w:color w:val="273239"/>
+          <w:spacing w:val="2"/>
+          <w:sz w:val="26"/>
+          <w:szCs w:val="26"/>
+          <w:lang w:eastAsia="en-IN"/>
+        </w:rPr>
+        <w:t> This interface only contains the call() method.</w:t>
+      </w:r>
+    </w:p>
+    <w:p>
+      <w:pPr>
+        <w:numPr>
+          <w:ilvl w:val="0"/>
+          <w:numId w:val="11"/>
+        </w:numPr>
+        <w:shd w:val="clear" w:color="auto" w:fill="FFFFFF"/>
+        <w:spacing w:after="0" w:line="240" w:lineRule="auto"/>
+        <w:ind w:left="1080"/>
+        <w:textAlignment w:val="baseline"/>
+        <w:rPr>
+          <w:rFonts w:ascii="Arial" w:eastAsia="Times New Roman" w:hAnsi="Arial" w:cs="Arial"/>
+          <w:color w:val="273239"/>
+          <w:spacing w:val="2"/>
+          <w:sz w:val="26"/>
+          <w:szCs w:val="26"/>
+          <w:lang w:eastAsia="en-IN"/>
+        </w:rPr>
+      </w:pPr>
+      <w:r>
+        <w:rPr>
+          <w:rFonts w:ascii="Arial" w:eastAsia="Times New Roman" w:hAnsi="Arial" w:cs="Arial"/>
+          <w:b/>
+          <w:bCs/>
+          <w:color w:val="273239"/>
+          <w:spacing w:val="2"/>
+          <w:sz w:val="26"/>
+          <w:szCs w:val="26"/>
+          <w:bdr w:val="none" w:sz="0" w:space="0" w:color="auto" w:frame="1"/>
+          <w:lang w:eastAsia="en-IN"/>
+        </w:rPr>
+        <w:t xml:space="preserve">Comparator-&gt;  </w:t>
+      </w:r>
+      <w:r>
+        <w:rPr>
+          <w:rFonts w:ascii="Arial" w:eastAsia="Times New Roman" w:hAnsi="Arial" w:cs="Arial"/>
+          <w:color w:val="273239"/>
+          <w:spacing w:val="2"/>
+          <w:sz w:val="26"/>
+          <w:szCs w:val="26"/>
+          <w:bdr w:val="none" w:sz="0" w:space="0" w:color="auto" w:frame="1"/>
+          <w:lang w:eastAsia="en-IN"/>
+        </w:rPr>
+        <w:t xml:space="preserve"> it contains compare method</w:t>
+      </w:r>
+    </w:p>
+    <w:p>
+      <w:pPr>
+        <w:shd w:val="clear" w:color="auto" w:fill="FFFFFF"/>
+        <w:spacing w:before="100" w:beforeAutospacing="1" w:after="100" w:afterAutospacing="1" w:line="240" w:lineRule="auto"/>
+        <w:rPr>
+          <w:rFonts w:ascii="Roboto" w:eastAsia="Times New Roman" w:hAnsi="Roboto" w:cs="Times New Roman"/>
+          <w:sz w:val="27"/>
+          <w:szCs w:val="27"/>
+          <w:lang w:eastAsia="en-IN"/>
+        </w:rPr>
+      </w:pPr>
+      <w:r>
+        <w:rPr>
+          <w:rFonts w:ascii="Roboto" w:eastAsia="Times New Roman" w:hAnsi="Roboto" w:cs="Times New Roman"/>
+          <w:sz w:val="27"/>
+          <w:szCs w:val="27"/>
+          <w:lang w:eastAsia="en-IN"/>
+        </w:rPr>
+        <w:t>What is Functional Interfaces?</w:t>
       </w:r>
     </w:p>
     <w:p>
@@ -858,63 +1284,6 @@
           <w:ilvl w:val="0"/>
           <w:numId w:val="5"/>
         </w:numPr>
-        <w:rPr>
-          <w:sz w:val="28"/>
-          <w:szCs w:val="28"/>
-          <w:lang w:val="en-US"/>
-        </w:rPr>
-      </w:pPr>
-      <w:r>
-        <w:rPr>
-          <w:sz w:val="28"/>
-          <w:szCs w:val="28"/>
-          <w:lang w:val="en-US"/>
-        </w:rPr>
-        <w:t>We can write multiple default methods in interface</w:t>
-      </w:r>
-    </w:p>
-    <w:p>
-      <w:pPr>
-        <w:ind w:left="360"/>
-        <w:rPr>
-          <w:sz w:val="28"/>
-          <w:szCs w:val="28"/>
-          <w:lang w:val="en-US"/>
-        </w:rPr>
-      </w:pPr>
-    </w:p>
-    <w:p>
-      <w:pPr>
-        <w:rPr>
-          <w:sz w:val="28"/>
-          <w:szCs w:val="28"/>
-          <w:lang w:val="en-US"/>
-        </w:rPr>
-      </w:pPr>
-      <w:r>
-        <w:rPr>
-          <w:sz w:val="28"/>
-          <w:szCs w:val="28"/>
-          <w:lang w:val="en-US"/>
-        </w:rPr>
-        <w:lastRenderedPageBreak/>
-        <w:t>Static Method</w:t>
-      </w:r>
-      <w:r>
-        <w:rPr>
-          <w:sz w:val="28"/>
-          <w:szCs w:val="28"/>
-          <w:lang w:val="en-US"/>
-        </w:rPr>
-        <w:t xml:space="preserve"> Interface</w:t>
-      </w:r>
-    </w:p>
-    <w:p>
-      <w:pPr>
-        <w:numPr>
-          <w:ilvl w:val="0"/>
-          <w:numId w:val="6"/>
-        </w:numPr>
         <w:shd w:val="clear" w:color="auto" w:fill="FFFFFF"/>
         <w:spacing w:before="100" w:beforeAutospacing="1" w:after="100" w:afterAutospacing="1" w:line="240" w:lineRule="auto"/>
         <w:rPr>
@@ -931,24 +1300,17 @@
           <w:szCs w:val="27"/>
           <w:lang w:eastAsia="en-IN"/>
         </w:rPr>
-        <w:t>Java interface static method is part of interface, we can’t use it for implementation class objects.</w:t>
-      </w:r>
-    </w:p>
-    <w:p>
-      <w:pPr>
-        <w:numPr>
-          <w:ilvl w:val="0"/>
-          <w:numId w:val="6"/>
-        </w:numPr>
-        <w:shd w:val="clear" w:color="auto" w:fill="FFFFFF"/>
-        <w:spacing w:before="100" w:beforeAutospacing="1" w:after="100" w:afterAutospacing="1" w:line="240" w:lineRule="auto"/>
+        <w:t xml:space="preserve">If an interface contains only one single abstract </w:t>
+      </w:r>
+      <w:r>
         <w:rPr>
           <w:rFonts w:ascii="Roboto" w:eastAsia="Times New Roman" w:hAnsi="Roboto" w:cs="Times New Roman"/>
           <w:sz w:val="27"/>
           <w:szCs w:val="27"/>
           <w:lang w:eastAsia="en-IN"/>
         </w:rPr>
-      </w:pPr>
+        <w:t>method,</w:t>
+      </w:r>
       <w:r>
         <w:rPr>
           <w:rFonts w:ascii="Roboto" w:eastAsia="Times New Roman" w:hAnsi="Roboto" w:cs="Times New Roman"/>
@@ -956,496 +1318,7 @@
           <w:szCs w:val="27"/>
           <w:lang w:eastAsia="en-IN"/>
         </w:rPr>
-        <w:t>Java interface static methods are good for providing utility methods, for example null check, collection sorting etc.</w:t>
-      </w:r>
-    </w:p>
-    <w:p>
-      <w:pPr>
-        <w:numPr>
-          <w:ilvl w:val="0"/>
-          <w:numId w:val="6"/>
-        </w:numPr>
-        <w:shd w:val="clear" w:color="auto" w:fill="FFFFFF"/>
-        <w:spacing w:before="100" w:beforeAutospacing="1" w:after="100" w:afterAutospacing="1" w:line="240" w:lineRule="auto"/>
-        <w:rPr>
-          <w:rFonts w:ascii="Roboto" w:eastAsia="Times New Roman" w:hAnsi="Roboto" w:cs="Times New Roman"/>
-          <w:sz w:val="27"/>
-          <w:szCs w:val="27"/>
-          <w:lang w:eastAsia="en-IN"/>
-        </w:rPr>
-      </w:pPr>
-      <w:r>
-        <w:rPr>
-          <w:rFonts w:ascii="Roboto" w:eastAsia="Times New Roman" w:hAnsi="Roboto" w:cs="Times New Roman"/>
-          <w:sz w:val="27"/>
-          <w:szCs w:val="27"/>
-          <w:lang w:eastAsia="en-IN"/>
-        </w:rPr>
-        <w:t>Java interface static method helps us in providing security by not allowing implementation classes to override them.</w:t>
-      </w:r>
-    </w:p>
-    <w:p>
-      <w:pPr>
-        <w:numPr>
-          <w:ilvl w:val="0"/>
-          <w:numId w:val="6"/>
-        </w:numPr>
-        <w:shd w:val="clear" w:color="auto" w:fill="FFFFFF"/>
-        <w:spacing w:before="100" w:beforeAutospacing="1" w:after="100" w:afterAutospacing="1" w:line="240" w:lineRule="auto"/>
-        <w:rPr>
-          <w:rFonts w:ascii="Roboto" w:eastAsia="Times New Roman" w:hAnsi="Roboto" w:cs="Times New Roman"/>
-          <w:sz w:val="27"/>
-          <w:szCs w:val="27"/>
-          <w:lang w:eastAsia="en-IN"/>
-        </w:rPr>
-      </w:pPr>
-      <w:r>
-        <w:rPr>
-          <w:rFonts w:ascii="Roboto" w:eastAsia="Times New Roman" w:hAnsi="Roboto" w:cs="Times New Roman"/>
-          <w:sz w:val="27"/>
-          <w:szCs w:val="27"/>
-          <w:lang w:eastAsia="en-IN"/>
-        </w:rPr>
-        <w:t xml:space="preserve">We can’t define interface static method for Object class methods, we will get compiler error as “This static method cannot hide the instance method from Object”. This is because it’s not allowed in java, since Object is the base class for all the </w:t>
-      </w:r>
-      <w:r>
-        <w:rPr>
-          <w:rFonts w:ascii="Roboto" w:eastAsia="Times New Roman" w:hAnsi="Roboto" w:cs="Times New Roman"/>
-          <w:sz w:val="27"/>
-          <w:szCs w:val="27"/>
-          <w:lang w:eastAsia="en-IN"/>
-        </w:rPr>
-        <w:t>classes,</w:t>
-      </w:r>
-      <w:r>
-        <w:rPr>
-          <w:rFonts w:ascii="Roboto" w:eastAsia="Times New Roman" w:hAnsi="Roboto" w:cs="Times New Roman"/>
-          <w:sz w:val="27"/>
-          <w:szCs w:val="27"/>
-          <w:lang w:eastAsia="en-IN"/>
-        </w:rPr>
-        <w:t xml:space="preserve"> and we can’t have one class level static method and another instance method with same signature.</w:t>
-      </w:r>
-    </w:p>
-    <w:p>
-      <w:pPr>
-        <w:shd w:val="clear" w:color="auto" w:fill="FFFFFF"/>
-        <w:spacing w:before="100" w:beforeAutospacing="1" w:after="100" w:afterAutospacing="1" w:line="240" w:lineRule="auto"/>
-        <w:rPr>
-          <w:rFonts w:ascii="Roboto" w:eastAsia="Times New Roman" w:hAnsi="Roboto" w:cs="Times New Roman"/>
-          <w:sz w:val="27"/>
-          <w:szCs w:val="27"/>
-          <w:lang w:eastAsia="en-IN"/>
-        </w:rPr>
-      </w:pPr>
-      <w:proofErr w:type="gramStart"/>
-      <w:r>
-        <w:rPr>
-          <w:rFonts w:ascii="Roboto" w:eastAsia="Times New Roman" w:hAnsi="Roboto" w:cs="Times New Roman"/>
-          <w:sz w:val="27"/>
-          <w:szCs w:val="27"/>
-          <w:lang w:eastAsia="en-IN"/>
-        </w:rPr>
-        <w:t>Is</w:t>
-      </w:r>
-      <w:proofErr w:type="gramEnd"/>
-      <w:r>
-        <w:rPr>
-          <w:rFonts w:ascii="Roboto" w:eastAsia="Times New Roman" w:hAnsi="Roboto" w:cs="Times New Roman"/>
-          <w:sz w:val="27"/>
-          <w:szCs w:val="27"/>
-          <w:lang w:eastAsia="en-IN"/>
-        </w:rPr>
-        <w:t xml:space="preserve"> functional interfaces available in java7 if yes give </w:t>
-      </w:r>
-    </w:p>
-    <w:p>
-      <w:pPr>
-        <w:numPr>
-          <w:ilvl w:val="0"/>
-          <w:numId w:val="11"/>
-        </w:numPr>
-        <w:shd w:val="clear" w:color="auto" w:fill="FFFFFF"/>
-        <w:spacing w:after="0" w:line="240" w:lineRule="auto"/>
-        <w:ind w:left="1080"/>
-        <w:textAlignment w:val="baseline"/>
-        <w:rPr>
-          <w:rFonts w:ascii="Arial" w:eastAsia="Times New Roman" w:hAnsi="Arial" w:cs="Arial"/>
-          <w:color w:val="273239"/>
-          <w:spacing w:val="2"/>
-          <w:sz w:val="26"/>
-          <w:szCs w:val="26"/>
-          <w:lang w:eastAsia="en-IN"/>
-        </w:rPr>
-      </w:pPr>
-      <w:r>
-        <w:rPr>
-          <w:rFonts w:ascii="Arial" w:eastAsia="Times New Roman" w:hAnsi="Arial" w:cs="Arial"/>
-          <w:b/>
-          <w:bCs/>
-          <w:color w:val="273239"/>
-          <w:spacing w:val="2"/>
-          <w:sz w:val="26"/>
-          <w:szCs w:val="26"/>
-          <w:bdr w:val="none" w:sz="0" w:space="0" w:color="auto" w:frame="1"/>
-          <w:lang w:eastAsia="en-IN"/>
-        </w:rPr>
-        <w:t>Runnable –&gt;</w:t>
-      </w:r>
-      <w:r>
-        <w:rPr>
-          <w:rFonts w:ascii="Arial" w:eastAsia="Times New Roman" w:hAnsi="Arial" w:cs="Arial"/>
-          <w:color w:val="273239"/>
-          <w:spacing w:val="2"/>
-          <w:sz w:val="26"/>
-          <w:szCs w:val="26"/>
-          <w:lang w:eastAsia="en-IN"/>
-        </w:rPr>
-        <w:t xml:space="preserve"> This interface only contains the </w:t>
-      </w:r>
-      <w:proofErr w:type="gramStart"/>
-      <w:r>
-        <w:rPr>
-          <w:rFonts w:ascii="Arial" w:eastAsia="Times New Roman" w:hAnsi="Arial" w:cs="Arial"/>
-          <w:color w:val="273239"/>
-          <w:spacing w:val="2"/>
-          <w:sz w:val="26"/>
-          <w:szCs w:val="26"/>
-          <w:lang w:eastAsia="en-IN"/>
-        </w:rPr>
-        <w:t>run(</w:t>
-      </w:r>
-      <w:proofErr w:type="gramEnd"/>
-      <w:r>
-        <w:rPr>
-          <w:rFonts w:ascii="Arial" w:eastAsia="Times New Roman" w:hAnsi="Arial" w:cs="Arial"/>
-          <w:color w:val="273239"/>
-          <w:spacing w:val="2"/>
-          <w:sz w:val="26"/>
-          <w:szCs w:val="26"/>
-          <w:lang w:eastAsia="en-IN"/>
-        </w:rPr>
-        <w:t>) method.</w:t>
-      </w:r>
-    </w:p>
-    <w:p>
-      <w:pPr>
-        <w:numPr>
-          <w:ilvl w:val="0"/>
-          <w:numId w:val="11"/>
-        </w:numPr>
-        <w:shd w:val="clear" w:color="auto" w:fill="FFFFFF"/>
-        <w:spacing w:after="0" w:line="240" w:lineRule="auto"/>
-        <w:ind w:left="1080"/>
-        <w:textAlignment w:val="baseline"/>
-        <w:rPr>
-          <w:rFonts w:ascii="Arial" w:eastAsia="Times New Roman" w:hAnsi="Arial" w:cs="Arial"/>
-          <w:color w:val="273239"/>
-          <w:spacing w:val="2"/>
-          <w:sz w:val="26"/>
-          <w:szCs w:val="26"/>
-          <w:lang w:eastAsia="en-IN"/>
-        </w:rPr>
-      </w:pPr>
-      <w:r>
-        <w:rPr>
-          <w:rFonts w:ascii="Arial" w:eastAsia="Times New Roman" w:hAnsi="Arial" w:cs="Arial"/>
-          <w:b/>
-          <w:bCs/>
-          <w:color w:val="273239"/>
-          <w:spacing w:val="2"/>
-          <w:sz w:val="26"/>
-          <w:szCs w:val="26"/>
-          <w:bdr w:val="none" w:sz="0" w:space="0" w:color="auto" w:frame="1"/>
-          <w:lang w:eastAsia="en-IN"/>
-        </w:rPr>
-        <w:t>Comparable –&gt;</w:t>
-      </w:r>
-      <w:r>
-        <w:rPr>
-          <w:rFonts w:ascii="Arial" w:eastAsia="Times New Roman" w:hAnsi="Arial" w:cs="Arial"/>
-          <w:color w:val="273239"/>
-          <w:spacing w:val="2"/>
-          <w:sz w:val="26"/>
-          <w:szCs w:val="26"/>
-          <w:lang w:eastAsia="en-IN"/>
-        </w:rPr>
-        <w:t xml:space="preserve"> This interface only contains the </w:t>
-      </w:r>
-      <w:proofErr w:type="spellStart"/>
-      <w:proofErr w:type="gramStart"/>
-      <w:r>
-        <w:rPr>
-          <w:rFonts w:ascii="Arial" w:eastAsia="Times New Roman" w:hAnsi="Arial" w:cs="Arial"/>
-          <w:color w:val="273239"/>
-          <w:spacing w:val="2"/>
-          <w:sz w:val="26"/>
-          <w:szCs w:val="26"/>
-          <w:lang w:eastAsia="en-IN"/>
-        </w:rPr>
-        <w:t>compareTo</w:t>
-      </w:r>
-      <w:proofErr w:type="spellEnd"/>
-      <w:r>
-        <w:rPr>
-          <w:rFonts w:ascii="Arial" w:eastAsia="Times New Roman" w:hAnsi="Arial" w:cs="Arial"/>
-          <w:color w:val="273239"/>
-          <w:spacing w:val="2"/>
-          <w:sz w:val="26"/>
-          <w:szCs w:val="26"/>
-          <w:lang w:eastAsia="en-IN"/>
-        </w:rPr>
-        <w:t>(</w:t>
-      </w:r>
-      <w:proofErr w:type="gramEnd"/>
-      <w:r>
-        <w:rPr>
-          <w:rFonts w:ascii="Arial" w:eastAsia="Times New Roman" w:hAnsi="Arial" w:cs="Arial"/>
-          <w:color w:val="273239"/>
-          <w:spacing w:val="2"/>
-          <w:sz w:val="26"/>
-          <w:szCs w:val="26"/>
-          <w:lang w:eastAsia="en-IN"/>
-        </w:rPr>
-        <w:t>) method.</w:t>
-      </w:r>
-    </w:p>
-    <w:p>
-      <w:pPr>
-        <w:numPr>
-          <w:ilvl w:val="0"/>
-          <w:numId w:val="11"/>
-        </w:numPr>
-        <w:shd w:val="clear" w:color="auto" w:fill="FFFFFF"/>
-        <w:spacing w:after="0" w:line="240" w:lineRule="auto"/>
-        <w:ind w:left="1080"/>
-        <w:textAlignment w:val="baseline"/>
-        <w:rPr>
-          <w:rFonts w:ascii="Arial" w:eastAsia="Times New Roman" w:hAnsi="Arial" w:cs="Arial"/>
-          <w:color w:val="273239"/>
-          <w:spacing w:val="2"/>
-          <w:sz w:val="26"/>
-          <w:szCs w:val="26"/>
-          <w:lang w:eastAsia="en-IN"/>
-        </w:rPr>
-      </w:pPr>
-      <w:r>
-        <w:rPr>
-          <w:rFonts w:ascii="Arial" w:eastAsia="Times New Roman" w:hAnsi="Arial" w:cs="Arial"/>
-          <w:b/>
-          <w:bCs/>
-          <w:color w:val="273239"/>
-          <w:spacing w:val="2"/>
-          <w:sz w:val="26"/>
-          <w:szCs w:val="26"/>
-          <w:bdr w:val="none" w:sz="0" w:space="0" w:color="auto" w:frame="1"/>
-          <w:lang w:eastAsia="en-IN"/>
-        </w:rPr>
-        <w:t>ActionListener –&gt;</w:t>
-      </w:r>
-      <w:r>
-        <w:rPr>
-          <w:rFonts w:ascii="Arial" w:eastAsia="Times New Roman" w:hAnsi="Arial" w:cs="Arial"/>
-          <w:color w:val="273239"/>
-          <w:spacing w:val="2"/>
-          <w:sz w:val="26"/>
-          <w:szCs w:val="26"/>
-          <w:lang w:eastAsia="en-IN"/>
-        </w:rPr>
-        <w:t xml:space="preserve"> This interface only contains the </w:t>
-      </w:r>
-      <w:proofErr w:type="spellStart"/>
-      <w:proofErr w:type="gramStart"/>
-      <w:r>
-        <w:rPr>
-          <w:rFonts w:ascii="Arial" w:eastAsia="Times New Roman" w:hAnsi="Arial" w:cs="Arial"/>
-          <w:color w:val="273239"/>
-          <w:spacing w:val="2"/>
-          <w:sz w:val="26"/>
-          <w:szCs w:val="26"/>
-          <w:lang w:eastAsia="en-IN"/>
-        </w:rPr>
-        <w:t>actionPerformed</w:t>
-      </w:r>
-      <w:proofErr w:type="spellEnd"/>
-      <w:r>
-        <w:rPr>
-          <w:rFonts w:ascii="Arial" w:eastAsia="Times New Roman" w:hAnsi="Arial" w:cs="Arial"/>
-          <w:color w:val="273239"/>
-          <w:spacing w:val="2"/>
-          <w:sz w:val="26"/>
-          <w:szCs w:val="26"/>
-          <w:lang w:eastAsia="en-IN"/>
-        </w:rPr>
-        <w:t>(</w:t>
-      </w:r>
-      <w:proofErr w:type="gramEnd"/>
-      <w:r>
-        <w:rPr>
-          <w:rFonts w:ascii="Arial" w:eastAsia="Times New Roman" w:hAnsi="Arial" w:cs="Arial"/>
-          <w:color w:val="273239"/>
-          <w:spacing w:val="2"/>
-          <w:sz w:val="26"/>
-          <w:szCs w:val="26"/>
-          <w:lang w:eastAsia="en-IN"/>
-        </w:rPr>
-        <w:t>) method.</w:t>
-      </w:r>
-    </w:p>
-    <w:p>
-      <w:pPr>
-        <w:numPr>
-          <w:ilvl w:val="0"/>
-          <w:numId w:val="11"/>
-        </w:numPr>
-        <w:shd w:val="clear" w:color="auto" w:fill="FFFFFF"/>
-        <w:spacing w:after="0" w:line="240" w:lineRule="auto"/>
-        <w:ind w:left="1080"/>
-        <w:textAlignment w:val="baseline"/>
-        <w:rPr>
-          <w:rFonts w:ascii="Arial" w:eastAsia="Times New Roman" w:hAnsi="Arial" w:cs="Arial"/>
-          <w:color w:val="273239"/>
-          <w:spacing w:val="2"/>
-          <w:sz w:val="26"/>
-          <w:szCs w:val="26"/>
-          <w:lang w:eastAsia="en-IN"/>
-        </w:rPr>
-      </w:pPr>
-      <w:r>
-        <w:rPr>
-          <w:rFonts w:ascii="Arial" w:eastAsia="Times New Roman" w:hAnsi="Arial" w:cs="Arial"/>
-          <w:b/>
-          <w:bCs/>
-          <w:color w:val="273239"/>
-          <w:spacing w:val="2"/>
-          <w:sz w:val="26"/>
-          <w:szCs w:val="26"/>
-          <w:bdr w:val="none" w:sz="0" w:space="0" w:color="auto" w:frame="1"/>
-          <w:lang w:eastAsia="en-IN"/>
-        </w:rPr>
-        <w:t>Callable –&gt;</w:t>
-      </w:r>
-      <w:r>
-        <w:rPr>
-          <w:rFonts w:ascii="Arial" w:eastAsia="Times New Roman" w:hAnsi="Arial" w:cs="Arial"/>
-          <w:color w:val="273239"/>
-          <w:spacing w:val="2"/>
-          <w:sz w:val="26"/>
-          <w:szCs w:val="26"/>
-          <w:lang w:eastAsia="en-IN"/>
-        </w:rPr>
-        <w:t xml:space="preserve"> This interface only contains the </w:t>
-      </w:r>
-      <w:proofErr w:type="gramStart"/>
-      <w:r>
-        <w:rPr>
-          <w:rFonts w:ascii="Arial" w:eastAsia="Times New Roman" w:hAnsi="Arial" w:cs="Arial"/>
-          <w:color w:val="273239"/>
-          <w:spacing w:val="2"/>
-          <w:sz w:val="26"/>
-          <w:szCs w:val="26"/>
-          <w:lang w:eastAsia="en-IN"/>
-        </w:rPr>
-        <w:t>call(</w:t>
-      </w:r>
-      <w:proofErr w:type="gramEnd"/>
-      <w:r>
-        <w:rPr>
-          <w:rFonts w:ascii="Arial" w:eastAsia="Times New Roman" w:hAnsi="Arial" w:cs="Arial"/>
-          <w:color w:val="273239"/>
-          <w:spacing w:val="2"/>
-          <w:sz w:val="26"/>
-          <w:szCs w:val="26"/>
-          <w:lang w:eastAsia="en-IN"/>
-        </w:rPr>
-        <w:t>) method.</w:t>
-      </w:r>
-    </w:p>
-    <w:p>
-      <w:pPr>
-        <w:numPr>
-          <w:ilvl w:val="0"/>
-          <w:numId w:val="11"/>
-        </w:numPr>
-        <w:shd w:val="clear" w:color="auto" w:fill="FFFFFF"/>
-        <w:spacing w:after="0" w:line="240" w:lineRule="auto"/>
-        <w:ind w:left="1080"/>
-        <w:textAlignment w:val="baseline"/>
-        <w:rPr>
-          <w:rFonts w:ascii="Arial" w:eastAsia="Times New Roman" w:hAnsi="Arial" w:cs="Arial"/>
-          <w:color w:val="273239"/>
-          <w:spacing w:val="2"/>
-          <w:sz w:val="26"/>
-          <w:szCs w:val="26"/>
-          <w:lang w:eastAsia="en-IN"/>
-        </w:rPr>
-      </w:pPr>
-      <w:r>
-        <w:rPr>
-          <w:rFonts w:ascii="Arial" w:eastAsia="Times New Roman" w:hAnsi="Arial" w:cs="Arial"/>
-          <w:b/>
-          <w:bCs/>
-          <w:color w:val="273239"/>
-          <w:spacing w:val="2"/>
-          <w:sz w:val="26"/>
-          <w:szCs w:val="26"/>
-          <w:bdr w:val="none" w:sz="0" w:space="0" w:color="auto" w:frame="1"/>
-          <w:lang w:eastAsia="en-IN"/>
-        </w:rPr>
-        <w:t xml:space="preserve">Comparator-&gt;  </w:t>
-      </w:r>
-      <w:r>
-        <w:rPr>
-          <w:rFonts w:ascii="Arial" w:eastAsia="Times New Roman" w:hAnsi="Arial" w:cs="Arial"/>
-          <w:color w:val="273239"/>
-          <w:spacing w:val="2"/>
-          <w:sz w:val="26"/>
-          <w:szCs w:val="26"/>
-          <w:bdr w:val="none" w:sz="0" w:space="0" w:color="auto" w:frame="1"/>
-          <w:lang w:eastAsia="en-IN"/>
-        </w:rPr>
-        <w:t xml:space="preserve"> it contains compare method</w:t>
-      </w:r>
-    </w:p>
-    <w:p>
-      <w:pPr>
-        <w:shd w:val="clear" w:color="auto" w:fill="FFFFFF"/>
-        <w:spacing w:before="100" w:beforeAutospacing="1" w:after="100" w:afterAutospacing="1" w:line="240" w:lineRule="auto"/>
-        <w:rPr>
-          <w:rFonts w:ascii="Roboto" w:eastAsia="Times New Roman" w:hAnsi="Roboto" w:cs="Times New Roman"/>
-          <w:sz w:val="27"/>
-          <w:szCs w:val="27"/>
-          <w:lang w:eastAsia="en-IN"/>
-        </w:rPr>
-      </w:pPr>
-      <w:r>
-        <w:rPr>
-          <w:rFonts w:ascii="Roboto" w:eastAsia="Times New Roman" w:hAnsi="Roboto" w:cs="Times New Roman"/>
-          <w:sz w:val="27"/>
-          <w:szCs w:val="27"/>
-          <w:lang w:eastAsia="en-IN"/>
-        </w:rPr>
-        <w:t xml:space="preserve">What </w:t>
-      </w:r>
-      <w:proofErr w:type="gramStart"/>
-      <w:r>
-        <w:rPr>
-          <w:rFonts w:ascii="Roboto" w:eastAsia="Times New Roman" w:hAnsi="Roboto" w:cs="Times New Roman"/>
-          <w:sz w:val="27"/>
-          <w:szCs w:val="27"/>
-          <w:lang w:eastAsia="en-IN"/>
-        </w:rPr>
-        <w:t>is</w:t>
-      </w:r>
-      <w:proofErr w:type="gramEnd"/>
-      <w:r>
-        <w:rPr>
-          <w:rFonts w:ascii="Roboto" w:eastAsia="Times New Roman" w:hAnsi="Roboto" w:cs="Times New Roman"/>
-          <w:sz w:val="27"/>
-          <w:szCs w:val="27"/>
-          <w:lang w:eastAsia="en-IN"/>
-        </w:rPr>
-        <w:t xml:space="preserve"> Functional Interfaces?</w:t>
+        <w:t xml:space="preserve"> then it is called as functional interface.</w:t>
       </w:r>
     </w:p>
     <w:p>
@@ -1471,25 +1344,7 @@
           <w:szCs w:val="27"/>
           <w:lang w:eastAsia="en-IN"/>
         </w:rPr>
-        <w:t xml:space="preserve">If an interface contains only one single abstract </w:t>
-      </w:r>
-      <w:r>
-        <w:rPr>
-          <w:rFonts w:ascii="Roboto" w:eastAsia="Times New Roman" w:hAnsi="Roboto" w:cs="Times New Roman"/>
-          <w:sz w:val="27"/>
-          <w:szCs w:val="27"/>
-          <w:lang w:eastAsia="en-IN"/>
-        </w:rPr>
-        <w:t>method,</w:t>
-      </w:r>
-      <w:r>
-        <w:rPr>
-          <w:rFonts w:ascii="Roboto" w:eastAsia="Times New Roman" w:hAnsi="Roboto" w:cs="Times New Roman"/>
-          <w:sz w:val="27"/>
-          <w:szCs w:val="27"/>
-          <w:lang w:eastAsia="en-IN"/>
-        </w:rPr>
-        <w:t xml:space="preserve"> then it is called as functional interface.</w:t>
+        <w:t xml:space="preserve">Functional interface is used to invoke lambda expression </w:t>
       </w:r>
     </w:p>
     <w:p>
@@ -1515,7 +1370,7 @@
           <w:szCs w:val="27"/>
           <w:lang w:eastAsia="en-IN"/>
         </w:rPr>
-        <w:t xml:space="preserve">Functional interface is used to invoke lambda expression </w:t>
+        <w:t>Functional interface can contain default and static method</w:t>
       </w:r>
     </w:p>
     <w:p>
@@ -1541,16 +1396,21 @@
           <w:szCs w:val="27"/>
           <w:lang w:eastAsia="en-IN"/>
         </w:rPr>
-        <w:t>Functional interface can contain default and static method</w:t>
-      </w:r>
-    </w:p>
-    <w:p>
-      <w:pPr>
-        <w:pStyle w:val="ListParagraph"/>
-        <w:numPr>
-          <w:ilvl w:val="0"/>
-          <w:numId w:val="5"/>
-        </w:numPr>
+        <w:t xml:space="preserve">To represent our interface as functional interface we use </w:t>
+      </w:r>
+      <w:r>
+        <w:rPr>
+          <w:rFonts w:ascii="Roboto" w:eastAsia="Times New Roman" w:hAnsi="Roboto" w:cs="Times New Roman"/>
+          <w:sz w:val="27"/>
+          <w:szCs w:val="27"/>
+          <w:lang w:eastAsia="en-IN"/>
+        </w:rPr>
+        <w:t>@FunctionalInterface to make sure only one SAM</w:t>
+      </w:r>
+    </w:p>
+    <w:p>
+      <w:pPr>
+        <w:pStyle w:val="ListParagraph"/>
         <w:shd w:val="clear" w:color="auto" w:fill="FFFFFF"/>
         <w:spacing w:before="100" w:beforeAutospacing="1" w:after="100" w:afterAutospacing="1" w:line="240" w:lineRule="auto"/>
         <w:rPr>
@@ -1560,15 +1420,19 @@
           <w:lang w:eastAsia="en-IN"/>
         </w:rPr>
       </w:pPr>
-      <w:r>
+    </w:p>
+    <w:p>
+      <w:pPr>
+        <w:pStyle w:val="ListParagraph"/>
+        <w:shd w:val="clear" w:color="auto" w:fill="FFFFFF"/>
+        <w:spacing w:before="100" w:beforeAutospacing="1" w:after="100" w:afterAutospacing="1" w:line="240" w:lineRule="auto"/>
         <w:rPr>
           <w:rFonts w:ascii="Roboto" w:eastAsia="Times New Roman" w:hAnsi="Roboto" w:cs="Times New Roman"/>
           <w:sz w:val="27"/>
           <w:szCs w:val="27"/>
           <w:lang w:eastAsia="en-IN"/>
         </w:rPr>
-        <w:t xml:space="preserve">To represent our interface as functional interface we use </w:t>
-      </w:r>
+      </w:pPr>
       <w:r>
         <w:rPr>
           <w:rFonts w:ascii="Roboto" w:eastAsia="Times New Roman" w:hAnsi="Roboto" w:cs="Times New Roman"/>
@@ -1576,7 +1440,7 @@
           <w:szCs w:val="27"/>
           <w:lang w:eastAsia="en-IN"/>
         </w:rPr>
-        <w:t>@FunctionalInterface to make sure only one SAM</w:t>
+        <w:t>Below are the most used built in functional interfaces</w:t>
       </w:r>
     </w:p>
     <w:p>
@@ -1591,80 +1455,14 @@
           <w:lang w:eastAsia="en-IN"/>
         </w:rPr>
       </w:pPr>
-    </w:p>
-    <w:p>
-      <w:pPr>
-        <w:pStyle w:val="ListParagraph"/>
-        <w:shd w:val="clear" w:color="auto" w:fill="FFFFFF"/>
-        <w:spacing w:before="100" w:beforeAutospacing="1" w:after="100" w:afterAutospacing="1" w:line="240" w:lineRule="auto"/>
+      <w:r>
         <w:rPr>
           <w:rFonts w:ascii="Roboto" w:eastAsia="Times New Roman" w:hAnsi="Roboto" w:cs="Times New Roman"/>
           <w:sz w:val="27"/>
           <w:szCs w:val="27"/>
           <w:lang w:eastAsia="en-IN"/>
         </w:rPr>
-      </w:pPr>
-      <w:r>
-        <w:rPr>
-          <w:rFonts w:ascii="Roboto" w:eastAsia="Times New Roman" w:hAnsi="Roboto" w:cs="Times New Roman"/>
-          <w:sz w:val="27"/>
-          <w:szCs w:val="27"/>
-          <w:lang w:eastAsia="en-IN"/>
-        </w:rPr>
-        <w:t>Below are the most used built in functional interfaces</w:t>
-      </w:r>
-    </w:p>
-    <w:p>
-      <w:pPr>
-        <w:pStyle w:val="ListParagraph"/>
-        <w:shd w:val="clear" w:color="auto" w:fill="FFFFFF"/>
-        <w:spacing w:before="100" w:beforeAutospacing="1" w:after="100" w:afterAutospacing="1" w:line="240" w:lineRule="auto"/>
-        <w:rPr>
-          <w:rFonts w:ascii="Roboto" w:eastAsia="Times New Roman" w:hAnsi="Roboto" w:cs="Times New Roman"/>
-          <w:sz w:val="27"/>
-          <w:szCs w:val="27"/>
-          <w:lang w:eastAsia="en-IN"/>
-        </w:rPr>
-      </w:pPr>
-      <w:r>
-        <w:rPr>
-          <w:rFonts w:ascii="Roboto" w:eastAsia="Times New Roman" w:hAnsi="Roboto" w:cs="Times New Roman"/>
-          <w:sz w:val="27"/>
-          <w:szCs w:val="27"/>
-          <w:lang w:eastAsia="en-IN"/>
-        </w:rPr>
-        <w:t xml:space="preserve">All the functional interfaces available in </w:t>
-      </w:r>
-      <w:proofErr w:type="spellStart"/>
-      <w:proofErr w:type="gramStart"/>
-      <w:r>
-        <w:rPr>
-          <w:rFonts w:ascii="Roboto" w:eastAsia="Times New Roman" w:hAnsi="Roboto" w:cs="Times New Roman"/>
-          <w:sz w:val="27"/>
-          <w:szCs w:val="27"/>
-          <w:lang w:eastAsia="en-IN"/>
-        </w:rPr>
-        <w:t>java.util</w:t>
-      </w:r>
-      <w:proofErr w:type="gramEnd"/>
-      <w:r>
-        <w:rPr>
-          <w:rFonts w:ascii="Roboto" w:eastAsia="Times New Roman" w:hAnsi="Roboto" w:cs="Times New Roman"/>
-          <w:sz w:val="27"/>
-          <w:szCs w:val="27"/>
-          <w:lang w:eastAsia="en-IN"/>
-        </w:rPr>
-        <w:t>.function</w:t>
-      </w:r>
-      <w:proofErr w:type="spellEnd"/>
-      <w:r>
-        <w:rPr>
-          <w:rFonts w:ascii="Roboto" w:eastAsia="Times New Roman" w:hAnsi="Roboto" w:cs="Times New Roman"/>
-          <w:sz w:val="27"/>
-          <w:szCs w:val="27"/>
-          <w:lang w:eastAsia="en-IN"/>
-        </w:rPr>
-        <w:t xml:space="preserve"> package</w:t>
+        <w:t>All the functional interfaces available in java.util.function package</w:t>
       </w:r>
     </w:p>
     <w:p>
@@ -2204,35 +2002,7 @@
           <w:szCs w:val="26"/>
           <w:shd w:val="clear" w:color="auto" w:fill="F9F2F4"/>
         </w:rPr>
-        <w:t xml:space="preserve">T </w:t>
-      </w:r>
-      <w:proofErr w:type="gramStart"/>
-      <w:r>
-        <w:rPr>
-          <w:rStyle w:val="HTMLCode"/>
-          <w:rFonts w:ascii="Consolas" w:eastAsiaTheme="minorHAnsi" w:hAnsi="Consolas"/>
-          <w:b/>
-          <w:bCs/>
-          <w:color w:val="C7254E"/>
-          <w:sz w:val="26"/>
-          <w:szCs w:val="26"/>
-          <w:shd w:val="clear" w:color="auto" w:fill="F9F2F4"/>
-        </w:rPr>
-        <w:t>get(</w:t>
-      </w:r>
-      <w:proofErr w:type="gramEnd"/>
-      <w:r>
-        <w:rPr>
-          <w:rStyle w:val="HTMLCode"/>
-          <w:rFonts w:ascii="Consolas" w:eastAsiaTheme="minorHAnsi" w:hAnsi="Consolas"/>
-          <w:b/>
-          <w:bCs/>
-          <w:color w:val="C7254E"/>
-          <w:sz w:val="26"/>
-          <w:szCs w:val="26"/>
-          <w:shd w:val="clear" w:color="auto" w:fill="F9F2F4"/>
-        </w:rPr>
-        <w:t>)</w:t>
+        <w:t>T get()</w:t>
       </w:r>
       <w:r>
         <w:rPr>
@@ -2308,27 +2078,7 @@
           <w:szCs w:val="27"/>
           <w:lang w:eastAsia="en-IN"/>
         </w:rPr>
-        <w:t>It is a functional interface which represents a predicate (</w:t>
-      </w:r>
-      <w:proofErr w:type="spellStart"/>
-      <w:r>
-        <w:rPr>
-          <w:rFonts w:ascii="Roboto" w:eastAsia="Times New Roman" w:hAnsi="Roboto" w:cs="Times New Roman"/>
-          <w:sz w:val="27"/>
-          <w:szCs w:val="27"/>
-          <w:lang w:eastAsia="en-IN"/>
-        </w:rPr>
-        <w:t>boolean</w:t>
-      </w:r>
-      <w:proofErr w:type="spellEnd"/>
-      <w:r>
-        <w:rPr>
-          <w:rFonts w:ascii="Roboto" w:eastAsia="Times New Roman" w:hAnsi="Roboto" w:cs="Times New Roman"/>
-          <w:sz w:val="27"/>
-          <w:szCs w:val="27"/>
-          <w:lang w:eastAsia="en-IN"/>
-        </w:rPr>
-        <w:t>-valued function) of one argument.</w:t>
+        <w:t>It is a functional interface which represents a predicate (boolean-valued function) of one argument.</w:t>
       </w:r>
     </w:p>
     <w:p>
@@ -2496,27 +2246,7 @@
           <w:szCs w:val="27"/>
           <w:lang w:eastAsia="en-IN"/>
         </w:rPr>
-        <w:t xml:space="preserve"> Each time when you are using lambda expression to just </w:t>
-      </w:r>
-      <w:proofErr w:type="gramStart"/>
-      <w:r>
-        <w:rPr>
-          <w:rFonts w:ascii="Roboto" w:eastAsia="Times New Roman" w:hAnsi="Roboto" w:cs="Times New Roman"/>
-          <w:sz w:val="27"/>
-          <w:szCs w:val="27"/>
-          <w:lang w:eastAsia="en-IN"/>
-        </w:rPr>
-        <w:t>referring</w:t>
-      </w:r>
-      <w:proofErr w:type="gramEnd"/>
-      <w:r>
-        <w:rPr>
-          <w:rFonts w:ascii="Roboto" w:eastAsia="Times New Roman" w:hAnsi="Roboto" w:cs="Times New Roman"/>
-          <w:sz w:val="27"/>
-          <w:szCs w:val="27"/>
-          <w:lang w:eastAsia="en-IN"/>
-        </w:rPr>
-        <w:t xml:space="preserve"> a method, you can replace your lambda expression with method reference.</w:t>
+        <w:t xml:space="preserve"> Each time when you are using lambda expression to just referring a method, you can replace your lambda expression with method reference.</w:t>
       </w:r>
     </w:p>
     <w:p>
@@ -2638,8 +2368,6 @@
           <w:lang w:eastAsia="en-IN"/>
         </w:rPr>
       </w:pPr>
-      <w:proofErr w:type="spellStart"/>
-      <w:proofErr w:type="gramStart"/>
       <w:r>
         <w:rPr>
           <w:rFonts w:ascii="Segoe UI" w:eastAsia="Times New Roman" w:hAnsi="Segoe UI" w:cs="Segoe UI"/>
@@ -2648,41 +2376,7 @@
           <w:szCs w:val="24"/>
           <w:lang w:eastAsia="en-IN"/>
         </w:rPr>
-        <w:t>ContainingClass</w:t>
-      </w:r>
-      <w:proofErr w:type="spellEnd"/>
-      <w:r>
-        <w:rPr>
-          <w:rFonts w:ascii="Segoe UI" w:eastAsia="Times New Roman" w:hAnsi="Segoe UI" w:cs="Segoe UI"/>
-          <w:color w:val="000000"/>
-          <w:sz w:val="24"/>
-          <w:szCs w:val="24"/>
-          <w:lang w:eastAsia="en-IN"/>
-        </w:rPr>
-        <w:t>::</w:t>
-      </w:r>
-      <w:proofErr w:type="spellStart"/>
-      <w:proofErr w:type="gramEnd"/>
-      <w:r>
-        <w:rPr>
-          <w:rFonts w:ascii="Segoe UI" w:eastAsia="Times New Roman" w:hAnsi="Segoe UI" w:cs="Segoe UI"/>
-          <w:color w:val="000000"/>
-          <w:sz w:val="24"/>
-          <w:szCs w:val="24"/>
-          <w:lang w:eastAsia="en-IN"/>
-        </w:rPr>
-        <w:t>staticMethodName</w:t>
-      </w:r>
-      <w:proofErr w:type="spellEnd"/>
-      <w:r>
-        <w:rPr>
-          <w:rFonts w:ascii="Segoe UI" w:eastAsia="Times New Roman" w:hAnsi="Segoe UI" w:cs="Segoe UI"/>
-          <w:color w:val="000000"/>
-          <w:sz w:val="24"/>
-          <w:szCs w:val="24"/>
-          <w:lang w:eastAsia="en-IN"/>
-        </w:rPr>
-        <w:t xml:space="preserve">  </w:t>
+        <w:t xml:space="preserve">ContainingClass::staticMethodName  </w:t>
       </w:r>
     </w:p>
     <w:p>
@@ -3114,10 +2808,18 @@
           <w:szCs w:val="24"/>
           <w:lang w:eastAsia="en-IN"/>
         </w:rPr>
-        <w:t xml:space="preserve">Can be performed either </w:t>
-      </w:r>
-      <w:proofErr w:type="gramStart"/>
-      <w:r>
+        <w:t xml:space="preserve">Can be performed either sequentially  or parallel </w:t>
+      </w:r>
+    </w:p>
+    <w:p>
+      <w:pPr>
+        <w:pStyle w:val="ListParagraph"/>
+        <w:numPr>
+          <w:ilvl w:val="0"/>
+          <w:numId w:val="22"/>
+        </w:numPr>
+        <w:shd w:val="clear" w:color="auto" w:fill="FFFFFF"/>
+        <w:spacing w:before="60" w:after="100" w:afterAutospacing="1" w:line="375" w:lineRule="atLeast"/>
         <w:rPr>
           <w:rFonts w:ascii="Segoe UI" w:eastAsia="Times New Roman" w:hAnsi="Segoe UI" w:cs="Segoe UI"/>
           <w:color w:val="000000"/>
@@ -3125,9 +2827,7 @@
           <w:szCs w:val="24"/>
           <w:lang w:eastAsia="en-IN"/>
         </w:rPr>
-        <w:t>sequentially  or</w:t>
-      </w:r>
-      <w:proofErr w:type="gramEnd"/>
+      </w:pPr>
       <w:r>
         <w:rPr>
           <w:rFonts w:ascii="Segoe UI" w:eastAsia="Times New Roman" w:hAnsi="Segoe UI" w:cs="Segoe UI"/>
@@ -3136,7 +2836,7 @@
           <w:szCs w:val="24"/>
           <w:lang w:eastAsia="en-IN"/>
         </w:rPr>
-        <w:t xml:space="preserve"> parallel </w:t>
+        <w:t>Lazy access support</w:t>
       </w:r>
     </w:p>
     <w:p>
@@ -3164,7 +2864,7 @@
           <w:szCs w:val="24"/>
           <w:lang w:eastAsia="en-IN"/>
         </w:rPr>
-        <w:t>Lazy access support</w:t>
+        <w:t>Design for lambdas</w:t>
       </w:r>
     </w:p>
     <w:p>
@@ -3192,57 +2892,7 @@
           <w:szCs w:val="24"/>
           <w:lang w:eastAsia="en-IN"/>
         </w:rPr>
-        <w:t>Design for lambdas</w:t>
-      </w:r>
-    </w:p>
-    <w:p>
-      <w:pPr>
-        <w:pStyle w:val="ListParagraph"/>
-        <w:numPr>
-          <w:ilvl w:val="0"/>
-          <w:numId w:val="22"/>
-        </w:numPr>
-        <w:shd w:val="clear" w:color="auto" w:fill="FFFFFF"/>
-        <w:spacing w:before="60" w:after="100" w:afterAutospacing="1" w:line="375" w:lineRule="atLeast"/>
-        <w:rPr>
-          <w:rFonts w:ascii="Segoe UI" w:eastAsia="Times New Roman" w:hAnsi="Segoe UI" w:cs="Segoe UI"/>
-          <w:color w:val="000000"/>
-          <w:sz w:val="24"/>
-          <w:szCs w:val="24"/>
-          <w:lang w:eastAsia="en-IN"/>
-        </w:rPr>
-      </w:pPr>
-      <w:r>
-        <w:rPr>
-          <w:rFonts w:ascii="Segoe UI" w:eastAsia="Times New Roman" w:hAnsi="Segoe UI" w:cs="Segoe UI"/>
-          <w:color w:val="000000"/>
-          <w:sz w:val="24"/>
-          <w:szCs w:val="24"/>
-          <w:lang w:eastAsia="en-IN"/>
-        </w:rPr>
-        <w:t xml:space="preserve">Each intermediate operation </w:t>
-      </w:r>
-      <w:proofErr w:type="gramStart"/>
-      <w:r>
-        <w:rPr>
-          <w:rFonts w:ascii="Segoe UI" w:eastAsia="Times New Roman" w:hAnsi="Segoe UI" w:cs="Segoe UI"/>
-          <w:color w:val="000000"/>
-          <w:sz w:val="24"/>
-          <w:szCs w:val="24"/>
-          <w:lang w:eastAsia="en-IN"/>
-        </w:rPr>
-        <w:t>return</w:t>
-      </w:r>
-      <w:proofErr w:type="gramEnd"/>
-      <w:r>
-        <w:rPr>
-          <w:rFonts w:ascii="Segoe UI" w:eastAsia="Times New Roman" w:hAnsi="Segoe UI" w:cs="Segoe UI"/>
-          <w:color w:val="000000"/>
-          <w:sz w:val="24"/>
-          <w:szCs w:val="24"/>
-          <w:lang w:eastAsia="en-IN"/>
-        </w:rPr>
-        <w:t xml:space="preserve"> a stream result</w:t>
+        <w:t>Each intermediate operation return a stream result</w:t>
       </w:r>
     </w:p>
     <w:p>
@@ -3579,21 +3229,8 @@
           <w:szCs w:val="26"/>
           <w:lang w:eastAsia="en-IN"/>
         </w:rPr>
-        <w:t xml:space="preserve">What is are the operations in stream </w:t>
-      </w:r>
-      <w:proofErr w:type="spellStart"/>
-      <w:r>
-        <w:rPr>
-          <w:rFonts w:ascii="Arial" w:eastAsia="Times New Roman" w:hAnsi="Arial" w:cs="Arial"/>
-          <w:color w:val="273239"/>
-          <w:spacing w:val="2"/>
-          <w:sz w:val="26"/>
-          <w:szCs w:val="26"/>
-          <w:lang w:eastAsia="en-IN"/>
-        </w:rPr>
-        <w:t>api</w:t>
-      </w:r>
-      <w:proofErr w:type="spellEnd"/>
+        <w:t>What is are the operations in stream api</w:t>
+      </w:r>
     </w:p>
     <w:p>
       <w:pPr>
@@ -3671,29 +3308,16 @@
           <w:lang w:eastAsia="en-IN"/>
         </w:rPr>
       </w:pPr>
-      <w:proofErr w:type="gramStart"/>
-      <w:r>
-        <w:rPr>
-          <w:rFonts w:ascii="Arial" w:eastAsia="Times New Roman" w:hAnsi="Arial" w:cs="Arial"/>
-          <w:color w:val="273239"/>
-          <w:spacing w:val="2"/>
-          <w:sz w:val="26"/>
-          <w:szCs w:val="26"/>
-          <w:lang w:eastAsia="en-IN"/>
-        </w:rPr>
-        <w:t>filter(</w:t>
-      </w:r>
-      <w:proofErr w:type="gramEnd"/>
-      <w:r>
-        <w:rPr>
-          <w:rFonts w:ascii="Arial" w:eastAsia="Times New Roman" w:hAnsi="Arial" w:cs="Arial"/>
-          <w:color w:val="273239"/>
-          <w:spacing w:val="2"/>
-          <w:sz w:val="26"/>
-          <w:szCs w:val="26"/>
-          <w:lang w:eastAsia="en-IN"/>
-        </w:rPr>
-        <w:t>)</w:t>
+      <w:r>
+        <w:rPr>
+          <w:rFonts w:ascii="Arial" w:eastAsia="Times New Roman" w:hAnsi="Arial" w:cs="Arial"/>
+          <w:color w:val="273239"/>
+          <w:spacing w:val="2"/>
+          <w:sz w:val="26"/>
+          <w:szCs w:val="26"/>
+          <w:lang w:eastAsia="en-IN"/>
+        </w:rPr>
+        <w:t>filter()</w:t>
       </w:r>
     </w:p>
     <w:p>
@@ -3784,9 +3408,28 @@
           <w:szCs w:val="27"/>
           <w:shd w:val="clear" w:color="auto" w:fill="FFFFFF"/>
         </w:rPr>
-        <w:t xml:space="preserve">A Predicate is a function that returns </w:t>
-      </w:r>
-      <w:proofErr w:type="spellStart"/>
+        <w:t>A Predicate is a function that returns boolean. </w:t>
+      </w:r>
+    </w:p>
+    <w:p>
+      <w:pPr>
+        <w:pStyle w:val="ListParagraph"/>
+        <w:numPr>
+          <w:ilvl w:val="3"/>
+          <w:numId w:val="21"/>
+        </w:numPr>
+        <w:shd w:val="clear" w:color="auto" w:fill="FFFFFF"/>
+        <w:spacing w:after="0" w:line="240" w:lineRule="auto"/>
+        <w:textAlignment w:val="baseline"/>
+        <w:rPr>
+          <w:rFonts w:ascii="Arial" w:eastAsia="Times New Roman" w:hAnsi="Arial" w:cs="Arial"/>
+          <w:color w:val="273239"/>
+          <w:spacing w:val="2"/>
+          <w:sz w:val="26"/>
+          <w:szCs w:val="26"/>
+          <w:lang w:eastAsia="en-IN"/>
+        </w:rPr>
+      </w:pPr>
       <w:r>
         <w:rPr>
           <w:rFonts w:ascii="Raleway" w:hAnsi="Raleway"/>
@@ -3795,47 +3438,6 @@
           <w:szCs w:val="27"/>
           <w:shd w:val="clear" w:color="auto" w:fill="FFFFFF"/>
         </w:rPr>
-        <w:t>boolean</w:t>
-      </w:r>
-      <w:proofErr w:type="spellEnd"/>
-      <w:r>
-        <w:rPr>
-          <w:rFonts w:ascii="Raleway" w:hAnsi="Raleway"/>
-          <w:color w:val="000000"/>
-          <w:sz w:val="27"/>
-          <w:szCs w:val="27"/>
-          <w:shd w:val="clear" w:color="auto" w:fill="FFFFFF"/>
-        </w:rPr>
-        <w:t>. </w:t>
-      </w:r>
-    </w:p>
-    <w:p>
-      <w:pPr>
-        <w:pStyle w:val="ListParagraph"/>
-        <w:numPr>
-          <w:ilvl w:val="3"/>
-          <w:numId w:val="21"/>
-        </w:numPr>
-        <w:shd w:val="clear" w:color="auto" w:fill="FFFFFF"/>
-        <w:spacing w:after="0" w:line="240" w:lineRule="auto"/>
-        <w:textAlignment w:val="baseline"/>
-        <w:rPr>
-          <w:rFonts w:ascii="Arial" w:eastAsia="Times New Roman" w:hAnsi="Arial" w:cs="Arial"/>
-          <w:color w:val="273239"/>
-          <w:spacing w:val="2"/>
-          <w:sz w:val="26"/>
-          <w:szCs w:val="26"/>
-          <w:lang w:eastAsia="en-IN"/>
-        </w:rPr>
-      </w:pPr>
-      <w:r>
-        <w:rPr>
-          <w:rFonts w:ascii="Raleway" w:hAnsi="Raleway"/>
-          <w:color w:val="000000"/>
-          <w:sz w:val="27"/>
-          <w:szCs w:val="27"/>
-          <w:shd w:val="clear" w:color="auto" w:fill="FFFFFF"/>
-        </w:rPr>
         <w:t> The filter method returns a stream containing the elements matching to the given predicate</w:t>
       </w:r>
     </w:p>
@@ -3882,19 +3484,7 @@
           <w:szCs w:val="26"/>
           <w:lang w:eastAsia="en-IN"/>
         </w:rPr>
-        <w:t xml:space="preserve">map </w:t>
-      </w:r>
-      <w:proofErr w:type="gramStart"/>
-      <w:r>
-        <w:rPr>
-          <w:rFonts w:ascii="Arial" w:eastAsia="Times New Roman" w:hAnsi="Arial" w:cs="Arial"/>
-          <w:color w:val="273239"/>
-          <w:spacing w:val="2"/>
-          <w:sz w:val="26"/>
-          <w:szCs w:val="26"/>
-          <w:lang w:eastAsia="en-IN"/>
-        </w:rPr>
-        <w:t>(</w:t>
+        <w:t>map (</w:t>
       </w:r>
       <w:r>
         <w:rPr>
@@ -3916,19 +3506,7 @@
           <w:szCs w:val="26"/>
           <w:lang w:eastAsia="en-IN"/>
         </w:rPr>
-        <w:t xml:space="preserve">  -</w:t>
-      </w:r>
-      <w:proofErr w:type="gramEnd"/>
-      <w:r>
-        <w:rPr>
-          <w:rFonts w:ascii="Arial" w:eastAsia="Times New Roman" w:hAnsi="Arial" w:cs="Arial"/>
-          <w:color w:val="273239"/>
-          <w:spacing w:val="2"/>
-          <w:sz w:val="26"/>
-          <w:szCs w:val="26"/>
-          <w:lang w:eastAsia="en-IN"/>
-        </w:rPr>
-        <w:t xml:space="preserve"> map is intermediate operation</w:t>
+        <w:t xml:space="preserve">  - map is intermediate operation</w:t>
       </w:r>
     </w:p>
     <w:p>
@@ -4353,42 +3931,16 @@
           <w:lang w:eastAsia="en-IN"/>
         </w:rPr>
       </w:pPr>
-      <w:proofErr w:type="spellStart"/>
-      <w:proofErr w:type="gramStart"/>
-      <w:r>
-        <w:rPr>
-          <w:rFonts w:ascii="Arial" w:eastAsia="Times New Roman" w:hAnsi="Arial" w:cs="Arial"/>
-          <w:color w:val="273239"/>
-          <w:spacing w:val="2"/>
-          <w:sz w:val="26"/>
-          <w:szCs w:val="26"/>
-          <w:lang w:eastAsia="en-IN"/>
-        </w:rPr>
-        <w:t>flatMap</w:t>
-      </w:r>
-      <w:proofErr w:type="spellEnd"/>
-      <w:r>
-        <w:rPr>
-          <w:rFonts w:ascii="Arial" w:eastAsia="Times New Roman" w:hAnsi="Arial" w:cs="Arial"/>
-          <w:color w:val="273239"/>
-          <w:spacing w:val="2"/>
-          <w:sz w:val="26"/>
-          <w:szCs w:val="26"/>
-          <w:lang w:eastAsia="en-IN"/>
-        </w:rPr>
-        <w:t>(</w:t>
-      </w:r>
-      <w:proofErr w:type="gramEnd"/>
-      <w:r>
-        <w:rPr>
-          <w:rFonts w:ascii="Arial" w:eastAsia="Times New Roman" w:hAnsi="Arial" w:cs="Arial"/>
-          <w:color w:val="273239"/>
-          <w:spacing w:val="2"/>
-          <w:sz w:val="26"/>
-          <w:szCs w:val="26"/>
-          <w:lang w:eastAsia="en-IN"/>
-        </w:rPr>
-        <w:t>)</w:t>
+      <w:r>
+        <w:rPr>
+          <w:rFonts w:ascii="Arial" w:eastAsia="Times New Roman" w:hAnsi="Arial" w:cs="Arial"/>
+          <w:color w:val="273239"/>
+          <w:spacing w:val="2"/>
+          <w:sz w:val="26"/>
+          <w:szCs w:val="26"/>
+          <w:lang w:eastAsia="en-IN"/>
+        </w:rPr>
+        <w:t>flatMap()</w:t>
       </w:r>
     </w:p>
     <w:p>
@@ -4418,9 +3970,28 @@
           <w:szCs w:val="27"/>
           <w:shd w:val="clear" w:color="auto" w:fill="FFFFFF"/>
         </w:rPr>
-        <w:t xml:space="preserve">The </w:t>
-      </w:r>
-      <w:proofErr w:type="spellStart"/>
+        <w:t>The flatMap transforms each element of a stream into another form (just like map), and generates sub streams of the newly formed elements. </w:t>
+      </w:r>
+    </w:p>
+    <w:p>
+      <w:pPr>
+        <w:pStyle w:val="ListParagraph"/>
+        <w:numPr>
+          <w:ilvl w:val="3"/>
+          <w:numId w:val="21"/>
+        </w:numPr>
+        <w:shd w:val="clear" w:color="auto" w:fill="FFFFFF"/>
+        <w:spacing w:after="0" w:line="240" w:lineRule="auto"/>
+        <w:textAlignment w:val="baseline"/>
+        <w:rPr>
+          <w:rFonts w:ascii="Arial" w:eastAsia="Times New Roman" w:hAnsi="Arial" w:cs="Arial"/>
+          <w:color w:val="273239"/>
+          <w:spacing w:val="2"/>
+          <w:sz w:val="26"/>
+          <w:szCs w:val="26"/>
+          <w:lang w:eastAsia="en-IN"/>
+        </w:rPr>
+      </w:pPr>
       <w:r>
         <w:rPr>
           <w:rFonts w:ascii="Raleway" w:hAnsi="Raleway"/>
@@ -4429,126 +4000,42 @@
           <w:szCs w:val="27"/>
           <w:shd w:val="clear" w:color="auto" w:fill="FFFFFF"/>
         </w:rPr>
-        <w:t>flatMap</w:t>
-      </w:r>
-      <w:proofErr w:type="spellEnd"/>
-      <w:r>
-        <w:rPr>
-          <w:rFonts w:ascii="Raleway" w:hAnsi="Raleway"/>
-          <w:color w:val="000000"/>
-          <w:sz w:val="27"/>
-          <w:szCs w:val="27"/>
-          <w:shd w:val="clear" w:color="auto" w:fill="FFFFFF"/>
-        </w:rPr>
-        <w:t xml:space="preserve"> transforms each element of a stream into another form (just like map</w:t>
-      </w:r>
-      <w:proofErr w:type="gramStart"/>
-      <w:r>
-        <w:rPr>
-          <w:rFonts w:ascii="Raleway" w:hAnsi="Raleway"/>
-          <w:color w:val="000000"/>
-          <w:sz w:val="27"/>
-          <w:szCs w:val="27"/>
-          <w:shd w:val="clear" w:color="auto" w:fill="FFFFFF"/>
-        </w:rPr>
-        <w:t>), and</w:t>
-      </w:r>
-      <w:proofErr w:type="gramEnd"/>
-      <w:r>
-        <w:rPr>
-          <w:rFonts w:ascii="Raleway" w:hAnsi="Raleway"/>
-          <w:color w:val="000000"/>
-          <w:sz w:val="27"/>
-          <w:szCs w:val="27"/>
-          <w:shd w:val="clear" w:color="auto" w:fill="FFFFFF"/>
-        </w:rPr>
-        <w:t xml:space="preserve"> generates sub streams of the newly formed elements. </w:t>
-      </w:r>
-    </w:p>
-    <w:p>
-      <w:pPr>
-        <w:pStyle w:val="ListParagraph"/>
-        <w:numPr>
-          <w:ilvl w:val="3"/>
-          <w:numId w:val="21"/>
-        </w:numPr>
-        <w:shd w:val="clear" w:color="auto" w:fill="FFFFFF"/>
-        <w:spacing w:after="0" w:line="240" w:lineRule="auto"/>
-        <w:textAlignment w:val="baseline"/>
-        <w:rPr>
-          <w:rFonts w:ascii="Arial" w:eastAsia="Times New Roman" w:hAnsi="Arial" w:cs="Arial"/>
-          <w:color w:val="273239"/>
-          <w:spacing w:val="2"/>
-          <w:sz w:val="26"/>
-          <w:szCs w:val="26"/>
-          <w:lang w:eastAsia="en-IN"/>
-        </w:rPr>
-      </w:pPr>
-      <w:r>
-        <w:rPr>
-          <w:rFonts w:ascii="Raleway" w:hAnsi="Raleway"/>
-          <w:color w:val="000000"/>
-          <w:sz w:val="27"/>
-          <w:szCs w:val="27"/>
-          <w:shd w:val="clear" w:color="auto" w:fill="FFFFFF"/>
-        </w:rPr>
-        <w:t xml:space="preserve">it flattens </w:t>
-      </w:r>
-      <w:proofErr w:type="gramStart"/>
-      <w:r>
-        <w:rPr>
-          <w:rFonts w:ascii="Raleway" w:hAnsi="Raleway"/>
-          <w:color w:val="000000"/>
-          <w:sz w:val="27"/>
-          <w:szCs w:val="27"/>
-          <w:shd w:val="clear" w:color="auto" w:fill="FFFFFF"/>
-        </w:rPr>
-        <w:t>all of</w:t>
-      </w:r>
-      <w:proofErr w:type="gramEnd"/>
-      <w:r>
-        <w:rPr>
-          <w:rFonts w:ascii="Raleway" w:hAnsi="Raleway"/>
-          <w:color w:val="000000"/>
-          <w:sz w:val="27"/>
-          <w:szCs w:val="27"/>
-          <w:shd w:val="clear" w:color="auto" w:fill="FFFFFF"/>
-        </w:rPr>
-        <w:t xml:space="preserve"> the sub streams into a single stream of elements.</w:t>
-      </w:r>
-    </w:p>
-    <w:p>
-      <w:pPr>
-        <w:shd w:val="clear" w:color="auto" w:fill="FFFFFF"/>
-        <w:spacing w:after="0" w:line="240" w:lineRule="auto"/>
-        <w:textAlignment w:val="baseline"/>
-        <w:rPr>
-          <w:rFonts w:ascii="Arial" w:eastAsia="Times New Roman" w:hAnsi="Arial" w:cs="Arial"/>
-          <w:color w:val="273239"/>
-          <w:spacing w:val="2"/>
-          <w:sz w:val="26"/>
-          <w:szCs w:val="26"/>
-          <w:lang w:eastAsia="en-IN"/>
-        </w:rPr>
-      </w:pPr>
-    </w:p>
-    <w:p>
-      <w:pPr>
-        <w:shd w:val="clear" w:color="auto" w:fill="FFFFFF"/>
-        <w:spacing w:after="0" w:line="240" w:lineRule="auto"/>
-        <w:textAlignment w:val="baseline"/>
-        <w:rPr>
-          <w:rFonts w:ascii="Arial" w:eastAsia="Times New Roman" w:hAnsi="Arial" w:cs="Arial"/>
-          <w:color w:val="273239"/>
-          <w:spacing w:val="2"/>
-          <w:sz w:val="26"/>
-          <w:szCs w:val="26"/>
-          <w:lang w:eastAsia="en-IN"/>
-        </w:rPr>
-      </w:pPr>
-      <w:r>
-        <w:rPr>
-          <w:rFonts w:ascii="Arial" w:eastAsia="Times New Roman" w:hAnsi="Arial" w:cs="Arial"/>
+        <w:t>it flattens all of the sub streams into a single stream of elements.</w:t>
+      </w:r>
+    </w:p>
+    <w:p>
+      <w:pPr>
+        <w:shd w:val="clear" w:color="auto" w:fill="FFFFFF"/>
+        <w:spacing w:after="0" w:line="240" w:lineRule="auto"/>
+        <w:textAlignment w:val="baseline"/>
+        <w:rPr>
+          <w:rFonts w:ascii="Arial" w:eastAsia="Times New Roman" w:hAnsi="Arial" w:cs="Arial"/>
+          <w:color w:val="273239"/>
+          <w:spacing w:val="2"/>
+          <w:sz w:val="26"/>
+          <w:szCs w:val="26"/>
+          <w:lang w:eastAsia="en-IN"/>
+        </w:rPr>
+      </w:pPr>
+    </w:p>
+    <w:p>
+      <w:pPr>
+        <w:shd w:val="clear" w:color="auto" w:fill="FFFFFF"/>
+        <w:spacing w:after="0" w:line="240" w:lineRule="auto"/>
+        <w:textAlignment w:val="baseline"/>
+        <w:rPr>
+          <w:rFonts w:ascii="Arial" w:eastAsia="Times New Roman" w:hAnsi="Arial" w:cs="Arial"/>
+          <w:color w:val="273239"/>
+          <w:spacing w:val="2"/>
+          <w:sz w:val="26"/>
+          <w:szCs w:val="26"/>
+          <w:lang w:eastAsia="en-IN"/>
+        </w:rPr>
+      </w:pPr>
+      <w:r>
+        <w:rPr>
+          <w:rFonts w:ascii="Arial" w:eastAsia="Times New Roman" w:hAnsi="Arial" w:cs="Arial"/>
+          <w:noProof/>
           <w:color w:val="273239"/>
           <w:spacing w:val="2"/>
           <w:sz w:val="26"/>
@@ -4758,29 +4245,16 @@
           <w:lang w:eastAsia="en-IN"/>
         </w:rPr>
       </w:pPr>
-      <w:proofErr w:type="gramStart"/>
-      <w:r>
-        <w:rPr>
-          <w:rFonts w:ascii="Arial" w:eastAsia="Times New Roman" w:hAnsi="Arial" w:cs="Arial"/>
-          <w:color w:val="273239"/>
-          <w:spacing w:val="2"/>
-          <w:sz w:val="26"/>
-          <w:szCs w:val="26"/>
-          <w:lang w:eastAsia="en-IN"/>
-        </w:rPr>
-        <w:t>sorted(</w:t>
-      </w:r>
-      <w:proofErr w:type="gramEnd"/>
-      <w:r>
-        <w:rPr>
-          <w:rFonts w:ascii="Arial" w:eastAsia="Times New Roman" w:hAnsi="Arial" w:cs="Arial"/>
-          <w:color w:val="273239"/>
-          <w:spacing w:val="2"/>
-          <w:sz w:val="26"/>
-          <w:szCs w:val="26"/>
-          <w:lang w:eastAsia="en-IN"/>
-        </w:rPr>
-        <w:t>)</w:t>
+      <w:r>
+        <w:rPr>
+          <w:rFonts w:ascii="Arial" w:eastAsia="Times New Roman" w:hAnsi="Arial" w:cs="Arial"/>
+          <w:color w:val="273239"/>
+          <w:spacing w:val="2"/>
+          <w:sz w:val="26"/>
+          <w:szCs w:val="26"/>
+          <w:lang w:eastAsia="en-IN"/>
+        </w:rPr>
+        <w:t>sorted()</w:t>
       </w:r>
     </w:p>
     <w:p>
@@ -4810,9 +4284,28 @@
           <w:szCs w:val="27"/>
           <w:shd w:val="clear" w:color="auto" w:fill="FFFFFF"/>
         </w:rPr>
-        <w:t xml:space="preserve">the </w:t>
-      </w:r>
-      <w:proofErr w:type="gramStart"/>
+        <w:t>the sort method does’t take any parameter here,</w:t>
+      </w:r>
+    </w:p>
+    <w:p>
+      <w:pPr>
+        <w:pStyle w:val="ListParagraph"/>
+        <w:numPr>
+          <w:ilvl w:val="3"/>
+          <w:numId w:val="21"/>
+        </w:numPr>
+        <w:shd w:val="clear" w:color="auto" w:fill="FFFFFF"/>
+        <w:spacing w:after="0" w:line="240" w:lineRule="auto"/>
+        <w:textAlignment w:val="baseline"/>
+        <w:rPr>
+          <w:rFonts w:ascii="Arial" w:eastAsia="Times New Roman" w:hAnsi="Arial" w:cs="Arial"/>
+          <w:color w:val="273239"/>
+          <w:spacing w:val="2"/>
+          <w:sz w:val="26"/>
+          <w:szCs w:val="26"/>
+          <w:lang w:eastAsia="en-IN"/>
+        </w:rPr>
+      </w:pPr>
       <w:r>
         <w:rPr>
           <w:rFonts w:ascii="Raleway" w:hAnsi="Raleway"/>
@@ -4821,9 +4314,256 @@
           <w:szCs w:val="27"/>
           <w:shd w:val="clear" w:color="auto" w:fill="FFFFFF"/>
         </w:rPr>
-        <w:t>sort</w:t>
-      </w:r>
-      <w:proofErr w:type="gramEnd"/>
+        <w:t>it will sort the list in natural order.</w:t>
+      </w:r>
+    </w:p>
+    <w:p>
+      <w:pPr>
+        <w:pStyle w:val="ListParagraph"/>
+        <w:numPr>
+          <w:ilvl w:val="2"/>
+          <w:numId w:val="21"/>
+        </w:numPr>
+        <w:shd w:val="clear" w:color="auto" w:fill="FFFFFF"/>
+        <w:spacing w:after="0" w:line="240" w:lineRule="auto"/>
+        <w:textAlignment w:val="baseline"/>
+        <w:rPr>
+          <w:rFonts w:ascii="Arial" w:eastAsia="Times New Roman" w:hAnsi="Arial" w:cs="Arial"/>
+          <w:color w:val="273239"/>
+          <w:spacing w:val="2"/>
+          <w:sz w:val="26"/>
+          <w:szCs w:val="26"/>
+          <w:lang w:eastAsia="en-IN"/>
+        </w:rPr>
+      </w:pPr>
+      <w:r>
+        <w:rPr>
+          <w:rFonts w:ascii="Arial" w:eastAsia="Times New Roman" w:hAnsi="Arial" w:cs="Arial"/>
+          <w:color w:val="273239"/>
+          <w:spacing w:val="2"/>
+          <w:sz w:val="26"/>
+          <w:szCs w:val="26"/>
+          <w:lang w:eastAsia="en-IN"/>
+        </w:rPr>
+        <w:t>peek()</w:t>
+      </w:r>
+    </w:p>
+    <w:p>
+      <w:pPr>
+        <w:pStyle w:val="ListParagraph"/>
+        <w:numPr>
+          <w:ilvl w:val="3"/>
+          <w:numId w:val="21"/>
+        </w:numPr>
+        <w:shd w:val="clear" w:color="auto" w:fill="FFFFFF"/>
+        <w:spacing w:after="0" w:line="240" w:lineRule="auto"/>
+        <w:textAlignment w:val="baseline"/>
+        <w:rPr>
+          <w:rFonts w:ascii="Arial" w:eastAsia="Times New Roman" w:hAnsi="Arial" w:cs="Arial"/>
+          <w:color w:val="273239"/>
+          <w:spacing w:val="2"/>
+          <w:sz w:val="26"/>
+          <w:szCs w:val="26"/>
+          <w:lang w:eastAsia="en-IN"/>
+        </w:rPr>
+      </w:pPr>
+      <w:r>
+        <w:rPr>
+          <w:rFonts w:ascii="Arial" w:eastAsia="Times New Roman" w:hAnsi="Arial" w:cs="Arial"/>
+          <w:color w:val="273239"/>
+          <w:spacing w:val="2"/>
+          <w:sz w:val="26"/>
+          <w:szCs w:val="26"/>
+          <w:lang w:eastAsia="en-IN"/>
+        </w:rPr>
+        <w:t>This method exists mainly to support debugging</w:t>
+      </w:r>
+    </w:p>
+    <w:p>
+      <w:pPr>
+        <w:shd w:val="clear" w:color="auto" w:fill="FFFFFF"/>
+        <w:spacing w:after="0" w:line="240" w:lineRule="auto"/>
+        <w:textAlignment w:val="baseline"/>
+        <w:rPr>
+          <w:rFonts w:ascii="Arial" w:eastAsia="Times New Roman" w:hAnsi="Arial" w:cs="Arial"/>
+          <w:color w:val="273239"/>
+          <w:spacing w:val="2"/>
+          <w:sz w:val="26"/>
+          <w:szCs w:val="26"/>
+          <w:lang w:eastAsia="en-IN"/>
+        </w:rPr>
+      </w:pPr>
+    </w:p>
+    <w:p>
+      <w:pPr>
+        <w:shd w:val="clear" w:color="auto" w:fill="FFFFFF"/>
+        <w:spacing w:after="0" w:line="240" w:lineRule="auto"/>
+        <w:textAlignment w:val="baseline"/>
+        <w:rPr>
+          <w:rFonts w:ascii="Arial" w:eastAsia="Times New Roman" w:hAnsi="Arial" w:cs="Arial"/>
+          <w:color w:val="273239"/>
+          <w:spacing w:val="2"/>
+          <w:sz w:val="26"/>
+          <w:szCs w:val="26"/>
+          <w:lang w:eastAsia="en-IN"/>
+        </w:rPr>
+      </w:pPr>
+    </w:p>
+    <w:p>
+      <w:pPr>
+        <w:shd w:val="clear" w:color="auto" w:fill="FFFFFF"/>
+        <w:spacing w:after="0" w:line="240" w:lineRule="auto"/>
+        <w:textAlignment w:val="baseline"/>
+        <w:rPr>
+          <w:rFonts w:ascii="Arial" w:eastAsia="Times New Roman" w:hAnsi="Arial" w:cs="Arial"/>
+          <w:color w:val="273239"/>
+          <w:spacing w:val="2"/>
+          <w:sz w:val="26"/>
+          <w:szCs w:val="26"/>
+          <w:lang w:eastAsia="en-IN"/>
+        </w:rPr>
+      </w:pPr>
+    </w:p>
+    <w:p>
+      <w:pPr>
+        <w:shd w:val="clear" w:color="auto" w:fill="FFFFFF"/>
+        <w:spacing w:after="0" w:line="240" w:lineRule="auto"/>
+        <w:textAlignment w:val="baseline"/>
+        <w:rPr>
+          <w:rFonts w:ascii="Arial" w:eastAsia="Times New Roman" w:hAnsi="Arial" w:cs="Arial"/>
+          <w:color w:val="273239"/>
+          <w:spacing w:val="2"/>
+          <w:sz w:val="26"/>
+          <w:szCs w:val="26"/>
+          <w:lang w:eastAsia="en-IN"/>
+        </w:rPr>
+      </w:pPr>
+    </w:p>
+    <w:p>
+      <w:pPr>
+        <w:shd w:val="clear" w:color="auto" w:fill="FFFFFF"/>
+        <w:spacing w:after="0" w:line="240" w:lineRule="auto"/>
+        <w:textAlignment w:val="baseline"/>
+        <w:rPr>
+          <w:rFonts w:ascii="Arial" w:eastAsia="Times New Roman" w:hAnsi="Arial" w:cs="Arial"/>
+          <w:color w:val="273239"/>
+          <w:spacing w:val="2"/>
+          <w:sz w:val="26"/>
+          <w:szCs w:val="26"/>
+          <w:lang w:eastAsia="en-IN"/>
+        </w:rPr>
+      </w:pPr>
+    </w:p>
+    <w:p>
+      <w:pPr>
+        <w:shd w:val="clear" w:color="auto" w:fill="FFFFFF"/>
+        <w:spacing w:after="0" w:line="240" w:lineRule="auto"/>
+        <w:textAlignment w:val="baseline"/>
+        <w:rPr>
+          <w:rFonts w:ascii="Arial" w:eastAsia="Times New Roman" w:hAnsi="Arial" w:cs="Arial"/>
+          <w:color w:val="273239"/>
+          <w:spacing w:val="2"/>
+          <w:sz w:val="26"/>
+          <w:szCs w:val="26"/>
+          <w:lang w:eastAsia="en-IN"/>
+        </w:rPr>
+      </w:pPr>
+    </w:p>
+    <w:p>
+      <w:pPr>
+        <w:shd w:val="clear" w:color="auto" w:fill="FFFFFF"/>
+        <w:spacing w:after="0" w:line="240" w:lineRule="auto"/>
+        <w:textAlignment w:val="baseline"/>
+        <w:rPr>
+          <w:rFonts w:ascii="Arial" w:eastAsia="Times New Roman" w:hAnsi="Arial" w:cs="Arial"/>
+          <w:color w:val="273239"/>
+          <w:spacing w:val="2"/>
+          <w:sz w:val="26"/>
+          <w:szCs w:val="26"/>
+          <w:lang w:eastAsia="en-IN"/>
+        </w:rPr>
+      </w:pPr>
+    </w:p>
+    <w:p>
+      <w:pPr>
+        <w:shd w:val="clear" w:color="auto" w:fill="FFFFFF"/>
+        <w:spacing w:after="0" w:line="240" w:lineRule="auto"/>
+        <w:textAlignment w:val="baseline"/>
+        <w:rPr>
+          <w:rFonts w:ascii="Arial" w:eastAsia="Times New Roman" w:hAnsi="Arial" w:cs="Arial"/>
+          <w:color w:val="273239"/>
+          <w:spacing w:val="2"/>
+          <w:sz w:val="26"/>
+          <w:szCs w:val="26"/>
+          <w:lang w:eastAsia="en-IN"/>
+        </w:rPr>
+      </w:pPr>
+    </w:p>
+    <w:p>
+      <w:pPr>
+        <w:shd w:val="clear" w:color="auto" w:fill="FFFFFF"/>
+        <w:spacing w:after="0" w:line="240" w:lineRule="auto"/>
+        <w:textAlignment w:val="baseline"/>
+        <w:rPr>
+          <w:rFonts w:ascii="Arial" w:eastAsia="Times New Roman" w:hAnsi="Arial" w:cs="Arial"/>
+          <w:color w:val="273239"/>
+          <w:spacing w:val="2"/>
+          <w:sz w:val="26"/>
+          <w:szCs w:val="26"/>
+          <w:lang w:eastAsia="en-IN"/>
+        </w:rPr>
+      </w:pPr>
+    </w:p>
+    <w:p>
+      <w:pPr>
+        <w:pStyle w:val="ListParagraph"/>
+        <w:numPr>
+          <w:ilvl w:val="2"/>
+          <w:numId w:val="21"/>
+        </w:numPr>
+        <w:shd w:val="clear" w:color="auto" w:fill="FFFFFF"/>
+        <w:spacing w:after="0" w:line="240" w:lineRule="auto"/>
+        <w:textAlignment w:val="baseline"/>
+        <w:rPr>
+          <w:rFonts w:ascii="Arial" w:eastAsia="Times New Roman" w:hAnsi="Arial" w:cs="Arial"/>
+          <w:color w:val="273239"/>
+          <w:spacing w:val="2"/>
+          <w:sz w:val="26"/>
+          <w:szCs w:val="26"/>
+          <w:lang w:eastAsia="en-IN"/>
+        </w:rPr>
+      </w:pPr>
+      <w:r>
+        <w:rPr>
+          <w:rFonts w:ascii="Arial" w:eastAsia="Times New Roman" w:hAnsi="Arial" w:cs="Arial"/>
+          <w:color w:val="273239"/>
+          <w:spacing w:val="2"/>
+          <w:sz w:val="26"/>
+          <w:szCs w:val="26"/>
+          <w:lang w:eastAsia="en-IN"/>
+        </w:rPr>
+        <w:t>limit()</w:t>
+      </w:r>
+    </w:p>
+    <w:p>
+      <w:pPr>
+        <w:pStyle w:val="ListParagraph"/>
+        <w:numPr>
+          <w:ilvl w:val="3"/>
+          <w:numId w:val="21"/>
+        </w:numPr>
+        <w:shd w:val="clear" w:color="auto" w:fill="FFFFFF"/>
+        <w:spacing w:after="0" w:line="240" w:lineRule="auto"/>
+        <w:textAlignment w:val="baseline"/>
+        <w:rPr>
+          <w:rFonts w:ascii="Arial" w:eastAsia="Times New Roman" w:hAnsi="Arial" w:cs="Arial"/>
+          <w:color w:val="273239"/>
+          <w:spacing w:val="2"/>
+          <w:sz w:val="26"/>
+          <w:szCs w:val="26"/>
+          <w:lang w:eastAsia="en-IN"/>
+        </w:rPr>
+      </w:pPr>
       <w:r>
         <w:rPr>
           <w:rFonts w:ascii="Raleway" w:hAnsi="Raleway"/>
@@ -4832,9 +4572,28 @@
           <w:szCs w:val="27"/>
           <w:shd w:val="clear" w:color="auto" w:fill="FFFFFF"/>
         </w:rPr>
-        <w:t xml:space="preserve"> method </w:t>
-      </w:r>
-      <w:proofErr w:type="spellStart"/>
+        <w:t>The limit method is used to limit the number of elements in a stream.</w:t>
+      </w:r>
+    </w:p>
+    <w:p>
+      <w:pPr>
+        <w:pStyle w:val="ListParagraph"/>
+        <w:numPr>
+          <w:ilvl w:val="3"/>
+          <w:numId w:val="21"/>
+        </w:numPr>
+        <w:shd w:val="clear" w:color="auto" w:fill="FFFFFF"/>
+        <w:spacing w:after="0" w:line="240" w:lineRule="auto"/>
+        <w:textAlignment w:val="baseline"/>
+        <w:rPr>
+          <w:rFonts w:ascii="Arial" w:eastAsia="Times New Roman" w:hAnsi="Arial" w:cs="Arial"/>
+          <w:color w:val="273239"/>
+          <w:spacing w:val="2"/>
+          <w:sz w:val="26"/>
+          <w:szCs w:val="26"/>
+          <w:lang w:eastAsia="en-IN"/>
+        </w:rPr>
+      </w:pPr>
       <w:r>
         <w:rPr>
           <w:rFonts w:ascii="Raleway" w:hAnsi="Raleway"/>
@@ -4843,9 +4602,28 @@
           <w:szCs w:val="27"/>
           <w:shd w:val="clear" w:color="auto" w:fill="FFFFFF"/>
         </w:rPr>
-        <w:t>does’t</w:t>
-      </w:r>
-      <w:proofErr w:type="spellEnd"/>
+        <w:t>Number of required elements is passed to the limit function as an argument.</w:t>
+      </w:r>
+    </w:p>
+    <w:p>
+      <w:pPr>
+        <w:pStyle w:val="ListParagraph"/>
+        <w:numPr>
+          <w:ilvl w:val="3"/>
+          <w:numId w:val="21"/>
+        </w:numPr>
+        <w:shd w:val="clear" w:color="auto" w:fill="FFFFFF"/>
+        <w:spacing w:after="0" w:line="240" w:lineRule="auto"/>
+        <w:textAlignment w:val="baseline"/>
+        <w:rPr>
+          <w:rFonts w:ascii="Arial" w:eastAsia="Times New Roman" w:hAnsi="Arial" w:cs="Arial"/>
+          <w:color w:val="273239"/>
+          <w:spacing w:val="2"/>
+          <w:sz w:val="26"/>
+          <w:szCs w:val="26"/>
+          <w:lang w:eastAsia="en-IN"/>
+        </w:rPr>
+      </w:pPr>
       <w:r>
         <w:rPr>
           <w:rFonts w:ascii="Raleway" w:hAnsi="Raleway"/>
@@ -4854,7 +4632,38 @@
           <w:szCs w:val="27"/>
           <w:shd w:val="clear" w:color="auto" w:fill="FFFFFF"/>
         </w:rPr>
-        <w:t xml:space="preserve"> take any parameter here,</w:t>
+        <w:t>The limit is a short circuiting operation, the stream is just skipped, once the limit condition is satisfied. </w:t>
+      </w:r>
+    </w:p>
+    <w:p>
+      <w:pPr>
+        <w:pStyle w:val="ListParagraph"/>
+        <w:numPr>
+          <w:ilvl w:val="2"/>
+          <w:numId w:val="21"/>
+        </w:numPr>
+        <w:shd w:val="clear" w:color="auto" w:fill="FFFFFF"/>
+        <w:spacing w:after="0" w:line="240" w:lineRule="auto"/>
+        <w:textAlignment w:val="baseline"/>
+        <w:rPr>
+          <w:rFonts w:ascii="Arial" w:eastAsia="Times New Roman" w:hAnsi="Arial" w:cs="Arial"/>
+          <w:color w:val="273239"/>
+          <w:spacing w:val="2"/>
+          <w:sz w:val="26"/>
+          <w:szCs w:val="26"/>
+          <w:lang w:eastAsia="en-IN"/>
+        </w:rPr>
+      </w:pPr>
+      <w:r>
+        <w:rPr>
+          <w:rFonts w:ascii="Arial" w:eastAsia="Times New Roman" w:hAnsi="Arial" w:cs="Arial"/>
+          <w:color w:val="273239"/>
+          <w:spacing w:val="2"/>
+          <w:sz w:val="26"/>
+          <w:szCs w:val="26"/>
+          <w:lang w:eastAsia="en-IN"/>
+        </w:rPr>
+        <w:t>skip()</w:t>
       </w:r>
     </w:p>
     <w:p>
@@ -4884,231 +4693,7 @@
           <w:szCs w:val="27"/>
           <w:shd w:val="clear" w:color="auto" w:fill="FFFFFF"/>
         </w:rPr>
-        <w:t>it will sort the list in natural order.</w:t>
-      </w:r>
-    </w:p>
-    <w:p>
-      <w:pPr>
-        <w:pStyle w:val="ListParagraph"/>
-        <w:numPr>
-          <w:ilvl w:val="2"/>
-          <w:numId w:val="21"/>
-        </w:numPr>
-        <w:shd w:val="clear" w:color="auto" w:fill="FFFFFF"/>
-        <w:spacing w:after="0" w:line="240" w:lineRule="auto"/>
-        <w:textAlignment w:val="baseline"/>
-        <w:rPr>
-          <w:rFonts w:ascii="Arial" w:eastAsia="Times New Roman" w:hAnsi="Arial" w:cs="Arial"/>
-          <w:color w:val="273239"/>
-          <w:spacing w:val="2"/>
-          <w:sz w:val="26"/>
-          <w:szCs w:val="26"/>
-          <w:lang w:eastAsia="en-IN"/>
-        </w:rPr>
-      </w:pPr>
-      <w:proofErr w:type="gramStart"/>
-      <w:r>
-        <w:rPr>
-          <w:rFonts w:ascii="Arial" w:eastAsia="Times New Roman" w:hAnsi="Arial" w:cs="Arial"/>
-          <w:color w:val="273239"/>
-          <w:spacing w:val="2"/>
-          <w:sz w:val="26"/>
-          <w:szCs w:val="26"/>
-          <w:lang w:eastAsia="en-IN"/>
-        </w:rPr>
-        <w:t>peek(</w:t>
-      </w:r>
-      <w:proofErr w:type="gramEnd"/>
-      <w:r>
-        <w:rPr>
-          <w:rFonts w:ascii="Arial" w:eastAsia="Times New Roman" w:hAnsi="Arial" w:cs="Arial"/>
-          <w:color w:val="273239"/>
-          <w:spacing w:val="2"/>
-          <w:sz w:val="26"/>
-          <w:szCs w:val="26"/>
-          <w:lang w:eastAsia="en-IN"/>
-        </w:rPr>
-        <w:t>)</w:t>
-      </w:r>
-    </w:p>
-    <w:p>
-      <w:pPr>
-        <w:shd w:val="clear" w:color="auto" w:fill="FFFFFF"/>
-        <w:spacing w:after="0" w:line="240" w:lineRule="auto"/>
-        <w:textAlignment w:val="baseline"/>
-        <w:rPr>
-          <w:rFonts w:ascii="Arial" w:eastAsia="Times New Roman" w:hAnsi="Arial" w:cs="Arial"/>
-          <w:color w:val="273239"/>
-          <w:spacing w:val="2"/>
-          <w:sz w:val="26"/>
-          <w:szCs w:val="26"/>
-          <w:lang w:eastAsia="en-IN"/>
-        </w:rPr>
-      </w:pPr>
-    </w:p>
-    <w:p>
-      <w:pPr>
-        <w:shd w:val="clear" w:color="auto" w:fill="FFFFFF"/>
-        <w:spacing w:after="0" w:line="240" w:lineRule="auto"/>
-        <w:textAlignment w:val="baseline"/>
-        <w:rPr>
-          <w:rFonts w:ascii="Arial" w:eastAsia="Times New Roman" w:hAnsi="Arial" w:cs="Arial"/>
-          <w:color w:val="273239"/>
-          <w:spacing w:val="2"/>
-          <w:sz w:val="26"/>
-          <w:szCs w:val="26"/>
-          <w:lang w:eastAsia="en-IN"/>
-        </w:rPr>
-      </w:pPr>
-    </w:p>
-    <w:p>
-      <w:pPr>
-        <w:shd w:val="clear" w:color="auto" w:fill="FFFFFF"/>
-        <w:spacing w:after="0" w:line="240" w:lineRule="auto"/>
-        <w:textAlignment w:val="baseline"/>
-        <w:rPr>
-          <w:rFonts w:ascii="Arial" w:eastAsia="Times New Roman" w:hAnsi="Arial" w:cs="Arial"/>
-          <w:color w:val="273239"/>
-          <w:spacing w:val="2"/>
-          <w:sz w:val="26"/>
-          <w:szCs w:val="26"/>
-          <w:lang w:eastAsia="en-IN"/>
-        </w:rPr>
-      </w:pPr>
-    </w:p>
-    <w:p>
-      <w:pPr>
-        <w:shd w:val="clear" w:color="auto" w:fill="FFFFFF"/>
-        <w:spacing w:after="0" w:line="240" w:lineRule="auto"/>
-        <w:textAlignment w:val="baseline"/>
-        <w:rPr>
-          <w:rFonts w:ascii="Arial" w:eastAsia="Times New Roman" w:hAnsi="Arial" w:cs="Arial"/>
-          <w:color w:val="273239"/>
-          <w:spacing w:val="2"/>
-          <w:sz w:val="26"/>
-          <w:szCs w:val="26"/>
-          <w:lang w:eastAsia="en-IN"/>
-        </w:rPr>
-      </w:pPr>
-    </w:p>
-    <w:p>
-      <w:pPr>
-        <w:shd w:val="clear" w:color="auto" w:fill="FFFFFF"/>
-        <w:spacing w:after="0" w:line="240" w:lineRule="auto"/>
-        <w:textAlignment w:val="baseline"/>
-        <w:rPr>
-          <w:rFonts w:ascii="Arial" w:eastAsia="Times New Roman" w:hAnsi="Arial" w:cs="Arial"/>
-          <w:color w:val="273239"/>
-          <w:spacing w:val="2"/>
-          <w:sz w:val="26"/>
-          <w:szCs w:val="26"/>
-          <w:lang w:eastAsia="en-IN"/>
-        </w:rPr>
-      </w:pPr>
-    </w:p>
-    <w:p>
-      <w:pPr>
-        <w:shd w:val="clear" w:color="auto" w:fill="FFFFFF"/>
-        <w:spacing w:after="0" w:line="240" w:lineRule="auto"/>
-        <w:textAlignment w:val="baseline"/>
-        <w:rPr>
-          <w:rFonts w:ascii="Arial" w:eastAsia="Times New Roman" w:hAnsi="Arial" w:cs="Arial"/>
-          <w:color w:val="273239"/>
-          <w:spacing w:val="2"/>
-          <w:sz w:val="26"/>
-          <w:szCs w:val="26"/>
-          <w:lang w:eastAsia="en-IN"/>
-        </w:rPr>
-      </w:pPr>
-    </w:p>
-    <w:p>
-      <w:pPr>
-        <w:shd w:val="clear" w:color="auto" w:fill="FFFFFF"/>
-        <w:spacing w:after="0" w:line="240" w:lineRule="auto"/>
-        <w:textAlignment w:val="baseline"/>
-        <w:rPr>
-          <w:rFonts w:ascii="Arial" w:eastAsia="Times New Roman" w:hAnsi="Arial" w:cs="Arial"/>
-          <w:color w:val="273239"/>
-          <w:spacing w:val="2"/>
-          <w:sz w:val="26"/>
-          <w:szCs w:val="26"/>
-          <w:lang w:eastAsia="en-IN"/>
-        </w:rPr>
-      </w:pPr>
-    </w:p>
-    <w:p>
-      <w:pPr>
-        <w:shd w:val="clear" w:color="auto" w:fill="FFFFFF"/>
-        <w:spacing w:after="0" w:line="240" w:lineRule="auto"/>
-        <w:textAlignment w:val="baseline"/>
-        <w:rPr>
-          <w:rFonts w:ascii="Arial" w:eastAsia="Times New Roman" w:hAnsi="Arial" w:cs="Arial"/>
-          <w:color w:val="273239"/>
-          <w:spacing w:val="2"/>
-          <w:sz w:val="26"/>
-          <w:szCs w:val="26"/>
-          <w:lang w:eastAsia="en-IN"/>
-        </w:rPr>
-      </w:pPr>
-    </w:p>
-    <w:p>
-      <w:pPr>
-        <w:shd w:val="clear" w:color="auto" w:fill="FFFFFF"/>
-        <w:spacing w:after="0" w:line="240" w:lineRule="auto"/>
-        <w:textAlignment w:val="baseline"/>
-        <w:rPr>
-          <w:rFonts w:ascii="Arial" w:eastAsia="Times New Roman" w:hAnsi="Arial" w:cs="Arial"/>
-          <w:color w:val="273239"/>
-          <w:spacing w:val="2"/>
-          <w:sz w:val="26"/>
-          <w:szCs w:val="26"/>
-          <w:lang w:eastAsia="en-IN"/>
-        </w:rPr>
-      </w:pPr>
-    </w:p>
-    <w:p>
-      <w:pPr>
-        <w:pStyle w:val="ListParagraph"/>
-        <w:numPr>
-          <w:ilvl w:val="2"/>
-          <w:numId w:val="21"/>
-        </w:numPr>
-        <w:shd w:val="clear" w:color="auto" w:fill="FFFFFF"/>
-        <w:spacing w:after="0" w:line="240" w:lineRule="auto"/>
-        <w:textAlignment w:val="baseline"/>
-        <w:rPr>
-          <w:rFonts w:ascii="Arial" w:eastAsia="Times New Roman" w:hAnsi="Arial" w:cs="Arial"/>
-          <w:color w:val="273239"/>
-          <w:spacing w:val="2"/>
-          <w:sz w:val="26"/>
-          <w:szCs w:val="26"/>
-          <w:lang w:eastAsia="en-IN"/>
-        </w:rPr>
-      </w:pPr>
-      <w:proofErr w:type="gramStart"/>
-      <w:r>
-        <w:rPr>
-          <w:rFonts w:ascii="Arial" w:eastAsia="Times New Roman" w:hAnsi="Arial" w:cs="Arial"/>
-          <w:color w:val="273239"/>
-          <w:spacing w:val="2"/>
-          <w:sz w:val="26"/>
-          <w:szCs w:val="26"/>
-          <w:lang w:eastAsia="en-IN"/>
-        </w:rPr>
-        <w:lastRenderedPageBreak/>
-        <w:t>limit(</w:t>
-      </w:r>
-      <w:proofErr w:type="gramEnd"/>
-      <w:r>
-        <w:rPr>
-          <w:rFonts w:ascii="Arial" w:eastAsia="Times New Roman" w:hAnsi="Arial" w:cs="Arial"/>
-          <w:color w:val="273239"/>
-          <w:spacing w:val="2"/>
-          <w:sz w:val="26"/>
-          <w:szCs w:val="26"/>
-          <w:lang w:eastAsia="en-IN"/>
-        </w:rPr>
-        <w:t>)</w:t>
+        <w:t>The skip method is used to skip the given number of elements from the stream.</w:t>
       </w:r>
     </w:p>
     <w:p>
@@ -5138,215 +4723,7 @@
           <w:szCs w:val="27"/>
           <w:shd w:val="clear" w:color="auto" w:fill="FFFFFF"/>
         </w:rPr>
-        <w:t>The limit method is used to limit the number of elements in a stream.</w:t>
-      </w:r>
-    </w:p>
-    <w:p>
-      <w:pPr>
-        <w:pStyle w:val="ListParagraph"/>
-        <w:numPr>
-          <w:ilvl w:val="3"/>
-          <w:numId w:val="21"/>
-        </w:numPr>
-        <w:shd w:val="clear" w:color="auto" w:fill="FFFFFF"/>
-        <w:spacing w:after="0" w:line="240" w:lineRule="auto"/>
-        <w:textAlignment w:val="baseline"/>
-        <w:rPr>
-          <w:rFonts w:ascii="Arial" w:eastAsia="Times New Roman" w:hAnsi="Arial" w:cs="Arial"/>
-          <w:color w:val="273239"/>
-          <w:spacing w:val="2"/>
-          <w:sz w:val="26"/>
-          <w:szCs w:val="26"/>
-          <w:lang w:eastAsia="en-IN"/>
-        </w:rPr>
-      </w:pPr>
-      <w:r>
-        <w:rPr>
-          <w:rFonts w:ascii="Raleway" w:hAnsi="Raleway"/>
-          <w:color w:val="000000"/>
-          <w:sz w:val="27"/>
-          <w:szCs w:val="27"/>
-          <w:shd w:val="clear" w:color="auto" w:fill="FFFFFF"/>
-        </w:rPr>
-        <w:t>Number of required elements is passed to the limit function as an argument.</w:t>
-      </w:r>
-    </w:p>
-    <w:p>
-      <w:pPr>
-        <w:pStyle w:val="ListParagraph"/>
-        <w:numPr>
-          <w:ilvl w:val="3"/>
-          <w:numId w:val="21"/>
-        </w:numPr>
-        <w:shd w:val="clear" w:color="auto" w:fill="FFFFFF"/>
-        <w:spacing w:after="0" w:line="240" w:lineRule="auto"/>
-        <w:textAlignment w:val="baseline"/>
-        <w:rPr>
-          <w:rFonts w:ascii="Arial" w:eastAsia="Times New Roman" w:hAnsi="Arial" w:cs="Arial"/>
-          <w:color w:val="273239"/>
-          <w:spacing w:val="2"/>
-          <w:sz w:val="26"/>
-          <w:szCs w:val="26"/>
-          <w:lang w:eastAsia="en-IN"/>
-        </w:rPr>
-      </w:pPr>
-      <w:r>
-        <w:rPr>
-          <w:rFonts w:ascii="Raleway" w:hAnsi="Raleway"/>
-          <w:color w:val="000000"/>
-          <w:sz w:val="27"/>
-          <w:szCs w:val="27"/>
-          <w:shd w:val="clear" w:color="auto" w:fill="FFFFFF"/>
-        </w:rPr>
-        <w:t xml:space="preserve">The limit is a </w:t>
-      </w:r>
-      <w:proofErr w:type="gramStart"/>
-      <w:r>
-        <w:rPr>
-          <w:rFonts w:ascii="Raleway" w:hAnsi="Raleway"/>
-          <w:color w:val="000000"/>
-          <w:sz w:val="27"/>
-          <w:szCs w:val="27"/>
-          <w:shd w:val="clear" w:color="auto" w:fill="FFFFFF"/>
-        </w:rPr>
-        <w:t>short circuiting</w:t>
-      </w:r>
-      <w:proofErr w:type="gramEnd"/>
-      <w:r>
-        <w:rPr>
-          <w:rFonts w:ascii="Raleway" w:hAnsi="Raleway"/>
-          <w:color w:val="000000"/>
-          <w:sz w:val="27"/>
-          <w:szCs w:val="27"/>
-          <w:shd w:val="clear" w:color="auto" w:fill="FFFFFF"/>
-        </w:rPr>
-        <w:t xml:space="preserve"> operation, the stream is just skipped, once the limit condition is satisfied. </w:t>
-      </w:r>
-    </w:p>
-    <w:p>
-      <w:pPr>
-        <w:pStyle w:val="ListParagraph"/>
-        <w:numPr>
-          <w:ilvl w:val="2"/>
-          <w:numId w:val="21"/>
-        </w:numPr>
-        <w:shd w:val="clear" w:color="auto" w:fill="FFFFFF"/>
-        <w:spacing w:after="0" w:line="240" w:lineRule="auto"/>
-        <w:textAlignment w:val="baseline"/>
-        <w:rPr>
-          <w:rFonts w:ascii="Arial" w:eastAsia="Times New Roman" w:hAnsi="Arial" w:cs="Arial"/>
-          <w:color w:val="273239"/>
-          <w:spacing w:val="2"/>
-          <w:sz w:val="26"/>
-          <w:szCs w:val="26"/>
-          <w:lang w:eastAsia="en-IN"/>
-        </w:rPr>
-      </w:pPr>
-      <w:proofErr w:type="gramStart"/>
-      <w:r>
-        <w:rPr>
-          <w:rFonts w:ascii="Arial" w:eastAsia="Times New Roman" w:hAnsi="Arial" w:cs="Arial"/>
-          <w:color w:val="273239"/>
-          <w:spacing w:val="2"/>
-          <w:sz w:val="26"/>
-          <w:szCs w:val="26"/>
-          <w:lang w:eastAsia="en-IN"/>
-        </w:rPr>
-        <w:t>skip(</w:t>
-      </w:r>
-      <w:proofErr w:type="gramEnd"/>
-      <w:r>
-        <w:rPr>
-          <w:rFonts w:ascii="Arial" w:eastAsia="Times New Roman" w:hAnsi="Arial" w:cs="Arial"/>
-          <w:color w:val="273239"/>
-          <w:spacing w:val="2"/>
-          <w:sz w:val="26"/>
-          <w:szCs w:val="26"/>
-          <w:lang w:eastAsia="en-IN"/>
-        </w:rPr>
-        <w:t>)</w:t>
-      </w:r>
-    </w:p>
-    <w:p>
-      <w:pPr>
-        <w:pStyle w:val="ListParagraph"/>
-        <w:numPr>
-          <w:ilvl w:val="3"/>
-          <w:numId w:val="21"/>
-        </w:numPr>
-        <w:shd w:val="clear" w:color="auto" w:fill="FFFFFF"/>
-        <w:spacing w:after="0" w:line="240" w:lineRule="auto"/>
-        <w:textAlignment w:val="baseline"/>
-        <w:rPr>
-          <w:rFonts w:ascii="Arial" w:eastAsia="Times New Roman" w:hAnsi="Arial" w:cs="Arial"/>
-          <w:color w:val="273239"/>
-          <w:spacing w:val="2"/>
-          <w:sz w:val="26"/>
-          <w:szCs w:val="26"/>
-          <w:lang w:eastAsia="en-IN"/>
-        </w:rPr>
-      </w:pPr>
-      <w:r>
-        <w:rPr>
-          <w:rFonts w:ascii="Raleway" w:hAnsi="Raleway"/>
-          <w:color w:val="000000"/>
-          <w:sz w:val="27"/>
-          <w:szCs w:val="27"/>
-          <w:shd w:val="clear" w:color="auto" w:fill="FFFFFF"/>
-        </w:rPr>
-        <w:t>The skip method is used to skip the given number of elements from the stream.</w:t>
-      </w:r>
-    </w:p>
-    <w:p>
-      <w:pPr>
-        <w:pStyle w:val="ListParagraph"/>
-        <w:numPr>
-          <w:ilvl w:val="3"/>
-          <w:numId w:val="21"/>
-        </w:numPr>
-        <w:shd w:val="clear" w:color="auto" w:fill="FFFFFF"/>
-        <w:spacing w:after="0" w:line="240" w:lineRule="auto"/>
-        <w:textAlignment w:val="baseline"/>
-        <w:rPr>
-          <w:rFonts w:ascii="Arial" w:eastAsia="Times New Roman" w:hAnsi="Arial" w:cs="Arial"/>
-          <w:color w:val="273239"/>
-          <w:spacing w:val="2"/>
-          <w:sz w:val="26"/>
-          <w:szCs w:val="26"/>
-          <w:lang w:eastAsia="en-IN"/>
-        </w:rPr>
-      </w:pPr>
-      <w:r>
-        <w:rPr>
-          <w:rFonts w:ascii="Raleway" w:hAnsi="Raleway"/>
-          <w:color w:val="000000"/>
-          <w:sz w:val="27"/>
-          <w:szCs w:val="27"/>
-          <w:shd w:val="clear" w:color="auto" w:fill="FFFFFF"/>
-        </w:rPr>
-        <w:t xml:space="preserve">The skipped elements will not be a part of the </w:t>
-      </w:r>
-      <w:proofErr w:type="spellStart"/>
-      <w:r>
-        <w:rPr>
-          <w:rFonts w:ascii="Raleway" w:hAnsi="Raleway"/>
-          <w:color w:val="000000"/>
-          <w:sz w:val="27"/>
-          <w:szCs w:val="27"/>
-          <w:shd w:val="clear" w:color="auto" w:fill="FFFFFF"/>
-        </w:rPr>
-        <w:t>the</w:t>
-      </w:r>
-      <w:proofErr w:type="spellEnd"/>
-      <w:r>
-        <w:rPr>
-          <w:rFonts w:ascii="Raleway" w:hAnsi="Raleway"/>
-          <w:color w:val="000000"/>
-          <w:sz w:val="27"/>
-          <w:szCs w:val="27"/>
-          <w:shd w:val="clear" w:color="auto" w:fill="FFFFFF"/>
-        </w:rPr>
-        <w:t xml:space="preserve"> returning stream.</w:t>
+        <w:t>The skipped elements will not be a part of the returning stream.</w:t>
       </w:r>
     </w:p>
     <w:p>
@@ -5530,42 +4907,16 @@
           <w:lang w:eastAsia="en-IN"/>
         </w:rPr>
       </w:pPr>
-      <w:proofErr w:type="spellStart"/>
-      <w:proofErr w:type="gramStart"/>
-      <w:r>
-        <w:rPr>
-          <w:rFonts w:ascii="Arial" w:eastAsia="Times New Roman" w:hAnsi="Arial" w:cs="Arial"/>
-          <w:color w:val="273239"/>
-          <w:spacing w:val="2"/>
-          <w:sz w:val="26"/>
-          <w:szCs w:val="26"/>
-          <w:lang w:eastAsia="en-IN"/>
-        </w:rPr>
-        <w:t>anyMatch</w:t>
-      </w:r>
-      <w:proofErr w:type="spellEnd"/>
-      <w:r>
-        <w:rPr>
-          <w:rFonts w:ascii="Arial" w:eastAsia="Times New Roman" w:hAnsi="Arial" w:cs="Arial"/>
-          <w:color w:val="273239"/>
-          <w:spacing w:val="2"/>
-          <w:sz w:val="26"/>
-          <w:szCs w:val="26"/>
-          <w:lang w:eastAsia="en-IN"/>
-        </w:rPr>
-        <w:t>(</w:t>
-      </w:r>
-      <w:proofErr w:type="gramEnd"/>
-      <w:r>
-        <w:rPr>
-          <w:rFonts w:ascii="Arial" w:eastAsia="Times New Roman" w:hAnsi="Arial" w:cs="Arial"/>
-          <w:color w:val="273239"/>
-          <w:spacing w:val="2"/>
-          <w:sz w:val="26"/>
-          <w:szCs w:val="26"/>
-          <w:lang w:eastAsia="en-IN"/>
-        </w:rPr>
-        <w:t>)</w:t>
+      <w:r>
+        <w:rPr>
+          <w:rFonts w:ascii="Arial" w:eastAsia="Times New Roman" w:hAnsi="Arial" w:cs="Arial"/>
+          <w:color w:val="273239"/>
+          <w:spacing w:val="2"/>
+          <w:sz w:val="26"/>
+          <w:szCs w:val="26"/>
+          <w:lang w:eastAsia="en-IN"/>
+        </w:rPr>
+        <w:t>anyMatch()</w:t>
       </w:r>
     </w:p>
     <w:p>
@@ -5608,9 +4959,28 @@
           <w:szCs w:val="27"/>
           <w:shd w:val="clear" w:color="auto" w:fill="FFFFFF"/>
         </w:rPr>
-        <w:t xml:space="preserve">When we want to check if at least one element is present in the given stream that matches to the given predicate, we can use </w:t>
-      </w:r>
-      <w:proofErr w:type="spellStart"/>
+        <w:t>When we want to check if at least one element is present in the given stream that matches to the given predicate, we can use anyMatch function. </w:t>
+      </w:r>
+    </w:p>
+    <w:p>
+      <w:pPr>
+        <w:pStyle w:val="ListParagraph"/>
+        <w:numPr>
+          <w:ilvl w:val="2"/>
+          <w:numId w:val="21"/>
+        </w:numPr>
+        <w:shd w:val="clear" w:color="auto" w:fill="FFFFFF"/>
+        <w:spacing w:after="0" w:line="240" w:lineRule="auto"/>
+        <w:textAlignment w:val="baseline"/>
+        <w:rPr>
+          <w:rFonts w:ascii="Arial" w:eastAsia="Times New Roman" w:hAnsi="Arial" w:cs="Arial"/>
+          <w:color w:val="273239"/>
+          <w:spacing w:val="2"/>
+          <w:sz w:val="26"/>
+          <w:szCs w:val="26"/>
+          <w:lang w:eastAsia="en-IN"/>
+        </w:rPr>
+      </w:pPr>
       <w:r>
         <w:rPr>
           <w:rFonts w:ascii="Raleway" w:hAnsi="Raleway"/>
@@ -5619,9 +4989,93 @@
           <w:szCs w:val="27"/>
           <w:shd w:val="clear" w:color="auto" w:fill="FFFFFF"/>
         </w:rPr>
-        <w:t>anyMatch</w:t>
-      </w:r>
-      <w:proofErr w:type="spellEnd"/>
+        <w:t>This function returns a boolean value.</w:t>
+      </w:r>
+    </w:p>
+    <w:p>
+      <w:pPr>
+        <w:shd w:val="clear" w:color="auto" w:fill="FFFFFF"/>
+        <w:spacing w:after="0" w:line="240" w:lineRule="auto"/>
+        <w:textAlignment w:val="baseline"/>
+        <w:rPr>
+          <w:rFonts w:ascii="Arial" w:eastAsia="Times New Roman" w:hAnsi="Arial" w:cs="Arial"/>
+          <w:color w:val="273239"/>
+          <w:spacing w:val="2"/>
+          <w:sz w:val="26"/>
+          <w:szCs w:val="26"/>
+          <w:lang w:eastAsia="en-IN"/>
+        </w:rPr>
+      </w:pPr>
+    </w:p>
+    <w:p>
+      <w:pPr>
+        <w:pStyle w:val="ListParagraph"/>
+        <w:numPr>
+          <w:ilvl w:val="1"/>
+          <w:numId w:val="21"/>
+        </w:numPr>
+        <w:shd w:val="clear" w:color="auto" w:fill="FFFFFF"/>
+        <w:tabs>
+          <w:tab w:val="left" w:pos="1785"/>
+        </w:tabs>
+        <w:spacing w:after="0" w:line="240" w:lineRule="auto"/>
+        <w:textAlignment w:val="baseline"/>
+        <w:rPr>
+          <w:rFonts w:ascii="Arial" w:eastAsia="Times New Roman" w:hAnsi="Arial" w:cs="Arial"/>
+          <w:color w:val="273239"/>
+          <w:spacing w:val="2"/>
+          <w:sz w:val="26"/>
+          <w:szCs w:val="26"/>
+          <w:lang w:eastAsia="en-IN"/>
+        </w:rPr>
+      </w:pPr>
+      <w:r>
+        <w:rPr>
+          <w:rFonts w:ascii="Arial" w:eastAsia="Times New Roman" w:hAnsi="Arial" w:cs="Arial"/>
+          <w:color w:val="273239"/>
+          <w:spacing w:val="2"/>
+          <w:sz w:val="26"/>
+          <w:szCs w:val="26"/>
+          <w:lang w:eastAsia="en-IN"/>
+        </w:rPr>
+        <w:t>allMatch()</w:t>
+      </w:r>
+    </w:p>
+    <w:p>
+      <w:pPr>
+        <w:pStyle w:val="ListParagraph"/>
+        <w:rPr>
+          <w:rFonts w:ascii="Arial" w:eastAsia="Times New Roman" w:hAnsi="Arial" w:cs="Arial"/>
+          <w:color w:val="273239"/>
+          <w:spacing w:val="2"/>
+          <w:sz w:val="26"/>
+          <w:szCs w:val="26"/>
+          <w:lang w:eastAsia="en-IN"/>
+        </w:rPr>
+      </w:pPr>
+    </w:p>
+    <w:p>
+      <w:pPr>
+        <w:pStyle w:val="ListParagraph"/>
+        <w:numPr>
+          <w:ilvl w:val="2"/>
+          <w:numId w:val="21"/>
+        </w:numPr>
+        <w:shd w:val="clear" w:color="auto" w:fill="FFFFFF"/>
+        <w:tabs>
+          <w:tab w:val="left" w:pos="1785"/>
+        </w:tabs>
+        <w:spacing w:after="0" w:line="240" w:lineRule="auto"/>
+        <w:textAlignment w:val="baseline"/>
+        <w:rPr>
+          <w:rFonts w:ascii="Arial" w:eastAsia="Times New Roman" w:hAnsi="Arial" w:cs="Arial"/>
+          <w:color w:val="273239"/>
+          <w:spacing w:val="2"/>
+          <w:sz w:val="26"/>
+          <w:szCs w:val="26"/>
+          <w:lang w:eastAsia="en-IN"/>
+        </w:rPr>
+      </w:pPr>
       <w:r>
         <w:rPr>
           <w:rFonts w:ascii="Raleway" w:hAnsi="Raleway"/>
@@ -5630,7 +5084,7 @@
           <w:szCs w:val="27"/>
           <w:shd w:val="clear" w:color="auto" w:fill="FFFFFF"/>
         </w:rPr>
-        <w:t xml:space="preserve"> function. </w:t>
+        <w:t>the anyMatch when we want to check if all of the elements in a stream match with the provided predicate. </w:t>
       </w:r>
     </w:p>
     <w:p>
@@ -5641,6 +5095,9 @@
           <w:numId w:val="21"/>
         </w:numPr>
         <w:shd w:val="clear" w:color="auto" w:fill="FFFFFF"/>
+        <w:tabs>
+          <w:tab w:val="left" w:pos="1785"/>
+        </w:tabs>
         <w:spacing w:after="0" w:line="240" w:lineRule="auto"/>
         <w:textAlignment w:val="baseline"/>
         <w:rPr>
@@ -5660,9 +5117,65 @@
           <w:szCs w:val="27"/>
           <w:shd w:val="clear" w:color="auto" w:fill="FFFFFF"/>
         </w:rPr>
-        <w:t xml:space="preserve">This function returns a </w:t>
-      </w:r>
-      <w:proofErr w:type="spellStart"/>
+        <w:t> This method also returns a boolean.</w:t>
+      </w:r>
+    </w:p>
+    <w:p>
+      <w:pPr>
+        <w:pStyle w:val="ListParagraph"/>
+        <w:numPr>
+          <w:ilvl w:val="1"/>
+          <w:numId w:val="21"/>
+        </w:numPr>
+        <w:shd w:val="clear" w:color="auto" w:fill="FFFFFF"/>
+        <w:tabs>
+          <w:tab w:val="left" w:pos="1785"/>
+        </w:tabs>
+        <w:spacing w:after="0" w:line="240" w:lineRule="auto"/>
+        <w:textAlignment w:val="baseline"/>
+        <w:rPr>
+          <w:rFonts w:ascii="Arial" w:eastAsia="Times New Roman" w:hAnsi="Arial" w:cs="Arial"/>
+          <w:color w:val="273239"/>
+          <w:spacing w:val="2"/>
+          <w:sz w:val="26"/>
+          <w:szCs w:val="26"/>
+          <w:lang w:eastAsia="en-IN"/>
+        </w:rPr>
+      </w:pPr>
+      <w:r>
+        <w:rPr>
+          <w:rFonts w:ascii="Arial" w:eastAsia="Times New Roman" w:hAnsi="Arial" w:cs="Arial"/>
+          <w:color w:val="273239"/>
+          <w:spacing w:val="2"/>
+          <w:sz w:val="26"/>
+          <w:szCs w:val="26"/>
+          <w:lang w:eastAsia="en-IN"/>
+        </w:rPr>
+        <w:t>noneMatch()</w:t>
+      </w:r>
+    </w:p>
+    <w:p>
+      <w:pPr>
+        <w:pStyle w:val="ListParagraph"/>
+        <w:numPr>
+          <w:ilvl w:val="2"/>
+          <w:numId w:val="21"/>
+        </w:numPr>
+        <w:shd w:val="clear" w:color="auto" w:fill="FFFFFF"/>
+        <w:tabs>
+          <w:tab w:val="left" w:pos="1785"/>
+        </w:tabs>
+        <w:spacing w:after="0" w:line="240" w:lineRule="auto"/>
+        <w:textAlignment w:val="baseline"/>
+        <w:rPr>
+          <w:rFonts w:ascii="Arial" w:eastAsia="Times New Roman" w:hAnsi="Arial" w:cs="Arial"/>
+          <w:color w:val="273239"/>
+          <w:spacing w:val="2"/>
+          <w:sz w:val="26"/>
+          <w:szCs w:val="26"/>
+          <w:lang w:eastAsia="en-IN"/>
+        </w:rPr>
+      </w:pPr>
       <w:r>
         <w:rPr>
           <w:rFonts w:ascii="Raleway" w:hAnsi="Raleway"/>
@@ -5671,9 +5184,290 @@
           <w:szCs w:val="27"/>
           <w:shd w:val="clear" w:color="auto" w:fill="FFFFFF"/>
         </w:rPr>
-        <w:t>boolean</w:t>
-      </w:r>
-      <w:proofErr w:type="spellEnd"/>
+        <w:t>The noneMatch function returns true if none of the elements in a given stream matches with the given predicate.</w:t>
+      </w:r>
+    </w:p>
+    <w:p>
+      <w:pPr>
+        <w:pStyle w:val="ListParagraph"/>
+        <w:shd w:val="clear" w:color="auto" w:fill="FFFFFF"/>
+        <w:tabs>
+          <w:tab w:val="left" w:pos="1785"/>
+        </w:tabs>
+        <w:spacing w:after="0" w:line="240" w:lineRule="auto"/>
+        <w:ind w:left="1440"/>
+        <w:textAlignment w:val="baseline"/>
+        <w:rPr>
+          <w:rFonts w:ascii="Arial" w:eastAsia="Times New Roman" w:hAnsi="Arial" w:cs="Arial"/>
+          <w:color w:val="273239"/>
+          <w:spacing w:val="2"/>
+          <w:sz w:val="26"/>
+          <w:szCs w:val="26"/>
+          <w:lang w:eastAsia="en-IN"/>
+        </w:rPr>
+      </w:pPr>
+    </w:p>
+    <w:p>
+      <w:pPr>
+        <w:pStyle w:val="ListParagraph"/>
+        <w:numPr>
+          <w:ilvl w:val="1"/>
+          <w:numId w:val="21"/>
+        </w:numPr>
+        <w:shd w:val="clear" w:color="auto" w:fill="FFFFFF"/>
+        <w:tabs>
+          <w:tab w:val="left" w:pos="1785"/>
+        </w:tabs>
+        <w:spacing w:after="0" w:line="240" w:lineRule="auto"/>
+        <w:textAlignment w:val="baseline"/>
+        <w:rPr>
+          <w:rFonts w:ascii="Arial" w:eastAsia="Times New Roman" w:hAnsi="Arial" w:cs="Arial"/>
+          <w:color w:val="273239"/>
+          <w:spacing w:val="2"/>
+          <w:sz w:val="26"/>
+          <w:szCs w:val="26"/>
+          <w:lang w:eastAsia="en-IN"/>
+        </w:rPr>
+      </w:pPr>
+      <w:r>
+        <w:rPr>
+          <w:rFonts w:ascii="Arial" w:eastAsia="Times New Roman" w:hAnsi="Arial" w:cs="Arial"/>
+          <w:color w:val="273239"/>
+          <w:spacing w:val="2"/>
+          <w:sz w:val="26"/>
+          <w:szCs w:val="26"/>
+          <w:lang w:eastAsia="en-IN"/>
+        </w:rPr>
+        <w:t>collect()</w:t>
+      </w:r>
+    </w:p>
+    <w:p>
+      <w:pPr>
+        <w:pStyle w:val="ListParagraph"/>
+        <w:numPr>
+          <w:ilvl w:val="1"/>
+          <w:numId w:val="21"/>
+        </w:numPr>
+        <w:shd w:val="clear" w:color="auto" w:fill="FFFFFF"/>
+        <w:tabs>
+          <w:tab w:val="left" w:pos="1785"/>
+        </w:tabs>
+        <w:spacing w:after="0" w:line="240" w:lineRule="auto"/>
+        <w:textAlignment w:val="baseline"/>
+        <w:rPr>
+          <w:rFonts w:ascii="Arial" w:eastAsia="Times New Roman" w:hAnsi="Arial" w:cs="Arial"/>
+          <w:color w:val="273239"/>
+          <w:spacing w:val="2"/>
+          <w:sz w:val="26"/>
+          <w:szCs w:val="26"/>
+          <w:lang w:eastAsia="en-IN"/>
+        </w:rPr>
+      </w:pPr>
+      <w:r>
+        <w:rPr>
+          <w:rFonts w:ascii="Arial" w:eastAsia="Times New Roman" w:hAnsi="Arial" w:cs="Arial"/>
+          <w:color w:val="273239"/>
+          <w:spacing w:val="2"/>
+          <w:sz w:val="26"/>
+          <w:szCs w:val="26"/>
+          <w:lang w:eastAsia="en-IN"/>
+        </w:rPr>
+        <w:t>count()</w:t>
+      </w:r>
+    </w:p>
+    <w:p>
+      <w:pPr>
+        <w:pStyle w:val="ListParagraph"/>
+        <w:numPr>
+          <w:ilvl w:val="1"/>
+          <w:numId w:val="21"/>
+        </w:numPr>
+        <w:shd w:val="clear" w:color="auto" w:fill="FFFFFF"/>
+        <w:tabs>
+          <w:tab w:val="left" w:pos="1785"/>
+        </w:tabs>
+        <w:spacing w:after="0" w:line="240" w:lineRule="auto"/>
+        <w:textAlignment w:val="baseline"/>
+        <w:rPr>
+          <w:rFonts w:ascii="Arial" w:eastAsia="Times New Roman" w:hAnsi="Arial" w:cs="Arial"/>
+          <w:color w:val="273239"/>
+          <w:spacing w:val="2"/>
+          <w:sz w:val="26"/>
+          <w:szCs w:val="26"/>
+          <w:lang w:eastAsia="en-IN"/>
+        </w:rPr>
+      </w:pPr>
+      <w:r>
+        <w:rPr>
+          <w:rFonts w:ascii="Arial" w:eastAsia="Times New Roman" w:hAnsi="Arial" w:cs="Arial"/>
+          <w:color w:val="273239"/>
+          <w:spacing w:val="2"/>
+          <w:sz w:val="26"/>
+          <w:szCs w:val="26"/>
+          <w:lang w:eastAsia="en-IN"/>
+        </w:rPr>
+        <w:t>findAny()</w:t>
+      </w:r>
+      <w:r>
+        <w:rPr>
+          <w:rFonts w:ascii="Arial" w:eastAsia="Times New Roman" w:hAnsi="Arial" w:cs="Arial"/>
+          <w:color w:val="273239"/>
+          <w:spacing w:val="2"/>
+          <w:sz w:val="26"/>
+          <w:szCs w:val="26"/>
+          <w:lang w:eastAsia="en-IN"/>
+        </w:rPr>
+        <w:t xml:space="preserve"> </w:t>
+      </w:r>
+    </w:p>
+    <w:p>
+      <w:pPr>
+        <w:pStyle w:val="ListParagraph"/>
+        <w:numPr>
+          <w:ilvl w:val="2"/>
+          <w:numId w:val="21"/>
+        </w:numPr>
+        <w:shd w:val="clear" w:color="auto" w:fill="FFFFFF"/>
+        <w:tabs>
+          <w:tab w:val="left" w:pos="1785"/>
+        </w:tabs>
+        <w:spacing w:after="0" w:line="240" w:lineRule="auto"/>
+        <w:textAlignment w:val="baseline"/>
+        <w:rPr>
+          <w:rFonts w:ascii="Arial" w:eastAsia="Times New Roman" w:hAnsi="Arial" w:cs="Arial"/>
+          <w:color w:val="273239"/>
+          <w:spacing w:val="2"/>
+          <w:sz w:val="26"/>
+          <w:szCs w:val="26"/>
+          <w:lang w:eastAsia="en-IN"/>
+        </w:rPr>
+      </w:pPr>
+      <w:r>
+        <w:rPr>
+          <w:rFonts w:ascii="Arial" w:hAnsi="Arial" w:cs="Arial"/>
+          <w:color w:val="273239"/>
+          <w:spacing w:val="2"/>
+          <w:sz w:val="26"/>
+          <w:szCs w:val="26"/>
+          <w:shd w:val="clear" w:color="auto" w:fill="FFFFFF"/>
+        </w:rPr>
+        <w:t>The findAny() method returns any element from a Stream but there might be a case where we require the first element of a filtered stream to be fetched.</w:t>
+      </w:r>
+    </w:p>
+    <w:p>
+      <w:pPr>
+        <w:pStyle w:val="ListParagraph"/>
+        <w:numPr>
+          <w:ilvl w:val="2"/>
+          <w:numId w:val="21"/>
+        </w:numPr>
+        <w:shd w:val="clear" w:color="auto" w:fill="FFFFFF"/>
+        <w:tabs>
+          <w:tab w:val="left" w:pos="1785"/>
+        </w:tabs>
+        <w:spacing w:after="0" w:line="240" w:lineRule="auto"/>
+        <w:textAlignment w:val="baseline"/>
+        <w:rPr>
+          <w:rFonts w:ascii="Arial" w:eastAsia="Times New Roman" w:hAnsi="Arial" w:cs="Arial"/>
+          <w:color w:val="273239"/>
+          <w:spacing w:val="2"/>
+          <w:sz w:val="26"/>
+          <w:szCs w:val="26"/>
+          <w:lang w:eastAsia="en-IN"/>
+        </w:rPr>
+      </w:pPr>
+      <w:r>
+        <w:rPr>
+          <w:rFonts w:ascii="Arial" w:hAnsi="Arial" w:cs="Arial"/>
+          <w:color w:val="273239"/>
+          <w:spacing w:val="2"/>
+          <w:sz w:val="26"/>
+          <w:szCs w:val="26"/>
+          <w:shd w:val="clear" w:color="auto" w:fill="FFFFFF"/>
+        </w:rPr>
+        <w:t>This is a short-circuit operation because it just needs </w:t>
+      </w:r>
+      <w:r>
+        <w:rPr>
+          <w:rStyle w:val="Strong"/>
+          <w:rFonts w:ascii="Arial" w:hAnsi="Arial" w:cs="Arial"/>
+          <w:color w:val="273239"/>
+          <w:spacing w:val="2"/>
+          <w:sz w:val="26"/>
+          <w:szCs w:val="26"/>
+          <w:bdr w:val="none" w:sz="0" w:space="0" w:color="auto" w:frame="1"/>
+          <w:shd w:val="clear" w:color="auto" w:fill="FFFFFF"/>
+        </w:rPr>
+        <w:t>‘any’</w:t>
+      </w:r>
+      <w:r>
+        <w:rPr>
+          <w:rFonts w:ascii="Arial" w:hAnsi="Arial" w:cs="Arial"/>
+          <w:color w:val="273239"/>
+          <w:spacing w:val="2"/>
+          <w:sz w:val="26"/>
+          <w:szCs w:val="26"/>
+          <w:shd w:val="clear" w:color="auto" w:fill="FFFFFF"/>
+        </w:rPr>
+        <w:t> first element to be returned and terminate the rest of the iteration.</w:t>
+      </w:r>
+    </w:p>
+    <w:p>
+      <w:pPr>
+        <w:pStyle w:val="ListParagraph"/>
+        <w:numPr>
+          <w:ilvl w:val="1"/>
+          <w:numId w:val="21"/>
+        </w:numPr>
+        <w:shd w:val="clear" w:color="auto" w:fill="FFFFFF"/>
+        <w:tabs>
+          <w:tab w:val="left" w:pos="1785"/>
+        </w:tabs>
+        <w:spacing w:after="0" w:line="240" w:lineRule="auto"/>
+        <w:textAlignment w:val="baseline"/>
+        <w:rPr>
+          <w:rFonts w:ascii="Arial" w:eastAsia="Times New Roman" w:hAnsi="Arial" w:cs="Arial"/>
+          <w:color w:val="273239"/>
+          <w:spacing w:val="2"/>
+          <w:sz w:val="26"/>
+          <w:szCs w:val="26"/>
+          <w:lang w:eastAsia="en-IN"/>
+        </w:rPr>
+      </w:pPr>
+      <w:r>
+        <w:rPr>
+          <w:rFonts w:ascii="Arial" w:eastAsia="Times New Roman" w:hAnsi="Arial" w:cs="Arial"/>
+          <w:color w:val="273239"/>
+          <w:spacing w:val="2"/>
+          <w:sz w:val="26"/>
+          <w:szCs w:val="26"/>
+          <w:lang w:eastAsia="en-IN"/>
+        </w:rPr>
+        <w:t>findFirst()</w:t>
+      </w:r>
+    </w:p>
+    <w:p>
+      <w:pPr>
+        <w:pStyle w:val="ListParagraph"/>
+        <w:numPr>
+          <w:ilvl w:val="2"/>
+          <w:numId w:val="21"/>
+        </w:numPr>
+        <w:shd w:val="clear" w:color="auto" w:fill="FFFFFF"/>
+        <w:tabs>
+          <w:tab w:val="left" w:pos="1785"/>
+        </w:tabs>
+        <w:spacing w:after="0" w:line="240" w:lineRule="auto"/>
+        <w:textAlignment w:val="baseline"/>
+        <w:rPr>
+          <w:rFonts w:ascii="Arial" w:eastAsia="Times New Roman" w:hAnsi="Arial" w:cs="Arial"/>
+          <w:color w:val="273239"/>
+          <w:spacing w:val="2"/>
+          <w:sz w:val="26"/>
+          <w:szCs w:val="26"/>
+          <w:lang w:eastAsia="en-IN"/>
+        </w:rPr>
+      </w:pPr>
       <w:r>
         <w:rPr>
           <w:rFonts w:ascii="Raleway" w:hAnsi="Raleway"/>
@@ -5682,774 +5476,8 @@
           <w:szCs w:val="27"/>
           <w:shd w:val="clear" w:color="auto" w:fill="FFFFFF"/>
         </w:rPr>
-        <w:t xml:space="preserve"> value.</w:t>
-      </w:r>
-    </w:p>
-    <w:p>
-      <w:pPr>
-        <w:shd w:val="clear" w:color="auto" w:fill="FFFFFF"/>
-        <w:spacing w:after="0" w:line="240" w:lineRule="auto"/>
-        <w:textAlignment w:val="baseline"/>
-        <w:rPr>
-          <w:rFonts w:ascii="Arial" w:eastAsia="Times New Roman" w:hAnsi="Arial" w:cs="Arial"/>
-          <w:color w:val="273239"/>
-          <w:spacing w:val="2"/>
-          <w:sz w:val="26"/>
-          <w:szCs w:val="26"/>
-          <w:lang w:eastAsia="en-IN"/>
-        </w:rPr>
-      </w:pPr>
-    </w:p>
-    <w:p>
-      <w:pPr>
-        <w:pStyle w:val="ListParagraph"/>
-        <w:numPr>
-          <w:ilvl w:val="1"/>
-          <w:numId w:val="21"/>
-        </w:numPr>
-        <w:shd w:val="clear" w:color="auto" w:fill="FFFFFF"/>
-        <w:tabs>
-          <w:tab w:val="left" w:pos="1785"/>
-        </w:tabs>
-        <w:spacing w:after="0" w:line="240" w:lineRule="auto"/>
-        <w:textAlignment w:val="baseline"/>
-        <w:rPr>
-          <w:rFonts w:ascii="Arial" w:eastAsia="Times New Roman" w:hAnsi="Arial" w:cs="Arial"/>
-          <w:color w:val="273239"/>
-          <w:spacing w:val="2"/>
-          <w:sz w:val="26"/>
-          <w:szCs w:val="26"/>
-          <w:lang w:eastAsia="en-IN"/>
-        </w:rPr>
-      </w:pPr>
-      <w:proofErr w:type="spellStart"/>
-      <w:proofErr w:type="gramStart"/>
-      <w:r>
-        <w:rPr>
-          <w:rFonts w:ascii="Arial" w:eastAsia="Times New Roman" w:hAnsi="Arial" w:cs="Arial"/>
-          <w:color w:val="273239"/>
-          <w:spacing w:val="2"/>
-          <w:sz w:val="26"/>
-          <w:szCs w:val="26"/>
-          <w:lang w:eastAsia="en-IN"/>
-        </w:rPr>
-        <w:t>allMatch</w:t>
-      </w:r>
-      <w:proofErr w:type="spellEnd"/>
-      <w:r>
-        <w:rPr>
-          <w:rFonts w:ascii="Arial" w:eastAsia="Times New Roman" w:hAnsi="Arial" w:cs="Arial"/>
-          <w:color w:val="273239"/>
-          <w:spacing w:val="2"/>
-          <w:sz w:val="26"/>
-          <w:szCs w:val="26"/>
-          <w:lang w:eastAsia="en-IN"/>
-        </w:rPr>
-        <w:t>(</w:t>
-      </w:r>
-      <w:proofErr w:type="gramEnd"/>
-      <w:r>
-        <w:rPr>
-          <w:rFonts w:ascii="Arial" w:eastAsia="Times New Roman" w:hAnsi="Arial" w:cs="Arial"/>
-          <w:color w:val="273239"/>
-          <w:spacing w:val="2"/>
-          <w:sz w:val="26"/>
-          <w:szCs w:val="26"/>
-          <w:lang w:eastAsia="en-IN"/>
-        </w:rPr>
-        <w:t>)</w:t>
-      </w:r>
-    </w:p>
-    <w:p>
-      <w:pPr>
-        <w:pStyle w:val="ListParagraph"/>
-        <w:rPr>
-          <w:rFonts w:ascii="Arial" w:eastAsia="Times New Roman" w:hAnsi="Arial" w:cs="Arial"/>
-          <w:color w:val="273239"/>
-          <w:spacing w:val="2"/>
-          <w:sz w:val="26"/>
-          <w:szCs w:val="26"/>
-          <w:lang w:eastAsia="en-IN"/>
-        </w:rPr>
-      </w:pPr>
-    </w:p>
-    <w:p>
-      <w:pPr>
-        <w:pStyle w:val="ListParagraph"/>
-        <w:numPr>
-          <w:ilvl w:val="2"/>
-          <w:numId w:val="21"/>
-        </w:numPr>
-        <w:shd w:val="clear" w:color="auto" w:fill="FFFFFF"/>
-        <w:tabs>
-          <w:tab w:val="left" w:pos="1785"/>
-        </w:tabs>
-        <w:spacing w:after="0" w:line="240" w:lineRule="auto"/>
-        <w:textAlignment w:val="baseline"/>
-        <w:rPr>
-          <w:rFonts w:ascii="Arial" w:eastAsia="Times New Roman" w:hAnsi="Arial" w:cs="Arial"/>
-          <w:color w:val="273239"/>
-          <w:spacing w:val="2"/>
-          <w:sz w:val="26"/>
-          <w:szCs w:val="26"/>
-          <w:lang w:eastAsia="en-IN"/>
-        </w:rPr>
-      </w:pPr>
-      <w:r>
-        <w:rPr>
-          <w:rFonts w:ascii="Raleway" w:hAnsi="Raleway"/>
-          <w:color w:val="000000"/>
-          <w:sz w:val="27"/>
-          <w:szCs w:val="27"/>
-          <w:shd w:val="clear" w:color="auto" w:fill="FFFFFF"/>
-        </w:rPr>
-        <w:t xml:space="preserve">the </w:t>
-      </w:r>
-      <w:proofErr w:type="spellStart"/>
-      <w:r>
-        <w:rPr>
-          <w:rFonts w:ascii="Raleway" w:hAnsi="Raleway"/>
-          <w:color w:val="000000"/>
-          <w:sz w:val="27"/>
-          <w:szCs w:val="27"/>
-          <w:shd w:val="clear" w:color="auto" w:fill="FFFFFF"/>
-        </w:rPr>
-        <w:t>anyMatch</w:t>
-      </w:r>
-      <w:proofErr w:type="spellEnd"/>
-      <w:r>
-        <w:rPr>
-          <w:rFonts w:ascii="Raleway" w:hAnsi="Raleway"/>
-          <w:color w:val="000000"/>
-          <w:sz w:val="27"/>
-          <w:szCs w:val="27"/>
-          <w:shd w:val="clear" w:color="auto" w:fill="FFFFFF"/>
-        </w:rPr>
-        <w:t xml:space="preserve"> when we want to check if </w:t>
-      </w:r>
-      <w:proofErr w:type="gramStart"/>
-      <w:r>
-        <w:rPr>
-          <w:rFonts w:ascii="Raleway" w:hAnsi="Raleway"/>
-          <w:color w:val="000000"/>
-          <w:sz w:val="27"/>
-          <w:szCs w:val="27"/>
-          <w:shd w:val="clear" w:color="auto" w:fill="FFFFFF"/>
-        </w:rPr>
-        <w:t>all of</w:t>
-      </w:r>
-      <w:proofErr w:type="gramEnd"/>
-      <w:r>
-        <w:rPr>
-          <w:rFonts w:ascii="Raleway" w:hAnsi="Raleway"/>
-          <w:color w:val="000000"/>
-          <w:sz w:val="27"/>
-          <w:szCs w:val="27"/>
-          <w:shd w:val="clear" w:color="auto" w:fill="FFFFFF"/>
-        </w:rPr>
-        <w:t xml:space="preserve"> the elements in a stream match with the provided predicate. </w:t>
-      </w:r>
-    </w:p>
-    <w:p>
-      <w:pPr>
-        <w:pStyle w:val="ListParagraph"/>
-        <w:numPr>
-          <w:ilvl w:val="2"/>
-          <w:numId w:val="21"/>
-        </w:numPr>
-        <w:shd w:val="clear" w:color="auto" w:fill="FFFFFF"/>
-        <w:tabs>
-          <w:tab w:val="left" w:pos="1785"/>
-        </w:tabs>
-        <w:spacing w:after="0" w:line="240" w:lineRule="auto"/>
-        <w:textAlignment w:val="baseline"/>
-        <w:rPr>
-          <w:rFonts w:ascii="Arial" w:eastAsia="Times New Roman" w:hAnsi="Arial" w:cs="Arial"/>
-          <w:color w:val="273239"/>
-          <w:spacing w:val="2"/>
-          <w:sz w:val="26"/>
-          <w:szCs w:val="26"/>
-          <w:lang w:eastAsia="en-IN"/>
-        </w:rPr>
-      </w:pPr>
-      <w:r>
-        <w:rPr>
-          <w:rFonts w:ascii="Raleway" w:hAnsi="Raleway"/>
-          <w:color w:val="000000"/>
-          <w:sz w:val="27"/>
-          <w:szCs w:val="27"/>
-          <w:shd w:val="clear" w:color="auto" w:fill="FFFFFF"/>
-        </w:rPr>
-        <w:t xml:space="preserve"> This method also returns a </w:t>
-      </w:r>
-      <w:proofErr w:type="spellStart"/>
-      <w:r>
-        <w:rPr>
-          <w:rFonts w:ascii="Raleway" w:hAnsi="Raleway"/>
-          <w:color w:val="000000"/>
-          <w:sz w:val="27"/>
-          <w:szCs w:val="27"/>
-          <w:shd w:val="clear" w:color="auto" w:fill="FFFFFF"/>
-        </w:rPr>
-        <w:t>boolean</w:t>
-      </w:r>
-      <w:proofErr w:type="spellEnd"/>
-      <w:r>
-        <w:rPr>
-          <w:rFonts w:ascii="Raleway" w:hAnsi="Raleway"/>
-          <w:color w:val="000000"/>
-          <w:sz w:val="27"/>
-          <w:szCs w:val="27"/>
-          <w:shd w:val="clear" w:color="auto" w:fill="FFFFFF"/>
-        </w:rPr>
-        <w:t>.</w:t>
-      </w:r>
-    </w:p>
-    <w:p>
-      <w:pPr>
-        <w:pStyle w:val="ListParagraph"/>
-        <w:numPr>
-          <w:ilvl w:val="1"/>
-          <w:numId w:val="21"/>
-        </w:numPr>
-        <w:shd w:val="clear" w:color="auto" w:fill="FFFFFF"/>
-        <w:tabs>
-          <w:tab w:val="left" w:pos="1785"/>
-        </w:tabs>
-        <w:spacing w:after="0" w:line="240" w:lineRule="auto"/>
-        <w:textAlignment w:val="baseline"/>
-        <w:rPr>
-          <w:rFonts w:ascii="Arial" w:eastAsia="Times New Roman" w:hAnsi="Arial" w:cs="Arial"/>
-          <w:color w:val="273239"/>
-          <w:spacing w:val="2"/>
-          <w:sz w:val="26"/>
-          <w:szCs w:val="26"/>
-          <w:lang w:eastAsia="en-IN"/>
-        </w:rPr>
-      </w:pPr>
-      <w:proofErr w:type="spellStart"/>
-      <w:proofErr w:type="gramStart"/>
-      <w:r>
-        <w:rPr>
-          <w:rFonts w:ascii="Arial" w:eastAsia="Times New Roman" w:hAnsi="Arial" w:cs="Arial"/>
-          <w:color w:val="273239"/>
-          <w:spacing w:val="2"/>
-          <w:sz w:val="26"/>
-          <w:szCs w:val="26"/>
-          <w:lang w:eastAsia="en-IN"/>
-        </w:rPr>
-        <w:t>noneMatch</w:t>
-      </w:r>
-      <w:proofErr w:type="spellEnd"/>
-      <w:r>
-        <w:rPr>
-          <w:rFonts w:ascii="Arial" w:eastAsia="Times New Roman" w:hAnsi="Arial" w:cs="Arial"/>
-          <w:color w:val="273239"/>
-          <w:spacing w:val="2"/>
-          <w:sz w:val="26"/>
-          <w:szCs w:val="26"/>
-          <w:lang w:eastAsia="en-IN"/>
-        </w:rPr>
-        <w:t>(</w:t>
-      </w:r>
-      <w:proofErr w:type="gramEnd"/>
-      <w:r>
-        <w:rPr>
-          <w:rFonts w:ascii="Arial" w:eastAsia="Times New Roman" w:hAnsi="Arial" w:cs="Arial"/>
-          <w:color w:val="273239"/>
-          <w:spacing w:val="2"/>
-          <w:sz w:val="26"/>
-          <w:szCs w:val="26"/>
-          <w:lang w:eastAsia="en-IN"/>
-        </w:rPr>
-        <w:t>)</w:t>
-      </w:r>
-    </w:p>
-    <w:p>
-      <w:pPr>
-        <w:pStyle w:val="ListParagraph"/>
-        <w:numPr>
-          <w:ilvl w:val="2"/>
-          <w:numId w:val="21"/>
-        </w:numPr>
-        <w:shd w:val="clear" w:color="auto" w:fill="FFFFFF"/>
-        <w:tabs>
-          <w:tab w:val="left" w:pos="1785"/>
-        </w:tabs>
-        <w:spacing w:after="0" w:line="240" w:lineRule="auto"/>
-        <w:textAlignment w:val="baseline"/>
-        <w:rPr>
-          <w:rFonts w:ascii="Arial" w:eastAsia="Times New Roman" w:hAnsi="Arial" w:cs="Arial"/>
-          <w:color w:val="273239"/>
-          <w:spacing w:val="2"/>
-          <w:sz w:val="26"/>
-          <w:szCs w:val="26"/>
-          <w:lang w:eastAsia="en-IN"/>
-        </w:rPr>
-      </w:pPr>
-      <w:r>
-        <w:rPr>
-          <w:rFonts w:ascii="Raleway" w:hAnsi="Raleway"/>
-          <w:color w:val="000000"/>
-          <w:sz w:val="27"/>
-          <w:szCs w:val="27"/>
-          <w:shd w:val="clear" w:color="auto" w:fill="FFFFFF"/>
-        </w:rPr>
-        <w:t xml:space="preserve">The </w:t>
-      </w:r>
-      <w:proofErr w:type="spellStart"/>
-      <w:r>
-        <w:rPr>
-          <w:rFonts w:ascii="Raleway" w:hAnsi="Raleway"/>
-          <w:color w:val="000000"/>
-          <w:sz w:val="27"/>
-          <w:szCs w:val="27"/>
-          <w:shd w:val="clear" w:color="auto" w:fill="FFFFFF"/>
-        </w:rPr>
-        <w:t>noneMatch</w:t>
-      </w:r>
-      <w:proofErr w:type="spellEnd"/>
-      <w:r>
-        <w:rPr>
-          <w:rFonts w:ascii="Raleway" w:hAnsi="Raleway"/>
-          <w:color w:val="000000"/>
-          <w:sz w:val="27"/>
-          <w:szCs w:val="27"/>
-          <w:shd w:val="clear" w:color="auto" w:fill="FFFFFF"/>
-        </w:rPr>
-        <w:t xml:space="preserve"> function returns true if none of the elements </w:t>
-      </w:r>
-      <w:proofErr w:type="gramStart"/>
-      <w:r>
-        <w:rPr>
-          <w:rFonts w:ascii="Raleway" w:hAnsi="Raleway"/>
-          <w:color w:val="000000"/>
-          <w:sz w:val="27"/>
-          <w:szCs w:val="27"/>
-          <w:shd w:val="clear" w:color="auto" w:fill="FFFFFF"/>
-        </w:rPr>
-        <w:t>in a given</w:t>
-      </w:r>
-      <w:proofErr w:type="gramEnd"/>
-      <w:r>
-        <w:rPr>
-          <w:rFonts w:ascii="Raleway" w:hAnsi="Raleway"/>
-          <w:color w:val="000000"/>
-          <w:sz w:val="27"/>
-          <w:szCs w:val="27"/>
-          <w:shd w:val="clear" w:color="auto" w:fill="FFFFFF"/>
-        </w:rPr>
-        <w:t xml:space="preserve"> stream matches with the given predicate.</w:t>
-      </w:r>
-    </w:p>
-    <w:p>
-      <w:pPr>
-        <w:pStyle w:val="ListParagraph"/>
-        <w:shd w:val="clear" w:color="auto" w:fill="FFFFFF"/>
-        <w:tabs>
-          <w:tab w:val="left" w:pos="1785"/>
-        </w:tabs>
-        <w:spacing w:after="0" w:line="240" w:lineRule="auto"/>
-        <w:ind w:left="1440"/>
-        <w:textAlignment w:val="baseline"/>
-        <w:rPr>
-          <w:rFonts w:ascii="Arial" w:eastAsia="Times New Roman" w:hAnsi="Arial" w:cs="Arial"/>
-          <w:color w:val="273239"/>
-          <w:spacing w:val="2"/>
-          <w:sz w:val="26"/>
-          <w:szCs w:val="26"/>
-          <w:lang w:eastAsia="en-IN"/>
-        </w:rPr>
-      </w:pPr>
-    </w:p>
-    <w:p>
-      <w:pPr>
-        <w:pStyle w:val="ListParagraph"/>
-        <w:numPr>
-          <w:ilvl w:val="1"/>
-          <w:numId w:val="21"/>
-        </w:numPr>
-        <w:shd w:val="clear" w:color="auto" w:fill="FFFFFF"/>
-        <w:tabs>
-          <w:tab w:val="left" w:pos="1785"/>
-        </w:tabs>
-        <w:spacing w:after="0" w:line="240" w:lineRule="auto"/>
-        <w:textAlignment w:val="baseline"/>
-        <w:rPr>
-          <w:rFonts w:ascii="Arial" w:eastAsia="Times New Roman" w:hAnsi="Arial" w:cs="Arial"/>
-          <w:color w:val="273239"/>
-          <w:spacing w:val="2"/>
-          <w:sz w:val="26"/>
-          <w:szCs w:val="26"/>
-          <w:lang w:eastAsia="en-IN"/>
-        </w:rPr>
-      </w:pPr>
-      <w:proofErr w:type="gramStart"/>
-      <w:r>
-        <w:rPr>
-          <w:rFonts w:ascii="Arial" w:eastAsia="Times New Roman" w:hAnsi="Arial" w:cs="Arial"/>
-          <w:color w:val="273239"/>
-          <w:spacing w:val="2"/>
-          <w:sz w:val="26"/>
-          <w:szCs w:val="26"/>
-          <w:lang w:eastAsia="en-IN"/>
-        </w:rPr>
-        <w:t>collect(</w:t>
-      </w:r>
-      <w:proofErr w:type="gramEnd"/>
-      <w:r>
-        <w:rPr>
-          <w:rFonts w:ascii="Arial" w:eastAsia="Times New Roman" w:hAnsi="Arial" w:cs="Arial"/>
-          <w:color w:val="273239"/>
-          <w:spacing w:val="2"/>
-          <w:sz w:val="26"/>
-          <w:szCs w:val="26"/>
-          <w:lang w:eastAsia="en-IN"/>
-        </w:rPr>
-        <w:t>)</w:t>
-      </w:r>
-    </w:p>
-    <w:p>
-      <w:pPr>
-        <w:pStyle w:val="ListParagraph"/>
-        <w:numPr>
-          <w:ilvl w:val="1"/>
-          <w:numId w:val="21"/>
-        </w:numPr>
-        <w:shd w:val="clear" w:color="auto" w:fill="FFFFFF"/>
-        <w:tabs>
-          <w:tab w:val="left" w:pos="1785"/>
-        </w:tabs>
-        <w:spacing w:after="0" w:line="240" w:lineRule="auto"/>
-        <w:textAlignment w:val="baseline"/>
-        <w:rPr>
-          <w:rFonts w:ascii="Arial" w:eastAsia="Times New Roman" w:hAnsi="Arial" w:cs="Arial"/>
-          <w:color w:val="273239"/>
-          <w:spacing w:val="2"/>
-          <w:sz w:val="26"/>
-          <w:szCs w:val="26"/>
-          <w:lang w:eastAsia="en-IN"/>
-        </w:rPr>
-      </w:pPr>
-      <w:proofErr w:type="gramStart"/>
-      <w:r>
-        <w:rPr>
-          <w:rFonts w:ascii="Arial" w:eastAsia="Times New Roman" w:hAnsi="Arial" w:cs="Arial"/>
-          <w:color w:val="273239"/>
-          <w:spacing w:val="2"/>
-          <w:sz w:val="26"/>
-          <w:szCs w:val="26"/>
-          <w:lang w:eastAsia="en-IN"/>
-        </w:rPr>
-        <w:t>count(</w:t>
-      </w:r>
-      <w:proofErr w:type="gramEnd"/>
-      <w:r>
-        <w:rPr>
-          <w:rFonts w:ascii="Arial" w:eastAsia="Times New Roman" w:hAnsi="Arial" w:cs="Arial"/>
-          <w:color w:val="273239"/>
-          <w:spacing w:val="2"/>
-          <w:sz w:val="26"/>
-          <w:szCs w:val="26"/>
-          <w:lang w:eastAsia="en-IN"/>
-        </w:rPr>
-        <w:t>)</w:t>
-      </w:r>
-    </w:p>
-    <w:p>
-      <w:pPr>
-        <w:pStyle w:val="ListParagraph"/>
-        <w:numPr>
-          <w:ilvl w:val="1"/>
-          <w:numId w:val="21"/>
-        </w:numPr>
-        <w:shd w:val="clear" w:color="auto" w:fill="FFFFFF"/>
-        <w:tabs>
-          <w:tab w:val="left" w:pos="1785"/>
-        </w:tabs>
-        <w:spacing w:after="0" w:line="240" w:lineRule="auto"/>
-        <w:textAlignment w:val="baseline"/>
-        <w:rPr>
-          <w:rFonts w:ascii="Arial" w:eastAsia="Times New Roman" w:hAnsi="Arial" w:cs="Arial"/>
-          <w:color w:val="273239"/>
-          <w:spacing w:val="2"/>
-          <w:sz w:val="26"/>
-          <w:szCs w:val="26"/>
-          <w:lang w:eastAsia="en-IN"/>
-        </w:rPr>
-      </w:pPr>
-      <w:proofErr w:type="spellStart"/>
-      <w:proofErr w:type="gramStart"/>
-      <w:r>
-        <w:rPr>
-          <w:rFonts w:ascii="Arial" w:eastAsia="Times New Roman" w:hAnsi="Arial" w:cs="Arial"/>
-          <w:color w:val="273239"/>
-          <w:spacing w:val="2"/>
-          <w:sz w:val="26"/>
-          <w:szCs w:val="26"/>
-          <w:lang w:eastAsia="en-IN"/>
-        </w:rPr>
-        <w:t>findAny</w:t>
-      </w:r>
-      <w:proofErr w:type="spellEnd"/>
-      <w:r>
-        <w:rPr>
-          <w:rFonts w:ascii="Arial" w:eastAsia="Times New Roman" w:hAnsi="Arial" w:cs="Arial"/>
-          <w:color w:val="273239"/>
-          <w:spacing w:val="2"/>
-          <w:sz w:val="26"/>
-          <w:szCs w:val="26"/>
-          <w:lang w:eastAsia="en-IN"/>
-        </w:rPr>
-        <w:t>(</w:t>
-      </w:r>
-      <w:proofErr w:type="gramEnd"/>
-      <w:r>
-        <w:rPr>
-          <w:rFonts w:ascii="Arial" w:eastAsia="Times New Roman" w:hAnsi="Arial" w:cs="Arial"/>
-          <w:color w:val="273239"/>
-          <w:spacing w:val="2"/>
-          <w:sz w:val="26"/>
-          <w:szCs w:val="26"/>
-          <w:lang w:eastAsia="en-IN"/>
-        </w:rPr>
-        <w:t>)</w:t>
-      </w:r>
-      <w:r>
-        <w:rPr>
-          <w:rFonts w:ascii="Arial" w:eastAsia="Times New Roman" w:hAnsi="Arial" w:cs="Arial"/>
-          <w:color w:val="273239"/>
-          <w:spacing w:val="2"/>
-          <w:sz w:val="26"/>
-          <w:szCs w:val="26"/>
-          <w:lang w:eastAsia="en-IN"/>
-        </w:rPr>
-        <w:t xml:space="preserve"> </w:t>
-      </w:r>
-    </w:p>
-    <w:p>
-      <w:pPr>
-        <w:pStyle w:val="ListParagraph"/>
-        <w:numPr>
-          <w:ilvl w:val="2"/>
-          <w:numId w:val="21"/>
-        </w:numPr>
-        <w:shd w:val="clear" w:color="auto" w:fill="FFFFFF"/>
-        <w:tabs>
-          <w:tab w:val="left" w:pos="1785"/>
-        </w:tabs>
-        <w:spacing w:after="0" w:line="240" w:lineRule="auto"/>
-        <w:textAlignment w:val="baseline"/>
-        <w:rPr>
-          <w:rFonts w:ascii="Arial" w:eastAsia="Times New Roman" w:hAnsi="Arial" w:cs="Arial"/>
-          <w:color w:val="273239"/>
-          <w:spacing w:val="2"/>
-          <w:sz w:val="26"/>
-          <w:szCs w:val="26"/>
-          <w:lang w:eastAsia="en-IN"/>
-        </w:rPr>
-      </w:pPr>
-      <w:r>
-        <w:rPr>
-          <w:rFonts w:ascii="Arial" w:hAnsi="Arial" w:cs="Arial"/>
-          <w:color w:val="273239"/>
-          <w:spacing w:val="2"/>
-          <w:sz w:val="26"/>
-          <w:szCs w:val="26"/>
-          <w:shd w:val="clear" w:color="auto" w:fill="FFFFFF"/>
-        </w:rPr>
-        <w:t xml:space="preserve">The </w:t>
-      </w:r>
-      <w:proofErr w:type="spellStart"/>
-      <w:proofErr w:type="gramStart"/>
-      <w:r>
-        <w:rPr>
-          <w:rFonts w:ascii="Arial" w:hAnsi="Arial" w:cs="Arial"/>
-          <w:color w:val="273239"/>
-          <w:spacing w:val="2"/>
-          <w:sz w:val="26"/>
-          <w:szCs w:val="26"/>
-          <w:shd w:val="clear" w:color="auto" w:fill="FFFFFF"/>
-        </w:rPr>
-        <w:t>findAny</w:t>
-      </w:r>
-      <w:proofErr w:type="spellEnd"/>
-      <w:r>
-        <w:rPr>
-          <w:rFonts w:ascii="Arial" w:hAnsi="Arial" w:cs="Arial"/>
-          <w:color w:val="273239"/>
-          <w:spacing w:val="2"/>
-          <w:sz w:val="26"/>
-          <w:szCs w:val="26"/>
-          <w:shd w:val="clear" w:color="auto" w:fill="FFFFFF"/>
-        </w:rPr>
-        <w:t>(</w:t>
-      </w:r>
-      <w:proofErr w:type="gramEnd"/>
-      <w:r>
-        <w:rPr>
-          <w:rFonts w:ascii="Arial" w:hAnsi="Arial" w:cs="Arial"/>
-          <w:color w:val="273239"/>
-          <w:spacing w:val="2"/>
-          <w:sz w:val="26"/>
-          <w:szCs w:val="26"/>
-          <w:shd w:val="clear" w:color="auto" w:fill="FFFFFF"/>
-        </w:rPr>
-        <w:t>) method returns any element from a Stream but there might be a case where we require the first element of a filtered stream to be fetched.</w:t>
-      </w:r>
-    </w:p>
-    <w:p>
-      <w:pPr>
-        <w:pStyle w:val="ListParagraph"/>
-        <w:numPr>
-          <w:ilvl w:val="2"/>
-          <w:numId w:val="21"/>
-        </w:numPr>
-        <w:shd w:val="clear" w:color="auto" w:fill="FFFFFF"/>
-        <w:tabs>
-          <w:tab w:val="left" w:pos="1785"/>
-        </w:tabs>
-        <w:spacing w:after="0" w:line="240" w:lineRule="auto"/>
-        <w:textAlignment w:val="baseline"/>
-        <w:rPr>
-          <w:rFonts w:ascii="Arial" w:eastAsia="Times New Roman" w:hAnsi="Arial" w:cs="Arial"/>
-          <w:color w:val="273239"/>
-          <w:spacing w:val="2"/>
-          <w:sz w:val="26"/>
-          <w:szCs w:val="26"/>
-          <w:lang w:eastAsia="en-IN"/>
-        </w:rPr>
-      </w:pPr>
-      <w:r>
-        <w:rPr>
-          <w:rFonts w:ascii="Arial" w:hAnsi="Arial" w:cs="Arial"/>
-          <w:color w:val="273239"/>
-          <w:spacing w:val="2"/>
-          <w:sz w:val="26"/>
-          <w:szCs w:val="26"/>
-          <w:shd w:val="clear" w:color="auto" w:fill="FFFFFF"/>
-        </w:rPr>
-        <w:t>This is a short-circuit operation because it just needs </w:t>
-      </w:r>
-      <w:r>
-        <w:rPr>
-          <w:rStyle w:val="Strong"/>
-          <w:rFonts w:ascii="Arial" w:hAnsi="Arial" w:cs="Arial"/>
-          <w:color w:val="273239"/>
-          <w:spacing w:val="2"/>
-          <w:sz w:val="26"/>
-          <w:szCs w:val="26"/>
-          <w:bdr w:val="none" w:sz="0" w:space="0" w:color="auto" w:frame="1"/>
-          <w:shd w:val="clear" w:color="auto" w:fill="FFFFFF"/>
-        </w:rPr>
-        <w:t>‘any’</w:t>
-      </w:r>
-      <w:r>
-        <w:rPr>
-          <w:rFonts w:ascii="Arial" w:hAnsi="Arial" w:cs="Arial"/>
-          <w:color w:val="273239"/>
-          <w:spacing w:val="2"/>
-          <w:sz w:val="26"/>
-          <w:szCs w:val="26"/>
-          <w:shd w:val="clear" w:color="auto" w:fill="FFFFFF"/>
-        </w:rPr>
-        <w:t> first element to be returned and terminate the rest of the iteration.</w:t>
-      </w:r>
-    </w:p>
-    <w:p>
-      <w:pPr>
-        <w:pStyle w:val="ListParagraph"/>
-        <w:numPr>
-          <w:ilvl w:val="1"/>
-          <w:numId w:val="21"/>
-        </w:numPr>
-        <w:shd w:val="clear" w:color="auto" w:fill="FFFFFF"/>
-        <w:tabs>
-          <w:tab w:val="left" w:pos="1785"/>
-        </w:tabs>
-        <w:spacing w:after="0" w:line="240" w:lineRule="auto"/>
-        <w:textAlignment w:val="baseline"/>
-        <w:rPr>
-          <w:rFonts w:ascii="Arial" w:eastAsia="Times New Roman" w:hAnsi="Arial" w:cs="Arial"/>
-          <w:color w:val="273239"/>
-          <w:spacing w:val="2"/>
-          <w:sz w:val="26"/>
-          <w:szCs w:val="26"/>
-          <w:lang w:eastAsia="en-IN"/>
-        </w:rPr>
-      </w:pPr>
-      <w:proofErr w:type="spellStart"/>
-      <w:proofErr w:type="gramStart"/>
-      <w:r>
-        <w:rPr>
-          <w:rFonts w:ascii="Arial" w:eastAsia="Times New Roman" w:hAnsi="Arial" w:cs="Arial"/>
-          <w:color w:val="273239"/>
-          <w:spacing w:val="2"/>
-          <w:sz w:val="26"/>
-          <w:szCs w:val="26"/>
-          <w:lang w:eastAsia="en-IN"/>
-        </w:rPr>
-        <w:t>findFirst</w:t>
-      </w:r>
-      <w:proofErr w:type="spellEnd"/>
-      <w:r>
-        <w:rPr>
-          <w:rFonts w:ascii="Arial" w:eastAsia="Times New Roman" w:hAnsi="Arial" w:cs="Arial"/>
-          <w:color w:val="273239"/>
-          <w:spacing w:val="2"/>
-          <w:sz w:val="26"/>
-          <w:szCs w:val="26"/>
-          <w:lang w:eastAsia="en-IN"/>
-        </w:rPr>
-        <w:t>(</w:t>
-      </w:r>
-      <w:proofErr w:type="gramEnd"/>
-      <w:r>
-        <w:rPr>
-          <w:rFonts w:ascii="Arial" w:eastAsia="Times New Roman" w:hAnsi="Arial" w:cs="Arial"/>
-          <w:color w:val="273239"/>
-          <w:spacing w:val="2"/>
-          <w:sz w:val="26"/>
-          <w:szCs w:val="26"/>
-          <w:lang w:eastAsia="en-IN"/>
-        </w:rPr>
-        <w:t>)</w:t>
-      </w:r>
-    </w:p>
-    <w:p>
-      <w:pPr>
-        <w:pStyle w:val="ListParagraph"/>
-        <w:numPr>
-          <w:ilvl w:val="2"/>
-          <w:numId w:val="21"/>
-        </w:numPr>
-        <w:shd w:val="clear" w:color="auto" w:fill="FFFFFF"/>
-        <w:tabs>
-          <w:tab w:val="left" w:pos="1785"/>
-        </w:tabs>
-        <w:spacing w:after="0" w:line="240" w:lineRule="auto"/>
-        <w:textAlignment w:val="baseline"/>
-        <w:rPr>
-          <w:rFonts w:ascii="Arial" w:eastAsia="Times New Roman" w:hAnsi="Arial" w:cs="Arial"/>
-          <w:color w:val="273239"/>
-          <w:spacing w:val="2"/>
-          <w:sz w:val="26"/>
-          <w:szCs w:val="26"/>
-          <w:lang w:eastAsia="en-IN"/>
-        </w:rPr>
-      </w:pPr>
-      <w:r>
-        <w:rPr>
-          <w:rFonts w:ascii="Raleway" w:hAnsi="Raleway"/>
-          <w:color w:val="000000"/>
-          <w:sz w:val="27"/>
-          <w:szCs w:val="27"/>
-          <w:shd w:val="clear" w:color="auto" w:fill="FFFFFF"/>
-        </w:rPr>
         <w:t>The </w:t>
       </w:r>
-      <w:proofErr w:type="spellStart"/>
-      <w:proofErr w:type="gramStart"/>
       <w:r>
         <w:rPr>
           <w:rStyle w:val="Emphasis"/>
@@ -6459,9 +5487,18 @@
           <w:szCs w:val="27"/>
           <w:shd w:val="clear" w:color="auto" w:fill="FFFFFF"/>
         </w:rPr>
-        <w:t>findFirst</w:t>
-      </w:r>
-      <w:proofErr w:type="spellEnd"/>
+        <w:t>findFirst()</w:t>
+      </w:r>
+      <w:r>
+        <w:rPr>
+          <w:rFonts w:ascii="Raleway" w:hAnsi="Raleway"/>
+          <w:color w:val="000000"/>
+          <w:sz w:val="27"/>
+          <w:szCs w:val="27"/>
+          <w:shd w:val="clear" w:color="auto" w:fill="FFFFFF"/>
+        </w:rPr>
+        <w:t> method finds the first element in a </w:t>
+      </w:r>
       <w:r>
         <w:rPr>
           <w:rStyle w:val="Emphasis"/>
@@ -6471,9 +5508,51 @@
           <w:szCs w:val="27"/>
           <w:shd w:val="clear" w:color="auto" w:fill="FFFFFF"/>
         </w:rPr>
-        <w:t>(</w:t>
-      </w:r>
-      <w:proofErr w:type="gramEnd"/>
+        <w:t>Stream</w:t>
+      </w:r>
+      <w:r>
+        <w:rPr>
+          <w:rFonts w:ascii="Raleway" w:hAnsi="Raleway"/>
+          <w:color w:val="000000"/>
+          <w:sz w:val="27"/>
+          <w:szCs w:val="27"/>
+          <w:shd w:val="clear" w:color="auto" w:fill="FFFFFF"/>
+        </w:rPr>
+        <w:t>. So, we use this method when we specifically want the first element from a sequence.</w:t>
+      </w:r>
+    </w:p>
+    <w:p>
+      <w:pPr>
+        <w:pStyle w:val="ListParagraph"/>
+        <w:numPr>
+          <w:ilvl w:val="2"/>
+          <w:numId w:val="21"/>
+        </w:numPr>
+        <w:shd w:val="clear" w:color="auto" w:fill="FFFFFF"/>
+        <w:tabs>
+          <w:tab w:val="left" w:pos="1785"/>
+        </w:tabs>
+        <w:spacing w:after="0" w:line="240" w:lineRule="auto"/>
+        <w:textAlignment w:val="baseline"/>
+        <w:rPr>
+          <w:rFonts w:ascii="Arial" w:eastAsia="Times New Roman" w:hAnsi="Arial" w:cs="Arial"/>
+          <w:color w:val="273239"/>
+          <w:spacing w:val="2"/>
+          <w:sz w:val="26"/>
+          <w:szCs w:val="26"/>
+          <w:lang w:eastAsia="en-IN"/>
+        </w:rPr>
+      </w:pPr>
+      <w:r>
+        <w:rPr>
+          <w:rFonts w:ascii="Raleway" w:hAnsi="Raleway"/>
+          <w:color w:val="000000"/>
+          <w:sz w:val="27"/>
+          <w:szCs w:val="27"/>
+          <w:shd w:val="clear" w:color="auto" w:fill="FFFFFF"/>
+        </w:rPr>
+        <w:t>When there is no encounter order, it returns any element from the </w:t>
+      </w:r>
       <w:r>
         <w:rPr>
           <w:rStyle w:val="Emphasis"/>
@@ -6483,7 +5562,7 @@
           <w:szCs w:val="27"/>
           <w:shd w:val="clear" w:color="auto" w:fill="FFFFFF"/>
         </w:rPr>
-        <w:t>)</w:t>
+        <w:t>Stream</w:t>
       </w:r>
       <w:r>
         <w:rPr>
@@ -6493,7 +5572,7 @@
           <w:szCs w:val="27"/>
           <w:shd w:val="clear" w:color="auto" w:fill="FFFFFF"/>
         </w:rPr>
-        <w:t> method finds the first element in a </w:t>
+        <w:t>. According to the</w:t>
       </w:r>
       <w:r>
         <w:rPr>
@@ -6504,7 +5583,7 @@
           <w:szCs w:val="27"/>
           <w:shd w:val="clear" w:color="auto" w:fill="FFFFFF"/>
         </w:rPr>
-        <w:t>Stream</w:t>
+        <w:t> java.util.streams</w:t>
       </w:r>
       <w:r>
         <w:rPr>
@@ -6514,7 +5593,71 @@
           <w:szCs w:val="27"/>
           <w:shd w:val="clear" w:color="auto" w:fill="FFFFFF"/>
         </w:rPr>
-        <w:t>. So, we use this method when we specifically want the first element from a sequence.</w:t>
+        <w:t> package documentation, “Streams may or may not have a defined encounter order. It depends on the source and the intermediate operations.”</w:t>
+      </w:r>
+    </w:p>
+    <w:p>
+      <w:pPr>
+        <w:pStyle w:val="ListParagraph"/>
+        <w:shd w:val="clear" w:color="auto" w:fill="FFFFFF"/>
+        <w:tabs>
+          <w:tab w:val="left" w:pos="1785"/>
+        </w:tabs>
+        <w:spacing w:after="0" w:line="240" w:lineRule="auto"/>
+        <w:textAlignment w:val="baseline"/>
+        <w:rPr>
+          <w:rFonts w:ascii="Arial" w:eastAsia="Times New Roman" w:hAnsi="Arial" w:cs="Arial"/>
+          <w:color w:val="273239"/>
+          <w:spacing w:val="2"/>
+          <w:sz w:val="26"/>
+          <w:szCs w:val="26"/>
+          <w:lang w:eastAsia="en-IN"/>
+        </w:rPr>
+      </w:pPr>
+    </w:p>
+    <w:p>
+      <w:pPr>
+        <w:pStyle w:val="ListParagraph"/>
+        <w:numPr>
+          <w:ilvl w:val="1"/>
+          <w:numId w:val="21"/>
+        </w:numPr>
+        <w:shd w:val="clear" w:color="auto" w:fill="FFFFFF"/>
+        <w:tabs>
+          <w:tab w:val="left" w:pos="1785"/>
+        </w:tabs>
+        <w:spacing w:after="0" w:line="240" w:lineRule="auto"/>
+        <w:textAlignment w:val="baseline"/>
+        <w:rPr>
+          <w:rFonts w:ascii="Arial" w:eastAsia="Times New Roman" w:hAnsi="Arial" w:cs="Arial"/>
+          <w:color w:val="273239"/>
+          <w:spacing w:val="2"/>
+          <w:sz w:val="26"/>
+          <w:szCs w:val="26"/>
+          <w:lang w:eastAsia="en-IN"/>
+        </w:rPr>
+      </w:pPr>
+      <w:r>
+        <w:rPr>
+          <w:rFonts w:ascii="Arial" w:eastAsia="Times New Roman" w:hAnsi="Arial" w:cs="Arial"/>
+          <w:color w:val="273239"/>
+          <w:spacing w:val="2"/>
+          <w:sz w:val="26"/>
+          <w:szCs w:val="26"/>
+          <w:lang w:eastAsia="en-IN"/>
+        </w:rPr>
+        <w:t>forEach()</w:t>
+      </w:r>
+      <w:r>
+        <w:rPr>
+          <w:rFonts w:ascii="Arial" w:eastAsia="Times New Roman" w:hAnsi="Arial" w:cs="Arial"/>
+          <w:color w:val="273239"/>
+          <w:spacing w:val="2"/>
+          <w:sz w:val="26"/>
+          <w:szCs w:val="26"/>
+          <w:lang w:eastAsia="en-IN"/>
+        </w:rPr>
+        <w:t xml:space="preserve"> - </w:t>
       </w:r>
     </w:p>
     <w:p>
@@ -6531,36 +5674,38 @@
         <w:spacing w:after="0" w:line="240" w:lineRule="auto"/>
         <w:textAlignment w:val="baseline"/>
         <w:rPr>
-          <w:rFonts w:ascii="Arial" w:eastAsia="Times New Roman" w:hAnsi="Arial" w:cs="Arial"/>
-          <w:color w:val="273239"/>
-          <w:spacing w:val="2"/>
-          <w:sz w:val="26"/>
-          <w:szCs w:val="26"/>
-          <w:lang w:eastAsia="en-IN"/>
-        </w:rPr>
-      </w:pPr>
-      <w:r>
-        <w:rPr>
           <w:rFonts w:ascii="Raleway" w:hAnsi="Raleway"/>
           <w:color w:val="000000"/>
           <w:sz w:val="27"/>
           <w:szCs w:val="27"/>
           <w:shd w:val="clear" w:color="auto" w:fill="FFFFFF"/>
         </w:rPr>
-        <w:t>When there is no encounter order, it returns any element from the </w:t>
-      </w:r>
-      <w:r>
-        <w:rPr>
-          <w:rStyle w:val="Emphasis"/>
+      </w:pPr>
+      <w:r>
+        <w:rPr>
           <w:rFonts w:ascii="Raleway" w:hAnsi="Raleway"/>
           <w:color w:val="000000"/>
           <w:sz w:val="27"/>
           <w:szCs w:val="27"/>
           <w:shd w:val="clear" w:color="auto" w:fill="FFFFFF"/>
         </w:rPr>
-        <w:t>Stream</w:t>
-      </w:r>
-      <w:r>
+        <w:lastRenderedPageBreak/>
+        <w:t xml:space="preserve">Java provides a new method forEach() to iterate the elements. </w:t>
+      </w:r>
+    </w:p>
+    <w:p>
+      <w:pPr>
+        <w:pStyle w:val="ListParagraph"/>
+        <w:numPr>
+          <w:ilvl w:val="2"/>
+          <w:numId w:val="21"/>
+        </w:numPr>
+        <w:shd w:val="clear" w:color="auto" w:fill="FFFFFF"/>
+        <w:tabs>
+          <w:tab w:val="left" w:pos="1785"/>
+        </w:tabs>
+        <w:spacing w:after="0" w:line="240" w:lineRule="auto"/>
+        <w:textAlignment w:val="baseline"/>
         <w:rPr>
           <w:rFonts w:ascii="Raleway" w:hAnsi="Raleway"/>
           <w:color w:val="000000"/>
@@ -6568,45 +5713,49 @@
           <w:szCs w:val="27"/>
           <w:shd w:val="clear" w:color="auto" w:fill="FFFFFF"/>
         </w:rPr>
-        <w:t>. According to the</w:t>
-      </w:r>
-      <w:r>
-        <w:rPr>
-          <w:rStyle w:val="Emphasis"/>
+      </w:pPr>
+      <w:r>
+        <w:rPr>
           <w:rFonts w:ascii="Raleway" w:hAnsi="Raleway"/>
           <w:color w:val="000000"/>
           <w:sz w:val="27"/>
           <w:szCs w:val="27"/>
           <w:shd w:val="clear" w:color="auto" w:fill="FFFFFF"/>
         </w:rPr>
-        <w:t> </w:t>
-      </w:r>
-      <w:proofErr w:type="spellStart"/>
-      <w:proofErr w:type="gramStart"/>
-      <w:r>
-        <w:rPr>
-          <w:rStyle w:val="Emphasis"/>
+        <w:t>It is defined in Iterable and Stream interface.</w:t>
+      </w:r>
+    </w:p>
+    <w:p>
+      <w:pPr>
+        <w:pStyle w:val="ListParagraph"/>
+        <w:numPr>
+          <w:ilvl w:val="2"/>
+          <w:numId w:val="21"/>
+        </w:numPr>
+        <w:shd w:val="clear" w:color="auto" w:fill="FFFFFF"/>
+        <w:tabs>
+          <w:tab w:val="left" w:pos="1785"/>
+        </w:tabs>
+        <w:spacing w:after="0" w:line="240" w:lineRule="auto"/>
+        <w:textAlignment w:val="baseline"/>
+        <w:rPr>
           <w:rFonts w:ascii="Raleway" w:hAnsi="Raleway"/>
           <w:color w:val="000000"/>
           <w:sz w:val="27"/>
           <w:szCs w:val="27"/>
           <w:shd w:val="clear" w:color="auto" w:fill="FFFFFF"/>
         </w:rPr>
-        <w:t>java.util</w:t>
-      </w:r>
-      <w:proofErr w:type="gramEnd"/>
-      <w:r>
-        <w:rPr>
-          <w:rStyle w:val="Emphasis"/>
+      </w:pPr>
+      <w:r>
+        <w:rPr>
           <w:rFonts w:ascii="Raleway" w:hAnsi="Raleway"/>
           <w:color w:val="000000"/>
           <w:sz w:val="27"/>
           <w:szCs w:val="27"/>
           <w:shd w:val="clear" w:color="auto" w:fill="FFFFFF"/>
         </w:rPr>
-        <w:t>.streams</w:t>
-      </w:r>
-      <w:proofErr w:type="spellEnd"/>
+        <w:t xml:space="preserve"> It is a default method defined in the Iterable interface. Collection classes which </w:t>
+      </w:r>
       <w:r>
         <w:rPr>
           <w:rFonts w:ascii="Raleway" w:hAnsi="Raleway"/>
@@ -6615,12 +5764,21 @@
           <w:szCs w:val="27"/>
           <w:shd w:val="clear" w:color="auto" w:fill="FFFFFF"/>
         </w:rPr>
-        <w:t> package documentation, “Streams may or may not have a defined encounter order. It depends on the source and the intermediate operations.”</w:t>
-      </w:r>
-    </w:p>
-    <w:p>
-      <w:pPr>
-        <w:pStyle w:val="ListParagraph"/>
+        <w:t>extend</w:t>
+      </w:r>
+      <w:r>
+        <w:rPr>
+          <w:rFonts w:ascii="Raleway" w:hAnsi="Raleway"/>
+          <w:color w:val="000000"/>
+          <w:sz w:val="27"/>
+          <w:szCs w:val="27"/>
+          <w:shd w:val="clear" w:color="auto" w:fill="FFFFFF"/>
+        </w:rPr>
+        <w:t xml:space="preserve"> Iterable interface can use forEach loop to iterate elements.</w:t>
+      </w:r>
+    </w:p>
+    <w:p>
+      <w:pPr>
         <w:shd w:val="clear" w:color="auto" w:fill="FFFFFF"/>
         <w:tabs>
           <w:tab w:val="left" w:pos="1785"/>
@@ -6628,12 +5786,11 @@
         <w:spacing w:after="0" w:line="240" w:lineRule="auto"/>
         <w:textAlignment w:val="baseline"/>
         <w:rPr>
-          <w:rFonts w:ascii="Arial" w:eastAsia="Times New Roman" w:hAnsi="Arial" w:cs="Arial"/>
-          <w:color w:val="273239"/>
-          <w:spacing w:val="2"/>
-          <w:sz w:val="26"/>
-          <w:szCs w:val="26"/>
-          <w:lang w:eastAsia="en-IN"/>
+          <w:rFonts w:ascii="Raleway" w:hAnsi="Raleway"/>
+          <w:color w:val="000000"/>
+          <w:sz w:val="27"/>
+          <w:szCs w:val="27"/>
+          <w:shd w:val="clear" w:color="auto" w:fill="FFFFFF"/>
         </w:rPr>
       </w:pPr>
     </w:p>
@@ -6659,53 +5816,27 @@
           <w:lang w:eastAsia="en-IN"/>
         </w:rPr>
       </w:pPr>
-      <w:proofErr w:type="spellStart"/>
-      <w:proofErr w:type="gramStart"/>
-      <w:r>
-        <w:rPr>
-          <w:rFonts w:ascii="Arial" w:eastAsia="Times New Roman" w:hAnsi="Arial" w:cs="Arial"/>
-          <w:color w:val="273239"/>
-          <w:spacing w:val="2"/>
-          <w:sz w:val="26"/>
-          <w:szCs w:val="26"/>
-          <w:lang w:eastAsia="en-IN"/>
-        </w:rPr>
-        <w:t>forEach</w:t>
-      </w:r>
-      <w:proofErr w:type="spellEnd"/>
-      <w:r>
-        <w:rPr>
-          <w:rFonts w:ascii="Arial" w:eastAsia="Times New Roman" w:hAnsi="Arial" w:cs="Arial"/>
-          <w:color w:val="273239"/>
-          <w:spacing w:val="2"/>
-          <w:sz w:val="26"/>
-          <w:szCs w:val="26"/>
-          <w:lang w:eastAsia="en-IN"/>
-        </w:rPr>
-        <w:t>(</w:t>
-      </w:r>
-      <w:proofErr w:type="gramEnd"/>
-      <w:r>
-        <w:rPr>
-          <w:rFonts w:ascii="Arial" w:eastAsia="Times New Roman" w:hAnsi="Arial" w:cs="Arial"/>
-          <w:color w:val="273239"/>
-          <w:spacing w:val="2"/>
-          <w:sz w:val="26"/>
-          <w:szCs w:val="26"/>
-          <w:lang w:eastAsia="en-IN"/>
-        </w:rPr>
-        <w:t>)</w:t>
-      </w:r>
-      <w:r>
-        <w:rPr>
-          <w:rFonts w:ascii="Arial" w:eastAsia="Times New Roman" w:hAnsi="Arial" w:cs="Arial"/>
-          <w:color w:val="273239"/>
-          <w:spacing w:val="2"/>
-          <w:sz w:val="26"/>
-          <w:szCs w:val="26"/>
-          <w:lang w:eastAsia="en-IN"/>
-        </w:rPr>
-        <w:t xml:space="preserve"> - </w:t>
+      <w:r>
+        <w:rPr>
+          <w:rFonts w:ascii="Arial" w:eastAsia="Times New Roman" w:hAnsi="Arial" w:cs="Arial"/>
+          <w:color w:val="273239"/>
+          <w:spacing w:val="2"/>
+          <w:sz w:val="26"/>
+          <w:szCs w:val="26"/>
+          <w:lang w:eastAsia="en-IN"/>
+        </w:rPr>
+        <w:t>min()</w:t>
+      </w:r>
+      <w:r>
+        <w:rPr>
+          <w:rFonts w:ascii="Arial" w:eastAsia="Times New Roman" w:hAnsi="Arial" w:cs="Arial"/>
+          <w:color w:val="273239"/>
+          <w:spacing w:val="2"/>
+          <w:sz w:val="26"/>
+          <w:szCs w:val="26"/>
+          <w:lang w:eastAsia="en-IN"/>
+        </w:rPr>
+        <w:t xml:space="preserve"> </w:t>
       </w:r>
     </w:p>
     <w:p>
@@ -6722,57 +5853,24 @@
         <w:spacing w:after="0" w:line="240" w:lineRule="auto"/>
         <w:textAlignment w:val="baseline"/>
         <w:rPr>
-          <w:rFonts w:ascii="Raleway" w:hAnsi="Raleway"/>
-          <w:color w:val="000000"/>
-          <w:sz w:val="27"/>
-          <w:szCs w:val="27"/>
+          <w:rFonts w:ascii="Arial" w:eastAsia="Times New Roman" w:hAnsi="Arial" w:cs="Arial"/>
+          <w:color w:val="273239"/>
+          <w:spacing w:val="2"/>
+          <w:sz w:val="26"/>
+          <w:szCs w:val="26"/>
+          <w:lang w:eastAsia="en-IN"/>
+        </w:rPr>
+      </w:pPr>
+      <w:r>
+        <w:rPr>
+          <w:rFonts w:ascii="Arial" w:hAnsi="Arial" w:cs="Arial"/>
+          <w:color w:val="273239"/>
+          <w:spacing w:val="2"/>
+          <w:sz w:val="26"/>
+          <w:szCs w:val="26"/>
           <w:shd w:val="clear" w:color="auto" w:fill="FFFFFF"/>
         </w:rPr>
-      </w:pPr>
-      <w:r>
-        <w:rPr>
-          <w:rFonts w:ascii="Raleway" w:hAnsi="Raleway"/>
-          <w:color w:val="000000"/>
-          <w:sz w:val="27"/>
-          <w:szCs w:val="27"/>
-          <w:shd w:val="clear" w:color="auto" w:fill="FFFFFF"/>
-        </w:rPr>
-        <w:lastRenderedPageBreak/>
-        <w:t xml:space="preserve">Java provides a new method </w:t>
-      </w:r>
-      <w:proofErr w:type="spellStart"/>
-      <w:proofErr w:type="gramStart"/>
-      <w:r>
-        <w:rPr>
-          <w:rFonts w:ascii="Raleway" w:hAnsi="Raleway"/>
-          <w:color w:val="000000"/>
-          <w:sz w:val="27"/>
-          <w:szCs w:val="27"/>
-          <w:shd w:val="clear" w:color="auto" w:fill="FFFFFF"/>
-        </w:rPr>
-        <w:t>forEach</w:t>
-      </w:r>
-      <w:proofErr w:type="spellEnd"/>
-      <w:r>
-        <w:rPr>
-          <w:rFonts w:ascii="Raleway" w:hAnsi="Raleway"/>
-          <w:color w:val="000000"/>
-          <w:sz w:val="27"/>
-          <w:szCs w:val="27"/>
-          <w:shd w:val="clear" w:color="auto" w:fill="FFFFFF"/>
-        </w:rPr>
-        <w:t>(</w:t>
-      </w:r>
-      <w:proofErr w:type="gramEnd"/>
-      <w:r>
-        <w:rPr>
-          <w:rFonts w:ascii="Raleway" w:hAnsi="Raleway"/>
-          <w:color w:val="000000"/>
-          <w:sz w:val="27"/>
-          <w:szCs w:val="27"/>
-          <w:shd w:val="clear" w:color="auto" w:fill="FFFFFF"/>
-        </w:rPr>
-        <w:t xml:space="preserve">) to iterate the elements. </w:t>
+        <w:t>returns the minimum element of the stream based on the provided Comparator.</w:t>
       </w:r>
     </w:p>
     <w:p>
@@ -6789,44 +5887,24 @@
         <w:spacing w:after="0" w:line="240" w:lineRule="auto"/>
         <w:textAlignment w:val="baseline"/>
         <w:rPr>
-          <w:rFonts w:ascii="Raleway" w:hAnsi="Raleway"/>
-          <w:color w:val="000000"/>
-          <w:sz w:val="27"/>
-          <w:szCs w:val="27"/>
+          <w:rFonts w:ascii="Arial" w:eastAsia="Times New Roman" w:hAnsi="Arial" w:cs="Arial"/>
+          <w:color w:val="273239"/>
+          <w:spacing w:val="2"/>
+          <w:sz w:val="26"/>
+          <w:szCs w:val="26"/>
+          <w:lang w:eastAsia="en-IN"/>
+        </w:rPr>
+      </w:pPr>
+      <w:r>
+        <w:rPr>
+          <w:rFonts w:ascii="Arial" w:hAnsi="Arial" w:cs="Arial"/>
+          <w:color w:val="273239"/>
+          <w:spacing w:val="2"/>
+          <w:sz w:val="26"/>
+          <w:szCs w:val="26"/>
           <w:shd w:val="clear" w:color="auto" w:fill="FFFFFF"/>
         </w:rPr>
-      </w:pPr>
-      <w:r>
-        <w:rPr>
-          <w:rFonts w:ascii="Raleway" w:hAnsi="Raleway"/>
-          <w:color w:val="000000"/>
-          <w:sz w:val="27"/>
-          <w:szCs w:val="27"/>
-          <w:shd w:val="clear" w:color="auto" w:fill="FFFFFF"/>
-        </w:rPr>
-        <w:t xml:space="preserve">It is defined in </w:t>
-      </w:r>
-      <w:proofErr w:type="spellStart"/>
-      <w:r>
-        <w:rPr>
-          <w:rFonts w:ascii="Raleway" w:hAnsi="Raleway"/>
-          <w:color w:val="000000"/>
-          <w:sz w:val="27"/>
-          <w:szCs w:val="27"/>
-          <w:shd w:val="clear" w:color="auto" w:fill="FFFFFF"/>
-        </w:rPr>
-        <w:t>Iterable</w:t>
-      </w:r>
-      <w:proofErr w:type="spellEnd"/>
-      <w:r>
-        <w:rPr>
-          <w:rFonts w:ascii="Raleway" w:hAnsi="Raleway"/>
-          <w:color w:val="000000"/>
-          <w:sz w:val="27"/>
-          <w:szCs w:val="27"/>
-          <w:shd w:val="clear" w:color="auto" w:fill="FFFFFF"/>
-        </w:rPr>
-        <w:t xml:space="preserve"> and Stream interface.</w:t>
+        <w:t>A Comparator is a comparison function, which imposes a total ordering on some collection of objects.</w:t>
       </w:r>
     </w:p>
     <w:p>
@@ -6843,309 +5921,24 @@
         <w:spacing w:after="0" w:line="240" w:lineRule="auto"/>
         <w:textAlignment w:val="baseline"/>
         <w:rPr>
-          <w:rFonts w:ascii="Raleway" w:hAnsi="Raleway"/>
-          <w:color w:val="000000"/>
-          <w:sz w:val="27"/>
-          <w:szCs w:val="27"/>
+          <w:rFonts w:ascii="Arial" w:eastAsia="Times New Roman" w:hAnsi="Arial" w:cs="Arial"/>
+          <w:color w:val="273239"/>
+          <w:spacing w:val="2"/>
+          <w:sz w:val="26"/>
+          <w:szCs w:val="26"/>
+          <w:lang w:eastAsia="en-IN"/>
+        </w:rPr>
+      </w:pPr>
+      <w:r>
+        <w:rPr>
+          <w:rFonts w:ascii="Arial" w:hAnsi="Arial" w:cs="Arial"/>
+          <w:color w:val="273239"/>
+          <w:spacing w:val="2"/>
+          <w:sz w:val="26"/>
+          <w:szCs w:val="26"/>
           <w:shd w:val="clear" w:color="auto" w:fill="FFFFFF"/>
         </w:rPr>
-      </w:pPr>
-      <w:r>
-        <w:rPr>
-          <w:rFonts w:ascii="Raleway" w:hAnsi="Raleway"/>
-          <w:color w:val="000000"/>
-          <w:sz w:val="27"/>
-          <w:szCs w:val="27"/>
-          <w:shd w:val="clear" w:color="auto" w:fill="FFFFFF"/>
-        </w:rPr>
-        <w:t xml:space="preserve"> It is a default method defined in the </w:t>
-      </w:r>
-      <w:proofErr w:type="spellStart"/>
-      <w:r>
-        <w:rPr>
-          <w:rFonts w:ascii="Raleway" w:hAnsi="Raleway"/>
-          <w:color w:val="000000"/>
-          <w:sz w:val="27"/>
-          <w:szCs w:val="27"/>
-          <w:shd w:val="clear" w:color="auto" w:fill="FFFFFF"/>
-        </w:rPr>
-        <w:t>Iterable</w:t>
-      </w:r>
-      <w:proofErr w:type="spellEnd"/>
-      <w:r>
-        <w:rPr>
-          <w:rFonts w:ascii="Raleway" w:hAnsi="Raleway"/>
-          <w:color w:val="000000"/>
-          <w:sz w:val="27"/>
-          <w:szCs w:val="27"/>
-          <w:shd w:val="clear" w:color="auto" w:fill="FFFFFF"/>
-        </w:rPr>
-        <w:t xml:space="preserve"> interface. Collection classes which </w:t>
-      </w:r>
-      <w:r>
-        <w:rPr>
-          <w:rFonts w:ascii="Raleway" w:hAnsi="Raleway"/>
-          <w:color w:val="000000"/>
-          <w:sz w:val="27"/>
-          <w:szCs w:val="27"/>
-          <w:shd w:val="clear" w:color="auto" w:fill="FFFFFF"/>
-        </w:rPr>
-        <w:t>extend</w:t>
-      </w:r>
-      <w:r>
-        <w:rPr>
-          <w:rFonts w:ascii="Raleway" w:hAnsi="Raleway"/>
-          <w:color w:val="000000"/>
-          <w:sz w:val="27"/>
-          <w:szCs w:val="27"/>
-          <w:shd w:val="clear" w:color="auto" w:fill="FFFFFF"/>
-        </w:rPr>
-        <w:t xml:space="preserve"> </w:t>
-      </w:r>
-      <w:proofErr w:type="spellStart"/>
-      <w:r>
-        <w:rPr>
-          <w:rFonts w:ascii="Raleway" w:hAnsi="Raleway"/>
-          <w:color w:val="000000"/>
-          <w:sz w:val="27"/>
-          <w:szCs w:val="27"/>
-          <w:shd w:val="clear" w:color="auto" w:fill="FFFFFF"/>
-        </w:rPr>
-        <w:t>Iterable</w:t>
-      </w:r>
-      <w:proofErr w:type="spellEnd"/>
-      <w:r>
-        <w:rPr>
-          <w:rFonts w:ascii="Raleway" w:hAnsi="Raleway"/>
-          <w:color w:val="000000"/>
-          <w:sz w:val="27"/>
-          <w:szCs w:val="27"/>
-          <w:shd w:val="clear" w:color="auto" w:fill="FFFFFF"/>
-        </w:rPr>
-        <w:t xml:space="preserve"> interface can use </w:t>
-      </w:r>
-      <w:proofErr w:type="spellStart"/>
-      <w:r>
-        <w:rPr>
-          <w:rFonts w:ascii="Raleway" w:hAnsi="Raleway"/>
-          <w:color w:val="000000"/>
-          <w:sz w:val="27"/>
-          <w:szCs w:val="27"/>
-          <w:shd w:val="clear" w:color="auto" w:fill="FFFFFF"/>
-        </w:rPr>
-        <w:t>forEach</w:t>
-      </w:r>
-      <w:proofErr w:type="spellEnd"/>
-      <w:r>
-        <w:rPr>
-          <w:rFonts w:ascii="Raleway" w:hAnsi="Raleway"/>
-          <w:color w:val="000000"/>
-          <w:sz w:val="27"/>
-          <w:szCs w:val="27"/>
-          <w:shd w:val="clear" w:color="auto" w:fill="FFFFFF"/>
-        </w:rPr>
-        <w:t xml:space="preserve"> loop to iterate elements.</w:t>
-      </w:r>
-    </w:p>
-    <w:p>
-      <w:pPr>
-        <w:shd w:val="clear" w:color="auto" w:fill="FFFFFF"/>
-        <w:tabs>
-          <w:tab w:val="left" w:pos="1785"/>
-        </w:tabs>
-        <w:spacing w:after="0" w:line="240" w:lineRule="auto"/>
-        <w:textAlignment w:val="baseline"/>
-        <w:rPr>
-          <w:rFonts w:ascii="Raleway" w:hAnsi="Raleway"/>
-          <w:color w:val="000000"/>
-          <w:sz w:val="27"/>
-          <w:szCs w:val="27"/>
-          <w:shd w:val="clear" w:color="auto" w:fill="FFFFFF"/>
-        </w:rPr>
-      </w:pPr>
-    </w:p>
-    <w:p>
-      <w:pPr>
-        <w:pStyle w:val="ListParagraph"/>
-        <w:numPr>
-          <w:ilvl w:val="1"/>
-          <w:numId w:val="21"/>
-        </w:numPr>
-        <w:shd w:val="clear" w:color="auto" w:fill="FFFFFF"/>
-        <w:tabs>
-          <w:tab w:val="left" w:pos="1785"/>
-        </w:tabs>
-        <w:spacing w:after="0" w:line="240" w:lineRule="auto"/>
-        <w:textAlignment w:val="baseline"/>
-        <w:rPr>
-          <w:rFonts w:ascii="Arial" w:eastAsia="Times New Roman" w:hAnsi="Arial" w:cs="Arial"/>
-          <w:color w:val="273239"/>
-          <w:spacing w:val="2"/>
-          <w:sz w:val="26"/>
-          <w:szCs w:val="26"/>
-          <w:lang w:eastAsia="en-IN"/>
-        </w:rPr>
-      </w:pPr>
-      <w:proofErr w:type="gramStart"/>
-      <w:r>
-        <w:rPr>
-          <w:rFonts w:ascii="Arial" w:eastAsia="Times New Roman" w:hAnsi="Arial" w:cs="Arial"/>
-          <w:color w:val="273239"/>
-          <w:spacing w:val="2"/>
-          <w:sz w:val="26"/>
-          <w:szCs w:val="26"/>
-          <w:lang w:eastAsia="en-IN"/>
-        </w:rPr>
-        <w:t>min(</w:t>
-      </w:r>
-      <w:proofErr w:type="gramEnd"/>
-      <w:r>
-        <w:rPr>
-          <w:rFonts w:ascii="Arial" w:eastAsia="Times New Roman" w:hAnsi="Arial" w:cs="Arial"/>
-          <w:color w:val="273239"/>
-          <w:spacing w:val="2"/>
-          <w:sz w:val="26"/>
-          <w:szCs w:val="26"/>
-          <w:lang w:eastAsia="en-IN"/>
-        </w:rPr>
-        <w:t>)</w:t>
-      </w:r>
-      <w:r>
-        <w:rPr>
-          <w:rFonts w:ascii="Arial" w:eastAsia="Times New Roman" w:hAnsi="Arial" w:cs="Arial"/>
-          <w:color w:val="273239"/>
-          <w:spacing w:val="2"/>
-          <w:sz w:val="26"/>
-          <w:szCs w:val="26"/>
-          <w:lang w:eastAsia="en-IN"/>
-        </w:rPr>
-        <w:t xml:space="preserve"> </w:t>
-      </w:r>
-    </w:p>
-    <w:p>
-      <w:pPr>
-        <w:pStyle w:val="ListParagraph"/>
-        <w:numPr>
-          <w:ilvl w:val="2"/>
-          <w:numId w:val="21"/>
-        </w:numPr>
-        <w:shd w:val="clear" w:color="auto" w:fill="FFFFFF"/>
-        <w:tabs>
-          <w:tab w:val="left" w:pos="1785"/>
-        </w:tabs>
-        <w:spacing w:after="0" w:line="240" w:lineRule="auto"/>
-        <w:textAlignment w:val="baseline"/>
-        <w:rPr>
-          <w:rFonts w:ascii="Arial" w:eastAsia="Times New Roman" w:hAnsi="Arial" w:cs="Arial"/>
-          <w:color w:val="273239"/>
-          <w:spacing w:val="2"/>
-          <w:sz w:val="26"/>
-          <w:szCs w:val="26"/>
-          <w:lang w:eastAsia="en-IN"/>
-        </w:rPr>
-      </w:pPr>
-      <w:r>
-        <w:rPr>
-          <w:rFonts w:ascii="Arial" w:hAnsi="Arial" w:cs="Arial"/>
-          <w:color w:val="273239"/>
-          <w:spacing w:val="2"/>
-          <w:sz w:val="26"/>
-          <w:szCs w:val="26"/>
-          <w:shd w:val="clear" w:color="auto" w:fill="FFFFFF"/>
-        </w:rPr>
-        <w:t>returns the minimum element of the stream based on the provided Comparator.</w:t>
-      </w:r>
-    </w:p>
-    <w:p>
-      <w:pPr>
-        <w:pStyle w:val="ListParagraph"/>
-        <w:numPr>
-          <w:ilvl w:val="2"/>
-          <w:numId w:val="21"/>
-        </w:numPr>
-        <w:shd w:val="clear" w:color="auto" w:fill="FFFFFF"/>
-        <w:tabs>
-          <w:tab w:val="left" w:pos="1785"/>
-        </w:tabs>
-        <w:spacing w:after="0" w:line="240" w:lineRule="auto"/>
-        <w:textAlignment w:val="baseline"/>
-        <w:rPr>
-          <w:rFonts w:ascii="Arial" w:eastAsia="Times New Roman" w:hAnsi="Arial" w:cs="Arial"/>
-          <w:color w:val="273239"/>
-          <w:spacing w:val="2"/>
-          <w:sz w:val="26"/>
-          <w:szCs w:val="26"/>
-          <w:lang w:eastAsia="en-IN"/>
-        </w:rPr>
-      </w:pPr>
-      <w:r>
-        <w:rPr>
-          <w:rFonts w:ascii="Arial" w:hAnsi="Arial" w:cs="Arial"/>
-          <w:color w:val="273239"/>
-          <w:spacing w:val="2"/>
-          <w:sz w:val="26"/>
-          <w:szCs w:val="26"/>
-          <w:shd w:val="clear" w:color="auto" w:fill="FFFFFF"/>
-        </w:rPr>
-        <w:t>A Comparator is a comparison function, which imposes a total ordering on some collection of objects.</w:t>
-      </w:r>
-    </w:p>
-    <w:p>
-      <w:pPr>
-        <w:pStyle w:val="ListParagraph"/>
-        <w:numPr>
-          <w:ilvl w:val="2"/>
-          <w:numId w:val="21"/>
-        </w:numPr>
-        <w:shd w:val="clear" w:color="auto" w:fill="FFFFFF"/>
-        <w:tabs>
-          <w:tab w:val="left" w:pos="1785"/>
-        </w:tabs>
-        <w:spacing w:after="0" w:line="240" w:lineRule="auto"/>
-        <w:textAlignment w:val="baseline"/>
-        <w:rPr>
-          <w:rFonts w:ascii="Arial" w:eastAsia="Times New Roman" w:hAnsi="Arial" w:cs="Arial"/>
-          <w:color w:val="273239"/>
-          <w:spacing w:val="2"/>
-          <w:sz w:val="26"/>
-          <w:szCs w:val="26"/>
-          <w:lang w:eastAsia="en-IN"/>
-        </w:rPr>
-      </w:pPr>
-      <w:r>
-        <w:rPr>
-          <w:rFonts w:ascii="Arial" w:hAnsi="Arial" w:cs="Arial"/>
-          <w:color w:val="273239"/>
-          <w:spacing w:val="2"/>
-          <w:sz w:val="26"/>
-          <w:szCs w:val="26"/>
-          <w:shd w:val="clear" w:color="auto" w:fill="FFFFFF"/>
-        </w:rPr>
-        <w:t xml:space="preserve"> </w:t>
-      </w:r>
-      <w:proofErr w:type="gramStart"/>
-      <w:r>
-        <w:rPr>
-          <w:rFonts w:ascii="Arial" w:hAnsi="Arial" w:cs="Arial"/>
-          <w:color w:val="273239"/>
-          <w:spacing w:val="2"/>
-          <w:sz w:val="26"/>
-          <w:szCs w:val="26"/>
-          <w:shd w:val="clear" w:color="auto" w:fill="FFFFFF"/>
-        </w:rPr>
-        <w:t>min(</w:t>
-      </w:r>
-      <w:proofErr w:type="gramEnd"/>
-      <w:r>
-        <w:rPr>
-          <w:rFonts w:ascii="Arial" w:hAnsi="Arial" w:cs="Arial"/>
-          <w:color w:val="273239"/>
-          <w:spacing w:val="2"/>
-          <w:sz w:val="26"/>
-          <w:szCs w:val="26"/>
-          <w:shd w:val="clear" w:color="auto" w:fill="FFFFFF"/>
-        </w:rPr>
-        <w:t>) is a </w:t>
+        <w:t xml:space="preserve"> min() is a </w:t>
       </w:r>
       <w:r>
         <w:rPr>
@@ -7214,29 +6007,16 @@
           <w:lang w:eastAsia="en-IN"/>
         </w:rPr>
       </w:pPr>
-      <w:proofErr w:type="gramStart"/>
-      <w:r>
-        <w:rPr>
-          <w:rFonts w:ascii="Arial" w:eastAsia="Times New Roman" w:hAnsi="Arial" w:cs="Arial"/>
-          <w:color w:val="273239"/>
-          <w:spacing w:val="2"/>
-          <w:sz w:val="26"/>
-          <w:szCs w:val="26"/>
-          <w:lang w:eastAsia="en-IN"/>
-        </w:rPr>
-        <w:t>max(</w:t>
-      </w:r>
-      <w:proofErr w:type="gramEnd"/>
-      <w:r>
-        <w:rPr>
-          <w:rFonts w:ascii="Arial" w:eastAsia="Times New Roman" w:hAnsi="Arial" w:cs="Arial"/>
-          <w:color w:val="273239"/>
-          <w:spacing w:val="2"/>
-          <w:sz w:val="26"/>
-          <w:szCs w:val="26"/>
-          <w:lang w:eastAsia="en-IN"/>
-        </w:rPr>
-        <w:t>)</w:t>
+      <w:r>
+        <w:rPr>
+          <w:rFonts w:ascii="Arial" w:eastAsia="Times New Roman" w:hAnsi="Arial" w:cs="Arial"/>
+          <w:color w:val="273239"/>
+          <w:spacing w:val="2"/>
+          <w:sz w:val="26"/>
+          <w:szCs w:val="26"/>
+          <w:lang w:eastAsia="en-IN"/>
+        </w:rPr>
+        <w:t>max()</w:t>
       </w:r>
     </w:p>
     <w:p>
@@ -7338,31 +6118,7 @@
           <w:szCs w:val="26"/>
           <w:shd w:val="clear" w:color="auto" w:fill="FFFFFF"/>
         </w:rPr>
-        <w:t xml:space="preserve"> </w:t>
-      </w:r>
-      <w:proofErr w:type="gramStart"/>
-      <w:r>
-        <w:rPr>
-          <w:rFonts w:ascii="Arial" w:hAnsi="Arial" w:cs="Arial"/>
-          <w:color w:val="273239"/>
-          <w:spacing w:val="2"/>
-          <w:sz w:val="26"/>
-          <w:szCs w:val="26"/>
-          <w:shd w:val="clear" w:color="auto" w:fill="FFFFFF"/>
-        </w:rPr>
-        <w:t>max(</w:t>
-      </w:r>
-      <w:proofErr w:type="gramEnd"/>
-      <w:r>
-        <w:rPr>
-          <w:rFonts w:ascii="Arial" w:hAnsi="Arial" w:cs="Arial"/>
-          <w:color w:val="273239"/>
-          <w:spacing w:val="2"/>
-          <w:sz w:val="26"/>
-          <w:szCs w:val="26"/>
-          <w:shd w:val="clear" w:color="auto" w:fill="FFFFFF"/>
-        </w:rPr>
-        <w:t>) is a terminal operation which combines stream elements and returns a summary result.</w:t>
+        <w:t xml:space="preserve"> max() is a terminal operation which combines stream elements and returns a summary result.</w:t>
       </w:r>
     </w:p>
     <w:p>
@@ -7387,19 +6143,17 @@
           <w:lang w:eastAsia="en-IN"/>
         </w:rPr>
       </w:pPr>
-      <w:proofErr w:type="gramStart"/>
-      <w:r>
-        <w:rPr>
-          <w:rFonts w:ascii="Arial" w:eastAsia="Times New Roman" w:hAnsi="Arial" w:cs="Arial"/>
-          <w:color w:val="273239"/>
-          <w:spacing w:val="2"/>
-          <w:sz w:val="26"/>
-          <w:szCs w:val="26"/>
-          <w:lang w:eastAsia="en-IN"/>
-        </w:rPr>
-        <w:t>reduce(</w:t>
-      </w:r>
-      <w:proofErr w:type="gramEnd"/>
+      <w:r>
+        <w:rPr>
+          <w:rFonts w:ascii="Arial" w:eastAsia="Times New Roman" w:hAnsi="Arial" w:cs="Arial"/>
+          <w:color w:val="273239"/>
+          <w:spacing w:val="2"/>
+          <w:sz w:val="26"/>
+          <w:szCs w:val="26"/>
+          <w:lang w:eastAsia="en-IN"/>
+        </w:rPr>
+        <w:t>reduce (</w:t>
+      </w:r>
       <w:r>
         <w:rPr>
           <w:rFonts w:ascii="Arial" w:eastAsia="Times New Roman" w:hAnsi="Arial" w:cs="Arial"/>
@@ -7410,6 +6164,104 @@
           <w:lang w:eastAsia="en-IN"/>
         </w:rPr>
         <w:t>)</w:t>
+      </w:r>
+    </w:p>
+    <w:p>
+      <w:pPr>
+        <w:pStyle w:val="ListParagraph"/>
+        <w:numPr>
+          <w:ilvl w:val="2"/>
+          <w:numId w:val="21"/>
+        </w:numPr>
+        <w:shd w:val="clear" w:color="auto" w:fill="FFFFFF"/>
+        <w:tabs>
+          <w:tab w:val="left" w:pos="1785"/>
+        </w:tabs>
+        <w:spacing w:after="0" w:line="240" w:lineRule="auto"/>
+        <w:textAlignment w:val="baseline"/>
+        <w:rPr>
+          <w:rFonts w:ascii="Arial" w:eastAsia="Times New Roman" w:hAnsi="Arial" w:cs="Arial"/>
+          <w:color w:val="273239"/>
+          <w:spacing w:val="2"/>
+          <w:sz w:val="26"/>
+          <w:szCs w:val="26"/>
+          <w:lang w:eastAsia="en-IN"/>
+        </w:rPr>
+      </w:pPr>
+      <w:r>
+        <w:rPr>
+          <w:rFonts w:ascii="Arial" w:hAnsi="Arial" w:cs="Arial"/>
+          <w:color w:val="202124"/>
+          <w:shd w:val="clear" w:color="auto" w:fill="FFFFFF"/>
+        </w:rPr>
+        <w:t>Reducing is </w:t>
+      </w:r>
+      <w:r>
+        <w:rPr>
+          <w:rFonts w:ascii="Arial" w:hAnsi="Arial" w:cs="Arial"/>
+          <w:b/>
+          <w:bCs/>
+          <w:color w:val="202124"/>
+          <w:shd w:val="clear" w:color="auto" w:fill="FFFFFF"/>
+        </w:rPr>
+        <w:t>the repeated process of combining all elements</w:t>
+      </w:r>
+      <w:r>
+        <w:rPr>
+          <w:rFonts w:ascii="Arial" w:hAnsi="Arial" w:cs="Arial"/>
+          <w:color w:val="202124"/>
+          <w:shd w:val="clear" w:color="auto" w:fill="FFFFFF"/>
+        </w:rPr>
+        <w:t>. reduce operation applies a binary operator to each element in the stream where the first argument to the operator is the return value of the previous application and second argument is the current stream</w:t>
+      </w:r>
+    </w:p>
+    <w:p>
+      <w:pPr>
+        <w:pStyle w:val="ListParagraph"/>
+        <w:numPr>
+          <w:ilvl w:val="2"/>
+          <w:numId w:val="21"/>
+        </w:numPr>
+        <w:shd w:val="clear" w:color="auto" w:fill="FFFFFF"/>
+        <w:tabs>
+          <w:tab w:val="left" w:pos="1785"/>
+        </w:tabs>
+        <w:spacing w:after="0" w:line="240" w:lineRule="auto"/>
+        <w:textAlignment w:val="baseline"/>
+        <w:rPr>
+          <w:rFonts w:ascii="Arial" w:eastAsia="Times New Roman" w:hAnsi="Arial" w:cs="Arial"/>
+          <w:color w:val="273239"/>
+          <w:spacing w:val="2"/>
+          <w:sz w:val="26"/>
+          <w:szCs w:val="26"/>
+          <w:lang w:eastAsia="en-IN"/>
+        </w:rPr>
+      </w:pPr>
+      <w:r>
+        <w:rPr>
+          <w:rFonts w:ascii="Arial" w:hAnsi="Arial" w:cs="Arial"/>
+          <w:color w:val="202124"/>
+          <w:shd w:val="clear" w:color="auto" w:fill="FFFFFF"/>
+        </w:rPr>
+        <w:t> reducing is a terminal operation that </w:t>
+      </w:r>
+      <w:r>
+        <w:rPr>
+          <w:rFonts w:ascii="Arial" w:hAnsi="Arial" w:cs="Arial"/>
+          <w:b/>
+          <w:bCs/>
+          <w:color w:val="202124"/>
+          <w:shd w:val="clear" w:color="auto" w:fill="FFFFFF"/>
+        </w:rPr>
+        <w:t>aggregates a stream into a type or a primitive type</w:t>
+      </w:r>
+      <w:r>
+        <w:rPr>
+          <w:rFonts w:ascii="Arial" w:hAnsi="Arial" w:cs="Arial"/>
+          <w:color w:val="202124"/>
+          <w:shd w:val="clear" w:color="auto" w:fill="FFFFFF"/>
+        </w:rPr>
+        <w:t>.</w:t>
       </w:r>
     </w:p>
     <w:p>
@@ -7434,42 +6286,16 @@
           <w:lang w:eastAsia="en-IN"/>
         </w:rPr>
       </w:pPr>
-      <w:proofErr w:type="spellStart"/>
-      <w:proofErr w:type="gramStart"/>
-      <w:r>
-        <w:rPr>
-          <w:rFonts w:ascii="Arial" w:eastAsia="Times New Roman" w:hAnsi="Arial" w:cs="Arial"/>
-          <w:color w:val="273239"/>
-          <w:spacing w:val="2"/>
-          <w:sz w:val="26"/>
-          <w:szCs w:val="26"/>
-          <w:lang w:eastAsia="en-IN"/>
-        </w:rPr>
-        <w:t>toArray</w:t>
-      </w:r>
-      <w:proofErr w:type="spellEnd"/>
-      <w:r>
-        <w:rPr>
-          <w:rFonts w:ascii="Arial" w:eastAsia="Times New Roman" w:hAnsi="Arial" w:cs="Arial"/>
-          <w:color w:val="273239"/>
-          <w:spacing w:val="2"/>
-          <w:sz w:val="26"/>
-          <w:szCs w:val="26"/>
-          <w:lang w:eastAsia="en-IN"/>
-        </w:rPr>
-        <w:t>(</w:t>
-      </w:r>
-      <w:proofErr w:type="gramEnd"/>
-      <w:r>
-        <w:rPr>
-          <w:rFonts w:ascii="Arial" w:eastAsia="Times New Roman" w:hAnsi="Arial" w:cs="Arial"/>
-          <w:color w:val="273239"/>
-          <w:spacing w:val="2"/>
-          <w:sz w:val="26"/>
-          <w:szCs w:val="26"/>
-          <w:lang w:eastAsia="en-IN"/>
-        </w:rPr>
-        <w:t>)</w:t>
+      <w:r>
+        <w:rPr>
+          <w:rFonts w:ascii="Arial" w:eastAsia="Times New Roman" w:hAnsi="Arial" w:cs="Arial"/>
+          <w:color w:val="273239"/>
+          <w:spacing w:val="2"/>
+          <w:sz w:val="26"/>
+          <w:szCs w:val="26"/>
+          <w:lang w:eastAsia="en-IN"/>
+        </w:rPr>
+        <w:t>toArray()</w:t>
       </w:r>
     </w:p>
     <w:p>
@@ -7585,65 +6411,29 @@
           <w:szCs w:val="28"/>
           <w:lang w:val="en-US"/>
         </w:rPr>
-        <w:t xml:space="preserve">Used to </w:t>
-      </w:r>
-      <w:proofErr w:type="spellStart"/>
-      <w:r>
+        <w:t>Used to flattern a stream of collections</w:t>
+      </w:r>
+    </w:p>
+    <w:p>
+      <w:pPr>
+        <w:pStyle w:val="ListParagraph"/>
+        <w:numPr>
+          <w:ilvl w:val="0"/>
+          <w:numId w:val="23"/>
+        </w:numPr>
         <w:rPr>
           <w:sz w:val="28"/>
           <w:szCs w:val="28"/>
           <w:lang w:val="en-US"/>
         </w:rPr>
-        <w:t>flattern</w:t>
-      </w:r>
-      <w:proofErr w:type="spellEnd"/>
+      </w:pPr>
       <w:r>
         <w:rPr>
           <w:sz w:val="28"/>
           <w:szCs w:val="28"/>
           <w:lang w:val="en-US"/>
         </w:rPr>
-        <w:t xml:space="preserve"> a stream of collections</w:t>
-      </w:r>
-    </w:p>
-    <w:p>
-      <w:pPr>
-        <w:pStyle w:val="ListParagraph"/>
-        <w:numPr>
-          <w:ilvl w:val="0"/>
-          <w:numId w:val="23"/>
-        </w:numPr>
-        <w:rPr>
-          <w:sz w:val="28"/>
-          <w:szCs w:val="28"/>
-          <w:lang w:val="en-US"/>
-        </w:rPr>
-      </w:pPr>
-      <w:r>
-        <w:rPr>
-          <w:sz w:val="28"/>
-          <w:szCs w:val="28"/>
-          <w:lang w:val="en-US"/>
-        </w:rPr>
-        <w:t xml:space="preserve">Applying one to many </w:t>
-      </w:r>
-      <w:proofErr w:type="gramStart"/>
-      <w:r>
-        <w:rPr>
-          <w:sz w:val="28"/>
-          <w:szCs w:val="28"/>
-          <w:lang w:val="en-US"/>
-        </w:rPr>
-        <w:t>transformation</w:t>
-      </w:r>
-      <w:proofErr w:type="gramEnd"/>
-      <w:r>
-        <w:rPr>
-          <w:sz w:val="28"/>
-          <w:szCs w:val="28"/>
-          <w:lang w:val="en-US"/>
-        </w:rPr>
-        <w:t xml:space="preserve"> to the element </w:t>
+        <w:t xml:space="preserve">Applying one to many transformation to the element </w:t>
       </w:r>
     </w:p>
     <w:p>
